--- a/Dmitry_Polishuk_CV.docx
+++ b/Dmitry_Polishuk_CV.docx
@@ -1,6 +1,6 @@
 
 <file path=word/document.xml><?xml version="1.0" encoding="utf-8"?>
-<w:document xmlns:mc="http://schemas.openxmlformats.org/markup-compatibility/2006" xmlns:o="urn:schemas-microsoft-com:office:office" xmlns:r="http://schemas.openxmlformats.org/officeDocument/2006/relationships" xmlns:m="http://schemas.openxmlformats.org/officeDocument/2006/math" xmlns:v="urn:schemas-microsoft-com:vml" xmlns:wp="http://schemas.openxmlformats.org/drawingml/2006/wordprocessingDrawing" xmlns:w10="urn:schemas-microsoft-com:office:word" xmlns:w="http://schemas.openxmlformats.org/wordprocessingml/2006/main" xmlns:wne="http://schemas.microsoft.com/office/word/2006/wordml" xmlns:sl="http://schemas.openxmlformats.org/schemaLibrary/2006/main" xmlns:a="http://schemas.openxmlformats.org/drawingml/2006/main" xmlns:pic="http://schemas.openxmlformats.org/drawingml/2006/picture" xmlns:c="http://schemas.openxmlformats.org/drawingml/2006/chart" xmlns:lc="http://schemas.openxmlformats.org/drawingml/2006/lockedCanvas" xmlns:dgm="http://schemas.openxmlformats.org/drawingml/2006/diagram">
+<w:document xmlns:mc="http://schemas.openxmlformats.org/markup-compatibility/2006" xmlns:o="urn:schemas-microsoft-com:office:office" xmlns:r="http://schemas.openxmlformats.org/officeDocument/2006/relationships" xmlns:m="http://schemas.openxmlformats.org/officeDocument/2006/math" xmlns:v="urn:schemas-microsoft-com:vml" xmlns:wp="http://schemas.openxmlformats.org/drawingml/2006/wordprocessingDrawing" xmlns:w10="urn:schemas-microsoft-com:office:word" xmlns:w="http://schemas.openxmlformats.org/wordprocessingml/2006/main" xmlns:wne="http://schemas.microsoft.com/office/word/2006/wordml" xmlns:sl="http://schemas.openxmlformats.org/schemaLibrary/2006/main" xmlns:a="http://schemas.openxmlformats.org/drawingml/2006/main" xmlns:pic="http://schemas.openxmlformats.org/drawingml/2006/picture" xmlns:c="http://schemas.openxmlformats.org/drawingml/2006/chart" xmlns:lc="http://schemas.openxmlformats.org/drawingml/2006/lockedCanvas" xmlns:dgm="http://schemas.openxmlformats.org/drawingml/2006/diagram" xmlns:wps="http://schemas.microsoft.com/office/word/2010/wordprocessingShape" xmlns:wpg="http://schemas.microsoft.com/office/word/2010/wordprocessingGroup">
   <w:background w:color="FFFFFF"/>
   <w:body>
     <w:p>
@@ -18,25 +18,6 @@
       </w:pPr>
       <w:r>
         <w:rPr>
-          <w:rtl w:val="0"/>
-        </w:rPr>
-      </w:r>
-    </w:p>
-    <w:p>
-      <w:pPr>
-        <w:keepNext w:val="0"/>
-        <w:keepLines w:val="0"/>
-        <w:widowControl w:val="0"/>
-        <w:tabs>
-          <w:tab w:val="left" w:pos="3225"/>
-        </w:tabs>
-        <w:spacing w:lineRule="auto" w:after="0" w:line="260" w:before="0"/>
-        <w:ind w:left="0" w:firstLine="0" w:right="0"/>
-        <w:contextualSpacing w:val="0"/>
-        <w:jc w:val="both"/>
-      </w:pPr>
-      <w:r>
-        <w:rPr>
           <w:rFonts w:cs="Times New Roman" w:hAnsi="Times New Roman" w:eastAsia="Times New Roman" w:ascii="Times New Roman"/>
           <w:b w:val="1"/>
           <w:i w:val="0"/>
@@ -64,13 +45,21 @@
       </w:pPr>
       <w:r>
         <w:rPr>
-          <w:rFonts w:cs="Times New Roman" w:hAnsi="Times New Roman" w:eastAsia="Times New Roman" w:ascii="Times New Roman"/>
-          <w:b w:val="1"/>
-          <w:i w:val="0"/>
-          <w:smallCaps w:val="0"/>
-          <w:strike w:val="0"/>
-          <w:color w:val="000000"/>
+          <w:b w:val="1"/>
           <w:sz w:val="32"/>
+          <w:rtl w:val="0"/>
+        </w:rPr>
+        <w:t xml:space="preserve">Senior </w:t>
+      </w:r>
+      <w:r>
+        <w:rPr>
+          <w:rFonts w:cs="Times New Roman" w:hAnsi="Times New Roman" w:eastAsia="Times New Roman" w:ascii="Times New Roman"/>
+          <w:b w:val="1"/>
+          <w:i w:val="0"/>
+          <w:smallCaps w:val="0"/>
+          <w:strike w:val="0"/>
+          <w:color w:val="000000"/>
+          <w:sz w:val="32"/>
           <w:u w:val="none"/>
           <w:vertAlign w:val="baseline"/>
           <w:rtl w:val="0"/>
@@ -83,7 +72,12 @@
           <w:sz w:val="32"/>
           <w:rtl w:val="0"/>
         </w:rPr>
-        <w:t xml:space="preserve">Engineer</w:t>
+        <w:t xml:space="preserve">Engineer / Teamlead</w:t>
+      </w:r>
+      <w:r>
+        <w:rPr>
+          <w:rtl w:val="0"/>
+        </w:rPr>
       </w:r>
     </w:p>
     <w:p>
@@ -98,10 +92,11 @@
       </w:pPr>
       <w:r>
         <w:rPr>
+          <w:i w:val="1"/>
           <w:sz w:val="28"/>
           <w:rtl w:val="0"/>
         </w:rPr>
-        <w:t xml:space="preserve">28 years old</w:t>
+        <w:t xml:space="preserve">Expirienced software engineer &amp; devops who is looking for building complex systems in java, c++. Remote positions preferred. </w:t>
       </w:r>
     </w:p>
     <w:p>
@@ -250,6 +245,51 @@
         </w:rPr>
         <w:t xml:space="preserve">Summary: </w:t>
       </w:r>
+      <w:r>
+        <w:rPr>
+          <w:sz w:val="20"/>
+          <w:rtl w:val="0"/>
+        </w:rPr>
+        <w:br w:type="textWrapping"/>
+        <w:t xml:space="preserve">               8</w:t>
+      </w:r>
+      <w:r>
+        <w:rPr>
+          <w:rFonts w:cs="Times New Roman" w:hAnsi="Times New Roman" w:eastAsia="Times New Roman" w:ascii="Times New Roman"/>
+          <w:b w:val="0"/>
+          <w:i w:val="0"/>
+          <w:smallCaps w:val="0"/>
+          <w:strike w:val="0"/>
+          <w:color w:val="000000"/>
+          <w:sz w:val="20"/>
+          <w:u w:val="none"/>
+          <w:vertAlign w:val="baseline"/>
+          <w:rtl w:val="0"/>
+        </w:rPr>
+        <w:t xml:space="preserve"> years of expertise in software development (using C/C++, Java, Android, </w:t>
+      </w:r>
+      <w:r>
+        <w:rPr>
+          <w:sz w:val="20"/>
+          <w:rtl w:val="0"/>
+        </w:rPr>
+        <w:t xml:space="preserve">Perl, </w:t>
+      </w:r>
+      <w:r>
+        <w:rPr>
+          <w:rFonts w:cs="Times New Roman" w:hAnsi="Times New Roman" w:eastAsia="Times New Roman" w:ascii="Times New Roman"/>
+          <w:b w:val="0"/>
+          <w:i w:val="0"/>
+          <w:smallCaps w:val="0"/>
+          <w:strike w:val="0"/>
+          <w:color w:val="000000"/>
+          <w:sz w:val="20"/>
+          <w:u w:val="none"/>
+          <w:vertAlign w:val="baseline"/>
+          <w:rtl w:val="0"/>
+        </w:rPr>
+        <w:t xml:space="preserve">Win32 API, and Linux)</w:t>
+      </w:r>
     </w:p>
     <w:p>
       <w:pPr>
@@ -266,44 +306,7 @@
           <w:sz w:val="20"/>
           <w:rtl w:val="0"/>
         </w:rPr>
-        <w:t xml:space="preserve">8</w:t>
-      </w:r>
-      <w:r>
-        <w:rPr>
-          <w:rFonts w:cs="Times New Roman" w:hAnsi="Times New Roman" w:eastAsia="Times New Roman" w:ascii="Times New Roman"/>
-          <w:b w:val="0"/>
-          <w:i w:val="0"/>
-          <w:smallCaps w:val="0"/>
-          <w:strike w:val="0"/>
-          <w:color w:val="000000"/>
-          <w:sz w:val="20"/>
-          <w:u w:val="none"/>
-          <w:vertAlign w:val="baseline"/>
-          <w:rtl w:val="0"/>
-        </w:rPr>
-        <w:t xml:space="preserve"> years of expertise in software development (using C/C++, Java, Android, </w:t>
-      </w:r>
-      <w:r>
-        <w:rPr>
-          <w:sz w:val="20"/>
-          <w:rtl w:val="0"/>
-        </w:rPr>
-        <w:t xml:space="preserve">Perl, </w:t>
-      </w:r>
-      <w:r>
-        <w:rPr>
-          <w:rFonts w:cs="Times New Roman" w:hAnsi="Times New Roman" w:eastAsia="Times New Roman" w:ascii="Times New Roman"/>
-          <w:b w:val="0"/>
-          <w:i w:val="0"/>
-          <w:smallCaps w:val="0"/>
-          <w:strike w:val="0"/>
-          <w:color w:val="000000"/>
-          <w:sz w:val="20"/>
-          <w:u w:val="none"/>
-          <w:vertAlign w:val="baseline"/>
-          <w:rtl w:val="0"/>
-        </w:rPr>
-        <w:t xml:space="preserve">Win32 API, and Linux)</w:t>
+        <w:t xml:space="preserve">8 years of expertise in building telecommunications &amp; multimedia projects</w:t>
       </w:r>
     </w:p>
     <w:p>
@@ -635,13 +638,147 @@
         <w:keepNext w:val="0"/>
         <w:keepLines w:val="0"/>
         <w:widowControl w:val="0"/>
+        <w:spacing w:lineRule="auto" w:after="0" w:line="260" w:before="0"/>
+        <w:ind w:left="0" w:firstLine="0" w:right="0"/>
+        <w:contextualSpacing w:val="0"/>
+        <w:jc w:val="both"/>
+      </w:pPr>
+      <w:r>
+        <w:rPr>
+          <w:rFonts w:cs="Arial" w:hAnsi="Arial" w:eastAsia="Arial" w:ascii="Arial"/>
+          <w:b w:val="1"/>
+          <w:color w:val="183884"/>
+          <w:rtl w:val="0"/>
+        </w:rPr>
+        <w:tab/>
+      </w:r>
+      <w:hyperlink r:id="rId7">
+        <w:r>
+          <w:rPr>
+            <w:color w:val="1155cc"/>
+            <w:sz w:val="20"/>
+            <w:u w:val="single"/>
+            <w:rtl w:val="0"/>
+          </w:rPr>
+          <w:t xml:space="preserve">NeoSpherePlus</w:t>
+        </w:r>
+      </w:hyperlink>
+      <w:r>
+        <w:rPr>
+          <w:rtl w:val="0"/>
+        </w:rPr>
+        <w:t xml:space="preserve">                                                                                                    </w:t>
+      </w:r>
+      <w:r>
+        <w:rPr>
+          <w:sz w:val="20"/>
+          <w:rtl w:val="0"/>
+        </w:rPr>
+        <w:t xml:space="preserve">2014 - present</w:t>
+      </w:r>
+    </w:p>
+    <w:p>
+      <w:pPr>
+        <w:spacing w:lineRule="auto" w:line="260"/>
+        <w:contextualSpacing w:val="0"/>
+        <w:jc w:val="both"/>
+      </w:pPr>
+      <w:r>
+        <w:rPr>
+          <w:sz w:val="20"/>
+          <w:rtl w:val="0"/>
+        </w:rPr>
+        <w:tab/>
+        <w:t xml:space="preserve">Lead Android Developer </w:t>
+      </w:r>
+    </w:p>
+    <w:p>
+      <w:pPr>
+        <w:spacing w:lineRule="auto" w:line="260"/>
+        <w:contextualSpacing w:val="0"/>
+        <w:jc w:val="both"/>
+      </w:pPr>
+      <w:r>
+        <w:rPr>
+          <w:rFonts w:cs="Arial" w:hAnsi="Arial" w:eastAsia="Arial" w:ascii="Arial"/>
+          <w:b w:val="1"/>
+          <w:color w:val="183884"/>
+          <w:rtl w:val="0"/>
+        </w:rPr>
+        <w:tab/>
+        <w:tab/>
+      </w:r>
+      <w:r>
+        <w:rPr>
+          <w:sz w:val="20"/>
+          <w:rtl w:val="0"/>
+        </w:rPr>
+        <w:t xml:space="preserve">Designed &amp; implemented taxi orders analyzer client for taxi-drivers</w:t>
+      </w:r>
+      <w:r>
+        <w:rPr>
+          <w:rtl w:val="0"/>
+        </w:rPr>
+      </w:r>
+    </w:p>
+    <w:p>
+      <w:pPr>
+        <w:spacing w:lineRule="auto" w:line="260"/>
+        <w:ind w:left="720" w:firstLine="720"/>
+        <w:contextualSpacing w:val="0"/>
+        <w:jc w:val="both"/>
+      </w:pPr>
+      <w:r>
+        <w:rPr>
+          <w:sz w:val="20"/>
+          <w:rtl w:val="0"/>
+        </w:rPr>
+        <w:t xml:space="preserve">Implemented chat messenger with rich multimedia stuff (photo/video sharing, stickers) </w:t>
+      </w:r>
+    </w:p>
+    <w:p>
+      <w:pPr>
+        <w:spacing w:lineRule="auto" w:line="260"/>
+        <w:ind w:left="720" w:firstLine="720"/>
+        <w:contextualSpacing w:val="0"/>
+        <w:jc w:val="both"/>
+      </w:pPr>
+      <w:r>
+        <w:rPr>
+          <w:sz w:val="20"/>
+          <w:rtl w:val="0"/>
+        </w:rPr>
+        <w:t xml:space="preserve">Implemented Time-Based One-Password client for one of the biggest Internet company</w:t>
+      </w:r>
+    </w:p>
+    <w:p>
+      <w:pPr>
+        <w:keepNext w:val="0"/>
+        <w:keepLines w:val="0"/>
+        <w:widowControl w:val="0"/>
+        <w:spacing w:lineRule="auto" w:after="0" w:line="260" w:before="0"/>
+        <w:ind w:left="0" w:firstLine="0" w:right="0"/>
+        <w:contextualSpacing w:val="0"/>
+        <w:jc w:val="both"/>
+      </w:pPr>
+      <w:r>
+        <w:rPr>
+          <w:rtl w:val="0"/>
+        </w:rPr>
+      </w:r>
+    </w:p>
+    <w:p>
+      <w:pPr>
+        <w:keepNext w:val="0"/>
+        <w:keepLines w:val="0"/>
+        <w:widowControl w:val="0"/>
         <w:spacing w:lineRule="auto" w:line="260"/>
         <w:ind w:firstLine="720"/>
         <w:contextualSpacing w:val="0"/>
         <w:jc w:val="both"/>
         <w:rPr/>
       </w:pPr>
-      <w:hyperlink r:id="rId7">
+      <w:hyperlink r:id="rId8">
         <w:r>
           <w:rPr>
             <w:color w:val="1155cc"/>
@@ -658,7 +795,7 @@
         </w:rPr>
         <w:t xml:space="preserve">, </w:t>
       </w:r>
-      <w:hyperlink r:id="rId8">
+      <w:hyperlink r:id="rId9">
         <w:r>
           <w:rPr>
             <w:color w:val="1155cc"/>
@@ -684,7 +821,7 @@
           <w:sz w:val="20"/>
           <w:rtl w:val="0"/>
         </w:rPr>
-        <w:t xml:space="preserve">2012 – Present</w:t>
+        <w:t xml:space="preserve">2011 – 2014</w:t>
       </w:r>
       <w:r>
         <w:rPr>
@@ -738,113 +875,7 @@
         <w:tab/>
         <w:tab/>
       </w:r>
-      <w:r>
-        <w:rPr>
-          <w:sz w:val="20"/>
-          <w:rtl w:val="0"/>
-        </w:rPr>
-        <w:t xml:space="preserve">Interactive TV Android client</w:t>
-      </w:r>
-    </w:p>
-    <w:p>
-      <w:pPr>
-        <w:keepNext w:val="0"/>
-        <w:keepLines w:val="0"/>
-        <w:widowControl w:val="0"/>
-        <w:spacing w:lineRule="auto" w:line="260"/>
-        <w:ind w:left="720" w:firstLine="720"/>
-        <w:contextualSpacing w:val="0"/>
-        <w:jc w:val="both"/>
-      </w:pPr>
-      <w:r>
-        <w:rPr>
-          <w:sz w:val="20"/>
-          <w:rtl w:val="0"/>
-        </w:rPr>
-        <w:t xml:space="preserve">Multimedia framework for Android</w:t>
-      </w:r>
-    </w:p>
-    <w:p>
-      <w:pPr>
-        <w:keepNext w:val="0"/>
-        <w:keepLines w:val="0"/>
-        <w:widowControl w:val="0"/>
-        <w:spacing w:lineRule="auto" w:line="260"/>
-        <w:ind w:left="720" w:firstLine="720"/>
-        <w:contextualSpacing w:val="0"/>
-        <w:jc w:val="both"/>
-      </w:pPr>
-      <w:r>
-        <w:rPr>
-          <w:sz w:val="20"/>
-          <w:rtl w:val="0"/>
-        </w:rPr>
-        <w:t xml:space="preserve">P2P share/broadcast multimedia solution</w:t>
-      </w:r>
-    </w:p>
-    <w:p>
-      <w:pPr>
-        <w:keepNext w:val="0"/>
-        <w:keepLines w:val="0"/>
-        <w:widowControl w:val="0"/>
-        <w:spacing w:lineRule="auto" w:line="260"/>
-        <w:ind w:left="720" w:firstLine="720"/>
-        <w:contextualSpacing w:val="0"/>
-        <w:jc w:val="both"/>
-      </w:pPr>
-      <w:r>
-        <w:rPr>
-          <w:sz w:val="20"/>
-          <w:rtl w:val="0"/>
-        </w:rPr>
-        <w:t xml:space="preserve">DigitalOctober Android client</w:t>
-      </w:r>
-    </w:p>
-    <w:p>
-      <w:pPr>
-        <w:keepNext w:val="0"/>
-        <w:keepLines w:val="0"/>
-        <w:widowControl w:val="0"/>
-        <w:spacing w:lineRule="auto" w:line="260"/>
-        <w:ind w:left="720" w:firstLine="720"/>
-        <w:contextualSpacing w:val="0"/>
-        <w:jc w:val="both"/>
-      </w:pPr>
-      <w:r>
-        <w:rPr>
-          <w:sz w:val="20"/>
-          <w:rtl w:val="0"/>
-        </w:rPr>
-        <w:t xml:space="preserve">ChessTV Android client</w:t>
-      </w:r>
-    </w:p>
-    <w:p>
-      <w:pPr>
-        <w:keepNext w:val="0"/>
-        <w:keepLines w:val="0"/>
-        <w:widowControl w:val="0"/>
-        <w:spacing w:lineRule="auto" w:line="260"/>
-        <w:ind w:left="0" w:firstLine="0"/>
-        <w:contextualSpacing w:val="0"/>
-        <w:jc w:val="both"/>
-      </w:pPr>
-      <w:r>
-        <w:rPr>
-          <w:rtl w:val="0"/>
-        </w:rPr>
-      </w:r>
-    </w:p>
-    <w:p>
-      <w:pPr>
-        <w:keepNext w:val="0"/>
-        <w:keepLines w:val="0"/>
-        <w:widowControl w:val="0"/>
-        <w:spacing w:lineRule="auto" w:after="0" w:line="260" w:before="0"/>
-        <w:ind w:left="0" w:firstLine="720" w:right="0"/>
-        <w:contextualSpacing w:val="0"/>
-        <w:jc w:val="both"/>
-      </w:pPr>
-      <w:hyperlink r:id="rId9">
+      <w:hyperlink r:id="rId10">
         <w:r>
           <w:rPr>
             <w:color w:val="1155cc"/>
@@ -852,90 +883,157 @@
             <w:u w:val="single"/>
             <w:rtl w:val="0"/>
           </w:rPr>
-          <w:t xml:space="preserve">Gipis</w:t>
+          <w:t xml:space="preserve">Interactive TV Android client</w:t>
         </w:r>
       </w:hyperlink>
       <w:r>
         <w:rPr>
           <w:rtl w:val="0"/>
         </w:rPr>
-        <w:tab/>
-        <w:tab/>
-        <w:tab/>
-        <w:tab/>
-        <w:tab/>
-        <w:t xml:space="preserve">      </w:t>
-        <w:tab/>
-        <w:tab/>
-        <w:tab/>
-        <w:t xml:space="preserve">                        </w:t>
-      </w:r>
-      <w:r>
-        <w:rPr>
-          <w:sz w:val="20"/>
-          <w:rtl w:val="0"/>
-        </w:rPr>
-        <w:t xml:space="preserve">2011 – 2012</w:t>
-      </w:r>
-      <w:r>
-        <w:rPr>
-          <w:rtl w:val="0"/>
-        </w:rPr>
-      </w:r>
-    </w:p>
-    <w:p>
-      <w:pPr>
-        <w:keepNext w:val="0"/>
-        <w:keepLines w:val="0"/>
-        <w:widowControl w:val="0"/>
-        <w:spacing w:lineRule="auto" w:after="0" w:line="260" w:before="0"/>
-        <w:ind w:left="0" w:firstLine="0" w:right="0"/>
-        <w:contextualSpacing w:val="0"/>
-        <w:jc w:val="both"/>
-      </w:pPr>
-      <w:r>
-        <w:rPr>
-          <w:rFonts w:cs="Arial" w:hAnsi="Arial" w:eastAsia="Arial" w:ascii="Arial"/>
-          <w:b w:val="1"/>
-          <w:color w:val="183884"/>
-          <w:rtl w:val="0"/>
-        </w:rPr>
-        <w:tab/>
-      </w:r>
-      <w:r>
-        <w:rPr>
-          <w:sz w:val="20"/>
-          <w:rtl w:val="0"/>
-        </w:rPr>
-        <w:t xml:space="preserve">Android Developer</w:t>
-      </w:r>
-    </w:p>
-    <w:p>
-      <w:pPr>
-        <w:keepNext w:val="0"/>
-        <w:keepLines w:val="0"/>
-        <w:widowControl w:val="0"/>
-        <w:spacing w:lineRule="auto" w:after="0" w:line="260" w:before="0"/>
-        <w:ind w:left="0" w:firstLine="0" w:right="0"/>
-        <w:contextualSpacing w:val="0"/>
-        <w:jc w:val="both"/>
-      </w:pPr>
-      <w:r>
-        <w:rPr>
-          <w:rFonts w:cs="Arial" w:hAnsi="Arial" w:eastAsia="Arial" w:ascii="Arial"/>
-          <w:b w:val="1"/>
-          <w:color w:val="183884"/>
-          <w:rtl w:val="0"/>
-        </w:rPr>
-        <w:tab/>
-        <w:tab/>
-      </w:r>
-      <w:r>
-        <w:rPr>
-          <w:sz w:val="20"/>
-          <w:rtl w:val="0"/>
-        </w:rPr>
-        <w:t xml:space="preserve">Gipis mobile client for Android</w:t>
+      </w:r>
+    </w:p>
+    <w:p>
+      <w:pPr>
+        <w:keepNext w:val="0"/>
+        <w:keepLines w:val="0"/>
+        <w:widowControl w:val="0"/>
+        <w:spacing w:lineRule="auto" w:line="260"/>
+        <w:ind w:left="720" w:firstLine="720"/>
+        <w:contextualSpacing w:val="0"/>
+        <w:jc w:val="both"/>
+      </w:pPr>
+      <w:r>
+        <w:rPr>
+          <w:sz w:val="20"/>
+          <w:rtl w:val="0"/>
+        </w:rPr>
+        <w:t xml:space="preserve">Designed &amp; implemented low-level multimedia framework for Android </w:t>
+      </w:r>
+    </w:p>
+    <w:p>
+      <w:pPr>
+        <w:keepNext w:val="0"/>
+        <w:keepLines w:val="0"/>
+        <w:widowControl w:val="0"/>
+        <w:spacing w:lineRule="auto" w:line="260"/>
+        <w:ind w:left="720" w:firstLine="720"/>
+        <w:contextualSpacing w:val="0"/>
+        <w:jc w:val="both"/>
+      </w:pPr>
+      <w:r>
+        <w:rPr>
+          <w:sz w:val="20"/>
+          <w:rtl w:val="0"/>
+        </w:rPr>
+        <w:t xml:space="preserve">P2P share/broadcast multimedia solution</w:t>
+      </w:r>
+    </w:p>
+    <w:p>
+      <w:pPr>
+        <w:keepNext w:val="0"/>
+        <w:keepLines w:val="0"/>
+        <w:widowControl w:val="0"/>
+        <w:spacing w:lineRule="auto" w:line="260"/>
+        <w:ind w:left="720" w:firstLine="720"/>
+        <w:contextualSpacing w:val="0"/>
+        <w:jc w:val="both"/>
+      </w:pPr>
+      <w:hyperlink r:id="rId11">
+        <w:r>
+          <w:rPr>
+            <w:color w:val="1155cc"/>
+            <w:sz w:val="20"/>
+            <w:u w:val="single"/>
+            <w:rtl w:val="0"/>
+          </w:rPr>
+          <w:t xml:space="preserve">DigitalOctober Android client</w:t>
+        </w:r>
+      </w:hyperlink>
+      <w:r>
+        <w:rPr>
+          <w:rtl w:val="0"/>
+        </w:rPr>
+      </w:r>
+    </w:p>
+    <w:p>
+      <w:pPr>
+        <w:keepNext w:val="0"/>
+        <w:keepLines w:val="0"/>
+        <w:widowControl w:val="0"/>
+        <w:spacing w:lineRule="auto" w:line="260"/>
+        <w:ind w:left="720" w:firstLine="720"/>
+        <w:contextualSpacing w:val="0"/>
+        <w:jc w:val="both"/>
+      </w:pPr>
+      <w:hyperlink r:id="rId12">
+        <w:r>
+          <w:rPr>
+            <w:color w:val="1155cc"/>
+            <w:sz w:val="20"/>
+            <w:u w:val="single"/>
+            <w:rtl w:val="0"/>
+          </w:rPr>
+          <w:t xml:space="preserve">ChessTV Android client</w:t>
+        </w:r>
+      </w:hyperlink>
+      <w:r>
+        <w:rPr>
+          <w:rtl w:val="0"/>
+        </w:rPr>
+      </w:r>
+    </w:p>
+    <w:p>
+      <w:pPr>
+        <w:keepNext w:val="0"/>
+        <w:keepLines w:val="0"/>
+        <w:widowControl w:val="0"/>
+        <w:spacing w:lineRule="auto" w:line="260"/>
+        <w:ind w:left="720" w:firstLine="720"/>
+        <w:contextualSpacing w:val="0"/>
+        <w:jc w:val="both"/>
+      </w:pPr>
+      <w:hyperlink r:id="rId13">
+        <w:r>
+          <w:rPr>
+            <w:color w:val="1155cc"/>
+            <w:sz w:val="20"/>
+            <w:u w:val="single"/>
+            <w:rtl w:val="0"/>
+          </w:rPr>
+          <w:t xml:space="preserve">Mafon Android client</w:t>
+        </w:r>
+      </w:hyperlink>
+      <w:r>
+        <w:rPr>
+          <w:rtl w:val="0"/>
+        </w:rPr>
+      </w:r>
+    </w:p>
+    <w:p>
+      <w:pPr>
+        <w:keepNext w:val="0"/>
+        <w:keepLines w:val="0"/>
+        <w:widowControl w:val="0"/>
+        <w:spacing w:lineRule="auto" w:line="260"/>
+        <w:ind w:left="720" w:firstLine="720"/>
+        <w:contextualSpacing w:val="0"/>
+        <w:jc w:val="both"/>
+      </w:pPr>
+      <w:hyperlink r:id="rId14">
+        <w:r>
+          <w:rPr>
+            <w:color w:val="1155cc"/>
+            <w:sz w:val="20"/>
+            <w:u w:val="single"/>
+            <w:rtl w:val="0"/>
+          </w:rPr>
+          <w:t xml:space="preserve">Spief2013 Android client</w:t>
+        </w:r>
+      </w:hyperlink>
+      <w:r>
+        <w:rPr>
+          <w:rtl w:val="0"/>
+        </w:rPr>
       </w:r>
     </w:p>
     <w:p>
@@ -979,7 +1077,7 @@
         </w:rPr>
         <w:t xml:space="preserve">DataArt Solutions, Inc., </w:t>
       </w:r>
-      <w:hyperlink r:id="rId10">
+      <w:hyperlink r:id="rId15">
         <w:r>
           <w:rPr>
             <w:rFonts w:cs="Times New Roman" w:hAnsi="Times New Roman" w:eastAsia="Times New Roman" w:ascii="Times New Roman"/>
@@ -1281,7 +1379,7 @@
         </w:rPr>
         <w:t xml:space="preserve">, </w:t>
       </w:r>
-      <w:hyperlink r:id="rId11">
+      <w:hyperlink r:id="rId16">
         <w:r>
           <w:rPr>
             <w:rFonts w:cs="Times New Roman" w:hAnsi="Times New Roman" w:eastAsia="Times New Roman" w:ascii="Times New Roman"/>
@@ -1298,7 +1396,7 @@
           <w:t xml:space="preserve">http://www.kodofon.ru/</w:t>
         </w:r>
       </w:hyperlink>
-      <w:hyperlink r:id="rId12">
+      <w:hyperlink r:id="rId17">
         <w:r>
           <w:rPr>
             <w:rtl w:val="0"/>
@@ -1434,7 +1532,7 @@
           <w:sz w:val="22"/>
           <w:rtl w:val="0"/>
         </w:rPr>
-        <w:t xml:space="preserve">2013 to present,  Secure P2P share/broadcast multimedia engine </w:t>
+        <w:t xml:space="preserve">2013 to 2014,  Secure P2P share/broadcast multimedia engine </w:t>
       </w:r>
       <w:r>
         <w:rPr>
@@ -1556,7 +1654,7 @@
         </w:rPr>
         <w:t xml:space="preserve">2013  ChessTV for Android (</w:t>
       </w:r>
-      <w:hyperlink r:id="rId13">
+      <w:hyperlink r:id="rId18">
         <w:r>
           <w:rPr>
             <w:rFonts w:cs="Arial" w:hAnsi="Arial" w:eastAsia="Arial" w:ascii="Arial"/>
@@ -1909,138 +2007,9 @@
           <w:sz w:val="22"/>
           <w:rtl w:val="0"/>
         </w:rPr>
-        <w:t xml:space="preserve">2012 to present,  Interactive TV for Android</w:t>
-      </w:r>
-    </w:p>
-    <w:p>
-      <w:pPr>
-        <w:spacing w:lineRule="auto" w:line="260"/>
-        <w:ind w:left="1395" w:firstLine="0"/>
-        <w:contextualSpacing w:val="0"/>
-        <w:jc w:val="both"/>
-        <w:rPr/>
-      </w:pPr>
-      <w:r>
-        <w:rPr>
-          <w:sz w:val="20"/>
-          <w:rtl w:val="0"/>
-        </w:rPr>
-        <w:t xml:space="preserve">I’m a team leader of this project. For now, in my team I have two developers. At the beginning this app was developed by me from the ground. The whole UI part is in the cloud and delivers by h264/AAC to the clients and the core feature of this client is to be very responsive on user’s touch. Another target of this app is to be adjustable for TV screens and support different TV refresh rates (50Hz &amp; 60Hz). And the third thing which we supported on the client side is adaptive bitrate to be  ready for the real world issues (it works for Android devices 2.3 &amp; higher).</w:t>
-      </w:r>
-    </w:p>
-    <w:p>
-      <w:pPr>
-        <w:spacing w:lineRule="auto" w:line="260"/>
-        <w:ind w:left="1395" w:firstLine="0"/>
-        <w:contextualSpacing w:val="0"/>
-        <w:jc w:val="both"/>
-        <w:rPr/>
-      </w:pPr>
-      <w:r>
-        <w:rPr>
-          <w:sz w:val="20"/>
-          <w:rtl w:val="0"/>
-        </w:rPr>
-        <w:t xml:space="preserve">This app uses the whole capacity of the Android multimedia subsystem (OpenMAX, OpenSLES).</w:t>
-      </w:r>
-      <w:r>
-        <w:rPr>
-          <w:rtl w:val="0"/>
-        </w:rPr>
-      </w:r>
-    </w:p>
-    <w:p>
-      <w:pPr>
-        <w:spacing w:lineRule="auto" w:line="260"/>
-        <w:contextualSpacing w:val="0"/>
-        <w:jc w:val="both"/>
-        <w:rPr/>
-      </w:pPr>
-      <w:r>
-        <w:rPr>
-          <w:rtl w:val="0"/>
-        </w:rPr>
-      </w:r>
-    </w:p>
-    <w:p>
-      <w:pPr>
-        <w:spacing w:lineRule="auto" w:line="260"/>
-        <w:ind w:left="1440"/>
-        <w:contextualSpacing w:val="0"/>
-        <w:jc w:val="both"/>
-        <w:rPr/>
-      </w:pPr>
-      <w:r>
-        <w:rPr>
-          <w:b w:val="1"/>
-          <w:sz w:val="20"/>
-          <w:rtl w:val="0"/>
-        </w:rPr>
-        <w:t xml:space="preserve">Platform:</w:t>
-        <w:tab/>
-      </w:r>
-      <w:r>
-        <w:rPr>
-          <w:sz w:val="20"/>
-          <w:rtl w:val="0"/>
-        </w:rPr>
-        <w:t xml:space="preserve">Android</w:t>
-      </w:r>
-    </w:p>
-    <w:p>
-      <w:pPr>
-        <w:spacing w:lineRule="auto" w:line="260"/>
-        <w:ind w:left="1440"/>
-        <w:contextualSpacing w:val="0"/>
-        <w:jc w:val="both"/>
-      </w:pPr>
-      <w:r>
-        <w:rPr>
-          <w:b w:val="1"/>
-          <w:sz w:val="20"/>
-          <w:rtl w:val="0"/>
-        </w:rPr>
-        <w:t xml:space="preserve">Tools:</w:t>
-        <w:tab/>
-      </w:r>
-      <w:r>
-        <w:rPr>
-          <w:sz w:val="20"/>
-          <w:rtl w:val="0"/>
-        </w:rPr>
-        <w:t xml:space="preserve">Eclipse, Intellij Idea, Android SDK, Android NDK, Android Compatibility Library,  JSDK 1.6, Gradle, Google Protobuf</w:t>
-      </w:r>
-    </w:p>
-    <w:p>
-      <w:pPr>
-        <w:spacing w:lineRule="auto" w:line="260"/>
-        <w:ind w:left="1440"/>
-        <w:contextualSpacing w:val="0"/>
-        <w:jc w:val="both"/>
-      </w:pPr>
-      <w:r>
-        <w:rPr>
-          <w:rtl w:val="0"/>
-        </w:rPr>
-      </w:r>
-    </w:p>
-    <w:p>
-      <w:pPr>
-        <w:spacing w:lineRule="auto" w:line="260"/>
-        <w:contextualSpacing w:val="0"/>
-        <w:jc w:val="both"/>
-        <w:rPr/>
-      </w:pPr>
-      <w:r>
-        <w:rPr>
-          <w:rFonts w:cs="Arial" w:hAnsi="Arial" w:eastAsia="Arial" w:ascii="Arial"/>
-          <w:b w:val="1"/>
-          <w:sz w:val="22"/>
-          <w:rtl w:val="0"/>
-        </w:rPr>
-        <w:t xml:space="preserve">2013  DigitalOctober for Android (</w:t>
-      </w:r>
-      <w:hyperlink r:id="rId14">
+        <w:t xml:space="preserve">2012 to 2014,  Interactive TV for Android (</w:t>
+      </w:r>
+      <w:hyperlink r:id="rId19">
         <w:r>
           <w:rPr>
             <w:rFonts w:cs="Arial" w:hAnsi="Arial" w:eastAsia="Arial" w:ascii="Arial"/>
@@ -2062,11 +2031,6 @@
         </w:rPr>
         <w:t xml:space="preserve">)</w:t>
       </w:r>
-      <w:r>
-        <w:rPr>
-          <w:rtl w:val="0"/>
-        </w:rPr>
-      </w:r>
     </w:p>
     <w:p>
       <w:pPr>
@@ -2081,9 +2045,217 @@
           <w:sz w:val="20"/>
           <w:rtl w:val="0"/>
         </w:rPr>
+        <w:t xml:space="preserve">I’m a team leader of this project. For now, in my team I have two developers. At the beginning this app was developed by me from the ground. The whole UI part is in the cloud and delivers by h264/AAC to the clients and the core feature of this client is to be very responsive on user’s touch. Another target of this app is to be adjustable for TV screens and support different TV refresh rates (50Hz &amp; 60Hz). And the third thing which we supported on the client side is adaptive bitrate to be  ready for the real world issues (it works for Android devices 2.3 &amp; higher).</w:t>
+      </w:r>
+    </w:p>
+    <w:p>
+      <w:pPr>
+        <w:spacing w:lineRule="auto" w:line="260"/>
+        <w:ind w:left="1395" w:firstLine="0"/>
+        <w:contextualSpacing w:val="0"/>
+        <w:jc w:val="both"/>
+        <w:rPr/>
+      </w:pPr>
+      <w:r>
+        <w:rPr>
+          <w:sz w:val="20"/>
+          <w:rtl w:val="0"/>
+        </w:rPr>
+        <w:t xml:space="preserve">This app uses the whole capacity of the Android multimedia subsystem (OpenMAX, OpenSLES).</w:t>
+      </w:r>
+      <w:r>
+        <w:rPr>
+          <w:rtl w:val="0"/>
+        </w:rPr>
+      </w:r>
+    </w:p>
+    <w:p>
+      <w:pPr>
+        <w:spacing w:lineRule="auto" w:line="260"/>
+        <w:contextualSpacing w:val="0"/>
+        <w:jc w:val="both"/>
+        <w:rPr/>
+      </w:pPr>
+      <w:r>
+        <w:rPr>
+          <w:rtl w:val="0"/>
+        </w:rPr>
+      </w:r>
+    </w:p>
+    <w:p>
+      <w:pPr>
+        <w:spacing w:lineRule="auto" w:line="260"/>
+        <w:ind w:left="1440"/>
+        <w:contextualSpacing w:val="0"/>
+        <w:jc w:val="both"/>
+        <w:rPr/>
+      </w:pPr>
+      <w:r>
+        <w:rPr>
+          <w:b w:val="1"/>
+          <w:sz w:val="20"/>
+          <w:rtl w:val="0"/>
+        </w:rPr>
+        <w:t xml:space="preserve">Platform:</w:t>
+        <w:tab/>
+      </w:r>
+      <w:r>
+        <w:rPr>
+          <w:sz w:val="20"/>
+          <w:rtl w:val="0"/>
+        </w:rPr>
+        <w:t xml:space="preserve">Android</w:t>
+      </w:r>
+    </w:p>
+    <w:p>
+      <w:pPr>
+        <w:spacing w:lineRule="auto" w:line="260"/>
+        <w:ind w:left="1440"/>
+        <w:contextualSpacing w:val="0"/>
+        <w:jc w:val="both"/>
+      </w:pPr>
+      <w:r>
+        <w:rPr>
+          <w:b w:val="1"/>
+          <w:sz w:val="20"/>
+          <w:rtl w:val="0"/>
+        </w:rPr>
+        <w:t xml:space="preserve">Tools:</w:t>
+        <w:tab/>
+      </w:r>
+      <w:r>
+        <w:rPr>
+          <w:sz w:val="20"/>
+          <w:rtl w:val="0"/>
+        </w:rPr>
+        <w:t xml:space="preserve">Eclipse, Intellij Idea, Android SDK, Android NDK, Android Compatibility Library,  JSDK 1.6, Gradle, Google Protobuf</w:t>
+      </w:r>
+    </w:p>
+    <w:p>
+      <w:pPr>
+        <w:spacing w:lineRule="auto" w:line="260"/>
+        <w:ind w:left="1440"/>
+        <w:contextualSpacing w:val="0"/>
+        <w:jc w:val="both"/>
+      </w:pPr>
+      <w:r>
+        <w:rPr>
+          <w:rtl w:val="0"/>
+        </w:rPr>
+      </w:r>
+    </w:p>
+    <w:p>
+      <w:pPr>
+        <w:spacing w:lineRule="auto" w:line="260"/>
+        <w:ind w:left="1440"/>
+        <w:contextualSpacing w:val="0"/>
+        <w:jc w:val="both"/>
+      </w:pPr>
+      <w:r>
+        <w:rPr>
+          <w:rtl w:val="0"/>
+        </w:rPr>
+      </w:r>
+    </w:p>
+    <w:p>
+      <w:pPr>
+        <w:spacing w:lineRule="auto" w:line="260"/>
+        <w:ind w:left="1440"/>
+        <w:contextualSpacing w:val="0"/>
+        <w:jc w:val="both"/>
+      </w:pPr>
+      <w:r>
+        <w:rPr>
+          <w:rtl w:val="0"/>
+        </w:rPr>
+      </w:r>
+    </w:p>
+    <w:p>
+      <w:pPr>
+        <w:spacing w:lineRule="auto" w:line="260"/>
+        <w:ind w:left="1440"/>
+        <w:contextualSpacing w:val="0"/>
+        <w:jc w:val="both"/>
+      </w:pPr>
+      <w:r>
+        <w:rPr>
+          <w:rtl w:val="0"/>
+        </w:rPr>
+      </w:r>
+    </w:p>
+    <w:p>
+      <w:pPr>
+        <w:spacing w:lineRule="auto" w:line="260"/>
+        <w:ind w:left="1440"/>
+        <w:contextualSpacing w:val="0"/>
+        <w:jc w:val="both"/>
+      </w:pPr>
+      <w:r>
+        <w:rPr>
+          <w:rtl w:val="0"/>
+        </w:rPr>
+      </w:r>
+    </w:p>
+    <w:p>
+      <w:pPr>
+        <w:spacing w:lineRule="auto" w:line="260"/>
+        <w:contextualSpacing w:val="0"/>
+        <w:jc w:val="both"/>
+        <w:rPr/>
+      </w:pPr>
+      <w:r>
+        <w:rPr>
+          <w:rFonts w:cs="Arial" w:hAnsi="Arial" w:eastAsia="Arial" w:ascii="Arial"/>
+          <w:b w:val="1"/>
+          <w:sz w:val="22"/>
+          <w:rtl w:val="0"/>
+        </w:rPr>
+        <w:t xml:space="preserve">2013  DigitalOctober for Android (</w:t>
+      </w:r>
+      <w:hyperlink r:id="rId20">
+        <w:r>
+          <w:rPr>
+            <w:rFonts w:cs="Arial" w:hAnsi="Arial" w:eastAsia="Arial" w:ascii="Arial"/>
+            <w:b w:val="1"/>
+            <w:color w:val="1155cc"/>
+            <w:sz w:val="22"/>
+            <w:u w:val="single"/>
+            <w:rtl w:val="0"/>
+          </w:rPr>
+          <w:t xml:space="preserve">Google Play Link</w:t>
+        </w:r>
+      </w:hyperlink>
+      <w:r>
+        <w:rPr>
+          <w:rFonts w:cs="Arial" w:hAnsi="Arial" w:eastAsia="Arial" w:ascii="Arial"/>
+          <w:b w:val="1"/>
+          <w:sz w:val="22"/>
+          <w:rtl w:val="0"/>
+        </w:rPr>
+        <w:t xml:space="preserve">)</w:t>
+      </w:r>
+      <w:r>
+        <w:rPr>
+          <w:rtl w:val="0"/>
+        </w:rPr>
+      </w:r>
+    </w:p>
+    <w:p>
+      <w:pPr>
+        <w:spacing w:lineRule="auto" w:line="260"/>
+        <w:ind w:left="1395" w:firstLine="0"/>
+        <w:contextualSpacing w:val="0"/>
+        <w:jc w:val="both"/>
+        <w:rPr/>
+      </w:pPr>
+      <w:r>
+        <w:rPr>
+          <w:sz w:val="20"/>
+          <w:rtl w:val="0"/>
+        </w:rPr>
         <w:t xml:space="preserve">It’s Android native client for </w:t>
       </w:r>
-      <w:hyperlink r:id="rId15">
+      <w:hyperlink r:id="rId21">
         <w:r>
           <w:rPr>
             <w:color w:val="1155cc"/>
@@ -2153,7 +2325,7 @@
           <w:sz w:val="20"/>
           <w:rtl w:val="0"/>
         </w:rPr>
-        <w:t xml:space="preserve">Eclipse, Intellij Idea, Android SDK, Android Compatibility Library,  JSDK 1.6, Gradle</w:t>
+        <w:t xml:space="preserve">Intellij Idea, Android SDK, Android Compatibility Library,  JSDK 1.6, Gradle</w:t>
       </w:r>
     </w:p>
     <w:p>
@@ -2172,12 +2344,146 @@
     <w:p>
       <w:pPr>
         <w:spacing w:lineRule="auto" w:line="260"/>
+        <w:contextualSpacing w:val="0"/>
+        <w:jc w:val="both"/>
+      </w:pPr>
+      <w:r>
+        <w:rPr>
+          <w:rFonts w:cs="Arial" w:hAnsi="Arial" w:eastAsia="Arial" w:ascii="Arial"/>
+          <w:b w:val="1"/>
+          <w:sz w:val="22"/>
+          <w:rtl w:val="0"/>
+        </w:rPr>
+        <w:t xml:space="preserve">2013  Mafon for Android (</w:t>
+      </w:r>
+      <w:hyperlink r:id="rId22">
+        <w:r>
+          <w:rPr>
+            <w:rFonts w:cs="Arial" w:hAnsi="Arial" w:eastAsia="Arial" w:ascii="Arial"/>
+            <w:b w:val="1"/>
+            <w:color w:val="1155cc"/>
+            <w:sz w:val="22"/>
+            <w:u w:val="single"/>
+            <w:rtl w:val="0"/>
+          </w:rPr>
+          <w:t xml:space="preserve">Google Play Link</w:t>
+        </w:r>
+      </w:hyperlink>
+      <w:r>
+        <w:rPr>
+          <w:rFonts w:cs="Arial" w:hAnsi="Arial" w:eastAsia="Arial" w:ascii="Arial"/>
+          <w:b w:val="1"/>
+          <w:sz w:val="22"/>
+          <w:rtl w:val="0"/>
+        </w:rPr>
+        <w:t xml:space="preserve">)</w:t>
+      </w:r>
+      <w:r>
+        <w:rPr>
+          <w:rtl w:val="0"/>
+        </w:rPr>
+      </w:r>
+    </w:p>
+    <w:p>
+      <w:pPr>
+        <w:spacing w:lineRule="auto" w:line="260"/>
+        <w:ind w:left="1395" w:firstLine="0"/>
+        <w:contextualSpacing w:val="0"/>
+        <w:jc w:val="both"/>
+      </w:pPr>
+      <w:r>
+        <w:rPr>
+          <w:sz w:val="20"/>
+          <w:rtl w:val="0"/>
+        </w:rPr>
+        <w:t xml:space="preserve">Dive to the 80’s! </w:t>
+      </w:r>
+      <w:r>
+        <w:rPr>
+          <w:rFonts w:cs="Arial" w:hAnsi="Arial" w:eastAsia="Arial" w:ascii="Arial"/>
+          <w:color w:val="222222"/>
+          <w:sz w:val="20"/>
+          <w:highlight w:val="white"/>
+          <w:rtl w:val="0"/>
+        </w:rPr>
+        <w:t xml:space="preserve"> Helped to implement multimedia stuff &amp; visual effects.</w:t>
+      </w:r>
+      <w:r>
+        <w:rPr>
+          <w:rtl w:val="0"/>
+        </w:rPr>
+      </w:r>
+    </w:p>
+    <w:p>
+      <w:pPr>
+        <w:spacing w:lineRule="auto" w:line="260"/>
         <w:ind w:left="1440"/>
         <w:contextualSpacing w:val="0"/>
         <w:jc w:val="both"/>
       </w:pPr>
       <w:r>
         <w:rPr>
+          <w:b w:val="1"/>
+          <w:sz w:val="20"/>
+          <w:rtl w:val="0"/>
+        </w:rPr>
+        <w:t xml:space="preserve">Platform:</w:t>
+        <w:tab/>
+      </w:r>
+      <w:r>
+        <w:rPr>
+          <w:sz w:val="20"/>
+          <w:rtl w:val="0"/>
+        </w:rPr>
+        <w:t xml:space="preserve">Android</w:t>
+      </w:r>
+    </w:p>
+    <w:p>
+      <w:pPr>
+        <w:spacing w:lineRule="auto" w:line="260"/>
+        <w:ind w:left="1440"/>
+        <w:contextualSpacing w:val="0"/>
+        <w:jc w:val="both"/>
+      </w:pPr>
+      <w:r>
+        <w:rPr>
+          <w:b w:val="1"/>
+          <w:sz w:val="20"/>
+          <w:rtl w:val="0"/>
+        </w:rPr>
+        <w:t xml:space="preserve">Tools:</w:t>
+        <w:tab/>
+      </w:r>
+      <w:r>
+        <w:rPr>
+          <w:sz w:val="20"/>
+          <w:rtl w:val="0"/>
+        </w:rPr>
+        <w:t xml:space="preserve">Android SDK, Android Compatibility Library,  JSDK 1.6, Gradle</w:t>
+      </w:r>
+    </w:p>
+    <w:p>
+      <w:pPr>
+        <w:spacing w:lineRule="auto" w:line="260"/>
+        <w:ind w:left="1440"/>
+        <w:contextualSpacing w:val="0"/>
+        <w:jc w:val="both"/>
+      </w:pPr>
+      <w:r>
+        <w:rPr>
+          <w:rtl w:val="0"/>
+        </w:rPr>
+      </w:r>
+    </w:p>
+    <w:p>
+      <w:pPr>
+        <w:spacing w:lineRule="auto" w:line="260"/>
+        <w:ind w:left="1440"/>
+        <w:contextualSpacing w:val="0"/>
+        <w:jc w:val="both"/>
+      </w:pPr>
+      <w:r>
+        <w:rPr>
           <w:rFonts w:cs="Arial" w:hAnsi="Arial" w:eastAsia="Arial" w:ascii="Arial"/>
           <w:b w:val="1"/>
           <w:sz w:val="22"/>
@@ -2954,7 +3260,7 @@
         </w:rPr>
         <w:t xml:space="preserve">Fully implemented playing and storing songs locally and encrypting them to prevent piracy. Synchronization with </w:t>
       </w:r>
-      <w:hyperlink r:id="rId16">
+      <w:hyperlink r:id="rId23">
         <w:r>
           <w:rPr>
             <w:rFonts w:cs="Times New Roman" w:hAnsi="Times New Roman" w:eastAsia="Times New Roman" w:ascii="Times New Roman"/>
@@ -3263,6 +3569,38 @@
     </w:p>
     <w:p>
       <w:pPr>
+        <w:keepNext w:val="0"/>
+        <w:keepLines w:val="0"/>
+        <w:widowControl w:val="0"/>
+        <w:spacing w:lineRule="auto" w:after="0" w:line="260" w:before="0"/>
+        <w:ind w:left="1440" w:right="0" w:hanging="1439"/>
+        <w:contextualSpacing w:val="0"/>
+        <w:jc w:val="both"/>
+      </w:pPr>
+      <w:r>
+        <w:rPr>
+          <w:rtl w:val="0"/>
+        </w:rPr>
+      </w:r>
+    </w:p>
+    <w:p>
+      <w:pPr>
+        <w:keepNext w:val="0"/>
+        <w:keepLines w:val="0"/>
+        <w:widowControl w:val="0"/>
+        <w:spacing w:lineRule="auto" w:after="0" w:line="260" w:before="0"/>
+        <w:ind w:left="1440" w:right="0" w:hanging="1439"/>
+        <w:contextualSpacing w:val="0"/>
+        <w:jc w:val="both"/>
+      </w:pPr>
+      <w:r>
+        <w:rPr>
+          <w:rtl w:val="0"/>
+        </w:rPr>
+      </w:r>
+    </w:p>
+    <w:p>
+      <w:pPr>
         <w:spacing w:lineRule="auto" w:line="260"/>
         <w:contextualSpacing w:val="0"/>
         <w:jc w:val="both"/>
@@ -5705,7 +6043,7 @@
 </file>
 
 <file path=word/numbering.xml><?xml version="1.0" encoding="utf-8"?>
-<w:numbering xmlns:mc="http://schemas.openxmlformats.org/markup-compatibility/2006" xmlns:o="urn:schemas-microsoft-com:office:office" xmlns:r="http://schemas.openxmlformats.org/officeDocument/2006/relationships" xmlns:m="http://schemas.openxmlformats.org/officeDocument/2006/math" xmlns:v="urn:schemas-microsoft-com:vml" xmlns:wp="http://schemas.openxmlformats.org/drawingml/2006/wordprocessingDrawing" xmlns:w10="urn:schemas-microsoft-com:office:word" xmlns:w="http://schemas.openxmlformats.org/wordprocessingml/2006/main" xmlns:wne="http://schemas.microsoft.com/office/word/2006/wordml" xmlns:sl="http://schemas.openxmlformats.org/schemaLibrary/2006/main" xmlns:a="http://schemas.openxmlformats.org/drawingml/2006/main" xmlns:pic="http://schemas.openxmlformats.org/drawingml/2006/picture" xmlns:c="http://schemas.openxmlformats.org/drawingml/2006/chart" xmlns:lc="http://schemas.openxmlformats.org/drawingml/2006/lockedCanvas" xmlns:dgm="http://schemas.openxmlformats.org/drawingml/2006/diagram">
+<w:numbering xmlns:mc="http://schemas.openxmlformats.org/markup-compatibility/2006" xmlns:o="urn:schemas-microsoft-com:office:office" xmlns:r="http://schemas.openxmlformats.org/officeDocument/2006/relationships" xmlns:m="http://schemas.openxmlformats.org/officeDocument/2006/math" xmlns:v="urn:schemas-microsoft-com:vml" xmlns:wp="http://schemas.openxmlformats.org/drawingml/2006/wordprocessingDrawing" xmlns:w10="urn:schemas-microsoft-com:office:word" xmlns:w="http://schemas.openxmlformats.org/wordprocessingml/2006/main" xmlns:wne="http://schemas.microsoft.com/office/word/2006/wordml" xmlns:sl="http://schemas.openxmlformats.org/schemaLibrary/2006/main" xmlns:a="http://schemas.openxmlformats.org/drawingml/2006/main" xmlns:pic="http://schemas.openxmlformats.org/drawingml/2006/picture" xmlns:c="http://schemas.openxmlformats.org/drawingml/2006/chart" xmlns:lc="http://schemas.openxmlformats.org/drawingml/2006/lockedCanvas" xmlns:dgm="http://schemas.openxmlformats.org/drawingml/2006/diagram" xmlns:wps="http://schemas.microsoft.com/office/word/2010/wordprocessingShape" xmlns:wpg="http://schemas.microsoft.com/office/word/2010/wordprocessingGroup">
   <w:abstractNum w:abstractNumId="1">
     <w:lvl w:ilvl="0">
       <w:start w:val="1"/>
@@ -5895,7 +6233,7 @@
 </file>
 
 <file path=word/styles.xml><?xml version="1.0" encoding="utf-8"?>
-<w:styles xmlns:mc="http://schemas.openxmlformats.org/markup-compatibility/2006" xmlns:o="urn:schemas-microsoft-com:office:office" xmlns:r="http://schemas.openxmlformats.org/officeDocument/2006/relationships" xmlns:m="http://schemas.openxmlformats.org/officeDocument/2006/math" xmlns:v="urn:schemas-microsoft-com:vml" xmlns:wp="http://schemas.openxmlformats.org/drawingml/2006/wordprocessingDrawing" xmlns:w10="urn:schemas-microsoft-com:office:word" xmlns:w="http://schemas.openxmlformats.org/wordprocessingml/2006/main" xmlns:wne="http://schemas.microsoft.com/office/word/2006/wordml" xmlns:sl="http://schemas.openxmlformats.org/schemaLibrary/2006/main" xmlns:a="http://schemas.openxmlformats.org/drawingml/2006/main" xmlns:pic="http://schemas.openxmlformats.org/drawingml/2006/picture" xmlns:c="http://schemas.openxmlformats.org/drawingml/2006/chart" xmlns:lc="http://schemas.openxmlformats.org/drawingml/2006/lockedCanvas" xmlns:dgm="http://schemas.openxmlformats.org/drawingml/2006/diagram">
+<w:styles xmlns:mc="http://schemas.openxmlformats.org/markup-compatibility/2006" xmlns:o="urn:schemas-microsoft-com:office:office" xmlns:r="http://schemas.openxmlformats.org/officeDocument/2006/relationships" xmlns:m="http://schemas.openxmlformats.org/officeDocument/2006/math" xmlns:v="urn:schemas-microsoft-com:vml" xmlns:wp="http://schemas.openxmlformats.org/drawingml/2006/wordprocessingDrawing" xmlns:w10="urn:schemas-microsoft-com:office:word" xmlns:w="http://schemas.openxmlformats.org/wordprocessingml/2006/main" xmlns:wne="http://schemas.microsoft.com/office/word/2006/wordml" xmlns:sl="http://schemas.openxmlformats.org/schemaLibrary/2006/main" xmlns:a="http://schemas.openxmlformats.org/drawingml/2006/main" xmlns:pic="http://schemas.openxmlformats.org/drawingml/2006/picture" xmlns:c="http://schemas.openxmlformats.org/drawingml/2006/chart" xmlns:lc="http://schemas.openxmlformats.org/drawingml/2006/lockedCanvas" xmlns:dgm="http://schemas.openxmlformats.org/drawingml/2006/diagram" xmlns:wps="http://schemas.microsoft.com/office/word/2010/wordprocessingShape" xmlns:wpg="http://schemas.microsoft.com/office/word/2010/wordprocessingGroup">
   <w:docDefaults>
     <w:rPrDefault>
       <w:rPr>

--- a/Dmitry_Polishuk_CV.docx
+++ b/Dmitry_Polishuk_CV.docx
@@ -2134,59 +2134,7 @@
     <w:p>
       <w:pPr>
         <w:spacing w:lineRule="auto" w:line="260"/>
-        <w:ind w:left="1440"/>
-        <w:contextualSpacing w:val="0"/>
-        <w:jc w:val="both"/>
-      </w:pPr>
-      <w:r>
-        <w:rPr>
-          <w:rtl w:val="0"/>
-        </w:rPr>
-      </w:r>
-    </w:p>
-    <w:p>
-      <w:pPr>
-        <w:spacing w:lineRule="auto" w:line="260"/>
-        <w:ind w:left="1440"/>
-        <w:contextualSpacing w:val="0"/>
-        <w:jc w:val="both"/>
-      </w:pPr>
-      <w:r>
-        <w:rPr>
-          <w:rtl w:val="0"/>
-        </w:rPr>
-      </w:r>
-    </w:p>
-    <w:p>
-      <w:pPr>
-        <w:spacing w:lineRule="auto" w:line="260"/>
-        <w:ind w:left="1440"/>
-        <w:contextualSpacing w:val="0"/>
-        <w:jc w:val="both"/>
-      </w:pPr>
-      <w:r>
-        <w:rPr>
-          <w:rtl w:val="0"/>
-        </w:rPr>
-      </w:r>
-    </w:p>
-    <w:p>
-      <w:pPr>
-        <w:spacing w:lineRule="auto" w:line="260"/>
-        <w:ind w:left="1440"/>
-        <w:contextualSpacing w:val="0"/>
-        <w:jc w:val="both"/>
-      </w:pPr>
-      <w:r>
-        <w:rPr>
-          <w:rtl w:val="0"/>
-        </w:rPr>
-      </w:r>
-    </w:p>
-    <w:p>
-      <w:pPr>
-        <w:spacing w:lineRule="auto" w:line="260"/>
-        <w:ind w:left="1440"/>
+        <w:ind w:left="0" w:firstLine="0"/>
         <w:contextualSpacing w:val="0"/>
         <w:jc w:val="both"/>
       </w:pPr>

--- a/Dmitry_Polishuk_CV.docx
+++ b/Dmitry_Polishuk_CV.docx
@@ -324,7 +324,7 @@
           <w:sz w:val="20"/>
           <w:rtl w:val="0"/>
         </w:rPr>
-        <w:t xml:space="preserve">3 years of expertise in Android development</w:t>
+        <w:t xml:space="preserve">4 years of expertise in Android development</w:t>
       </w:r>
     </w:p>
     <w:p>

--- a/Dmitry_Polishuk_CV.docx
+++ b/Dmitry_Polishuk_CV.docx
@@ -5,32 +5,115 @@
   <w:body>
     <w:p>
       <w:pPr>
-        <w:keepNext w:val="0"/>
-        <w:keepLines w:val="0"/>
-        <w:widowControl w:val="0"/>
-        <w:tabs>
-          <w:tab w:val="left" w:pos="3225"/>
-        </w:tabs>
-        <w:spacing w:lineRule="auto" w:after="0" w:line="260" w:before="0"/>
-        <w:ind w:left="0" w:firstLine="0" w:right="0"/>
-        <w:contextualSpacing w:val="0"/>
-        <w:jc w:val="both"/>
-      </w:pPr>
-      <w:r>
-        <w:rPr>
-          <w:rFonts w:cs="Times New Roman" w:hAnsi="Times New Roman" w:eastAsia="Times New Roman" w:ascii="Times New Roman"/>
-          <w:b w:val="1"/>
-          <w:i w:val="0"/>
-          <w:smallCaps w:val="0"/>
-          <w:strike w:val="0"/>
+        <w:spacing w:lineRule="auto" w:line="260"/>
+        <w:contextualSpacing w:val="0"/>
+      </w:pPr>
+      <w:r>
+        <w:rPr>
+          <w:rtl w:val="0"/>
+        </w:rPr>
+      </w:r>
+      <w:r>
+        <w:drawing>
+          <wp:anchor allowOverlap="0" distR="114300" hidden="0" distT="114300" distB="114300" layoutInCell="0" locked="0" relativeHeight="0" simplePos="0" distL="114300" behindDoc="0">
+            <wp:simplePos y="0" x="0"/>
+            <wp:positionH relativeFrom="margin">
+              <wp:posOffset>-190499</wp:posOffset>
+            </wp:positionH>
+            <wp:positionV relativeFrom="paragraph">
+              <wp:posOffset>0</wp:posOffset>
+            </wp:positionV>
+            <wp:extent cy="1376363" cx="1376363"/>
+            <wp:effectExtent t="0" b="0" r="0" l="0"/>
+            <wp:wrapSquare distR="114300" distT="114300" distB="114300" wrapText="bothSides" distL="114300"/>
+            <wp:docPr id="1" name="image00.jpg"/>
+            <a:graphic>
+              <a:graphicData uri="http://schemas.openxmlformats.org/drawingml/2006/picture">
+                <pic:pic>
+                  <pic:nvPicPr>
+                    <pic:cNvPr id="0" name="image00.jpg"/>
+                    <pic:cNvPicPr preferRelativeResize="0"/>
+                  </pic:nvPicPr>
+                  <pic:blipFill>
+                    <a:blip r:embed="rId5"/>
+                    <a:srcRect t="0" b="0" r="0" l="0"/>
+                    <a:stretch>
+                      <a:fillRect/>
+                    </a:stretch>
+                  </pic:blipFill>
+                  <pic:spPr>
+                    <a:xfrm>
+                      <a:ext cy="1376363" cx="1376363"/>
+                    </a:xfrm>
+                    <a:prstGeom prst="rect"/>
+                    <a:ln/>
+                  </pic:spPr>
+                </pic:pic>
+              </a:graphicData>
+            </a:graphic>
+          </wp:anchor>
+        </w:drawing>
+      </w:r>
+    </w:p>
+    <w:p>
+      <w:pPr>
+        <w:spacing w:lineRule="auto" w:line="260"/>
+        <w:contextualSpacing w:val="0"/>
+      </w:pPr>
+      <w:r>
+        <w:rPr>
+          <w:b w:val="1"/>
           <w:color w:val="183884"/>
           <w:sz w:val="36"/>
-          <w:u w:val="none"/>
-          <w:vertAlign w:val="baseline"/>
           <w:rtl w:val="0"/>
         </w:rPr>
         <w:t xml:space="preserve">Dmitry Polishuk</w:t>
-        <w:tab/>
+      </w:r>
+      <w:r>
+        <w:rPr>
+          <w:rtl w:val="0"/>
+        </w:rPr>
+      </w:r>
+    </w:p>
+    <w:p>
+      <w:pPr>
+        <w:spacing w:lineRule="auto" w:line="260"/>
+        <w:contextualSpacing w:val="0"/>
+      </w:pPr>
+      <w:r>
+        <w:rPr>
+          <w:b w:val="1"/>
+          <w:sz w:val="32"/>
+          <w:rtl w:val="0"/>
+        </w:rPr>
+        <w:t xml:space="preserve">Senior Software Engineer / Teamlead</w:t>
+      </w:r>
+      <w:r>
+        <w:rPr>
+          <w:rtl w:val="0"/>
+        </w:rPr>
+      </w:r>
+    </w:p>
+    <w:p>
+      <w:pPr>
+        <w:spacing w:lineRule="auto" w:line="260"/>
+        <w:contextualSpacing w:val="0"/>
+      </w:pPr>
+      <w:r>
+        <w:rPr>
+          <w:rFonts w:cs="Arial" w:hAnsi="Arial" w:eastAsia="Arial" w:ascii="Arial"/>
+          <w:b w:val="1"/>
+          <w:color w:val="8b8b8b"/>
+          <w:sz w:val="22"/>
+          <w:highlight w:val="white"/>
+          <w:rtl w:val="0"/>
+        </w:rPr>
+        <w:t xml:space="preserve">Dmitry is a product-oriented engineer. He has almost a dozen years of experience in embedded development in C/C++ and Java. He is very experienced Linux hacker and he loves developing beautiful Android apps using Android SDK and NDK.</w:t>
+      </w:r>
+      <w:r>
+        <w:rPr>
+          <w:rtl w:val="0"/>
+        </w:rPr>
       </w:r>
     </w:p>
     <w:p>
@@ -45,37 +128,6 @@
       </w:pPr>
       <w:r>
         <w:rPr>
-          <w:b w:val="1"/>
-          <w:sz w:val="32"/>
-          <w:rtl w:val="0"/>
-        </w:rPr>
-        <w:t xml:space="preserve">Senior </w:t>
-      </w:r>
-      <w:r>
-        <w:rPr>
-          <w:rFonts w:cs="Times New Roman" w:hAnsi="Times New Roman" w:eastAsia="Times New Roman" w:ascii="Times New Roman"/>
-          <w:b w:val="1"/>
-          <w:i w:val="0"/>
-          <w:smallCaps w:val="0"/>
-          <w:strike w:val="0"/>
-          <w:color w:val="000000"/>
-          <w:sz w:val="32"/>
-          <w:u w:val="none"/>
-          <w:vertAlign w:val="baseline"/>
-          <w:rtl w:val="0"/>
-        </w:rPr>
-        <w:t xml:space="preserve">Software </w:t>
-      </w:r>
-      <w:r>
-        <w:rPr>
-          <w:b w:val="1"/>
-          <w:sz w:val="32"/>
-          <w:rtl w:val="0"/>
-        </w:rPr>
-        <w:t xml:space="preserve">Engineer / Teamlead</w:t>
-      </w:r>
-      <w:r>
-        <w:rPr>
           <w:rtl w:val="0"/>
         </w:rPr>
       </w:r>
@@ -92,47 +144,12 @@
       </w:pPr>
       <w:r>
         <w:rPr>
-          <w:i w:val="1"/>
-          <w:sz w:val="28"/>
-          <w:rtl w:val="0"/>
-        </w:rPr>
-        <w:t xml:space="preserve">Expirienced software engineer &amp; devops who is looking for building complex systems in java, c++. Remote positions preferred. </w:t>
-      </w:r>
-    </w:p>
-    <w:p>
-      <w:pPr>
-        <w:keepNext w:val="0"/>
-        <w:keepLines w:val="0"/>
-        <w:widowControl w:val="0"/>
-        <w:spacing w:lineRule="auto" w:after="0" w:line="260" w:before="0"/>
-        <w:ind w:left="0" w:firstLine="0" w:right="0"/>
-        <w:contextualSpacing w:val="0"/>
-        <w:jc w:val="left"/>
-      </w:pPr>
-      <w:r>
-        <w:rPr>
-          <w:rtl w:val="0"/>
-        </w:rPr>
-      </w:r>
-    </w:p>
-    <w:p>
-      <w:pPr>
-        <w:keepNext w:val="0"/>
-        <w:keepLines w:val="0"/>
-        <w:widowControl w:val="0"/>
-        <w:spacing w:lineRule="auto" w:after="0" w:line="260" w:before="0"/>
-        <w:ind w:left="0" w:firstLine="0" w:right="0"/>
-        <w:contextualSpacing w:val="0"/>
-        <w:jc w:val="left"/>
-      </w:pPr>
-      <w:r>
-        <w:rPr>
           <w:sz w:val="20"/>
           <w:rtl w:val="0"/>
         </w:rPr>
         <w:t xml:space="preserve">email: </w:t>
       </w:r>
-      <w:hyperlink r:id="rId5">
+      <w:hyperlink r:id="rId6">
         <w:r>
           <w:rPr>
             <w:color w:val="1155cc"/>
@@ -166,7 +183,7 @@
         </w:rPr>
         <w:t xml:space="preserve">github: </w:t>
       </w:r>
-      <w:hyperlink r:id="rId6">
+      <w:hyperlink r:id="rId7">
         <w:r>
           <w:rPr>
             <w:color w:val="1155cc"/>
@@ -652,7 +669,7 @@
         </w:rPr>
         <w:tab/>
       </w:r>
-      <w:hyperlink r:id="rId7">
+      <w:hyperlink r:id="rId8">
         <w:r>
           <w:rPr>
             <w:color w:val="1155cc"/>
@@ -778,7 +795,7 @@
         <w:jc w:val="both"/>
         <w:rPr/>
       </w:pPr>
-      <w:hyperlink r:id="rId8">
+      <w:hyperlink r:id="rId9">
         <w:r>
           <w:rPr>
             <w:color w:val="1155cc"/>
@@ -795,7 +812,7 @@
         </w:rPr>
         <w:t xml:space="preserve">, </w:t>
       </w:r>
-      <w:hyperlink r:id="rId9">
+      <w:hyperlink r:id="rId10">
         <w:r>
           <w:rPr>
             <w:color w:val="1155cc"/>
@@ -875,7 +892,7 @@
         <w:tab/>
         <w:tab/>
       </w:r>
-      <w:hyperlink r:id="rId10">
+      <w:hyperlink r:id="rId11">
         <w:r>
           <w:rPr>
             <w:color w:val="1155cc"/>
@@ -938,7 +955,7 @@
         <w:contextualSpacing w:val="0"/>
         <w:jc w:val="both"/>
       </w:pPr>
-      <w:hyperlink r:id="rId11">
+      <w:hyperlink r:id="rId12">
         <w:r>
           <w:rPr>
             <w:color w:val="1155cc"/>
@@ -965,7 +982,7 @@
         <w:contextualSpacing w:val="0"/>
         <w:jc w:val="both"/>
       </w:pPr>
-      <w:hyperlink r:id="rId12">
+      <w:hyperlink r:id="rId13">
         <w:r>
           <w:rPr>
             <w:color w:val="1155cc"/>
@@ -992,7 +1009,7 @@
         <w:contextualSpacing w:val="0"/>
         <w:jc w:val="both"/>
       </w:pPr>
-      <w:hyperlink r:id="rId13">
+      <w:hyperlink r:id="rId14">
         <w:r>
           <w:rPr>
             <w:color w:val="1155cc"/>
@@ -1019,7 +1036,7 @@
         <w:contextualSpacing w:val="0"/>
         <w:jc w:val="both"/>
       </w:pPr>
-      <w:hyperlink r:id="rId14">
+      <w:hyperlink r:id="rId15">
         <w:r>
           <w:rPr>
             <w:color w:val="1155cc"/>
@@ -1077,7 +1094,7 @@
         </w:rPr>
         <w:t xml:space="preserve">DataArt Solutions, Inc., </w:t>
       </w:r>
-      <w:hyperlink r:id="rId15">
+      <w:hyperlink r:id="rId16">
         <w:r>
           <w:rPr>
             <w:rFonts w:cs="Times New Roman" w:hAnsi="Times New Roman" w:eastAsia="Times New Roman" w:ascii="Times New Roman"/>
@@ -1300,22 +1317,6 @@
         <w:keepLines w:val="0"/>
         <w:widowControl w:val="0"/>
         <w:spacing w:lineRule="auto" w:after="0" w:line="260" w:before="0"/>
-        <w:ind w:left="0" w:firstLine="0" w:right="0"/>
-        <w:contextualSpacing w:val="0"/>
-        <w:jc w:val="both"/>
-      </w:pPr>
-      <w:r>
-        <w:rPr>
-          <w:rtl w:val="0"/>
-        </w:rPr>
-      </w:r>
-    </w:p>
-    <w:p>
-      <w:pPr>
-        <w:keepNext w:val="0"/>
-        <w:keepLines w:val="0"/>
-        <w:widowControl w:val="0"/>
-        <w:spacing w:lineRule="auto" w:after="0" w:line="260" w:before="0"/>
         <w:ind w:left="737" w:firstLine="0" w:right="0"/>
         <w:contextualSpacing w:val="0"/>
         <w:jc w:val="both"/>
@@ -1379,7 +1380,7 @@
         </w:rPr>
         <w:t xml:space="preserve">, </w:t>
       </w:r>
-      <w:hyperlink r:id="rId16">
+      <w:hyperlink r:id="rId17">
         <w:r>
           <w:rPr>
             <w:rFonts w:cs="Times New Roman" w:hAnsi="Times New Roman" w:eastAsia="Times New Roman" w:ascii="Times New Roman"/>
@@ -1396,7 +1397,7 @@
           <w:t xml:space="preserve">http://www.kodofon.ru/</w:t>
         </w:r>
       </w:hyperlink>
-      <w:hyperlink r:id="rId17">
+      <w:hyperlink r:id="rId18">
         <w:r>
           <w:rPr>
             <w:rtl w:val="0"/>
@@ -1653,361 +1654,6 @@
           <w:rtl w:val="0"/>
         </w:rPr>
         <w:t xml:space="preserve">2013  ChessTV for Android (</w:t>
-      </w:r>
-      <w:hyperlink r:id="rId18">
-        <w:r>
-          <w:rPr>
-            <w:rFonts w:cs="Arial" w:hAnsi="Arial" w:eastAsia="Arial" w:ascii="Arial"/>
-            <w:b w:val="1"/>
-            <w:color w:val="1155cc"/>
-            <w:sz w:val="22"/>
-            <w:u w:val="single"/>
-            <w:rtl w:val="0"/>
-          </w:rPr>
-          <w:t xml:space="preserve">Google Play Link</w:t>
-        </w:r>
-      </w:hyperlink>
-      <w:r>
-        <w:rPr>
-          <w:rFonts w:cs="Arial" w:hAnsi="Arial" w:eastAsia="Arial" w:ascii="Arial"/>
-          <w:b w:val="1"/>
-          <w:sz w:val="22"/>
-          <w:rtl w:val="0"/>
-        </w:rPr>
-        <w:t xml:space="preserve">)</w:t>
-      </w:r>
-      <w:r>
-        <w:rPr>
-          <w:rtl w:val="0"/>
-        </w:rPr>
-      </w:r>
-    </w:p>
-    <w:p>
-      <w:pPr>
-        <w:spacing w:lineRule="auto" w:line="260"/>
-        <w:ind w:left="1395" w:firstLine="0"/>
-        <w:contextualSpacing w:val="0"/>
-        <w:jc w:val="both"/>
-      </w:pPr>
-      <w:r>
-        <w:rPr>
-          <w:sz w:val="20"/>
-          <w:rtl w:val="0"/>
-        </w:rPr>
-        <w:t xml:space="preserve">Client for the new chess TV in Russia with chatting, match discussions, archives of the previous programs &amp; matches and social features. This app is based on my multimedia framework for Android. All broadcasting based on http live streaming with a lot of different kind of customizations. And I adapted FFmpeg HLS implementation for this stream.</w:t>
-      </w:r>
-    </w:p>
-    <w:p>
-      <w:pPr>
-        <w:spacing w:lineRule="auto" w:line="260"/>
-        <w:ind w:left="1440"/>
-        <w:contextualSpacing w:val="0"/>
-        <w:jc w:val="both"/>
-        <w:rPr/>
-      </w:pPr>
-      <w:r>
-        <w:rPr>
-          <w:b w:val="1"/>
-          <w:sz w:val="20"/>
-          <w:rtl w:val="0"/>
-        </w:rPr>
-        <w:t xml:space="preserve">Platform:</w:t>
-        <w:tab/>
-      </w:r>
-      <w:r>
-        <w:rPr>
-          <w:sz w:val="20"/>
-          <w:rtl w:val="0"/>
-        </w:rPr>
-        <w:t xml:space="preserve">Android</w:t>
-      </w:r>
-    </w:p>
-    <w:p>
-      <w:pPr>
-        <w:spacing w:lineRule="auto" w:line="260"/>
-        <w:ind w:left="1440"/>
-        <w:contextualSpacing w:val="0"/>
-        <w:jc w:val="both"/>
-      </w:pPr>
-      <w:r>
-        <w:rPr>
-          <w:b w:val="1"/>
-          <w:sz w:val="20"/>
-          <w:rtl w:val="0"/>
-        </w:rPr>
-        <w:t xml:space="preserve">Tools:</w:t>
-        <w:tab/>
-      </w:r>
-      <w:r>
-        <w:rPr>
-          <w:sz w:val="20"/>
-          <w:rtl w:val="0"/>
-        </w:rPr>
-        <w:t xml:space="preserve">Eclipse, Intellij Idea, Android SDK, Android NDK, Android Compatibility Library,  JSDK 1.6, Gradle</w:t>
-      </w:r>
-    </w:p>
-    <w:p>
-      <w:pPr>
-        <w:spacing w:lineRule="auto" w:line="260"/>
-        <w:ind w:left="1440"/>
-        <w:contextualSpacing w:val="0"/>
-        <w:jc w:val="both"/>
-      </w:pPr>
-      <w:r>
-        <w:rPr>
-          <w:rtl w:val="0"/>
-        </w:rPr>
-      </w:r>
-    </w:p>
-    <w:p>
-      <w:pPr>
-        <w:spacing w:lineRule="auto" w:line="260"/>
-        <w:contextualSpacing w:val="0"/>
-        <w:jc w:val="both"/>
-        <w:rPr/>
-      </w:pPr>
-      <w:r>
-        <w:rPr>
-          <w:rFonts w:cs="Arial" w:hAnsi="Arial" w:eastAsia="Arial" w:ascii="Arial"/>
-          <w:b w:val="1"/>
-          <w:sz w:val="22"/>
-          <w:rtl w:val="0"/>
-        </w:rPr>
-        <w:t xml:space="preserve">2012,  VLC plugin for Interactive TV</w:t>
-      </w:r>
-    </w:p>
-    <w:p>
-      <w:pPr>
-        <w:spacing w:lineRule="auto" w:line="260"/>
-        <w:ind w:left="1395" w:firstLine="0"/>
-        <w:contextualSpacing w:val="0"/>
-        <w:jc w:val="both"/>
-      </w:pPr>
-      <w:r>
-        <w:rPr>
-          <w:sz w:val="20"/>
-          <w:rtl w:val="0"/>
-        </w:rPr>
-        <w:t xml:space="preserve">I was developing this plugin in debugging purposes only. Although, we already have desktop clients (based on gstreamer) for our Interactive TV platform, I was needed to verify the quality of displaying data on different devices (cubieboard, cubox, allwinner sticks &amp; element14 freescale i.MX6, rockchip sticks)</w:t>
-      </w:r>
-      <w:r>
-        <w:rPr>
-          <w:rtl w:val="0"/>
-        </w:rPr>
-      </w:r>
-    </w:p>
-    <w:p>
-      <w:pPr>
-        <w:spacing w:lineRule="auto" w:line="260"/>
-        <w:contextualSpacing w:val="0"/>
-        <w:jc w:val="both"/>
-        <w:rPr/>
-      </w:pPr>
-      <w:r>
-        <w:rPr>
-          <w:rtl w:val="0"/>
-        </w:rPr>
-      </w:r>
-    </w:p>
-    <w:p>
-      <w:pPr>
-        <w:spacing w:lineRule="auto" w:line="260"/>
-        <w:ind w:left="1440"/>
-        <w:contextualSpacing w:val="0"/>
-        <w:jc w:val="both"/>
-        <w:rPr/>
-      </w:pPr>
-      <w:r>
-        <w:rPr>
-          <w:b w:val="1"/>
-          <w:sz w:val="20"/>
-          <w:rtl w:val="0"/>
-        </w:rPr>
-        <w:t xml:space="preserve">Platform:</w:t>
-        <w:tab/>
-      </w:r>
-      <w:r>
-        <w:rPr>
-          <w:sz w:val="20"/>
-          <w:rtl w:val="0"/>
-        </w:rPr>
-        <w:t xml:space="preserve">Linux</w:t>
-      </w:r>
-    </w:p>
-    <w:p>
-      <w:pPr>
-        <w:spacing w:lineRule="auto" w:line="260"/>
-        <w:ind w:left="1440"/>
-        <w:contextualSpacing w:val="0"/>
-        <w:jc w:val="both"/>
-      </w:pPr>
-      <w:r>
-        <w:rPr>
-          <w:b w:val="1"/>
-          <w:sz w:val="20"/>
-          <w:rtl w:val="0"/>
-        </w:rPr>
-        <w:t xml:space="preserve">Tools:</w:t>
-        <w:tab/>
-      </w:r>
-      <w:r>
-        <w:rPr>
-          <w:sz w:val="20"/>
-          <w:rtl w:val="0"/>
-        </w:rPr>
-        <w:t xml:space="preserve">C/C++, Eclipse, cmake, Sublime Text2</w:t>
-      </w:r>
-    </w:p>
-    <w:p>
-      <w:pPr>
-        <w:spacing w:lineRule="auto" w:line="260"/>
-        <w:ind w:left="1440"/>
-        <w:contextualSpacing w:val="0"/>
-        <w:jc w:val="both"/>
-      </w:pPr>
-      <w:r>
-        <w:rPr>
-          <w:rtl w:val="0"/>
-        </w:rPr>
-      </w:r>
-    </w:p>
-    <w:p>
-      <w:pPr>
-        <w:spacing w:lineRule="auto" w:line="260"/>
-        <w:contextualSpacing w:val="0"/>
-        <w:jc w:val="both"/>
-      </w:pPr>
-      <w:r>
-        <w:rPr>
-          <w:rFonts w:cs="Arial" w:hAnsi="Arial" w:eastAsia="Arial" w:ascii="Arial"/>
-          <w:b w:val="1"/>
-          <w:sz w:val="22"/>
-          <w:rtl w:val="0"/>
-        </w:rPr>
-        <w:t xml:space="preserve">2012,  Fixing Samsung HDMI driver for SoC Exynos</w:t>
-      </w:r>
-    </w:p>
-    <w:p>
-      <w:pPr>
-        <w:spacing w:lineRule="auto" w:line="260"/>
-        <w:ind w:left="1395" w:firstLine="0"/>
-        <w:contextualSpacing w:val="0"/>
-        <w:jc w:val="both"/>
-      </w:pPr>
-      <w:r>
-        <w:rPr>
-          <w:sz w:val="20"/>
-          <w:rtl w:val="0"/>
-        </w:rPr>
-        <w:t xml:space="preserve">The main goal is to adapt Odroid BSP to provide 50Hz refresh rate &amp; full HDMI-CEC features.</w:t>
-      </w:r>
-    </w:p>
-    <w:p>
-      <w:pPr>
-        <w:spacing w:lineRule="auto" w:line="260"/>
-        <w:ind w:left="1395" w:firstLine="0"/>
-        <w:contextualSpacing w:val="0"/>
-        <w:jc w:val="both"/>
-        <w:rPr/>
-      </w:pPr>
-      <w:r>
-        <w:rPr>
-          <w:sz w:val="20"/>
-          <w:rtl w:val="0"/>
-        </w:rPr>
-        <w:t xml:space="preserve">I achieved this goal to redesign HDMI linux kernel driver and patch whole Android video output stack.</w:t>
-      </w:r>
-    </w:p>
-    <w:p>
-      <w:pPr>
-        <w:spacing w:lineRule="auto" w:line="260"/>
-        <w:contextualSpacing w:val="0"/>
-        <w:jc w:val="both"/>
-        <w:rPr/>
-      </w:pPr>
-      <w:r>
-        <w:rPr>
-          <w:rtl w:val="0"/>
-        </w:rPr>
-      </w:r>
-    </w:p>
-    <w:p>
-      <w:pPr>
-        <w:spacing w:lineRule="auto" w:line="260"/>
-        <w:ind w:left="1440"/>
-        <w:contextualSpacing w:val="0"/>
-        <w:jc w:val="both"/>
-        <w:rPr/>
-      </w:pPr>
-      <w:r>
-        <w:rPr>
-          <w:b w:val="1"/>
-          <w:sz w:val="20"/>
-          <w:rtl w:val="0"/>
-        </w:rPr>
-        <w:t xml:space="preserve">Platform:</w:t>
-        <w:tab/>
-      </w:r>
-      <w:r>
-        <w:rPr>
-          <w:sz w:val="20"/>
-          <w:rtl w:val="0"/>
-        </w:rPr>
-        <w:t xml:space="preserve">Linux Kernel</w:t>
-      </w:r>
-    </w:p>
-    <w:p>
-      <w:pPr>
-        <w:spacing w:lineRule="auto" w:line="260"/>
-        <w:ind w:left="1440"/>
-        <w:contextualSpacing w:val="0"/>
-        <w:jc w:val="both"/>
-      </w:pPr>
-      <w:r>
-        <w:rPr>
-          <w:b w:val="1"/>
-          <w:sz w:val="20"/>
-          <w:rtl w:val="0"/>
-        </w:rPr>
-        <w:t xml:space="preserve">Tools:</w:t>
-        <w:tab/>
-      </w:r>
-      <w:r>
-        <w:rPr>
-          <w:sz w:val="20"/>
-          <w:rtl w:val="0"/>
-        </w:rPr>
-        <w:t xml:space="preserve">C, Eclipse, Sublime Text2</w:t>
-      </w:r>
-    </w:p>
-    <w:p>
-      <w:pPr>
-        <w:spacing w:lineRule="auto" w:line="260"/>
-        <w:ind w:left="1440"/>
-        <w:contextualSpacing w:val="0"/>
-        <w:jc w:val="both"/>
-      </w:pPr>
-      <w:r>
-        <w:rPr>
-          <w:rtl w:val="0"/>
-        </w:rPr>
-      </w:r>
-    </w:p>
-    <w:p>
-      <w:pPr>
-        <w:spacing w:lineRule="auto" w:line="260"/>
-        <w:contextualSpacing w:val="0"/>
-        <w:jc w:val="both"/>
-        <w:rPr/>
-      </w:pPr>
-      <w:r>
-        <w:rPr>
-          <w:rFonts w:cs="Arial" w:hAnsi="Arial" w:eastAsia="Arial" w:ascii="Arial"/>
-          <w:b w:val="1"/>
-          <w:sz w:val="22"/>
-          <w:rtl w:val="0"/>
-        </w:rPr>
-        <w:t xml:space="preserve">2012 to 2014,  Interactive TV for Android (</w:t>
       </w:r>
       <w:hyperlink r:id="rId19">
         <w:r>
@@ -2031,6 +1677,11 @@
         </w:rPr>
         <w:t xml:space="preserve">)</w:t>
       </w:r>
+      <w:r>
+        <w:rPr>
+          <w:rtl w:val="0"/>
+        </w:rPr>
+      </w:r>
     </w:p>
     <w:p>
       <w:pPr>
@@ -2038,14 +1689,92 @@
         <w:ind w:left="1395" w:firstLine="0"/>
         <w:contextualSpacing w:val="0"/>
         <w:jc w:val="both"/>
+      </w:pPr>
+      <w:r>
+        <w:rPr>
+          <w:sz w:val="20"/>
+          <w:rtl w:val="0"/>
+        </w:rPr>
+        <w:t xml:space="preserve">Client for the new chess TV in Russia with chatting, match discussions, archives of the previous programs &amp; matches and social features. This app is based on my multimedia framework for Android. All broadcasting based on http live streaming with a lot of different kind of customizations. And I adapted FFmpeg HLS implementation for this stream.</w:t>
+      </w:r>
+    </w:p>
+    <w:p>
+      <w:pPr>
+        <w:spacing w:lineRule="auto" w:line="260"/>
+        <w:ind w:left="1440"/>
+        <w:contextualSpacing w:val="0"/>
+        <w:jc w:val="both"/>
         <w:rPr/>
       </w:pPr>
       <w:r>
         <w:rPr>
-          <w:sz w:val="20"/>
-          <w:rtl w:val="0"/>
-        </w:rPr>
-        <w:t xml:space="preserve">I’m a team leader of this project. For now, in my team I have two developers. At the beginning this app was developed by me from the ground. The whole UI part is in the cloud and delivers by h264/AAC to the clients and the core feature of this client is to be very responsive on user’s touch. Another target of this app is to be adjustable for TV screens and support different TV refresh rates (50Hz &amp; 60Hz). And the third thing which we supported on the client side is adaptive bitrate to be  ready for the real world issues (it works for Android devices 2.3 &amp; higher).</w:t>
+          <w:b w:val="1"/>
+          <w:sz w:val="20"/>
+          <w:rtl w:val="0"/>
+        </w:rPr>
+        <w:t xml:space="preserve">Platform:</w:t>
+        <w:tab/>
+      </w:r>
+      <w:r>
+        <w:rPr>
+          <w:sz w:val="20"/>
+          <w:rtl w:val="0"/>
+        </w:rPr>
+        <w:t xml:space="preserve">Android</w:t>
+      </w:r>
+    </w:p>
+    <w:p>
+      <w:pPr>
+        <w:spacing w:lineRule="auto" w:line="260"/>
+        <w:ind w:left="1440"/>
+        <w:contextualSpacing w:val="0"/>
+        <w:jc w:val="both"/>
+      </w:pPr>
+      <w:r>
+        <w:rPr>
+          <w:b w:val="1"/>
+          <w:sz w:val="20"/>
+          <w:rtl w:val="0"/>
+        </w:rPr>
+        <w:t xml:space="preserve">Tools:</w:t>
+        <w:tab/>
+      </w:r>
+      <w:r>
+        <w:rPr>
+          <w:sz w:val="20"/>
+          <w:rtl w:val="0"/>
+        </w:rPr>
+        <w:t xml:space="preserve">Eclipse, Intellij Idea, Android SDK, Android NDK, Android Compatibility Library,  JSDK 1.6, Gradle</w:t>
+      </w:r>
+    </w:p>
+    <w:p>
+      <w:pPr>
+        <w:spacing w:lineRule="auto" w:line="260"/>
+        <w:ind w:left="1440"/>
+        <w:contextualSpacing w:val="0"/>
+        <w:jc w:val="both"/>
+      </w:pPr>
+      <w:r>
+        <w:rPr>
+          <w:rtl w:val="0"/>
+        </w:rPr>
+      </w:r>
+    </w:p>
+    <w:p>
+      <w:pPr>
+        <w:spacing w:lineRule="auto" w:line="260"/>
+        <w:contextualSpacing w:val="0"/>
+        <w:jc w:val="both"/>
+        <w:rPr/>
+      </w:pPr>
+      <w:r>
+        <w:rPr>
+          <w:rFonts w:cs="Arial" w:hAnsi="Arial" w:eastAsia="Arial" w:ascii="Arial"/>
+          <w:b w:val="1"/>
+          <w:sz w:val="22"/>
+          <w:rtl w:val="0"/>
+        </w:rPr>
+        <w:t xml:space="preserve">2012,  VLC plugin for Interactive TV</w:t>
       </w:r>
     </w:p>
     <w:p>
@@ -2054,32 +1783,56 @@
         <w:ind w:left="1395" w:firstLine="0"/>
         <w:contextualSpacing w:val="0"/>
         <w:jc w:val="both"/>
+      </w:pPr>
+      <w:r>
+        <w:rPr>
+          <w:sz w:val="20"/>
+          <w:rtl w:val="0"/>
+        </w:rPr>
+        <w:t xml:space="preserve">I was developing this plugin in debugging purposes only. Although, we already have desktop clients (based on gstreamer) for our Interactive TV platform, I was needed to verify the quality of displaying data on different devices (cubieboard, cubox, allwinner sticks &amp; element14 freescale i.MX6, rockchip sticks)</w:t>
+      </w:r>
+      <w:r>
+        <w:rPr>
+          <w:rtl w:val="0"/>
+        </w:rPr>
+      </w:r>
+    </w:p>
+    <w:p>
+      <w:pPr>
+        <w:spacing w:lineRule="auto" w:line="260"/>
+        <w:contextualSpacing w:val="0"/>
+        <w:jc w:val="both"/>
         <w:rPr/>
       </w:pPr>
       <w:r>
         <w:rPr>
-          <w:sz w:val="20"/>
-          <w:rtl w:val="0"/>
-        </w:rPr>
-        <w:t xml:space="preserve">This app uses the whole capacity of the Android multimedia subsystem (OpenMAX, OpenSLES).</w:t>
-      </w:r>
-      <w:r>
-        <w:rPr>
-          <w:rtl w:val="0"/>
-        </w:rPr>
-      </w:r>
-    </w:p>
-    <w:p>
-      <w:pPr>
-        <w:spacing w:lineRule="auto" w:line="260"/>
+          <w:rtl w:val="0"/>
+        </w:rPr>
+      </w:r>
+    </w:p>
+    <w:p>
+      <w:pPr>
+        <w:spacing w:lineRule="auto" w:line="260"/>
+        <w:ind w:left="1440"/>
         <w:contextualSpacing w:val="0"/>
         <w:jc w:val="both"/>
         <w:rPr/>
       </w:pPr>
       <w:r>
         <w:rPr>
-          <w:rtl w:val="0"/>
-        </w:rPr>
+          <w:b w:val="1"/>
+          <w:sz w:val="20"/>
+          <w:rtl w:val="0"/>
+        </w:rPr>
+        <w:t xml:space="preserve">Platform:</w:t>
+        <w:tab/>
+      </w:r>
+      <w:r>
+        <w:rPr>
+          <w:sz w:val="20"/>
+          <w:rtl w:val="0"/>
+        </w:rPr>
+        <w:t xml:space="preserve">Linux</w:t>
       </w:r>
     </w:p>
     <w:p>
@@ -2088,10 +1841,107 @@
         <w:ind w:left="1440"/>
         <w:contextualSpacing w:val="0"/>
         <w:jc w:val="both"/>
+      </w:pPr>
+      <w:r>
+        <w:rPr>
+          <w:b w:val="1"/>
+          <w:sz w:val="20"/>
+          <w:rtl w:val="0"/>
+        </w:rPr>
+        <w:t xml:space="preserve">Tools:</w:t>
+        <w:tab/>
+      </w:r>
+      <w:r>
+        <w:rPr>
+          <w:sz w:val="20"/>
+          <w:rtl w:val="0"/>
+        </w:rPr>
+        <w:t xml:space="preserve">C/C++, Eclipse, cmake, Sublime Text2</w:t>
+      </w:r>
+    </w:p>
+    <w:p>
+      <w:pPr>
+        <w:spacing w:lineRule="auto" w:line="260"/>
+        <w:ind w:left="1440"/>
+        <w:contextualSpacing w:val="0"/>
+        <w:jc w:val="both"/>
+      </w:pPr>
+      <w:r>
+        <w:rPr>
+          <w:rtl w:val="0"/>
+        </w:rPr>
+      </w:r>
+    </w:p>
+    <w:p>
+      <w:pPr>
+        <w:spacing w:lineRule="auto" w:line="260"/>
+        <w:contextualSpacing w:val="0"/>
+        <w:jc w:val="both"/>
+      </w:pPr>
+      <w:r>
+        <w:rPr>
+          <w:rFonts w:cs="Arial" w:hAnsi="Arial" w:eastAsia="Arial" w:ascii="Arial"/>
+          <w:b w:val="1"/>
+          <w:sz w:val="22"/>
+          <w:rtl w:val="0"/>
+        </w:rPr>
+        <w:t xml:space="preserve">2012,  Fixing Samsung HDMI driver for SoC Exynos</w:t>
+      </w:r>
+    </w:p>
+    <w:p>
+      <w:pPr>
+        <w:spacing w:lineRule="auto" w:line="260"/>
+        <w:ind w:left="1395" w:firstLine="0"/>
+        <w:contextualSpacing w:val="0"/>
+        <w:jc w:val="both"/>
+      </w:pPr>
+      <w:r>
+        <w:rPr>
+          <w:sz w:val="20"/>
+          <w:rtl w:val="0"/>
+        </w:rPr>
+        <w:t xml:space="preserve">The main goal is to adapt Odroid BSP to provide 50Hz refresh rate &amp; full HDMI-CEC features.</w:t>
+      </w:r>
+    </w:p>
+    <w:p>
+      <w:pPr>
+        <w:spacing w:lineRule="auto" w:line="260"/>
+        <w:ind w:left="1395" w:firstLine="0"/>
+        <w:contextualSpacing w:val="0"/>
+        <w:jc w:val="both"/>
+      </w:pPr>
+      <w:r>
+        <w:rPr>
+          <w:sz w:val="20"/>
+          <w:rtl w:val="0"/>
+        </w:rPr>
+        <w:t xml:space="preserve">I achieved this goal to redesign HDMI linux kernel driver and patch whole Android video output stack.</w:t>
+      </w:r>
+    </w:p>
+    <w:p>
+      <w:pPr>
+        <w:spacing w:lineRule="auto" w:line="260"/>
+        <w:ind w:left="1395" w:firstLine="0"/>
+        <w:contextualSpacing w:val="0"/>
+        <w:jc w:val="both"/>
         <w:rPr/>
       </w:pPr>
       <w:r>
         <w:rPr>
+          <w:rtl w:val="0"/>
+        </w:rPr>
+      </w:r>
+    </w:p>
+    <w:p>
+      <w:pPr>
+        <w:spacing w:lineRule="auto" w:line="260"/>
+        <w:ind w:left="1440"/>
+        <w:contextualSpacing w:val="0"/>
+        <w:jc w:val="both"/>
+        <w:rPr/>
+      </w:pPr>
+      <w:r>
+        <w:rPr>
           <w:b w:val="1"/>
           <w:sz w:val="20"/>
           <w:rtl w:val="0"/>
@@ -2104,7 +1954,7 @@
           <w:sz w:val="20"/>
           <w:rtl w:val="0"/>
         </w:rPr>
-        <w:t xml:space="preserve">Android</w:t>
+        <w:t xml:space="preserve">Linux Kernel</w:t>
       </w:r>
     </w:p>
     <w:p>
@@ -2128,13 +1978,13 @@
           <w:sz w:val="20"/>
           <w:rtl w:val="0"/>
         </w:rPr>
-        <w:t xml:space="preserve">Eclipse, Intellij Idea, Android SDK, Android NDK, Android Compatibility Library,  JSDK 1.6, Gradle, Google Protobuf</w:t>
-      </w:r>
-    </w:p>
-    <w:p>
-      <w:pPr>
-        <w:spacing w:lineRule="auto" w:line="260"/>
-        <w:ind w:left="0" w:firstLine="0"/>
+        <w:t xml:space="preserve">C, Eclipse, Sublime Text2</w:t>
+      </w:r>
+    </w:p>
+    <w:p>
+      <w:pPr>
+        <w:spacing w:lineRule="auto" w:line="260"/>
+        <w:ind w:left="1440"/>
         <w:contextualSpacing w:val="0"/>
         <w:jc w:val="both"/>
       </w:pPr>
@@ -2158,7 +2008,7 @@
           <w:sz w:val="22"/>
           <w:rtl w:val="0"/>
         </w:rPr>
-        <w:t xml:space="preserve">2013  DigitalOctober for Android (</w:t>
+        <w:t xml:space="preserve">2012 to 2014,  Interactive TV for Android (</w:t>
       </w:r>
       <w:hyperlink r:id="rId20">
         <w:r>
@@ -2182,11 +2032,6 @@
         </w:rPr>
         <w:t xml:space="preserve">)</w:t>
       </w:r>
-      <w:r>
-        <w:rPr>
-          <w:rtl w:val="0"/>
-        </w:rPr>
-      </w:r>
     </w:p>
     <w:p>
       <w:pPr>
@@ -2201,110 +2046,122 @@
           <w:sz w:val="20"/>
           <w:rtl w:val="0"/>
         </w:rPr>
-        <w:t xml:space="preserve">It’s Android native client for </w:t>
+        <w:t xml:space="preserve">I’m a team leader of this project. For now, in my team I have two developers. At the beginning this app was developed by me from the ground. The whole UI part is in the cloud and delivers by h264/AAC to the clients and the core feature of this client is to be very responsive on user’s touch. Another target of this app is to be adjustable for TV screens and support different TV refresh rates (50Hz &amp; 60Hz). And the third thing which we supported on the client side is adaptive bitrate to be  ready for the real world issues (it works for Android devices 2.3 &amp; higher).</w:t>
+      </w:r>
+    </w:p>
+    <w:p>
+      <w:pPr>
+        <w:spacing w:lineRule="auto" w:line="260"/>
+        <w:ind w:left="1395" w:firstLine="0"/>
+        <w:contextualSpacing w:val="0"/>
+        <w:jc w:val="both"/>
+        <w:rPr/>
+      </w:pPr>
+      <w:r>
+        <w:rPr>
+          <w:sz w:val="20"/>
+          <w:rtl w:val="0"/>
+        </w:rPr>
+        <w:t xml:space="preserve">This app uses the whole capacity of the Android multimedia subsystem (OpenMAX, OpenSLES).</w:t>
+      </w:r>
+      <w:r>
+        <w:rPr>
+          <w:rtl w:val="0"/>
+        </w:rPr>
+      </w:r>
+    </w:p>
+    <w:p>
+      <w:pPr>
+        <w:spacing w:lineRule="auto" w:line="260"/>
+        <w:contextualSpacing w:val="0"/>
+        <w:jc w:val="both"/>
+        <w:rPr/>
+      </w:pPr>
+      <w:r>
+        <w:rPr>
+          <w:rtl w:val="0"/>
+        </w:rPr>
+      </w:r>
+    </w:p>
+    <w:p>
+      <w:pPr>
+        <w:spacing w:lineRule="auto" w:line="260"/>
+        <w:ind w:left="1440"/>
+        <w:contextualSpacing w:val="0"/>
+        <w:jc w:val="both"/>
+        <w:rPr/>
+      </w:pPr>
+      <w:r>
+        <w:rPr>
+          <w:b w:val="1"/>
+          <w:sz w:val="20"/>
+          <w:rtl w:val="0"/>
+        </w:rPr>
+        <w:t xml:space="preserve">Platform:</w:t>
+        <w:tab/>
+      </w:r>
+      <w:r>
+        <w:rPr>
+          <w:sz w:val="20"/>
+          <w:rtl w:val="0"/>
+        </w:rPr>
+        <w:t xml:space="preserve">Android</w:t>
+      </w:r>
+    </w:p>
+    <w:p>
+      <w:pPr>
+        <w:spacing w:lineRule="auto" w:line="260"/>
+        <w:ind w:left="1440"/>
+        <w:contextualSpacing w:val="0"/>
+        <w:jc w:val="both"/>
+      </w:pPr>
+      <w:r>
+        <w:rPr>
+          <w:b w:val="1"/>
+          <w:sz w:val="20"/>
+          <w:rtl w:val="0"/>
+        </w:rPr>
+        <w:t xml:space="preserve">Tools:</w:t>
+        <w:tab/>
+      </w:r>
+      <w:r>
+        <w:rPr>
+          <w:sz w:val="20"/>
+          <w:rtl w:val="0"/>
+        </w:rPr>
+        <w:t xml:space="preserve">Eclipse, Intellij Idea, Android SDK, Android NDK, Android Compatibility Library,  JSDK 1.6, Gradle, Google Protobuf</w:t>
+      </w:r>
+    </w:p>
+    <w:p>
+      <w:pPr>
+        <w:spacing w:lineRule="auto" w:line="260"/>
+        <w:ind w:left="0" w:firstLine="0"/>
+        <w:contextualSpacing w:val="0"/>
+        <w:jc w:val="both"/>
+      </w:pPr>
+      <w:r>
+        <w:rPr>
+          <w:rtl w:val="0"/>
+        </w:rPr>
+      </w:r>
+    </w:p>
+    <w:p>
+      <w:pPr>
+        <w:spacing w:lineRule="auto" w:line="260"/>
+        <w:contextualSpacing w:val="0"/>
+        <w:jc w:val="both"/>
+        <w:rPr/>
+      </w:pPr>
+      <w:r>
+        <w:rPr>
+          <w:rFonts w:cs="Arial" w:hAnsi="Arial" w:eastAsia="Arial" w:ascii="Arial"/>
+          <w:b w:val="1"/>
+          <w:sz w:val="22"/>
+          <w:rtl w:val="0"/>
+        </w:rPr>
+        <w:t xml:space="preserve">2013  DigitalOctober for Android (</w:t>
       </w:r>
       <w:hyperlink r:id="rId21">
-        <w:r>
-          <w:rPr>
-            <w:color w:val="1155cc"/>
-            <w:sz w:val="20"/>
-            <w:u w:val="single"/>
-            <w:rtl w:val="0"/>
-          </w:rPr>
-          <w:t xml:space="preserve">http://digitaloctober.ru</w:t>
-        </w:r>
-      </w:hyperlink>
-      <w:r>
-        <w:rPr>
-          <w:sz w:val="20"/>
-          <w:rtl w:val="0"/>
-        </w:rPr>
-        <w:t xml:space="preserve">. This app was developed for smartphones and tablets with a good looking UI.</w:t>
-      </w:r>
-      <w:r>
-        <w:rPr>
-          <w:rtl w:val="0"/>
-        </w:rPr>
-      </w:r>
-    </w:p>
-    <w:p>
-      <w:pPr>
-        <w:spacing w:lineRule="auto" w:line="260"/>
-        <w:ind w:left="1440"/>
-        <w:contextualSpacing w:val="0"/>
-        <w:jc w:val="both"/>
-        <w:rPr/>
-      </w:pPr>
-      <w:r>
-        <w:rPr>
-          <w:b w:val="1"/>
-          <w:sz w:val="20"/>
-          <w:rtl w:val="0"/>
-        </w:rPr>
-        <w:t xml:space="preserve">Platform:</w:t>
-        <w:tab/>
-      </w:r>
-      <w:r>
-        <w:rPr>
-          <w:sz w:val="20"/>
-          <w:rtl w:val="0"/>
-        </w:rPr>
-        <w:t xml:space="preserve">Android</w:t>
-      </w:r>
-    </w:p>
-    <w:p>
-      <w:pPr>
-        <w:spacing w:lineRule="auto" w:line="260"/>
-        <w:ind w:left="1440"/>
-        <w:contextualSpacing w:val="0"/>
-        <w:jc w:val="both"/>
-      </w:pPr>
-      <w:r>
-        <w:rPr>
-          <w:b w:val="1"/>
-          <w:sz w:val="20"/>
-          <w:rtl w:val="0"/>
-        </w:rPr>
-        <w:t xml:space="preserve">Tools:</w:t>
-        <w:tab/>
-      </w:r>
-      <w:r>
-        <w:rPr>
-          <w:sz w:val="20"/>
-          <w:rtl w:val="0"/>
-        </w:rPr>
-        <w:t xml:space="preserve">Intellij Idea, Android SDK, Android Compatibility Library,  JSDK 1.6, Gradle</w:t>
-      </w:r>
-    </w:p>
-    <w:p>
-      <w:pPr>
-        <w:spacing w:lineRule="auto" w:line="260"/>
-        <w:ind w:left="1440"/>
-        <w:contextualSpacing w:val="0"/>
-        <w:jc w:val="both"/>
-      </w:pPr>
-      <w:r>
-        <w:rPr>
-          <w:rtl w:val="0"/>
-        </w:rPr>
-      </w:r>
-    </w:p>
-    <w:p>
-      <w:pPr>
-        <w:spacing w:lineRule="auto" w:line="260"/>
-        <w:contextualSpacing w:val="0"/>
-        <w:jc w:val="both"/>
-      </w:pPr>
-      <w:r>
-        <w:rPr>
-          <w:rFonts w:cs="Arial" w:hAnsi="Arial" w:eastAsia="Arial" w:ascii="Arial"/>
-          <w:b w:val="1"/>
-          <w:sz w:val="22"/>
-          <w:rtl w:val="0"/>
-        </w:rPr>
-        <w:t xml:space="preserve">2013  Mafon for Android (</w:t>
-      </w:r>
-      <w:hyperlink r:id="rId22">
         <w:r>
           <w:rPr>
             <w:rFonts w:cs="Arial" w:hAnsi="Arial" w:eastAsia="Arial" w:ascii="Arial"/>
@@ -2338,6 +2195,150 @@
         <w:ind w:left="1395" w:firstLine="0"/>
         <w:contextualSpacing w:val="0"/>
         <w:jc w:val="both"/>
+        <w:rPr/>
+      </w:pPr>
+      <w:r>
+        <w:rPr>
+          <w:sz w:val="20"/>
+          <w:rtl w:val="0"/>
+        </w:rPr>
+        <w:t xml:space="preserve">It’s Android native client for </w:t>
+      </w:r>
+      <w:hyperlink r:id="rId22">
+        <w:r>
+          <w:rPr>
+            <w:color w:val="1155cc"/>
+            <w:sz w:val="20"/>
+            <w:u w:val="single"/>
+            <w:rtl w:val="0"/>
+          </w:rPr>
+          <w:t xml:space="preserve">http://digitaloctober.ru</w:t>
+        </w:r>
+      </w:hyperlink>
+      <w:r>
+        <w:rPr>
+          <w:sz w:val="20"/>
+          <w:rtl w:val="0"/>
+        </w:rPr>
+        <w:t xml:space="preserve">. This app was developed for smartphones and tablets with a good looking UI.</w:t>
+      </w:r>
+      <w:r>
+        <w:rPr>
+          <w:rtl w:val="0"/>
+        </w:rPr>
+      </w:r>
+    </w:p>
+    <w:p>
+      <w:pPr>
+        <w:spacing w:lineRule="auto" w:line="260"/>
+        <w:ind w:left="1440"/>
+        <w:contextualSpacing w:val="0"/>
+        <w:jc w:val="both"/>
+        <w:rPr/>
+      </w:pPr>
+      <w:r>
+        <w:rPr>
+          <w:b w:val="1"/>
+          <w:sz w:val="20"/>
+          <w:rtl w:val="0"/>
+        </w:rPr>
+        <w:t xml:space="preserve">Platform:</w:t>
+        <w:tab/>
+      </w:r>
+      <w:r>
+        <w:rPr>
+          <w:sz w:val="20"/>
+          <w:rtl w:val="0"/>
+        </w:rPr>
+        <w:t xml:space="preserve">Android</w:t>
+      </w:r>
+    </w:p>
+    <w:p>
+      <w:pPr>
+        <w:spacing w:lineRule="auto" w:line="260"/>
+        <w:ind w:left="1440"/>
+        <w:contextualSpacing w:val="0"/>
+        <w:jc w:val="both"/>
+      </w:pPr>
+      <w:r>
+        <w:rPr>
+          <w:b w:val="1"/>
+          <w:sz w:val="20"/>
+          <w:rtl w:val="0"/>
+        </w:rPr>
+        <w:t xml:space="preserve">Tools:</w:t>
+        <w:tab/>
+      </w:r>
+      <w:r>
+        <w:rPr>
+          <w:sz w:val="20"/>
+          <w:rtl w:val="0"/>
+        </w:rPr>
+        <w:t xml:space="preserve">Intellij Idea, Android SDK, Android Compatibility Library,  JSDK 1.6, Gradle</w:t>
+      </w:r>
+    </w:p>
+    <w:p>
+      <w:pPr>
+        <w:spacing w:lineRule="auto" w:line="260"/>
+        <w:ind w:left="1440"/>
+        <w:contextualSpacing w:val="0"/>
+        <w:jc w:val="both"/>
+      </w:pPr>
+      <w:r>
+        <w:rPr>
+          <w:rtl w:val="0"/>
+        </w:rPr>
+      </w:r>
+    </w:p>
+    <w:p>
+      <w:pPr>
+        <w:spacing w:lineRule="auto" w:line="260"/>
+        <w:contextualSpacing w:val="0"/>
+        <w:jc w:val="both"/>
+      </w:pPr>
+      <w:r>
+        <w:rPr>
+          <w:rFonts w:cs="Arial" w:hAnsi="Arial" w:eastAsia="Arial" w:ascii="Arial"/>
+          <w:b w:val="1"/>
+          <w:sz w:val="22"/>
+          <w:rtl w:val="0"/>
+        </w:rPr>
+        <w:t xml:space="preserve">2013  Mafon for Android (</w:t>
+      </w:r>
+      <w:hyperlink r:id="rId23">
+        <w:r>
+          <w:rPr>
+            <w:rFonts w:cs="Arial" w:hAnsi="Arial" w:eastAsia="Arial" w:ascii="Arial"/>
+            <w:b w:val="1"/>
+            <w:color w:val="1155cc"/>
+            <w:sz w:val="22"/>
+            <w:u w:val="single"/>
+            <w:rtl w:val="0"/>
+          </w:rPr>
+          <w:t xml:space="preserve">Google Play Link</w:t>
+        </w:r>
+      </w:hyperlink>
+      <w:r>
+        <w:rPr>
+          <w:rFonts w:cs="Arial" w:hAnsi="Arial" w:eastAsia="Arial" w:ascii="Arial"/>
+          <w:b w:val="1"/>
+          <w:sz w:val="22"/>
+          <w:rtl w:val="0"/>
+        </w:rPr>
+        <w:t xml:space="preserve">)</w:t>
+      </w:r>
+      <w:r>
+        <w:rPr>
+          <w:rtl w:val="0"/>
+        </w:rPr>
+      </w:r>
+    </w:p>
+    <w:p>
+      <w:pPr>
+        <w:spacing w:lineRule="auto" w:line="260"/>
+        <w:ind w:left="1395" w:firstLine="0"/>
+        <w:contextualSpacing w:val="0"/>
+        <w:jc w:val="both"/>
       </w:pPr>
       <w:r>
         <w:rPr>
@@ -3208,7 +3209,7 @@
         </w:rPr>
         <w:t xml:space="preserve">Fully implemented playing and storing songs locally and encrypting them to prevent piracy. Synchronization with </w:t>
       </w:r>
-      <w:hyperlink r:id="rId23">
+      <w:hyperlink r:id="rId24">
         <w:r>
           <w:rPr>
             <w:rFonts w:cs="Times New Roman" w:hAnsi="Times New Roman" w:eastAsia="Times New Roman" w:ascii="Times New Roman"/>

--- a/Dmitry_Polishuk_CV.docx
+++ b/Dmitry_Polishuk_CV.docx
@@ -26,12 +26,12 @@
             <wp:extent cy="1376363" cx="1376363"/>
             <wp:effectExtent t="0" b="0" r="0" l="0"/>
             <wp:wrapSquare distR="114300" distT="114300" distB="114300" wrapText="bothSides" distL="114300"/>
-            <wp:docPr id="1" name="image00.jpg"/>
+            <wp:docPr id="1" name="image01.jpg"/>
             <a:graphic>
               <a:graphicData uri="http://schemas.openxmlformats.org/drawingml/2006/picture">
                 <pic:pic>
                   <pic:nvPicPr>
-                    <pic:cNvPr id="0" name="image00.jpg"/>
+                    <pic:cNvPr id="0" name="image01.jpg"/>
                     <pic:cNvPicPr preferRelativeResize="0"/>
                   </pic:nvPicPr>
                   <pic:blipFill>
@@ -43,6 +43,7 @@
                   </pic:blipFill>
                   <pic:spPr>
                     <a:xfrm>
+                      <a:off y="0" x="0"/>
                       <a:ext cy="1376363" cx="1376363"/>
                     </a:xfrm>
                     <a:prstGeom prst="rect"/>
@@ -268,7 +269,7 @@
           <w:rtl w:val="0"/>
         </w:rPr>
         <w:br w:type="textWrapping"/>
-        <w:t xml:space="preserve">               8</w:t>
+        <w:t xml:space="preserve">               9</w:t>
       </w:r>
       <w:r>
         <w:rPr>
@@ -323,7 +324,7 @@
           <w:sz w:val="20"/>
           <w:rtl w:val="0"/>
         </w:rPr>
-        <w:t xml:space="preserve">8 years of expertise in building telecommunications &amp; multimedia projects</w:t>
+        <w:t xml:space="preserve">9 years of expertise in building telecommunications &amp; multimedia projects</w:t>
       </w:r>
     </w:p>
     <w:p>
@@ -341,7 +342,7 @@
           <w:sz w:val="20"/>
           <w:rtl w:val="0"/>
         </w:rPr>
-        <w:t xml:space="preserve">4 years of expertise in Android development</w:t>
+        <w:t xml:space="preserve">5 years of expertise in Android development</w:t>
       </w:r>
     </w:p>
     <w:p>
@@ -648,6 +649,78 @@
           <w:rtl w:val="0"/>
         </w:rPr>
         <w:t xml:space="preserve">Working Experience:</w:t>
+      </w:r>
+    </w:p>
+    <w:p>
+      <w:pPr>
+        <w:spacing w:lineRule="auto" w:line="260"/>
+        <w:contextualSpacing w:val="0"/>
+        <w:jc w:val="both"/>
+      </w:pPr>
+      <w:r>
+        <w:rPr>
+          <w:rFonts w:cs="Arial" w:hAnsi="Arial" w:eastAsia="Arial" w:ascii="Arial"/>
+          <w:b w:val="1"/>
+          <w:color w:val="183884"/>
+          <w:rtl w:val="0"/>
+        </w:rPr>
+        <w:t xml:space="preserve"> </w:t>
+        <w:tab/>
+      </w:r>
+      <w:r>
+        <w:rPr>
+          <w:color w:val="183884"/>
+          <w:sz w:val="20"/>
+          <w:rtl w:val="0"/>
+        </w:rPr>
+        <w:t xml:space="preserve">Yandex</w:t>
+      </w:r>
+      <w:r>
+        <w:rPr>
+          <w:rtl w:val="0"/>
+        </w:rPr>
+        <w:t xml:space="preserve">                                                                                                              </w:t>
+      </w:r>
+      <w:r>
+        <w:rPr>
+          <w:sz w:val="20"/>
+          <w:rtl w:val="0"/>
+        </w:rPr>
+        <w:t xml:space="preserve">2014 - present</w:t>
+      </w:r>
+    </w:p>
+    <w:p>
+      <w:pPr>
+        <w:spacing w:lineRule="auto" w:line="260"/>
+        <w:contextualSpacing w:val="0"/>
+        <w:jc w:val="both"/>
+      </w:pPr>
+      <w:r>
+        <w:rPr>
+          <w:sz w:val="20"/>
+          <w:rtl w:val="0"/>
+        </w:rPr>
+        <w:tab/>
+        <w:t xml:space="preserve">Android Developer </w:t>
+      </w:r>
+    </w:p>
+    <w:p>
+      <w:pPr>
+        <w:spacing w:lineRule="auto" w:line="260"/>
+        <w:contextualSpacing w:val="0"/>
+        <w:jc w:val="both"/>
+      </w:pPr>
+      <w:r>
+        <w:rPr>
+          <w:sz w:val="20"/>
+          <w:rtl w:val="0"/>
+        </w:rPr>
+        <w:t xml:space="preserve"> </w:t>
+      </w:r>
+      <w:r>
+        <w:rPr>
+          <w:rtl w:val="0"/>
+        </w:rPr>
       </w:r>
     </w:p>
     <w:p>
@@ -691,7 +764,7 @@
           <w:sz w:val="20"/>
           <w:rtl w:val="0"/>
         </w:rPr>
-        <w:t xml:space="preserve">2014 - present</w:t>
+        <w:t xml:space="preserve">2014</w:t>
       </w:r>
     </w:p>
     <w:p>
@@ -5986,6 +6059,7 @@
     <w:sectPr>
       <w:pgSz w:w="12240" w:h="15840"/>
       <w:pgMar w:left="1440" w:right="1440" w:top="720" w:bottom="720"/>
+      <w:pgNumType w:start="1"/>
     </w:sectPr>
   </w:body>
 </w:document>

--- a/Dmitry_Polishuk_CV.docx
+++ b/Dmitry_Polishuk_CV.docx
@@ -5,7 +5,7 @@
   <w:body>
     <w:p>
       <w:pPr>
-        <w:spacing w:lineRule="auto" w:line="260"/>
+        <w:spacing w:line="260" w:lineRule="auto"/>
         <w:contextualSpacing w:val="0"/>
       </w:pPr>
       <w:r>
@@ -15,17 +15,17 @@
       </w:r>
       <w:r>
         <w:drawing>
-          <wp:anchor allowOverlap="0" distR="114300" hidden="0" distT="114300" distB="114300" layoutInCell="0" locked="0" relativeHeight="0" simplePos="0" distL="114300" behindDoc="0">
-            <wp:simplePos y="0" x="0"/>
+          <wp:anchor allowOverlap="0" behindDoc="0" distB="114300" distT="114300" distL="114300" distR="114300" hidden="0" layoutInCell="0" locked="0" relativeHeight="0" simplePos="0">
+            <wp:simplePos x="0" y="0"/>
             <wp:positionH relativeFrom="margin">
               <wp:posOffset>-190499</wp:posOffset>
             </wp:positionH>
             <wp:positionV relativeFrom="paragraph">
               <wp:posOffset>0</wp:posOffset>
             </wp:positionV>
-            <wp:extent cy="1376363" cx="1376363"/>
-            <wp:effectExtent t="0" b="0" r="0" l="0"/>
-            <wp:wrapSquare distR="114300" distT="114300" distB="114300" wrapText="bothSides" distL="114300"/>
+            <wp:extent cx="1376363" cy="1376363"/>
+            <wp:effectExtent b="0" l="0" r="0" t="0"/>
+            <wp:wrapSquare wrapText="bothSides" distB="114300" distT="114300" distL="114300" distR="114300"/>
             <wp:docPr id="1" name="image01.jpg"/>
             <a:graphic>
               <a:graphicData uri="http://schemas.openxmlformats.org/drawingml/2006/picture">
@@ -36,15 +36,15 @@
                   </pic:nvPicPr>
                   <pic:blipFill>
                     <a:blip r:embed="rId5"/>
-                    <a:srcRect t="0" b="0" r="0" l="0"/>
+                    <a:srcRect b="0" l="0" r="0" t="0"/>
                     <a:stretch>
                       <a:fillRect/>
                     </a:stretch>
                   </pic:blipFill>
                   <pic:spPr>
                     <a:xfrm>
-                      <a:off y="0" x="0"/>
-                      <a:ext cy="1376363" cx="1376363"/>
+                      <a:off x="0" y="0"/>
+                      <a:ext cx="1376363" cy="1376363"/>
                     </a:xfrm>
                     <a:prstGeom prst="rect"/>
                     <a:ln/>
@@ -58,7 +58,7 @@
     </w:p>
     <w:p>
       <w:pPr>
-        <w:spacing w:lineRule="auto" w:line="260"/>
+        <w:spacing w:line="260" w:lineRule="auto"/>
         <w:contextualSpacing w:val="0"/>
       </w:pPr>
       <w:r>
@@ -78,7 +78,7 @@
     </w:p>
     <w:p>
       <w:pPr>
-        <w:spacing w:lineRule="auto" w:line="260"/>
+        <w:spacing w:line="260" w:lineRule="auto"/>
         <w:contextualSpacing w:val="0"/>
       </w:pPr>
       <w:r>
@@ -97,12 +97,12 @@
     </w:p>
     <w:p>
       <w:pPr>
-        <w:spacing w:lineRule="auto" w:line="260"/>
-        <w:contextualSpacing w:val="0"/>
-      </w:pPr>
-      <w:r>
-        <w:rPr>
-          <w:rFonts w:cs="Arial" w:hAnsi="Arial" w:eastAsia="Arial" w:ascii="Arial"/>
+        <w:spacing w:line="260" w:lineRule="auto"/>
+        <w:contextualSpacing w:val="0"/>
+      </w:pPr>
+      <w:r>
+        <w:rPr>
+          <w:rFonts w:ascii="Arial" w:cs="Arial" w:eastAsia="Arial" w:hAnsi="Arial"/>
           <w:b w:val="1"/>
           <w:color w:val="8b8b8b"/>
           <w:sz w:val="22"/>
@@ -122,8 +122,8 @@
         <w:keepNext w:val="0"/>
         <w:keepLines w:val="0"/>
         <w:widowControl w:val="0"/>
-        <w:spacing w:lineRule="auto" w:after="0" w:line="260" w:before="0"/>
-        <w:ind w:left="0" w:firstLine="0" w:right="0"/>
+        <w:spacing w:after="0" w:before="0" w:line="260" w:lineRule="auto"/>
+        <w:ind w:left="0" w:right="0" w:firstLine="0"/>
         <w:contextualSpacing w:val="0"/>
         <w:jc w:val="left"/>
       </w:pPr>
@@ -138,8 +138,8 @@
         <w:keepNext w:val="0"/>
         <w:keepLines w:val="0"/>
         <w:widowControl w:val="0"/>
-        <w:spacing w:lineRule="auto" w:after="0" w:line="260" w:before="0"/>
-        <w:ind w:left="0" w:firstLine="0" w:right="0"/>
+        <w:spacing w:after="0" w:before="0" w:line="260" w:lineRule="auto"/>
+        <w:ind w:left="0" w:right="0" w:firstLine="0"/>
         <w:contextualSpacing w:val="0"/>
         <w:jc w:val="left"/>
       </w:pPr>
@@ -172,8 +172,8 @@
         <w:keepNext w:val="0"/>
         <w:keepLines w:val="0"/>
         <w:widowControl w:val="0"/>
-        <w:spacing w:lineRule="auto" w:after="0" w:line="260" w:before="0"/>
-        <w:ind w:left="0" w:firstLine="0" w:right="0"/>
+        <w:spacing w:after="0" w:before="0" w:line="260" w:lineRule="auto"/>
+        <w:ind w:left="0" w:right="0" w:firstLine="0"/>
         <w:contextualSpacing w:val="0"/>
         <w:jc w:val="left"/>
       </w:pPr>
@@ -203,7 +203,7 @@
     </w:p>
     <w:p>
       <w:pPr>
-        <w:spacing w:lineRule="auto" w:line="260"/>
+        <w:spacing w:line="260" w:lineRule="auto"/>
         <w:contextualSpacing w:val="0"/>
       </w:pPr>
       <w:r>
@@ -216,7 +216,7 @@
     </w:p>
     <w:p>
       <w:pPr>
-        <w:spacing w:lineRule="auto" w:line="260"/>
+        <w:spacing w:line="260" w:lineRule="auto"/>
         <w:contextualSpacing w:val="0"/>
       </w:pPr>
       <w:r>
@@ -229,28 +229,28 @@
     </w:p>
     <w:p>
       <w:pPr>
-        <w:spacing w:lineRule="auto" w:line="260"/>
-        <w:contextualSpacing w:val="0"/>
-      </w:pPr>
-      <w:r>
-        <w:rPr>
-          <w:rtl w:val="0"/>
-        </w:rPr>
-      </w:r>
-    </w:p>
-    <w:p>
-      <w:pPr>
-        <w:keepNext w:val="0"/>
-        <w:keepLines w:val="0"/>
-        <w:widowControl w:val="0"/>
-        <w:spacing w:lineRule="auto" w:after="0" w:line="260" w:before="0"/>
-        <w:ind w:left="0" w:firstLine="0" w:right="0"/>
+        <w:spacing w:line="260" w:lineRule="auto"/>
+        <w:contextualSpacing w:val="0"/>
+      </w:pPr>
+      <w:r>
+        <w:rPr>
+          <w:rtl w:val="0"/>
+        </w:rPr>
+      </w:r>
+    </w:p>
+    <w:p>
+      <w:pPr>
+        <w:keepNext w:val="0"/>
+        <w:keepLines w:val="0"/>
+        <w:widowControl w:val="0"/>
+        <w:spacing w:after="0" w:before="0" w:line="260" w:lineRule="auto"/>
+        <w:ind w:left="0" w:right="0" w:firstLine="0"/>
         <w:contextualSpacing w:val="0"/>
         <w:jc w:val="left"/>
       </w:pPr>
       <w:r>
         <w:rPr>
-          <w:rFonts w:cs="Arial" w:hAnsi="Arial" w:eastAsia="Arial" w:ascii="Arial"/>
+          <w:rFonts w:ascii="Arial" w:cs="Arial" w:eastAsia="Arial" w:hAnsi="Arial"/>
           <w:b w:val="1"/>
           <w:i w:val="0"/>
           <w:smallCaps w:val="0"/>
@@ -273,7 +273,7 @@
       </w:r>
       <w:r>
         <w:rPr>
-          <w:rFonts w:cs="Times New Roman" w:hAnsi="Times New Roman" w:eastAsia="Times New Roman" w:ascii="Times New Roman"/>
+          <w:rFonts w:ascii="Times New Roman" w:cs="Times New Roman" w:eastAsia="Times New Roman" w:hAnsi="Times New Roman"/>
           <w:b w:val="0"/>
           <w:i w:val="0"/>
           <w:smallCaps w:val="0"/>
@@ -295,7 +295,7 @@
       </w:r>
       <w:r>
         <w:rPr>
-          <w:rFonts w:cs="Times New Roman" w:hAnsi="Times New Roman" w:eastAsia="Times New Roman" w:ascii="Times New Roman"/>
+          <w:rFonts w:ascii="Times New Roman" w:cs="Times New Roman" w:eastAsia="Times New Roman" w:hAnsi="Times New Roman"/>
           <w:b w:val="0"/>
           <w:i w:val="0"/>
           <w:smallCaps w:val="0"/>
@@ -314,8 +314,8 @@
         <w:keepNext w:val="0"/>
         <w:keepLines w:val="0"/>
         <w:widowControl w:val="0"/>
-        <w:spacing w:lineRule="auto" w:after="0" w:line="260" w:before="0"/>
-        <w:ind w:left="737" w:firstLine="0" w:right="0"/>
+        <w:spacing w:after="0" w:before="0" w:line="260" w:lineRule="auto"/>
+        <w:ind w:left="737" w:right="0" w:firstLine="0"/>
         <w:contextualSpacing w:val="0"/>
         <w:jc w:val="both"/>
       </w:pPr>
@@ -332,8 +332,8 @@
         <w:keepNext w:val="0"/>
         <w:keepLines w:val="0"/>
         <w:widowControl w:val="0"/>
-        <w:spacing w:lineRule="auto" w:after="0" w:line="260" w:before="0"/>
-        <w:ind w:left="737" w:firstLine="0" w:right="0"/>
+        <w:spacing w:after="0" w:before="0" w:line="260" w:lineRule="auto"/>
+        <w:ind w:left="737" w:right="0" w:firstLine="0"/>
         <w:contextualSpacing w:val="0"/>
         <w:jc w:val="both"/>
       </w:pPr>
@@ -350,14 +350,14 @@
         <w:keepNext w:val="0"/>
         <w:keepLines w:val="0"/>
         <w:widowControl w:val="0"/>
-        <w:spacing w:lineRule="auto" w:after="0" w:line="260" w:before="0"/>
-        <w:ind w:left="737" w:firstLine="0" w:right="0"/>
-        <w:contextualSpacing w:val="0"/>
-        <w:jc w:val="both"/>
-      </w:pPr>
-      <w:r>
-        <w:rPr>
-          <w:rFonts w:cs="Times New Roman" w:hAnsi="Times New Roman" w:eastAsia="Times New Roman" w:ascii="Times New Roman"/>
+        <w:spacing w:after="0" w:before="0" w:line="260" w:lineRule="auto"/>
+        <w:ind w:left="737" w:right="0" w:firstLine="0"/>
+        <w:contextualSpacing w:val="0"/>
+        <w:jc w:val="both"/>
+      </w:pPr>
+      <w:r>
+        <w:rPr>
+          <w:rFonts w:ascii="Times New Roman" w:cs="Times New Roman" w:eastAsia="Times New Roman" w:hAnsi="Times New Roman"/>
           <w:b w:val="0"/>
           <w:i w:val="0"/>
           <w:smallCaps w:val="0"/>
@@ -376,14 +376,14 @@
         <w:keepNext w:val="0"/>
         <w:keepLines w:val="0"/>
         <w:widowControl w:val="0"/>
-        <w:spacing w:lineRule="auto" w:after="0" w:line="260" w:before="0"/>
-        <w:ind w:left="737" w:firstLine="0" w:right="0"/>
-        <w:contextualSpacing w:val="0"/>
-        <w:jc w:val="both"/>
-      </w:pPr>
-      <w:r>
-        <w:rPr>
-          <w:rFonts w:cs="Times New Roman" w:hAnsi="Times New Roman" w:eastAsia="Times New Roman" w:ascii="Times New Roman"/>
+        <w:spacing w:after="0" w:before="0" w:line="260" w:lineRule="auto"/>
+        <w:ind w:left="737" w:right="0" w:firstLine="0"/>
+        <w:contextualSpacing w:val="0"/>
+        <w:jc w:val="both"/>
+      </w:pPr>
+      <w:r>
+        <w:rPr>
+          <w:rFonts w:ascii="Times New Roman" w:cs="Times New Roman" w:eastAsia="Times New Roman" w:hAnsi="Times New Roman"/>
           <w:b w:val="0"/>
           <w:i w:val="0"/>
           <w:smallCaps w:val="0"/>
@@ -408,8 +408,8 @@
           <w:ilvl w:val="1"/>
           <w:numId w:val="1"/>
         </w:numPr>
-        <w:spacing w:lineRule="auto" w:line="260"/>
-        <w:ind w:left="1440" w:hanging="359"/>
+        <w:spacing w:line="260" w:lineRule="auto"/>
+        <w:ind w:left="1440" w:hanging="360"/>
         <w:contextualSpacing w:val="1"/>
         <w:jc w:val="both"/>
         <w:rPr/>
@@ -428,8 +428,8 @@
           <w:ilvl w:val="1"/>
           <w:numId w:val="1"/>
         </w:numPr>
-        <w:spacing w:lineRule="auto" w:line="260"/>
-        <w:ind w:left="1440" w:hanging="359"/>
+        <w:spacing w:line="260" w:lineRule="auto"/>
+        <w:ind w:left="1440" w:hanging="360"/>
         <w:contextualSpacing w:val="1"/>
         <w:jc w:val="both"/>
         <w:rPr>
@@ -451,8 +451,8 @@
           <w:ilvl w:val="1"/>
           <w:numId w:val="1"/>
         </w:numPr>
-        <w:spacing w:lineRule="auto" w:line="260"/>
-        <w:ind w:left="1440" w:hanging="359"/>
+        <w:spacing w:line="260" w:lineRule="auto"/>
+        <w:ind w:left="1440" w:hanging="360"/>
         <w:contextualSpacing w:val="1"/>
         <w:jc w:val="both"/>
         <w:rPr/>
@@ -474,14 +474,14 @@
           <w:ilvl w:val="1"/>
           <w:numId w:val="1"/>
         </w:numPr>
-        <w:spacing w:lineRule="auto" w:after="0" w:line="260" w:before="0"/>
-        <w:ind w:left="1440" w:right="0" w:hanging="359"/>
+        <w:spacing w:after="0" w:before="0" w:line="260" w:lineRule="auto"/>
+        <w:ind w:left="1440" w:right="0" w:hanging="360"/>
         <w:contextualSpacing w:val="1"/>
         <w:jc w:val="both"/>
       </w:pPr>
       <w:r>
         <w:rPr>
-          <w:rFonts w:cs="Times New Roman" w:hAnsi="Times New Roman" w:eastAsia="Times New Roman" w:ascii="Times New Roman"/>
+          <w:rFonts w:ascii="Times New Roman" w:cs="Times New Roman" w:eastAsia="Times New Roman" w:hAnsi="Times New Roman"/>
           <w:b w:val="0"/>
           <w:i w:val="0"/>
           <w:smallCaps w:val="0"/>
@@ -504,14 +504,14 @@
           <w:ilvl w:val="1"/>
           <w:numId w:val="1"/>
         </w:numPr>
-        <w:spacing w:lineRule="auto" w:after="0" w:line="260" w:before="0"/>
-        <w:ind w:left="1440" w:right="0" w:hanging="359"/>
+        <w:spacing w:after="0" w:before="0" w:line="260" w:lineRule="auto"/>
+        <w:ind w:left="1440" w:right="0" w:hanging="360"/>
         <w:contextualSpacing w:val="1"/>
         <w:jc w:val="both"/>
       </w:pPr>
       <w:r>
         <w:rPr>
-          <w:rFonts w:cs="Times New Roman" w:hAnsi="Times New Roman" w:eastAsia="Times New Roman" w:ascii="Times New Roman"/>
+          <w:rFonts w:ascii="Times New Roman" w:cs="Times New Roman" w:eastAsia="Times New Roman" w:hAnsi="Times New Roman"/>
           <w:b w:val="0"/>
           <w:i w:val="0"/>
           <w:smallCaps w:val="0"/>
@@ -534,14 +534,14 @@
           <w:ilvl w:val="1"/>
           <w:numId w:val="1"/>
         </w:numPr>
-        <w:spacing w:lineRule="auto" w:after="0" w:line="260" w:before="0"/>
-        <w:ind w:left="1440" w:right="0" w:hanging="359"/>
+        <w:spacing w:after="0" w:before="0" w:line="260" w:lineRule="auto"/>
+        <w:ind w:left="1440" w:right="0" w:hanging="360"/>
         <w:contextualSpacing w:val="1"/>
         <w:jc w:val="both"/>
       </w:pPr>
       <w:r>
         <w:rPr>
-          <w:rFonts w:cs="Times New Roman" w:hAnsi="Times New Roman" w:eastAsia="Times New Roman" w:ascii="Times New Roman"/>
+          <w:rFonts w:ascii="Times New Roman" w:cs="Times New Roman" w:eastAsia="Times New Roman" w:hAnsi="Times New Roman"/>
           <w:b w:val="0"/>
           <w:i w:val="0"/>
           <w:smallCaps w:val="0"/>
@@ -560,14 +560,14 @@
         <w:keepNext w:val="0"/>
         <w:keepLines w:val="0"/>
         <w:widowControl w:val="0"/>
-        <w:spacing w:lineRule="auto" w:after="0" w:line="260" w:before="0"/>
-        <w:ind w:left="0" w:firstLine="0" w:right="0"/>
-        <w:contextualSpacing w:val="0"/>
-        <w:jc w:val="both"/>
-      </w:pPr>
-      <w:r>
-        <w:rPr>
-          <w:rFonts w:cs="Arial" w:hAnsi="Arial" w:eastAsia="Arial" w:ascii="Arial"/>
+        <w:spacing w:after="0" w:before="0" w:line="260" w:lineRule="auto"/>
+        <w:ind w:left="0" w:right="0" w:firstLine="0"/>
+        <w:contextualSpacing w:val="0"/>
+        <w:jc w:val="both"/>
+      </w:pPr>
+      <w:r>
+        <w:rPr>
+          <w:rFonts w:ascii="Arial" w:cs="Arial" w:eastAsia="Arial" w:hAnsi="Arial"/>
           <w:b w:val="1"/>
           <w:i w:val="0"/>
           <w:smallCaps w:val="0"/>
@@ -586,14 +586,14 @@
         <w:keepNext w:val="0"/>
         <w:keepLines w:val="0"/>
         <w:widowControl w:val="0"/>
-        <w:spacing w:lineRule="auto" w:after="0" w:line="260" w:before="0"/>
-        <w:ind w:left="737" w:firstLine="0" w:right="0"/>
-        <w:contextualSpacing w:val="0"/>
-        <w:jc w:val="both"/>
-      </w:pPr>
-      <w:r>
-        <w:rPr>
-          <w:rFonts w:cs="Times New Roman" w:hAnsi="Times New Roman" w:eastAsia="Times New Roman" w:ascii="Times New Roman"/>
+        <w:spacing w:after="0" w:before="0" w:line="260" w:lineRule="auto"/>
+        <w:ind w:left="737" w:right="0" w:firstLine="0"/>
+        <w:contextualSpacing w:val="0"/>
+        <w:jc w:val="both"/>
+      </w:pPr>
+      <w:r>
+        <w:rPr>
+          <w:rFonts w:ascii="Times New Roman" w:cs="Times New Roman" w:eastAsia="Times New Roman" w:hAnsi="Times New Roman"/>
           <w:b w:val="0"/>
           <w:i w:val="0"/>
           <w:smallCaps w:val="0"/>
@@ -614,30 +614,30 @@
         <w:keepNext w:val="0"/>
         <w:keepLines w:val="0"/>
         <w:widowControl w:val="0"/>
-        <w:spacing w:lineRule="auto" w:after="0" w:line="260" w:before="0"/>
-        <w:ind w:left="0" w:firstLine="0" w:right="0"/>
-        <w:contextualSpacing w:val="0"/>
-        <w:jc w:val="both"/>
-      </w:pPr>
-      <w:r>
-        <w:rPr>
-          <w:rtl w:val="0"/>
-        </w:rPr>
-      </w:r>
-    </w:p>
-    <w:p>
-      <w:pPr>
-        <w:keepNext w:val="0"/>
-        <w:keepLines w:val="0"/>
-        <w:widowControl w:val="0"/>
-        <w:spacing w:lineRule="auto" w:after="0" w:line="260" w:before="0"/>
-        <w:ind w:left="0" w:firstLine="0" w:right="0"/>
-        <w:contextualSpacing w:val="0"/>
-        <w:jc w:val="both"/>
-      </w:pPr>
-      <w:r>
-        <w:rPr>
-          <w:rFonts w:cs="Arial" w:hAnsi="Arial" w:eastAsia="Arial" w:ascii="Arial"/>
+        <w:spacing w:after="0" w:before="0" w:line="260" w:lineRule="auto"/>
+        <w:ind w:left="0" w:right="0" w:firstLine="0"/>
+        <w:contextualSpacing w:val="0"/>
+        <w:jc w:val="both"/>
+      </w:pPr>
+      <w:r>
+        <w:rPr>
+          <w:rtl w:val="0"/>
+        </w:rPr>
+      </w:r>
+    </w:p>
+    <w:p>
+      <w:pPr>
+        <w:keepNext w:val="0"/>
+        <w:keepLines w:val="0"/>
+        <w:widowControl w:val="0"/>
+        <w:spacing w:after="0" w:before="0" w:line="260" w:lineRule="auto"/>
+        <w:ind w:left="0" w:right="0" w:firstLine="0"/>
+        <w:contextualSpacing w:val="0"/>
+        <w:jc w:val="both"/>
+      </w:pPr>
+      <w:r>
+        <w:rPr>
+          <w:rFonts w:ascii="Arial" w:cs="Arial" w:eastAsia="Arial" w:hAnsi="Arial"/>
           <w:b w:val="1"/>
           <w:i w:val="0"/>
           <w:smallCaps w:val="0"/>
@@ -653,13 +653,13 @@
     </w:p>
     <w:p>
       <w:pPr>
-        <w:spacing w:lineRule="auto" w:line="260"/>
-        <w:contextualSpacing w:val="0"/>
-        <w:jc w:val="both"/>
-      </w:pPr>
-      <w:r>
-        <w:rPr>
-          <w:rFonts w:cs="Arial" w:hAnsi="Arial" w:eastAsia="Arial" w:ascii="Arial"/>
+        <w:spacing w:line="260" w:lineRule="auto"/>
+        <w:contextualSpacing w:val="0"/>
+        <w:jc w:val="both"/>
+      </w:pPr>
+      <w:r>
+        <w:rPr>
+          <w:rFonts w:ascii="Arial" w:cs="Arial" w:eastAsia="Arial" w:hAnsi="Arial"/>
           <w:b w:val="1"/>
           <w:color w:val="183884"/>
           <w:rtl w:val="0"/>
@@ -667,82 +667,100 @@
         <w:t xml:space="preserve"> </w:t>
         <w:tab/>
       </w:r>
-      <w:r>
-        <w:rPr>
+      <w:hyperlink r:id="rId8">
+        <w:r>
+          <w:rPr>
+            <w:color w:val="1155cc"/>
+            <w:sz w:val="20"/>
+            <w:u w:val="single"/>
+            <w:rtl w:val="0"/>
+          </w:rPr>
+          <w:t xml:space="preserve">Yandex</w:t>
+        </w:r>
+      </w:hyperlink>
+      <w:r>
+        <w:rPr>
+          <w:rtl w:val="0"/>
+        </w:rPr>
+        <w:t xml:space="preserve">                                                                                                              </w:t>
+      </w:r>
+      <w:r>
+        <w:rPr>
+          <w:sz w:val="20"/>
+          <w:rtl w:val="0"/>
+        </w:rPr>
+        <w:t xml:space="preserve">2014 - present</w:t>
+      </w:r>
+    </w:p>
+    <w:p>
+      <w:pPr>
+        <w:spacing w:line="260" w:lineRule="auto"/>
+        <w:contextualSpacing w:val="0"/>
+        <w:jc w:val="both"/>
+      </w:pPr>
+      <w:r>
+        <w:rPr>
+          <w:sz w:val="20"/>
+          <w:rtl w:val="0"/>
+        </w:rPr>
+        <w:tab/>
+        <w:t xml:space="preserve">Senior Android Developer</w:t>
+      </w:r>
+    </w:p>
+    <w:p>
+      <w:pPr>
+        <w:spacing w:line="260" w:lineRule="auto"/>
+        <w:ind w:left="1395" w:firstLine="0"/>
+        <w:contextualSpacing w:val="0"/>
+        <w:jc w:val="both"/>
+      </w:pPr>
+      <w:r>
+        <w:rPr>
+          <w:sz w:val="20"/>
+          <w:rtl w:val="0"/>
+        </w:rPr>
+        <w:t xml:space="preserve">I finished a few very exciting projects, such as Yandex.Key, Yandex.Taxi for drivers &amp; some internal     cool stuff. Currently, I’m deeply immersed in Yandex.Taxi and I develop very cool new features. </w:t>
+      </w:r>
+    </w:p>
+    <w:p>
+      <w:pPr>
+        <w:spacing w:line="260" w:lineRule="auto"/>
+        <w:contextualSpacing w:val="0"/>
+        <w:jc w:val="both"/>
+      </w:pPr>
+      <w:r>
+        <w:rPr>
+          <w:sz w:val="20"/>
+          <w:rtl w:val="0"/>
+        </w:rPr>
+        <w:t xml:space="preserve"> </w:t>
+      </w:r>
+      <w:r>
+        <w:rPr>
+          <w:rtl w:val="0"/>
+        </w:rPr>
+      </w:r>
+    </w:p>
+    <w:p>
+      <w:pPr>
+        <w:keepNext w:val="0"/>
+        <w:keepLines w:val="0"/>
+        <w:widowControl w:val="0"/>
+        <w:spacing w:after="0" w:before="0" w:line="260" w:lineRule="auto"/>
+        <w:ind w:left="0" w:right="0" w:firstLine="0"/>
+        <w:contextualSpacing w:val="0"/>
+        <w:jc w:val="both"/>
+      </w:pPr>
+      <w:r>
+        <w:rPr>
+          <w:rFonts w:ascii="Arial" w:cs="Arial" w:eastAsia="Arial" w:hAnsi="Arial"/>
+          <w:b w:val="1"/>
           <w:color w:val="183884"/>
-          <w:sz w:val="20"/>
-          <w:rtl w:val="0"/>
-        </w:rPr>
-        <w:t xml:space="preserve">Yandex</w:t>
-      </w:r>
-      <w:r>
-        <w:rPr>
-          <w:rtl w:val="0"/>
-        </w:rPr>
-        <w:t xml:space="preserve">                                                                                                              </w:t>
-      </w:r>
-      <w:r>
-        <w:rPr>
-          <w:sz w:val="20"/>
-          <w:rtl w:val="0"/>
-        </w:rPr>
-        <w:t xml:space="preserve">2014 - present</w:t>
-      </w:r>
-    </w:p>
-    <w:p>
-      <w:pPr>
-        <w:spacing w:lineRule="auto" w:line="260"/>
-        <w:contextualSpacing w:val="0"/>
-        <w:jc w:val="both"/>
-      </w:pPr>
-      <w:r>
-        <w:rPr>
-          <w:sz w:val="20"/>
-          <w:rtl w:val="0"/>
-        </w:rPr>
-        <w:tab/>
-        <w:t xml:space="preserve">Android Developer </w:t>
-      </w:r>
-    </w:p>
-    <w:p>
-      <w:pPr>
-        <w:spacing w:lineRule="auto" w:line="260"/>
-        <w:contextualSpacing w:val="0"/>
-        <w:jc w:val="both"/>
-      </w:pPr>
-      <w:r>
-        <w:rPr>
-          <w:sz w:val="20"/>
-          <w:rtl w:val="0"/>
-        </w:rPr>
-        <w:t xml:space="preserve"> </w:t>
-      </w:r>
-      <w:r>
-        <w:rPr>
-          <w:rtl w:val="0"/>
-        </w:rPr>
-      </w:r>
-    </w:p>
-    <w:p>
-      <w:pPr>
-        <w:keepNext w:val="0"/>
-        <w:keepLines w:val="0"/>
-        <w:widowControl w:val="0"/>
-        <w:spacing w:lineRule="auto" w:after="0" w:line="260" w:before="0"/>
-        <w:ind w:left="0" w:firstLine="0" w:right="0"/>
-        <w:contextualSpacing w:val="0"/>
-        <w:jc w:val="both"/>
-      </w:pPr>
-      <w:r>
-        <w:rPr>
-          <w:rFonts w:cs="Arial" w:hAnsi="Arial" w:eastAsia="Arial" w:ascii="Arial"/>
-          <w:b w:val="1"/>
-          <w:color w:val="183884"/>
-          <w:rtl w:val="0"/>
-        </w:rPr>
-        <w:tab/>
-      </w:r>
-      <w:hyperlink r:id="rId8">
+          <w:rtl w:val="0"/>
+        </w:rPr>
+        <w:tab/>
+      </w:r>
+      <w:hyperlink r:id="rId9">
         <w:r>
           <w:rPr>
             <w:color w:val="1155cc"/>
@@ -769,7 +787,7 @@
     </w:p>
     <w:p>
       <w:pPr>
-        <w:spacing w:lineRule="auto" w:line="260"/>
+        <w:spacing w:line="260" w:lineRule="auto"/>
         <w:contextualSpacing w:val="0"/>
         <w:jc w:val="both"/>
       </w:pPr>
@@ -784,13 +802,13 @@
     </w:p>
     <w:p>
       <w:pPr>
-        <w:spacing w:lineRule="auto" w:line="260"/>
-        <w:contextualSpacing w:val="0"/>
-        <w:jc w:val="both"/>
-      </w:pPr>
-      <w:r>
-        <w:rPr>
-          <w:rFonts w:cs="Arial" w:hAnsi="Arial" w:eastAsia="Arial" w:ascii="Arial"/>
+        <w:spacing w:line="260" w:lineRule="auto"/>
+        <w:contextualSpacing w:val="0"/>
+        <w:jc w:val="both"/>
+      </w:pPr>
+      <w:r>
+        <w:rPr>
+          <w:rFonts w:ascii="Arial" w:cs="Arial" w:eastAsia="Arial" w:hAnsi="Arial"/>
           <w:b w:val="1"/>
           <w:color w:val="183884"/>
           <w:rtl w:val="0"/>
@@ -813,7 +831,7 @@
     </w:p>
     <w:p>
       <w:pPr>
-        <w:spacing w:lineRule="auto" w:line="260"/>
+        <w:spacing w:line="260" w:lineRule="auto"/>
         <w:ind w:left="720" w:firstLine="720"/>
         <w:contextualSpacing w:val="0"/>
         <w:jc w:val="both"/>
@@ -828,7 +846,7 @@
     </w:p>
     <w:p>
       <w:pPr>
-        <w:spacing w:lineRule="auto" w:line="260"/>
+        <w:spacing w:line="260" w:lineRule="auto"/>
         <w:ind w:left="720" w:firstLine="720"/>
         <w:contextualSpacing w:val="0"/>
         <w:jc w:val="both"/>
@@ -846,29 +864,29 @@
         <w:keepNext w:val="0"/>
         <w:keepLines w:val="0"/>
         <w:widowControl w:val="0"/>
-        <w:spacing w:lineRule="auto" w:after="0" w:line="260" w:before="0"/>
-        <w:ind w:left="0" w:firstLine="0" w:right="0"/>
-        <w:contextualSpacing w:val="0"/>
-        <w:jc w:val="both"/>
-      </w:pPr>
-      <w:r>
-        <w:rPr>
-          <w:rtl w:val="0"/>
-        </w:rPr>
-      </w:r>
-    </w:p>
-    <w:p>
-      <w:pPr>
-        <w:keepNext w:val="0"/>
-        <w:keepLines w:val="0"/>
-        <w:widowControl w:val="0"/>
-        <w:spacing w:lineRule="auto" w:line="260"/>
+        <w:spacing w:after="0" w:before="0" w:line="260" w:lineRule="auto"/>
+        <w:ind w:left="0" w:right="0" w:firstLine="0"/>
+        <w:contextualSpacing w:val="0"/>
+        <w:jc w:val="both"/>
+      </w:pPr>
+      <w:r>
+        <w:rPr>
+          <w:rtl w:val="0"/>
+        </w:rPr>
+      </w:r>
+    </w:p>
+    <w:p>
+      <w:pPr>
+        <w:keepNext w:val="0"/>
+        <w:keepLines w:val="0"/>
+        <w:widowControl w:val="0"/>
+        <w:spacing w:line="260" w:lineRule="auto"/>
         <w:ind w:firstLine="720"/>
         <w:contextualSpacing w:val="0"/>
         <w:jc w:val="both"/>
         <w:rPr/>
       </w:pPr>
-      <w:hyperlink r:id="rId9">
+      <w:hyperlink r:id="rId10">
         <w:r>
           <w:rPr>
             <w:color w:val="1155cc"/>
@@ -885,7 +903,7 @@
         </w:rPr>
         <w:t xml:space="preserve">, </w:t>
       </w:r>
-      <w:hyperlink r:id="rId10">
+      <w:hyperlink r:id="rId11">
         <w:r>
           <w:rPr>
             <w:color w:val="1155cc"/>
@@ -924,14 +942,14 @@
         <w:keepNext w:val="0"/>
         <w:keepLines w:val="0"/>
         <w:widowControl w:val="0"/>
-        <w:spacing w:lineRule="auto" w:line="260"/>
+        <w:spacing w:line="260" w:lineRule="auto"/>
         <w:contextualSpacing w:val="0"/>
         <w:jc w:val="both"/>
         <w:rPr/>
       </w:pPr>
       <w:r>
         <w:rPr>
-          <w:rFonts w:cs="Arial" w:hAnsi="Arial" w:eastAsia="Arial" w:ascii="Arial"/>
+          <w:rFonts w:ascii="Arial" w:cs="Arial" w:eastAsia="Arial" w:hAnsi="Arial"/>
           <w:b w:val="1"/>
           <w:color w:val="183884"/>
           <w:rtl w:val="0"/>
@@ -951,13 +969,13 @@
         <w:keepNext w:val="0"/>
         <w:keepLines w:val="0"/>
         <w:widowControl w:val="0"/>
-        <w:spacing w:lineRule="auto" w:line="260"/>
-        <w:contextualSpacing w:val="0"/>
-        <w:jc w:val="both"/>
-      </w:pPr>
-      <w:r>
-        <w:rPr>
-          <w:rFonts w:cs="Arial" w:hAnsi="Arial" w:eastAsia="Arial" w:ascii="Arial"/>
+        <w:spacing w:line="260" w:lineRule="auto"/>
+        <w:contextualSpacing w:val="0"/>
+        <w:jc w:val="both"/>
+      </w:pPr>
+      <w:r>
+        <w:rPr>
+          <w:rFonts w:ascii="Arial" w:cs="Arial" w:eastAsia="Arial" w:hAnsi="Arial"/>
           <w:b w:val="1"/>
           <w:color w:val="183884"/>
           <w:rtl w:val="0"/>
@@ -965,7 +983,7 @@
         <w:tab/>
         <w:tab/>
       </w:r>
-      <w:hyperlink r:id="rId11">
+      <w:hyperlink r:id="rId12">
         <w:r>
           <w:rPr>
             <w:color w:val="1155cc"/>
@@ -987,7 +1005,7 @@
         <w:keepNext w:val="0"/>
         <w:keepLines w:val="0"/>
         <w:widowControl w:val="0"/>
-        <w:spacing w:lineRule="auto" w:line="260"/>
+        <w:spacing w:line="260" w:lineRule="auto"/>
         <w:ind w:left="720" w:firstLine="720"/>
         <w:contextualSpacing w:val="0"/>
         <w:jc w:val="both"/>
@@ -1005,7 +1023,7 @@
         <w:keepNext w:val="0"/>
         <w:keepLines w:val="0"/>
         <w:widowControl w:val="0"/>
-        <w:spacing w:lineRule="auto" w:line="260"/>
+        <w:spacing w:line="260" w:lineRule="auto"/>
         <w:ind w:left="720" w:firstLine="720"/>
         <w:contextualSpacing w:val="0"/>
         <w:jc w:val="both"/>
@@ -1023,12 +1041,12 @@
         <w:keepNext w:val="0"/>
         <w:keepLines w:val="0"/>
         <w:widowControl w:val="0"/>
-        <w:spacing w:lineRule="auto" w:line="260"/>
+        <w:spacing w:line="260" w:lineRule="auto"/>
         <w:ind w:left="720" w:firstLine="720"/>
         <w:contextualSpacing w:val="0"/>
         <w:jc w:val="both"/>
       </w:pPr>
-      <w:hyperlink r:id="rId12">
+      <w:hyperlink r:id="rId13">
         <w:r>
           <w:rPr>
             <w:color w:val="1155cc"/>
@@ -1050,12 +1068,12 @@
         <w:keepNext w:val="0"/>
         <w:keepLines w:val="0"/>
         <w:widowControl w:val="0"/>
-        <w:spacing w:lineRule="auto" w:line="260"/>
+        <w:spacing w:line="260" w:lineRule="auto"/>
         <w:ind w:left="720" w:firstLine="720"/>
         <w:contextualSpacing w:val="0"/>
         <w:jc w:val="both"/>
       </w:pPr>
-      <w:hyperlink r:id="rId13">
+      <w:hyperlink r:id="rId14">
         <w:r>
           <w:rPr>
             <w:color w:val="1155cc"/>
@@ -1077,12 +1095,12 @@
         <w:keepNext w:val="0"/>
         <w:keepLines w:val="0"/>
         <w:widowControl w:val="0"/>
-        <w:spacing w:lineRule="auto" w:line="260"/>
+        <w:spacing w:line="260" w:lineRule="auto"/>
         <w:ind w:left="720" w:firstLine="720"/>
         <w:contextualSpacing w:val="0"/>
         <w:jc w:val="both"/>
       </w:pPr>
-      <w:hyperlink r:id="rId14">
+      <w:hyperlink r:id="rId15">
         <w:r>
           <w:rPr>
             <w:color w:val="1155cc"/>
@@ -1104,12 +1122,12 @@
         <w:keepNext w:val="0"/>
         <w:keepLines w:val="0"/>
         <w:widowControl w:val="0"/>
-        <w:spacing w:lineRule="auto" w:line="260"/>
+        <w:spacing w:line="260" w:lineRule="auto"/>
         <w:ind w:left="720" w:firstLine="720"/>
         <w:contextualSpacing w:val="0"/>
         <w:jc w:val="both"/>
       </w:pPr>
-      <w:hyperlink r:id="rId15">
+      <w:hyperlink r:id="rId16">
         <w:r>
           <w:rPr>
             <w:color w:val="1155cc"/>
@@ -1131,30 +1149,46 @@
         <w:keepNext w:val="0"/>
         <w:keepLines w:val="0"/>
         <w:widowControl w:val="0"/>
-        <w:spacing w:lineRule="auto" w:after="0" w:line="260" w:before="0"/>
-        <w:ind w:left="0" w:firstLine="0" w:right="0"/>
-        <w:contextualSpacing w:val="0"/>
-        <w:jc w:val="both"/>
-      </w:pPr>
-      <w:r>
-        <w:rPr>
-          <w:rtl w:val="0"/>
-        </w:rPr>
-      </w:r>
-    </w:p>
-    <w:p>
-      <w:pPr>
-        <w:keepNext w:val="0"/>
-        <w:keepLines w:val="0"/>
-        <w:widowControl w:val="0"/>
-        <w:spacing w:lineRule="auto" w:after="0" w:line="260" w:before="0"/>
-        <w:ind w:left="737" w:firstLine="0" w:right="0"/>
-        <w:contextualSpacing w:val="0"/>
-        <w:jc w:val="both"/>
-      </w:pPr>
-      <w:r>
-        <w:rPr>
-          <w:rFonts w:cs="Times New Roman" w:hAnsi="Times New Roman" w:eastAsia="Times New Roman" w:ascii="Times New Roman"/>
+        <w:spacing w:after="0" w:before="0" w:line="260" w:lineRule="auto"/>
+        <w:ind w:left="0" w:right="0" w:firstLine="0"/>
+        <w:contextualSpacing w:val="0"/>
+        <w:jc w:val="both"/>
+      </w:pPr>
+      <w:r>
+        <w:rPr>
+          <w:rtl w:val="0"/>
+        </w:rPr>
+      </w:r>
+    </w:p>
+    <w:p>
+      <w:pPr>
+        <w:keepNext w:val="0"/>
+        <w:keepLines w:val="0"/>
+        <w:widowControl w:val="0"/>
+        <w:spacing w:after="0" w:before="0" w:line="260" w:lineRule="auto"/>
+        <w:ind w:left="0" w:right="0" w:firstLine="0"/>
+        <w:contextualSpacing w:val="0"/>
+        <w:jc w:val="both"/>
+      </w:pPr>
+      <w:r>
+        <w:rPr>
+          <w:rtl w:val="0"/>
+        </w:rPr>
+      </w:r>
+    </w:p>
+    <w:p>
+      <w:pPr>
+        <w:keepNext w:val="0"/>
+        <w:keepLines w:val="0"/>
+        <w:widowControl w:val="0"/>
+        <w:spacing w:after="0" w:before="0" w:line="260" w:lineRule="auto"/>
+        <w:ind w:left="737" w:right="0" w:firstLine="0"/>
+        <w:contextualSpacing w:val="0"/>
+        <w:jc w:val="both"/>
+      </w:pPr>
+      <w:r>
+        <w:rPr>
+          <w:rFonts w:ascii="Times New Roman" w:cs="Times New Roman" w:eastAsia="Times New Roman" w:hAnsi="Times New Roman"/>
           <w:b w:val="0"/>
           <w:i w:val="0"/>
           <w:smallCaps w:val="0"/>
@@ -1167,10 +1201,10 @@
         </w:rPr>
         <w:t xml:space="preserve">DataArt Solutions, Inc., </w:t>
       </w:r>
-      <w:hyperlink r:id="rId16">
+      <w:hyperlink r:id="rId17">
         <w:r>
           <w:rPr>
-            <w:rFonts w:cs="Times New Roman" w:hAnsi="Times New Roman" w:eastAsia="Times New Roman" w:ascii="Times New Roman"/>
+            <w:rFonts w:ascii="Times New Roman" w:cs="Times New Roman" w:eastAsia="Times New Roman" w:hAnsi="Times New Roman"/>
             <w:b w:val="0"/>
             <w:i w:val="0"/>
             <w:smallCaps w:val="0"/>
@@ -1186,7 +1220,7 @@
       </w:hyperlink>
       <w:r>
         <w:rPr>
-          <w:rFonts w:cs="Times New Roman" w:hAnsi="Times New Roman" w:eastAsia="Times New Roman" w:ascii="Times New Roman"/>
+          <w:rFonts w:ascii="Times New Roman" w:cs="Times New Roman" w:eastAsia="Times New Roman" w:hAnsi="Times New Roman"/>
           <w:b w:val="0"/>
           <w:i w:val="0"/>
           <w:smallCaps w:val="0"/>
@@ -1205,7 +1239,7 @@
       </w:r>
       <w:r>
         <w:rPr>
-          <w:rFonts w:cs="Times New Roman" w:hAnsi="Times New Roman" w:eastAsia="Times New Roman" w:ascii="Times New Roman"/>
+          <w:rFonts w:ascii="Times New Roman" w:cs="Times New Roman" w:eastAsia="Times New Roman" w:hAnsi="Times New Roman"/>
           <w:b w:val="0"/>
           <w:i w:val="0"/>
           <w:smallCaps w:val="0"/>
@@ -1236,14 +1270,14 @@
         <w:keepNext w:val="0"/>
         <w:keepLines w:val="0"/>
         <w:widowControl w:val="0"/>
-        <w:spacing w:lineRule="auto" w:after="0" w:line="260" w:before="0"/>
-        <w:ind w:left="737" w:firstLine="0" w:right="0"/>
-        <w:contextualSpacing w:val="0"/>
-        <w:jc w:val="both"/>
-      </w:pPr>
-      <w:r>
-        <w:rPr>
-          <w:rFonts w:cs="Times New Roman" w:hAnsi="Times New Roman" w:eastAsia="Times New Roman" w:ascii="Times New Roman"/>
+        <w:spacing w:after="0" w:before="0" w:line="260" w:lineRule="auto"/>
+        <w:ind w:left="737" w:right="0" w:firstLine="0"/>
+        <w:contextualSpacing w:val="0"/>
+        <w:jc w:val="both"/>
+      </w:pPr>
+      <w:r>
+        <w:rPr>
+          <w:rFonts w:ascii="Times New Roman" w:cs="Times New Roman" w:eastAsia="Times New Roman" w:hAnsi="Times New Roman"/>
           <w:b w:val="0"/>
           <w:i w:val="0"/>
           <w:smallCaps w:val="0"/>
@@ -1263,14 +1297,14 @@
         <w:keepNext w:val="0"/>
         <w:keepLines w:val="0"/>
         <w:widowControl w:val="0"/>
-        <w:spacing w:lineRule="auto" w:after="0" w:line="260" w:before="0"/>
-        <w:ind w:left="360" w:firstLine="0" w:right="0"/>
-        <w:contextualSpacing w:val="0"/>
-        <w:jc w:val="both"/>
-      </w:pPr>
-      <w:r>
-        <w:rPr>
-          <w:rFonts w:cs="Times New Roman" w:hAnsi="Times New Roman" w:eastAsia="Times New Roman" w:ascii="Times New Roman"/>
+        <w:spacing w:after="0" w:before="0" w:line="260" w:lineRule="auto"/>
+        <w:ind w:left="360" w:right="0" w:firstLine="0"/>
+        <w:contextualSpacing w:val="0"/>
+        <w:jc w:val="both"/>
+      </w:pPr>
+      <w:r>
+        <w:rPr>
+          <w:rFonts w:ascii="Times New Roman" w:cs="Times New Roman" w:eastAsia="Times New Roman" w:hAnsi="Times New Roman"/>
           <w:b w:val="0"/>
           <w:i w:val="0"/>
           <w:smallCaps w:val="0"/>
@@ -1296,14 +1330,14 @@
         <w:keepNext w:val="0"/>
         <w:keepLines w:val="0"/>
         <w:widowControl w:val="0"/>
-        <w:spacing w:lineRule="auto" w:after="0" w:line="260" w:before="0"/>
-        <w:ind w:left="1080" w:firstLine="360" w:right="0"/>
-        <w:contextualSpacing w:val="0"/>
-        <w:jc w:val="both"/>
-      </w:pPr>
-      <w:r>
-        <w:rPr>
-          <w:rFonts w:cs="Times New Roman" w:hAnsi="Times New Roman" w:eastAsia="Times New Roman" w:ascii="Times New Roman"/>
+        <w:spacing w:after="0" w:before="0" w:line="260" w:lineRule="auto"/>
+        <w:ind w:left="1080" w:right="0" w:firstLine="360"/>
+        <w:contextualSpacing w:val="0"/>
+        <w:jc w:val="both"/>
+      </w:pPr>
+      <w:r>
+        <w:rPr>
+          <w:rFonts w:ascii="Times New Roman" w:cs="Times New Roman" w:eastAsia="Times New Roman" w:hAnsi="Times New Roman"/>
           <w:b w:val="0"/>
           <w:i w:val="0"/>
           <w:smallCaps w:val="0"/>
@@ -1327,14 +1361,14 @@
         <w:keepNext w:val="0"/>
         <w:keepLines w:val="0"/>
         <w:widowControl w:val="0"/>
-        <w:spacing w:lineRule="auto" w:after="0" w:line="260" w:before="0"/>
-        <w:ind w:left="1080" w:firstLine="360" w:right="0"/>
-        <w:contextualSpacing w:val="0"/>
-        <w:jc w:val="both"/>
-      </w:pPr>
-      <w:r>
-        <w:rPr>
-          <w:rFonts w:cs="Times New Roman" w:hAnsi="Times New Roman" w:eastAsia="Times New Roman" w:ascii="Times New Roman"/>
+        <w:spacing w:after="0" w:before="0" w:line="260" w:lineRule="auto"/>
+        <w:ind w:left="1080" w:right="0" w:firstLine="360"/>
+        <w:contextualSpacing w:val="0"/>
+        <w:jc w:val="both"/>
+      </w:pPr>
+      <w:r>
+        <w:rPr>
+          <w:rFonts w:ascii="Times New Roman" w:cs="Times New Roman" w:eastAsia="Times New Roman" w:hAnsi="Times New Roman"/>
           <w:b w:val="0"/>
           <w:i w:val="0"/>
           <w:smallCaps w:val="0"/>
@@ -1358,14 +1392,14 @@
         <w:keepNext w:val="0"/>
         <w:keepLines w:val="0"/>
         <w:widowControl w:val="0"/>
-        <w:spacing w:lineRule="auto" w:after="0" w:line="260" w:before="0"/>
-        <w:ind w:left="1080" w:firstLine="360" w:right="0"/>
-        <w:contextualSpacing w:val="0"/>
-        <w:jc w:val="both"/>
-      </w:pPr>
-      <w:r>
-        <w:rPr>
-          <w:rFonts w:cs="Times New Roman" w:hAnsi="Times New Roman" w:eastAsia="Times New Roman" w:ascii="Times New Roman"/>
+        <w:spacing w:after="0" w:before="0" w:line="260" w:lineRule="auto"/>
+        <w:ind w:left="1080" w:right="0" w:firstLine="360"/>
+        <w:contextualSpacing w:val="0"/>
+        <w:jc w:val="both"/>
+      </w:pPr>
+      <w:r>
+        <w:rPr>
+          <w:rFonts w:ascii="Times New Roman" w:cs="Times New Roman" w:eastAsia="Times New Roman" w:hAnsi="Times New Roman"/>
           <w:b w:val="0"/>
           <w:i w:val="0"/>
           <w:smallCaps w:val="0"/>
@@ -1389,14 +1423,14 @@
         <w:keepNext w:val="0"/>
         <w:keepLines w:val="0"/>
         <w:widowControl w:val="0"/>
-        <w:spacing w:lineRule="auto" w:after="0" w:line="260" w:before="0"/>
-        <w:ind w:left="737" w:firstLine="0" w:right="0"/>
-        <w:contextualSpacing w:val="0"/>
-        <w:jc w:val="both"/>
-      </w:pPr>
-      <w:r>
-        <w:rPr>
-          <w:rFonts w:cs="Times New Roman" w:hAnsi="Times New Roman" w:eastAsia="Times New Roman" w:ascii="Times New Roman"/>
+        <w:spacing w:after="0" w:before="0" w:line="260" w:lineRule="auto"/>
+        <w:ind w:left="737" w:right="0" w:firstLine="0"/>
+        <w:contextualSpacing w:val="0"/>
+        <w:jc w:val="both"/>
+      </w:pPr>
+      <w:r>
+        <w:rPr>
+          <w:rFonts w:ascii="Times New Roman" w:cs="Times New Roman" w:eastAsia="Times New Roman" w:hAnsi="Times New Roman"/>
           <w:b w:val="0"/>
           <w:i w:val="0"/>
           <w:smallCaps w:val="0"/>
@@ -1418,7 +1452,7 @@
       </w:r>
       <w:r>
         <w:rPr>
-          <w:rFonts w:cs="Times New Roman" w:hAnsi="Times New Roman" w:eastAsia="Times New Roman" w:ascii="Times New Roman"/>
+          <w:rFonts w:ascii="Times New Roman" w:cs="Times New Roman" w:eastAsia="Times New Roman" w:hAnsi="Times New Roman"/>
           <w:b w:val="0"/>
           <w:i w:val="0"/>
           <w:smallCaps w:val="0"/>
@@ -1440,7 +1474,7 @@
       </w:r>
       <w:r>
         <w:rPr>
-          <w:rFonts w:cs="Times New Roman" w:hAnsi="Times New Roman" w:eastAsia="Times New Roman" w:ascii="Times New Roman"/>
+          <w:rFonts w:ascii="Times New Roman" w:cs="Times New Roman" w:eastAsia="Times New Roman" w:hAnsi="Times New Roman"/>
           <w:b w:val="0"/>
           <w:i w:val="0"/>
           <w:smallCaps w:val="0"/>
@@ -1453,10 +1487,10 @@
         </w:rPr>
         <w:t xml:space="preserve">, </w:t>
       </w:r>
-      <w:hyperlink r:id="rId17">
+      <w:hyperlink r:id="rId18">
         <w:r>
           <w:rPr>
-            <w:rFonts w:cs="Times New Roman" w:hAnsi="Times New Roman" w:eastAsia="Times New Roman" w:ascii="Times New Roman"/>
+            <w:rFonts w:ascii="Times New Roman" w:cs="Times New Roman" w:eastAsia="Times New Roman" w:hAnsi="Times New Roman"/>
             <w:b w:val="0"/>
             <w:i w:val="0"/>
             <w:smallCaps w:val="0"/>
@@ -1470,7 +1504,7 @@
           <w:t xml:space="preserve">http://www.kodofon.ru/</w:t>
         </w:r>
       </w:hyperlink>
-      <w:hyperlink r:id="rId18">
+      <w:hyperlink r:id="rId19">
         <w:r>
           <w:rPr>
             <w:rtl w:val="0"/>
@@ -1483,14 +1517,14 @@
         <w:keepNext w:val="0"/>
         <w:keepLines w:val="0"/>
         <w:widowControl w:val="0"/>
-        <w:spacing w:lineRule="auto" w:after="0" w:line="260" w:before="0"/>
-        <w:ind w:left="1080" w:firstLine="360" w:right="0"/>
-        <w:contextualSpacing w:val="0"/>
-        <w:jc w:val="both"/>
-      </w:pPr>
-      <w:r>
-        <w:rPr>
-          <w:rFonts w:cs="Times New Roman" w:hAnsi="Times New Roman" w:eastAsia="Times New Roman" w:ascii="Times New Roman"/>
+        <w:spacing w:after="0" w:before="0" w:line="260" w:lineRule="auto"/>
+        <w:ind w:left="1080" w:right="0" w:firstLine="360"/>
+        <w:contextualSpacing w:val="0"/>
+        <w:jc w:val="both"/>
+      </w:pPr>
+      <w:r>
+        <w:rPr>
+          <w:rFonts w:ascii="Times New Roman" w:cs="Times New Roman" w:eastAsia="Times New Roman" w:hAnsi="Times New Roman"/>
           <w:b w:val="0"/>
           <w:i w:val="0"/>
           <w:smallCaps w:val="0"/>
@@ -1516,7 +1550,7 @@
       </w:r>
       <w:r>
         <w:rPr>
-          <w:rFonts w:cs="Times New Roman" w:hAnsi="Times New Roman" w:eastAsia="Times New Roman" w:ascii="Times New Roman"/>
+          <w:rFonts w:ascii="Times New Roman" w:cs="Times New Roman" w:eastAsia="Times New Roman" w:hAnsi="Times New Roman"/>
           <w:b w:val="0"/>
           <w:i w:val="0"/>
           <w:smallCaps w:val="0"/>
@@ -1535,30 +1569,30 @@
         <w:keepNext w:val="0"/>
         <w:keepLines w:val="0"/>
         <w:widowControl w:val="0"/>
-        <w:spacing w:lineRule="auto" w:after="0" w:line="260" w:before="0"/>
-        <w:ind w:left="0" w:firstLine="0" w:right="0"/>
-        <w:contextualSpacing w:val="0"/>
-        <w:jc w:val="both"/>
-      </w:pPr>
-      <w:r>
-        <w:rPr>
-          <w:rtl w:val="0"/>
-        </w:rPr>
-      </w:r>
-    </w:p>
-    <w:p>
-      <w:pPr>
-        <w:keepNext w:val="0"/>
-        <w:keepLines w:val="0"/>
-        <w:widowControl w:val="0"/>
-        <w:spacing w:lineRule="auto" w:after="0" w:line="260" w:before="0"/>
-        <w:ind w:left="0" w:firstLine="0" w:right="0"/>
-        <w:contextualSpacing w:val="0"/>
-        <w:jc w:val="both"/>
-      </w:pPr>
-      <w:r>
-        <w:rPr>
-          <w:rFonts w:cs="Arial" w:hAnsi="Arial" w:eastAsia="Arial" w:ascii="Arial"/>
+        <w:spacing w:after="0" w:before="0" w:line="260" w:lineRule="auto"/>
+        <w:ind w:left="0" w:right="0" w:firstLine="0"/>
+        <w:contextualSpacing w:val="0"/>
+        <w:jc w:val="both"/>
+      </w:pPr>
+      <w:r>
+        <w:rPr>
+          <w:rtl w:val="0"/>
+        </w:rPr>
+      </w:r>
+    </w:p>
+    <w:p>
+      <w:pPr>
+        <w:keepNext w:val="0"/>
+        <w:keepLines w:val="0"/>
+        <w:widowControl w:val="0"/>
+        <w:spacing w:after="0" w:before="0" w:line="260" w:lineRule="auto"/>
+        <w:ind w:left="0" w:right="0" w:firstLine="0"/>
+        <w:contextualSpacing w:val="0"/>
+        <w:jc w:val="both"/>
+      </w:pPr>
+      <w:r>
+        <w:rPr>
+          <w:rFonts w:ascii="Arial" w:cs="Arial" w:eastAsia="Arial" w:hAnsi="Arial"/>
           <w:b w:val="1"/>
           <w:i w:val="0"/>
           <w:smallCaps w:val="0"/>
@@ -1571,167 +1605,41 @@
         </w:rPr>
         <w:t xml:space="preserve">Previously Completed Projects:</w:t>
       </w:r>
-      <w:r>
-        <w:rPr>
-          <w:rtl w:val="0"/>
-        </w:rPr>
-      </w:r>
-    </w:p>
-    <w:p>
-      <w:pPr>
-        <w:keepNext w:val="0"/>
-        <w:keepLines w:val="0"/>
-        <w:widowControl w:val="0"/>
-        <w:spacing w:lineRule="auto" w:after="0" w:line="260" w:before="0"/>
-        <w:ind w:left="0" w:firstLine="0" w:right="0"/>
-        <w:contextualSpacing w:val="0"/>
-        <w:jc w:val="both"/>
-      </w:pPr>
-      <w:r>
-        <w:rPr>
-          <w:rtl w:val="0"/>
-        </w:rPr>
-      </w:r>
-    </w:p>
-    <w:p>
-      <w:pPr>
-        <w:spacing w:lineRule="auto" w:line="260"/>
-        <w:contextualSpacing w:val="0"/>
-        <w:rPr/>
-      </w:pPr>
-      <w:r>
-        <w:rPr>
-          <w:rFonts w:cs="Arial" w:hAnsi="Arial" w:eastAsia="Arial" w:ascii="Arial"/>
+    </w:p>
+    <w:p>
+      <w:pPr>
+        <w:keepNext w:val="0"/>
+        <w:keepLines w:val="0"/>
+        <w:widowControl w:val="0"/>
+        <w:spacing w:after="0" w:before="0" w:line="260" w:lineRule="auto"/>
+        <w:ind w:left="0" w:right="0" w:firstLine="0"/>
+        <w:contextualSpacing w:val="0"/>
+        <w:jc w:val="both"/>
+      </w:pPr>
+      <w:r>
+        <w:rPr>
+          <w:rtl w:val="0"/>
+        </w:rPr>
+      </w:r>
+    </w:p>
+    <w:p>
+      <w:pPr>
+        <w:spacing w:line="260" w:lineRule="auto"/>
+        <w:contextualSpacing w:val="0"/>
+      </w:pPr>
+      <w:r>
+        <w:rPr>
+          <w:rFonts w:ascii="Arial" w:cs="Arial" w:eastAsia="Arial" w:hAnsi="Arial"/>
           <w:b w:val="1"/>
           <w:sz w:val="22"/>
           <w:rtl w:val="0"/>
         </w:rPr>
-        <w:t xml:space="preserve">2013 to 2014,  Secure P2P share/broadcast multimedia engine </w:t>
-      </w:r>
-      <w:r>
-        <w:rPr>
-          <w:rtl w:val="0"/>
-        </w:rPr>
-      </w:r>
-    </w:p>
-    <w:p>
-      <w:pPr>
-        <w:spacing w:lineRule="auto" w:line="260"/>
-        <w:ind w:left="1395" w:firstLine="0"/>
-        <w:contextualSpacing w:val="0"/>
-        <w:jc w:val="both"/>
-      </w:pPr>
-      <w:r>
-        <w:rPr>
-          <w:sz w:val="20"/>
-          <w:rtl w:val="0"/>
-        </w:rPr>
-        <w:t xml:space="preserve">Currently, I’m working on this system. It’s not a bittorrent or i2p, although it has some similarities.</w:t>
-      </w:r>
-    </w:p>
-    <w:p>
-      <w:pPr>
-        <w:spacing w:lineRule="auto" w:line="260"/>
-        <w:ind w:left="1395" w:firstLine="0"/>
-        <w:contextualSpacing w:val="0"/>
-        <w:jc w:val="both"/>
-        <w:rPr/>
-      </w:pPr>
-      <w:r>
-        <w:rPr>
-          <w:sz w:val="20"/>
-          <w:rtl w:val="0"/>
-        </w:rPr>
-        <w:t xml:space="preserve">The main goal of this app is to help to the user to manage its own multimedia data everywhere. Nowadays, we all have a lot of different gadgets (smartphone, tablet and NAS) and the main aim is to provide the ability to share all these things with each other where ever you are.</w:t>
-      </w:r>
-    </w:p>
-    <w:p>
-      <w:pPr>
-        <w:spacing w:lineRule="auto" w:line="260"/>
-        <w:ind w:left="1440"/>
-        <w:contextualSpacing w:val="0"/>
-        <w:jc w:val="both"/>
-        <w:rPr/>
-      </w:pPr>
-      <w:r>
-        <w:rPr>
-          <w:b w:val="1"/>
-          <w:sz w:val="20"/>
-          <w:rtl w:val="0"/>
-        </w:rPr>
-        <w:t xml:space="preserve">Platform:</w:t>
-        <w:tab/>
-      </w:r>
-      <w:r>
-        <w:rPr>
-          <w:sz w:val="20"/>
-          <w:rtl w:val="0"/>
-        </w:rPr>
-        <w:t xml:space="preserve">any embedded platform (include Android)</w:t>
-      </w:r>
-    </w:p>
-    <w:p>
-      <w:pPr>
-        <w:spacing w:lineRule="auto" w:line="260"/>
-        <w:ind w:left="1440"/>
-        <w:contextualSpacing w:val="0"/>
-        <w:jc w:val="both"/>
-        <w:rPr/>
-      </w:pPr>
-      <w:r>
-        <w:rPr>
-          <w:b w:val="1"/>
-          <w:sz w:val="20"/>
-          <w:rtl w:val="0"/>
-        </w:rPr>
-        <w:t xml:space="preserve">Tools:</w:t>
-        <w:tab/>
-      </w:r>
-      <w:r>
-        <w:rPr>
-          <w:sz w:val="20"/>
-          <w:rtl w:val="0"/>
-        </w:rPr>
-        <w:t xml:space="preserve">Eclipse, C++11, boost, Android NDK,  JSDK 1.6, cmake, Google Protobuf</w:t>
-      </w:r>
-      <w:r>
-        <w:rPr>
-          <w:rtl w:val="0"/>
-        </w:rPr>
-      </w:r>
-    </w:p>
-    <w:p>
-      <w:pPr>
-        <w:spacing w:lineRule="auto" w:line="260"/>
-        <w:contextualSpacing w:val="0"/>
-        <w:jc w:val="both"/>
-      </w:pPr>
-      <w:r>
-        <w:rPr>
-          <w:rtl w:val="0"/>
-        </w:rPr>
-      </w:r>
-    </w:p>
-    <w:p>
-      <w:pPr>
-        <w:spacing w:lineRule="auto" w:line="260"/>
-        <w:contextualSpacing w:val="0"/>
-        <w:jc w:val="both"/>
-        <w:rPr/>
-      </w:pPr>
-      <w:r>
-        <w:rPr>
-          <w:rFonts w:cs="Arial" w:hAnsi="Arial" w:eastAsia="Arial" w:ascii="Arial"/>
-          <w:b w:val="1"/>
-          <w:sz w:val="22"/>
-          <w:rtl w:val="0"/>
-        </w:rPr>
-        <w:t xml:space="preserve">2013  ChessTV for Android (</w:t>
-      </w:r>
-      <w:hyperlink r:id="rId19">
+        <w:t xml:space="preserve">2015,  Yandex.Taxi (</w:t>
+      </w:r>
+      <w:hyperlink r:id="rId20">
         <w:r>
           <w:rPr>
-            <w:rFonts w:cs="Arial" w:hAnsi="Arial" w:eastAsia="Arial" w:ascii="Arial"/>
+            <w:rFonts w:ascii="Arial" w:cs="Arial" w:eastAsia="Arial" w:hAnsi="Arial"/>
             <w:b w:val="1"/>
             <w:color w:val="1155cc"/>
             <w:sz w:val="22"/>
@@ -1743,350 +1651,115 @@
       </w:hyperlink>
       <w:r>
         <w:rPr>
-          <w:rFonts w:cs="Arial" w:hAnsi="Arial" w:eastAsia="Arial" w:ascii="Arial"/>
+          <w:rFonts w:ascii="Arial" w:cs="Arial" w:eastAsia="Arial" w:hAnsi="Arial"/>
+          <w:sz w:val="16"/>
+          <w:rtl w:val="0"/>
+        </w:rPr>
+        <w:t xml:space="preserve">)</w:t>
+      </w:r>
+    </w:p>
+    <w:p>
+      <w:pPr>
+        <w:spacing w:line="260" w:lineRule="auto"/>
+        <w:ind w:left="1395" w:firstLine="0"/>
+        <w:contextualSpacing w:val="0"/>
+        <w:jc w:val="both"/>
+      </w:pPr>
+      <w:r>
+        <w:rPr>
+          <w:sz w:val="20"/>
+          <w:rtl w:val="0"/>
+        </w:rPr>
+        <w:t xml:space="preserve">I’m working on new cool features (NDA)</w:t>
+      </w:r>
+    </w:p>
+    <w:p>
+      <w:pPr>
+        <w:spacing w:line="260" w:lineRule="auto"/>
+        <w:ind w:left="1440"/>
+        <w:contextualSpacing w:val="0"/>
+        <w:jc w:val="both"/>
+      </w:pPr>
+      <w:r>
+        <w:rPr>
+          <w:b w:val="1"/>
+          <w:sz w:val="20"/>
+          <w:rtl w:val="0"/>
+        </w:rPr>
+        <w:t xml:space="preserve">Platform:</w:t>
+        <w:tab/>
+      </w:r>
+      <w:r>
+        <w:rPr>
+          <w:sz w:val="20"/>
+          <w:rtl w:val="0"/>
+        </w:rPr>
+        <w:t xml:space="preserve">Android</w:t>
+      </w:r>
+    </w:p>
+    <w:p>
+      <w:pPr>
+        <w:spacing w:line="260" w:lineRule="auto"/>
+        <w:ind w:left="1440"/>
+        <w:contextualSpacing w:val="0"/>
+        <w:jc w:val="both"/>
+      </w:pPr>
+      <w:r>
+        <w:rPr>
+          <w:b w:val="1"/>
+          <w:sz w:val="20"/>
+          <w:rtl w:val="0"/>
+        </w:rPr>
+        <w:t xml:space="preserve">Tools:</w:t>
+        <w:tab/>
+      </w:r>
+      <w:r>
+        <w:rPr>
+          <w:sz w:val="20"/>
+          <w:rtl w:val="0"/>
+        </w:rPr>
+        <w:t xml:space="preserve">Eclipse, Intellij Idea, Android SDK, Android Compatibility Library,  JSDK 1.6, Gradle</w:t>
+      </w:r>
+      <w:r>
+        <w:rPr>
+          <w:rtl w:val="0"/>
+        </w:rPr>
+      </w:r>
+    </w:p>
+    <w:p>
+      <w:pPr>
+        <w:keepNext w:val="0"/>
+        <w:keepLines w:val="0"/>
+        <w:widowControl w:val="0"/>
+        <w:spacing w:after="0" w:before="0" w:line="260" w:lineRule="auto"/>
+        <w:ind w:left="0" w:right="0" w:firstLine="0"/>
+        <w:contextualSpacing w:val="0"/>
+        <w:jc w:val="both"/>
+      </w:pPr>
+      <w:r>
+        <w:rPr>
+          <w:rtl w:val="0"/>
+        </w:rPr>
+      </w:r>
+    </w:p>
+    <w:p>
+      <w:pPr>
+        <w:spacing w:line="260" w:lineRule="auto"/>
+        <w:contextualSpacing w:val="0"/>
+      </w:pPr>
+      <w:r>
+        <w:rPr>
+          <w:rFonts w:ascii="Arial" w:cs="Arial" w:eastAsia="Arial" w:hAnsi="Arial"/>
           <w:b w:val="1"/>
           <w:sz w:val="22"/>
           <w:rtl w:val="0"/>
         </w:rPr>
-        <w:t xml:space="preserve">)</w:t>
-      </w:r>
-      <w:r>
-        <w:rPr>
-          <w:rtl w:val="0"/>
-        </w:rPr>
-      </w:r>
-    </w:p>
-    <w:p>
-      <w:pPr>
-        <w:spacing w:lineRule="auto" w:line="260"/>
-        <w:ind w:left="1395" w:firstLine="0"/>
-        <w:contextualSpacing w:val="0"/>
-        <w:jc w:val="both"/>
-      </w:pPr>
-      <w:r>
-        <w:rPr>
-          <w:sz w:val="20"/>
-          <w:rtl w:val="0"/>
-        </w:rPr>
-        <w:t xml:space="preserve">Client for the new chess TV in Russia with chatting, match discussions, archives of the previous programs &amp; matches and social features. This app is based on my multimedia framework for Android. All broadcasting based on http live streaming with a lot of different kind of customizations. And I adapted FFmpeg HLS implementation for this stream.</w:t>
-      </w:r>
-    </w:p>
-    <w:p>
-      <w:pPr>
-        <w:spacing w:lineRule="auto" w:line="260"/>
-        <w:ind w:left="1440"/>
-        <w:contextualSpacing w:val="0"/>
-        <w:jc w:val="both"/>
-        <w:rPr/>
-      </w:pPr>
-      <w:r>
-        <w:rPr>
-          <w:b w:val="1"/>
-          <w:sz w:val="20"/>
-          <w:rtl w:val="0"/>
-        </w:rPr>
-        <w:t xml:space="preserve">Platform:</w:t>
-        <w:tab/>
-      </w:r>
-      <w:r>
-        <w:rPr>
-          <w:sz w:val="20"/>
-          <w:rtl w:val="0"/>
-        </w:rPr>
-        <w:t xml:space="preserve">Android</w:t>
-      </w:r>
-    </w:p>
-    <w:p>
-      <w:pPr>
-        <w:spacing w:lineRule="auto" w:line="260"/>
-        <w:ind w:left="1440"/>
-        <w:contextualSpacing w:val="0"/>
-        <w:jc w:val="both"/>
-      </w:pPr>
-      <w:r>
-        <w:rPr>
-          <w:b w:val="1"/>
-          <w:sz w:val="20"/>
-          <w:rtl w:val="0"/>
-        </w:rPr>
-        <w:t xml:space="preserve">Tools:</w:t>
-        <w:tab/>
-      </w:r>
-      <w:r>
-        <w:rPr>
-          <w:sz w:val="20"/>
-          <w:rtl w:val="0"/>
-        </w:rPr>
-        <w:t xml:space="preserve">Eclipse, Intellij Idea, Android SDK, Android NDK, Android Compatibility Library,  JSDK 1.6, Gradle</w:t>
-      </w:r>
-    </w:p>
-    <w:p>
-      <w:pPr>
-        <w:spacing w:lineRule="auto" w:line="260"/>
-        <w:ind w:left="1440"/>
-        <w:contextualSpacing w:val="0"/>
-        <w:jc w:val="both"/>
-      </w:pPr>
-      <w:r>
-        <w:rPr>
-          <w:rtl w:val="0"/>
-        </w:rPr>
-      </w:r>
-    </w:p>
-    <w:p>
-      <w:pPr>
-        <w:spacing w:lineRule="auto" w:line="260"/>
-        <w:contextualSpacing w:val="0"/>
-        <w:jc w:val="both"/>
-        <w:rPr/>
-      </w:pPr>
-      <w:r>
-        <w:rPr>
-          <w:rFonts w:cs="Arial" w:hAnsi="Arial" w:eastAsia="Arial" w:ascii="Arial"/>
-          <w:b w:val="1"/>
-          <w:sz w:val="22"/>
-          <w:rtl w:val="0"/>
-        </w:rPr>
-        <w:t xml:space="preserve">2012,  VLC plugin for Interactive TV</w:t>
-      </w:r>
-    </w:p>
-    <w:p>
-      <w:pPr>
-        <w:spacing w:lineRule="auto" w:line="260"/>
-        <w:ind w:left="1395" w:firstLine="0"/>
-        <w:contextualSpacing w:val="0"/>
-        <w:jc w:val="both"/>
-      </w:pPr>
-      <w:r>
-        <w:rPr>
-          <w:sz w:val="20"/>
-          <w:rtl w:val="0"/>
-        </w:rPr>
-        <w:t xml:space="preserve">I was developing this plugin in debugging purposes only. Although, we already have desktop clients (based on gstreamer) for our Interactive TV platform, I was needed to verify the quality of displaying data on different devices (cubieboard, cubox, allwinner sticks &amp; element14 freescale i.MX6, rockchip sticks)</w:t>
-      </w:r>
-      <w:r>
-        <w:rPr>
-          <w:rtl w:val="0"/>
-        </w:rPr>
-      </w:r>
-    </w:p>
-    <w:p>
-      <w:pPr>
-        <w:spacing w:lineRule="auto" w:line="260"/>
-        <w:contextualSpacing w:val="0"/>
-        <w:jc w:val="both"/>
-        <w:rPr/>
-      </w:pPr>
-      <w:r>
-        <w:rPr>
-          <w:rtl w:val="0"/>
-        </w:rPr>
-      </w:r>
-    </w:p>
-    <w:p>
-      <w:pPr>
-        <w:spacing w:lineRule="auto" w:line="260"/>
-        <w:ind w:left="1440"/>
-        <w:contextualSpacing w:val="0"/>
-        <w:jc w:val="both"/>
-        <w:rPr/>
-      </w:pPr>
-      <w:r>
-        <w:rPr>
-          <w:b w:val="1"/>
-          <w:sz w:val="20"/>
-          <w:rtl w:val="0"/>
-        </w:rPr>
-        <w:t xml:space="preserve">Platform:</w:t>
-        <w:tab/>
-      </w:r>
-      <w:r>
-        <w:rPr>
-          <w:sz w:val="20"/>
-          <w:rtl w:val="0"/>
-        </w:rPr>
-        <w:t xml:space="preserve">Linux</w:t>
-      </w:r>
-    </w:p>
-    <w:p>
-      <w:pPr>
-        <w:spacing w:lineRule="auto" w:line="260"/>
-        <w:ind w:left="1440"/>
-        <w:contextualSpacing w:val="0"/>
-        <w:jc w:val="both"/>
-      </w:pPr>
-      <w:r>
-        <w:rPr>
-          <w:b w:val="1"/>
-          <w:sz w:val="20"/>
-          <w:rtl w:val="0"/>
-        </w:rPr>
-        <w:t xml:space="preserve">Tools:</w:t>
-        <w:tab/>
-      </w:r>
-      <w:r>
-        <w:rPr>
-          <w:sz w:val="20"/>
-          <w:rtl w:val="0"/>
-        </w:rPr>
-        <w:t xml:space="preserve">C/C++, Eclipse, cmake, Sublime Text2</w:t>
-      </w:r>
-    </w:p>
-    <w:p>
-      <w:pPr>
-        <w:spacing w:lineRule="auto" w:line="260"/>
-        <w:ind w:left="1440"/>
-        <w:contextualSpacing w:val="0"/>
-        <w:jc w:val="both"/>
-      </w:pPr>
-      <w:r>
-        <w:rPr>
-          <w:rtl w:val="0"/>
-        </w:rPr>
-      </w:r>
-    </w:p>
-    <w:p>
-      <w:pPr>
-        <w:spacing w:lineRule="auto" w:line="260"/>
-        <w:contextualSpacing w:val="0"/>
-        <w:jc w:val="both"/>
-      </w:pPr>
-      <w:r>
-        <w:rPr>
-          <w:rFonts w:cs="Arial" w:hAnsi="Arial" w:eastAsia="Arial" w:ascii="Arial"/>
-          <w:b w:val="1"/>
-          <w:sz w:val="22"/>
-          <w:rtl w:val="0"/>
-        </w:rPr>
-        <w:t xml:space="preserve">2012,  Fixing Samsung HDMI driver for SoC Exynos</w:t>
-      </w:r>
-    </w:p>
-    <w:p>
-      <w:pPr>
-        <w:spacing w:lineRule="auto" w:line="260"/>
-        <w:ind w:left="1395" w:firstLine="0"/>
-        <w:contextualSpacing w:val="0"/>
-        <w:jc w:val="both"/>
-      </w:pPr>
-      <w:r>
-        <w:rPr>
-          <w:sz w:val="20"/>
-          <w:rtl w:val="0"/>
-        </w:rPr>
-        <w:t xml:space="preserve">The main goal is to adapt Odroid BSP to provide 50Hz refresh rate &amp; full HDMI-CEC features.</w:t>
-      </w:r>
-    </w:p>
-    <w:p>
-      <w:pPr>
-        <w:spacing w:lineRule="auto" w:line="260"/>
-        <w:ind w:left="1395" w:firstLine="0"/>
-        <w:contextualSpacing w:val="0"/>
-        <w:jc w:val="both"/>
-      </w:pPr>
-      <w:r>
-        <w:rPr>
-          <w:sz w:val="20"/>
-          <w:rtl w:val="0"/>
-        </w:rPr>
-        <w:t xml:space="preserve">I achieved this goal to redesign HDMI linux kernel driver and patch whole Android video output stack.</w:t>
-      </w:r>
-    </w:p>
-    <w:p>
-      <w:pPr>
-        <w:spacing w:lineRule="auto" w:line="260"/>
-        <w:ind w:left="1395" w:firstLine="0"/>
-        <w:contextualSpacing w:val="0"/>
-        <w:jc w:val="both"/>
-        <w:rPr/>
-      </w:pPr>
-      <w:r>
-        <w:rPr>
-          <w:rtl w:val="0"/>
-        </w:rPr>
-      </w:r>
-    </w:p>
-    <w:p>
-      <w:pPr>
-        <w:spacing w:lineRule="auto" w:line="260"/>
-        <w:ind w:left="1440"/>
-        <w:contextualSpacing w:val="0"/>
-        <w:jc w:val="both"/>
-        <w:rPr/>
-      </w:pPr>
-      <w:r>
-        <w:rPr>
-          <w:b w:val="1"/>
-          <w:sz w:val="20"/>
-          <w:rtl w:val="0"/>
-        </w:rPr>
-        <w:t xml:space="preserve">Platform:</w:t>
-        <w:tab/>
-      </w:r>
-      <w:r>
-        <w:rPr>
-          <w:sz w:val="20"/>
-          <w:rtl w:val="0"/>
-        </w:rPr>
-        <w:t xml:space="preserve">Linux Kernel</w:t>
-      </w:r>
-    </w:p>
-    <w:p>
-      <w:pPr>
-        <w:spacing w:lineRule="auto" w:line="260"/>
-        <w:ind w:left="1440"/>
-        <w:contextualSpacing w:val="0"/>
-        <w:jc w:val="both"/>
-      </w:pPr>
-      <w:r>
-        <w:rPr>
-          <w:b w:val="1"/>
-          <w:sz w:val="20"/>
-          <w:rtl w:val="0"/>
-        </w:rPr>
-        <w:t xml:space="preserve">Tools:</w:t>
-        <w:tab/>
-      </w:r>
-      <w:r>
-        <w:rPr>
-          <w:sz w:val="20"/>
-          <w:rtl w:val="0"/>
-        </w:rPr>
-        <w:t xml:space="preserve">C, Eclipse, Sublime Text2</w:t>
-      </w:r>
-    </w:p>
-    <w:p>
-      <w:pPr>
-        <w:spacing w:lineRule="auto" w:line="260"/>
-        <w:ind w:left="1440"/>
-        <w:contextualSpacing w:val="0"/>
-        <w:jc w:val="both"/>
-      </w:pPr>
-      <w:r>
-        <w:rPr>
-          <w:rtl w:val="0"/>
-        </w:rPr>
-      </w:r>
-    </w:p>
-    <w:p>
-      <w:pPr>
-        <w:spacing w:lineRule="auto" w:line="260"/>
-        <w:contextualSpacing w:val="0"/>
-        <w:jc w:val="both"/>
-        <w:rPr/>
-      </w:pPr>
-      <w:r>
-        <w:rPr>
-          <w:rFonts w:cs="Arial" w:hAnsi="Arial" w:eastAsia="Arial" w:ascii="Arial"/>
-          <w:b w:val="1"/>
-          <w:sz w:val="22"/>
-          <w:rtl w:val="0"/>
-        </w:rPr>
-        <w:t xml:space="preserve">2012 to 2014,  Interactive TV for Android (</w:t>
-      </w:r>
-      <w:hyperlink r:id="rId20">
+        <w:t xml:space="preserve">2014,  Yandex.Taxi for drivers (</w:t>
+      </w:r>
+      <w:hyperlink r:id="rId21">
         <w:r>
           <w:rPr>
-            <w:rFonts w:cs="Arial" w:hAnsi="Arial" w:eastAsia="Arial" w:ascii="Arial"/>
+            <w:rFonts w:ascii="Arial" w:cs="Arial" w:eastAsia="Arial" w:hAnsi="Arial"/>
             <w:b w:val="1"/>
             <w:color w:val="1155cc"/>
             <w:sz w:val="22"/>
@@ -2098,146 +1771,115 @@
       </w:hyperlink>
       <w:r>
         <w:rPr>
-          <w:rFonts w:cs="Arial" w:hAnsi="Arial" w:eastAsia="Arial" w:ascii="Arial"/>
+          <w:rFonts w:ascii="Arial" w:cs="Arial" w:eastAsia="Arial" w:hAnsi="Arial"/>
+          <w:sz w:val="16"/>
+          <w:rtl w:val="0"/>
+        </w:rPr>
+        <w:t xml:space="preserve">)</w:t>
+      </w:r>
+    </w:p>
+    <w:p>
+      <w:pPr>
+        <w:spacing w:line="260" w:lineRule="auto"/>
+        <w:ind w:left="1395" w:firstLine="0"/>
+        <w:contextualSpacing w:val="0"/>
+        <w:jc w:val="both"/>
+      </w:pPr>
+      <w:r>
+        <w:rPr>
+          <w:sz w:val="20"/>
+          <w:rtl w:val="0"/>
+        </w:rPr>
+        <w:t xml:space="preserve">It’s order probabilities radar which shows where taxi driver need to go to get more profit. I fully did this client. </w:t>
+      </w:r>
+    </w:p>
+    <w:p>
+      <w:pPr>
+        <w:spacing w:line="260" w:lineRule="auto"/>
+        <w:ind w:left="1440"/>
+        <w:contextualSpacing w:val="0"/>
+        <w:jc w:val="both"/>
+      </w:pPr>
+      <w:r>
+        <w:rPr>
+          <w:b w:val="1"/>
+          <w:sz w:val="20"/>
+          <w:rtl w:val="0"/>
+        </w:rPr>
+        <w:t xml:space="preserve">Platform:</w:t>
+        <w:tab/>
+      </w:r>
+      <w:r>
+        <w:rPr>
+          <w:sz w:val="20"/>
+          <w:rtl w:val="0"/>
+        </w:rPr>
+        <w:t xml:space="preserve">Android</w:t>
+      </w:r>
+    </w:p>
+    <w:p>
+      <w:pPr>
+        <w:spacing w:line="260" w:lineRule="auto"/>
+        <w:ind w:left="1440"/>
+        <w:contextualSpacing w:val="0"/>
+        <w:jc w:val="both"/>
+      </w:pPr>
+      <w:r>
+        <w:rPr>
+          <w:b w:val="1"/>
+          <w:sz w:val="20"/>
+          <w:rtl w:val="0"/>
+        </w:rPr>
+        <w:t xml:space="preserve">Tools:</w:t>
+        <w:tab/>
+      </w:r>
+      <w:r>
+        <w:rPr>
+          <w:sz w:val="20"/>
+          <w:rtl w:val="0"/>
+        </w:rPr>
+        <w:t xml:space="preserve">Eclipse, Intellij Idea, Android SDK, Android Compatibility Library,  JSDK 1.6, Gradle</w:t>
+      </w:r>
+      <w:r>
+        <w:rPr>
+          <w:rtl w:val="0"/>
+        </w:rPr>
+      </w:r>
+    </w:p>
+    <w:p>
+      <w:pPr>
+        <w:keepNext w:val="0"/>
+        <w:keepLines w:val="0"/>
+        <w:widowControl w:val="0"/>
+        <w:spacing w:after="0" w:before="0" w:line="260" w:lineRule="auto"/>
+        <w:ind w:left="0" w:right="0" w:firstLine="0"/>
+        <w:contextualSpacing w:val="0"/>
+        <w:jc w:val="both"/>
+      </w:pPr>
+      <w:r>
+        <w:rPr>
+          <w:rtl w:val="0"/>
+        </w:rPr>
+      </w:r>
+    </w:p>
+    <w:p>
+      <w:pPr>
+        <w:spacing w:line="260" w:lineRule="auto"/>
+        <w:contextualSpacing w:val="0"/>
+      </w:pPr>
+      <w:r>
+        <w:rPr>
+          <w:rFonts w:ascii="Arial" w:cs="Arial" w:eastAsia="Arial" w:hAnsi="Arial"/>
           <w:b w:val="1"/>
           <w:sz w:val="22"/>
           <w:rtl w:val="0"/>
         </w:rPr>
-        <w:t xml:space="preserve">)</w:t>
-      </w:r>
-    </w:p>
-    <w:p>
-      <w:pPr>
-        <w:spacing w:lineRule="auto" w:line="260"/>
-        <w:ind w:left="1395" w:firstLine="0"/>
-        <w:contextualSpacing w:val="0"/>
-        <w:jc w:val="both"/>
-        <w:rPr/>
-      </w:pPr>
-      <w:r>
-        <w:rPr>
-          <w:sz w:val="20"/>
-          <w:rtl w:val="0"/>
-        </w:rPr>
-        <w:t xml:space="preserve">I’m a team leader of this project. For now, in my team I have two developers. At the beginning this app was developed by me from the ground. The whole UI part is in the cloud and delivers by h264/AAC to the clients and the core feature of this client is to be very responsive on user’s touch. Another target of this app is to be adjustable for TV screens and support different TV refresh rates (50Hz &amp; 60Hz). And the third thing which we supported on the client side is adaptive bitrate to be  ready for the real world issues (it works for Android devices 2.3 &amp; higher).</w:t>
-      </w:r>
-    </w:p>
-    <w:p>
-      <w:pPr>
-        <w:spacing w:lineRule="auto" w:line="260"/>
-        <w:ind w:left="1395" w:firstLine="0"/>
-        <w:contextualSpacing w:val="0"/>
-        <w:jc w:val="both"/>
-        <w:rPr/>
-      </w:pPr>
-      <w:r>
-        <w:rPr>
-          <w:sz w:val="20"/>
-          <w:rtl w:val="0"/>
-        </w:rPr>
-        <w:t xml:space="preserve">This app uses the whole capacity of the Android multimedia subsystem (OpenMAX, OpenSLES).</w:t>
-      </w:r>
-      <w:r>
-        <w:rPr>
-          <w:rtl w:val="0"/>
-        </w:rPr>
-      </w:r>
-    </w:p>
-    <w:p>
-      <w:pPr>
-        <w:spacing w:lineRule="auto" w:line="260"/>
-        <w:contextualSpacing w:val="0"/>
-        <w:jc w:val="both"/>
-        <w:rPr/>
-      </w:pPr>
-      <w:r>
-        <w:rPr>
-          <w:rtl w:val="0"/>
-        </w:rPr>
-      </w:r>
-    </w:p>
-    <w:p>
-      <w:pPr>
-        <w:spacing w:lineRule="auto" w:line="260"/>
-        <w:ind w:left="1440"/>
-        <w:contextualSpacing w:val="0"/>
-        <w:jc w:val="both"/>
-        <w:rPr/>
-      </w:pPr>
-      <w:r>
-        <w:rPr>
-          <w:b w:val="1"/>
-          <w:sz w:val="20"/>
-          <w:rtl w:val="0"/>
-        </w:rPr>
-        <w:t xml:space="preserve">Platform:</w:t>
-        <w:tab/>
-      </w:r>
-      <w:r>
-        <w:rPr>
-          <w:sz w:val="20"/>
-          <w:rtl w:val="0"/>
-        </w:rPr>
-        <w:t xml:space="preserve">Android</w:t>
-      </w:r>
-    </w:p>
-    <w:p>
-      <w:pPr>
-        <w:spacing w:lineRule="auto" w:line="260"/>
-        <w:ind w:left="1440"/>
-        <w:contextualSpacing w:val="0"/>
-        <w:jc w:val="both"/>
-      </w:pPr>
-      <w:r>
-        <w:rPr>
-          <w:b w:val="1"/>
-          <w:sz w:val="20"/>
-          <w:rtl w:val="0"/>
-        </w:rPr>
-        <w:t xml:space="preserve">Tools:</w:t>
-        <w:tab/>
-      </w:r>
-      <w:r>
-        <w:rPr>
-          <w:sz w:val="20"/>
-          <w:rtl w:val="0"/>
-        </w:rPr>
-        <w:t xml:space="preserve">Eclipse, Intellij Idea, Android SDK, Android NDK, Android Compatibility Library,  JSDK 1.6, Gradle, Google Protobuf</w:t>
-      </w:r>
-    </w:p>
-    <w:p>
-      <w:pPr>
-        <w:spacing w:lineRule="auto" w:line="260"/>
-        <w:ind w:left="0" w:firstLine="0"/>
-        <w:contextualSpacing w:val="0"/>
-        <w:jc w:val="both"/>
-      </w:pPr>
-      <w:r>
-        <w:rPr>
-          <w:rtl w:val="0"/>
-        </w:rPr>
-      </w:r>
-    </w:p>
-    <w:p>
-      <w:pPr>
-        <w:spacing w:lineRule="auto" w:line="260"/>
-        <w:contextualSpacing w:val="0"/>
-        <w:jc w:val="both"/>
-        <w:rPr/>
-      </w:pPr>
-      <w:r>
-        <w:rPr>
-          <w:rFonts w:cs="Arial" w:hAnsi="Arial" w:eastAsia="Arial" w:ascii="Arial"/>
-          <w:b w:val="1"/>
-          <w:sz w:val="22"/>
-          <w:rtl w:val="0"/>
-        </w:rPr>
-        <w:t xml:space="preserve">2013  DigitalOctober for Android (</w:t>
-      </w:r>
-      <w:hyperlink r:id="rId21">
+        <w:t xml:space="preserve">2014,  Yandex.Key (</w:t>
+      </w:r>
+      <w:hyperlink r:id="rId22">
         <w:r>
           <w:rPr>
-            <w:rFonts w:cs="Arial" w:hAnsi="Arial" w:eastAsia="Arial" w:ascii="Arial"/>
+            <w:rFonts w:ascii="Arial" w:cs="Arial" w:eastAsia="Arial" w:hAnsi="Arial"/>
             <w:b w:val="1"/>
             <w:color w:val="1155cc"/>
             <w:sz w:val="22"/>
@@ -2249,11 +1891,256 @@
       </w:hyperlink>
       <w:r>
         <w:rPr>
-          <w:rFonts w:cs="Arial" w:hAnsi="Arial" w:eastAsia="Arial" w:ascii="Arial"/>
+          <w:rFonts w:ascii="Arial" w:cs="Arial" w:eastAsia="Arial" w:hAnsi="Arial"/>
+          <w:sz w:val="16"/>
+          <w:rtl w:val="0"/>
+        </w:rPr>
+        <w:t xml:space="preserve">)</w:t>
+      </w:r>
+      <w:r>
+        <w:rPr>
+          <w:rtl w:val="0"/>
+        </w:rPr>
+      </w:r>
+    </w:p>
+    <w:p>
+      <w:pPr>
+        <w:spacing w:line="260" w:lineRule="auto"/>
+        <w:ind w:left="1395" w:firstLine="0"/>
+        <w:contextualSpacing w:val="0"/>
+        <w:jc w:val="both"/>
+      </w:pPr>
+      <w:r>
+        <w:rPr>
+          <w:sz w:val="20"/>
+          <w:rtl w:val="0"/>
+        </w:rPr>
+        <w:t xml:space="preserve">I developed this auth tool from the ground by myself.</w:t>
+      </w:r>
+    </w:p>
+    <w:p>
+      <w:pPr>
+        <w:spacing w:line="260" w:lineRule="auto"/>
+        <w:ind w:left="1440"/>
+        <w:contextualSpacing w:val="0"/>
+        <w:jc w:val="both"/>
+      </w:pPr>
+      <w:r>
+        <w:rPr>
+          <w:b w:val="1"/>
+          <w:sz w:val="20"/>
+          <w:rtl w:val="0"/>
+        </w:rPr>
+        <w:t xml:space="preserve">Platform:</w:t>
+        <w:tab/>
+      </w:r>
+      <w:r>
+        <w:rPr>
+          <w:sz w:val="20"/>
+          <w:rtl w:val="0"/>
+        </w:rPr>
+        <w:t xml:space="preserve">Android</w:t>
+      </w:r>
+    </w:p>
+    <w:p>
+      <w:pPr>
+        <w:spacing w:line="260" w:lineRule="auto"/>
+        <w:ind w:left="1440"/>
+        <w:contextualSpacing w:val="0"/>
+        <w:jc w:val="both"/>
+      </w:pPr>
+      <w:r>
+        <w:rPr>
+          <w:b w:val="1"/>
+          <w:sz w:val="20"/>
+          <w:rtl w:val="0"/>
+        </w:rPr>
+        <w:t xml:space="preserve">Tools:</w:t>
+        <w:tab/>
+      </w:r>
+      <w:r>
+        <w:rPr>
+          <w:sz w:val="20"/>
+          <w:rtl w:val="0"/>
+        </w:rPr>
+        <w:t xml:space="preserve">Eclipse, Intellij Idea, Android SDK, Android Compatibility Library,  JSDK 1.6, Gradle</w:t>
+      </w:r>
+      <w:r>
+        <w:rPr>
+          <w:rtl w:val="0"/>
+        </w:rPr>
+      </w:r>
+    </w:p>
+    <w:p>
+      <w:pPr>
+        <w:spacing w:line="260" w:lineRule="auto"/>
+        <w:ind w:left="1440"/>
+        <w:contextualSpacing w:val="0"/>
+        <w:jc w:val="both"/>
+      </w:pPr>
+      <w:r>
+        <w:rPr>
+          <w:rtl w:val="0"/>
+        </w:rPr>
+      </w:r>
+    </w:p>
+    <w:p>
+      <w:pPr>
+        <w:spacing w:line="260" w:lineRule="auto"/>
+        <w:ind w:left="1440"/>
+        <w:contextualSpacing w:val="0"/>
+        <w:jc w:val="both"/>
+        <w:rPr/>
+      </w:pPr>
+      <w:r>
+        <w:rPr>
+          <w:rFonts w:ascii="Arial" w:cs="Arial" w:eastAsia="Arial" w:hAnsi="Arial"/>
           <w:b w:val="1"/>
           <w:sz w:val="22"/>
           <w:rtl w:val="0"/>
         </w:rPr>
+        <w:t xml:space="preserve">2013 to 2014,  Secure P2P share/broadcast multimedia engine </w:t>
+      </w:r>
+      <w:r>
+        <w:rPr>
+          <w:rtl w:val="0"/>
+        </w:rPr>
+      </w:r>
+    </w:p>
+    <w:p>
+      <w:pPr>
+        <w:spacing w:line="260" w:lineRule="auto"/>
+        <w:ind w:left="1395" w:firstLine="0"/>
+        <w:contextualSpacing w:val="0"/>
+        <w:jc w:val="both"/>
+      </w:pPr>
+      <w:r>
+        <w:rPr>
+          <w:sz w:val="20"/>
+          <w:rtl w:val="0"/>
+        </w:rPr>
+        <w:t xml:space="preserve">It was not released as a final product. I did great R&amp;D. It’s not a bittorrent or i2p, although it has some similarities.</w:t>
+      </w:r>
+    </w:p>
+    <w:p>
+      <w:pPr>
+        <w:spacing w:line="260" w:lineRule="auto"/>
+        <w:ind w:left="1395" w:firstLine="0"/>
+        <w:contextualSpacing w:val="0"/>
+        <w:jc w:val="both"/>
+        <w:rPr/>
+      </w:pPr>
+      <w:r>
+        <w:rPr>
+          <w:sz w:val="20"/>
+          <w:rtl w:val="0"/>
+        </w:rPr>
+        <w:t xml:space="preserve">The main goal of this app is to help to the user to manage its own multimedia data everywhere. Nowadays, we all have a lot of different gadgets (smartphone, tablet and NAS) and the main aim is to provide the ability to share all these things with each other where ever you are.</w:t>
+      </w:r>
+    </w:p>
+    <w:p>
+      <w:pPr>
+        <w:spacing w:line="260" w:lineRule="auto"/>
+        <w:ind w:left="1440"/>
+        <w:contextualSpacing w:val="0"/>
+        <w:jc w:val="both"/>
+        <w:rPr/>
+      </w:pPr>
+      <w:r>
+        <w:rPr>
+          <w:b w:val="1"/>
+          <w:sz w:val="20"/>
+          <w:rtl w:val="0"/>
+        </w:rPr>
+        <w:t xml:space="preserve">Platform:</w:t>
+        <w:tab/>
+      </w:r>
+      <w:r>
+        <w:rPr>
+          <w:sz w:val="20"/>
+          <w:rtl w:val="0"/>
+        </w:rPr>
+        <w:t xml:space="preserve">any embedded platform (include Android)</w:t>
+      </w:r>
+    </w:p>
+    <w:p>
+      <w:pPr>
+        <w:spacing w:line="260" w:lineRule="auto"/>
+        <w:ind w:left="1440"/>
+        <w:contextualSpacing w:val="0"/>
+        <w:jc w:val="both"/>
+        <w:rPr/>
+      </w:pPr>
+      <w:r>
+        <w:rPr>
+          <w:b w:val="1"/>
+          <w:sz w:val="20"/>
+          <w:rtl w:val="0"/>
+        </w:rPr>
+        <w:t xml:space="preserve">Tools:</w:t>
+        <w:tab/>
+      </w:r>
+      <w:r>
+        <w:rPr>
+          <w:sz w:val="20"/>
+          <w:rtl w:val="0"/>
+        </w:rPr>
+        <w:t xml:space="preserve">Eclipse, C++11, boost, Android NDK,  JSDK 1.6, cmake, Google Protobuf</w:t>
+      </w:r>
+      <w:r>
+        <w:rPr>
+          <w:rtl w:val="0"/>
+        </w:rPr>
+      </w:r>
+    </w:p>
+    <w:p>
+      <w:pPr>
+        <w:spacing w:line="260" w:lineRule="auto"/>
+        <w:contextualSpacing w:val="0"/>
+        <w:jc w:val="both"/>
+      </w:pPr>
+      <w:r>
+        <w:rPr>
+          <w:rtl w:val="0"/>
+        </w:rPr>
+      </w:r>
+    </w:p>
+    <w:p>
+      <w:pPr>
+        <w:spacing w:line="260" w:lineRule="auto"/>
+        <w:contextualSpacing w:val="0"/>
+        <w:jc w:val="both"/>
+        <w:rPr/>
+      </w:pPr>
+      <w:r>
+        <w:rPr>
+          <w:rFonts w:ascii="Arial" w:cs="Arial" w:eastAsia="Arial" w:hAnsi="Arial"/>
+          <w:b w:val="1"/>
+          <w:sz w:val="22"/>
+          <w:rtl w:val="0"/>
+        </w:rPr>
+        <w:t xml:space="preserve">2013  ChessTV for Android (</w:t>
+      </w:r>
+      <w:hyperlink r:id="rId23">
+        <w:r>
+          <w:rPr>
+            <w:rFonts w:ascii="Arial" w:cs="Arial" w:eastAsia="Arial" w:hAnsi="Arial"/>
+            <w:b w:val="1"/>
+            <w:color w:val="1155cc"/>
+            <w:sz w:val="22"/>
+            <w:u w:val="single"/>
+            <w:rtl w:val="0"/>
+          </w:rPr>
+          <w:t xml:space="preserve">Google Play Link</w:t>
+        </w:r>
+      </w:hyperlink>
+      <w:r>
+        <w:rPr>
+          <w:rFonts w:ascii="Arial" w:cs="Arial" w:eastAsia="Arial" w:hAnsi="Arial"/>
+          <w:b w:val="1"/>
+          <w:sz w:val="22"/>
+          <w:rtl w:val="0"/>
+        </w:rPr>
         <w:t xml:space="preserve">)</w:t>
       </w:r>
       <w:r>
@@ -2264,20 +2151,526 @@
     </w:p>
     <w:p>
       <w:pPr>
-        <w:spacing w:lineRule="auto" w:line="260"/>
+        <w:spacing w:line="260" w:lineRule="auto"/>
         <w:ind w:left="1395" w:firstLine="0"/>
         <w:contextualSpacing w:val="0"/>
         <w:jc w:val="both"/>
+      </w:pPr>
+      <w:r>
+        <w:rPr>
+          <w:sz w:val="20"/>
+          <w:rtl w:val="0"/>
+        </w:rPr>
+        <w:t xml:space="preserve">Client for the new chess TV in Russia with chatting, match discussions, archives of the previous programs &amp; matches and social features. This app is based on my multimedia framework for Android. All broadcasting based on http live streaming with a lot of different kind of customizations. And I adapted FFmpeg HLS implementation for this stream.</w:t>
+      </w:r>
+    </w:p>
+    <w:p>
+      <w:pPr>
+        <w:spacing w:line="260" w:lineRule="auto"/>
+        <w:ind w:left="1440"/>
+        <w:contextualSpacing w:val="0"/>
+        <w:jc w:val="both"/>
         <w:rPr/>
       </w:pPr>
       <w:r>
         <w:rPr>
+          <w:b w:val="1"/>
+          <w:sz w:val="20"/>
+          <w:rtl w:val="0"/>
+        </w:rPr>
+        <w:t xml:space="preserve">Platform:</w:t>
+        <w:tab/>
+      </w:r>
+      <w:r>
+        <w:rPr>
+          <w:sz w:val="20"/>
+          <w:rtl w:val="0"/>
+        </w:rPr>
+        <w:t xml:space="preserve">Android</w:t>
+      </w:r>
+    </w:p>
+    <w:p>
+      <w:pPr>
+        <w:spacing w:line="260" w:lineRule="auto"/>
+        <w:ind w:left="1440"/>
+        <w:contextualSpacing w:val="0"/>
+        <w:jc w:val="both"/>
+      </w:pPr>
+      <w:r>
+        <w:rPr>
+          <w:b w:val="1"/>
+          <w:sz w:val="20"/>
+          <w:rtl w:val="0"/>
+        </w:rPr>
+        <w:t xml:space="preserve">Tools:</w:t>
+        <w:tab/>
+      </w:r>
+      <w:r>
+        <w:rPr>
+          <w:sz w:val="20"/>
+          <w:rtl w:val="0"/>
+        </w:rPr>
+        <w:t xml:space="preserve">Eclipse, Intellij Idea, Android SDK, Android NDK, Android Compatibility Library,  JSDK 1.6, Gradle</w:t>
+      </w:r>
+    </w:p>
+    <w:p>
+      <w:pPr>
+        <w:spacing w:line="260" w:lineRule="auto"/>
+        <w:ind w:left="1440"/>
+        <w:contextualSpacing w:val="0"/>
+        <w:jc w:val="both"/>
+      </w:pPr>
+      <w:r>
+        <w:rPr>
+          <w:rtl w:val="0"/>
+        </w:rPr>
+      </w:r>
+    </w:p>
+    <w:p>
+      <w:pPr>
+        <w:spacing w:line="260" w:lineRule="auto"/>
+        <w:contextualSpacing w:val="0"/>
+        <w:jc w:val="both"/>
+        <w:rPr/>
+      </w:pPr>
+      <w:r>
+        <w:rPr>
+          <w:rFonts w:ascii="Arial" w:cs="Arial" w:eastAsia="Arial" w:hAnsi="Arial"/>
+          <w:b w:val="1"/>
+          <w:sz w:val="22"/>
+          <w:rtl w:val="0"/>
+        </w:rPr>
+        <w:t xml:space="preserve">2012,  VLC plugin for Interactive TV</w:t>
+      </w:r>
+    </w:p>
+    <w:p>
+      <w:pPr>
+        <w:spacing w:line="260" w:lineRule="auto"/>
+        <w:ind w:left="1395" w:firstLine="0"/>
+        <w:contextualSpacing w:val="0"/>
+        <w:jc w:val="both"/>
+      </w:pPr>
+      <w:r>
+        <w:rPr>
+          <w:sz w:val="20"/>
+          <w:rtl w:val="0"/>
+        </w:rPr>
+        <w:t xml:space="preserve">I was developing this plugin in debugging purposes only. Although, we already have desktop clients (based on gstreamer) for our Interactive TV platform, I was needed to verify the quality of displaying data on different devices (cubieboard, cubox, allwinner sticks &amp; element14 freescale i.MX6, rockchip sticks)</w:t>
+      </w:r>
+      <w:r>
+        <w:rPr>
+          <w:rtl w:val="0"/>
+        </w:rPr>
+      </w:r>
+    </w:p>
+    <w:p>
+      <w:pPr>
+        <w:spacing w:line="260" w:lineRule="auto"/>
+        <w:contextualSpacing w:val="0"/>
+        <w:jc w:val="both"/>
+        <w:rPr/>
+      </w:pPr>
+      <w:r>
+        <w:rPr>
+          <w:rtl w:val="0"/>
+        </w:rPr>
+      </w:r>
+    </w:p>
+    <w:p>
+      <w:pPr>
+        <w:spacing w:line="260" w:lineRule="auto"/>
+        <w:ind w:left="1440"/>
+        <w:contextualSpacing w:val="0"/>
+        <w:jc w:val="both"/>
+        <w:rPr/>
+      </w:pPr>
+      <w:r>
+        <w:rPr>
+          <w:b w:val="1"/>
+          <w:sz w:val="20"/>
+          <w:rtl w:val="0"/>
+        </w:rPr>
+        <w:t xml:space="preserve">Platform:</w:t>
+        <w:tab/>
+      </w:r>
+      <w:r>
+        <w:rPr>
+          <w:sz w:val="20"/>
+          <w:rtl w:val="0"/>
+        </w:rPr>
+        <w:t xml:space="preserve">Linux</w:t>
+      </w:r>
+    </w:p>
+    <w:p>
+      <w:pPr>
+        <w:spacing w:line="260" w:lineRule="auto"/>
+        <w:ind w:left="1440"/>
+        <w:contextualSpacing w:val="0"/>
+        <w:jc w:val="both"/>
+      </w:pPr>
+      <w:r>
+        <w:rPr>
+          <w:b w:val="1"/>
+          <w:sz w:val="20"/>
+          <w:rtl w:val="0"/>
+        </w:rPr>
+        <w:t xml:space="preserve">Tools:</w:t>
+        <w:tab/>
+      </w:r>
+      <w:r>
+        <w:rPr>
+          <w:sz w:val="20"/>
+          <w:rtl w:val="0"/>
+        </w:rPr>
+        <w:t xml:space="preserve">C/C++, Eclipse, cmake, Sublime Text2</w:t>
+      </w:r>
+    </w:p>
+    <w:p>
+      <w:pPr>
+        <w:spacing w:line="260" w:lineRule="auto"/>
+        <w:ind w:left="1440"/>
+        <w:contextualSpacing w:val="0"/>
+        <w:jc w:val="both"/>
+      </w:pPr>
+      <w:r>
+        <w:rPr>
+          <w:rtl w:val="0"/>
+        </w:rPr>
+      </w:r>
+    </w:p>
+    <w:p>
+      <w:pPr>
+        <w:spacing w:line="260" w:lineRule="auto"/>
+        <w:contextualSpacing w:val="0"/>
+        <w:jc w:val="both"/>
+      </w:pPr>
+      <w:r>
+        <w:rPr>
+          <w:rFonts w:ascii="Arial" w:cs="Arial" w:eastAsia="Arial" w:hAnsi="Arial"/>
+          <w:b w:val="1"/>
+          <w:sz w:val="22"/>
+          <w:rtl w:val="0"/>
+        </w:rPr>
+        <w:t xml:space="preserve">2012,  Fixing Samsung HDMI driver for SoC Exynos</w:t>
+      </w:r>
+    </w:p>
+    <w:p>
+      <w:pPr>
+        <w:spacing w:line="260" w:lineRule="auto"/>
+        <w:ind w:left="1395" w:firstLine="0"/>
+        <w:contextualSpacing w:val="0"/>
+        <w:jc w:val="both"/>
+      </w:pPr>
+      <w:r>
+        <w:rPr>
+          <w:sz w:val="20"/>
+          <w:rtl w:val="0"/>
+        </w:rPr>
+        <w:t xml:space="preserve">The main goal is to adapt Odroid BSP to provide 50Hz refresh rate &amp; full HDMI-CEC features.</w:t>
+      </w:r>
+    </w:p>
+    <w:p>
+      <w:pPr>
+        <w:spacing w:line="260" w:lineRule="auto"/>
+        <w:ind w:left="1395" w:firstLine="0"/>
+        <w:contextualSpacing w:val="0"/>
+        <w:jc w:val="both"/>
+      </w:pPr>
+      <w:r>
+        <w:rPr>
+          <w:sz w:val="20"/>
+          <w:rtl w:val="0"/>
+        </w:rPr>
+        <w:t xml:space="preserve">I achieved this goal to redesign HDMI linux kernel driver and patch whole Android video output stack.</w:t>
+      </w:r>
+    </w:p>
+    <w:p>
+      <w:pPr>
+        <w:spacing w:line="260" w:lineRule="auto"/>
+        <w:ind w:left="1395" w:firstLine="0"/>
+        <w:contextualSpacing w:val="0"/>
+        <w:jc w:val="both"/>
+        <w:rPr/>
+      </w:pPr>
+      <w:r>
+        <w:rPr>
+          <w:rtl w:val="0"/>
+        </w:rPr>
+      </w:r>
+    </w:p>
+    <w:p>
+      <w:pPr>
+        <w:spacing w:line="260" w:lineRule="auto"/>
+        <w:ind w:left="1440"/>
+        <w:contextualSpacing w:val="0"/>
+        <w:jc w:val="both"/>
+        <w:rPr/>
+      </w:pPr>
+      <w:r>
+        <w:rPr>
+          <w:b w:val="1"/>
+          <w:sz w:val="20"/>
+          <w:rtl w:val="0"/>
+        </w:rPr>
+        <w:t xml:space="preserve">Platform:</w:t>
+        <w:tab/>
+      </w:r>
+      <w:r>
+        <w:rPr>
+          <w:sz w:val="20"/>
+          <w:rtl w:val="0"/>
+        </w:rPr>
+        <w:t xml:space="preserve">Linux Kernel</w:t>
+      </w:r>
+    </w:p>
+    <w:p>
+      <w:pPr>
+        <w:spacing w:line="260" w:lineRule="auto"/>
+        <w:ind w:left="1440"/>
+        <w:contextualSpacing w:val="0"/>
+        <w:jc w:val="both"/>
+      </w:pPr>
+      <w:r>
+        <w:rPr>
+          <w:b w:val="1"/>
+          <w:sz w:val="20"/>
+          <w:rtl w:val="0"/>
+        </w:rPr>
+        <w:t xml:space="preserve">Tools:</w:t>
+        <w:tab/>
+      </w:r>
+      <w:r>
+        <w:rPr>
+          <w:sz w:val="20"/>
+          <w:rtl w:val="0"/>
+        </w:rPr>
+        <w:t xml:space="preserve">C, Eclipse, Sublime Text2</w:t>
+      </w:r>
+    </w:p>
+    <w:p>
+      <w:pPr>
+        <w:spacing w:line="260" w:lineRule="auto"/>
+        <w:ind w:left="1440"/>
+        <w:contextualSpacing w:val="0"/>
+        <w:jc w:val="both"/>
+      </w:pPr>
+      <w:r>
+        <w:rPr>
+          <w:rtl w:val="0"/>
+        </w:rPr>
+      </w:r>
+    </w:p>
+    <w:p>
+      <w:pPr>
+        <w:spacing w:line="260" w:lineRule="auto"/>
+        <w:contextualSpacing w:val="0"/>
+        <w:jc w:val="both"/>
+        <w:rPr/>
+      </w:pPr>
+      <w:r>
+        <w:rPr>
+          <w:rFonts w:ascii="Arial" w:cs="Arial" w:eastAsia="Arial" w:hAnsi="Arial"/>
+          <w:b w:val="1"/>
+          <w:sz w:val="22"/>
+          <w:rtl w:val="0"/>
+        </w:rPr>
+        <w:t xml:space="preserve">2012 to 2014,  Interactive TV for Android (</w:t>
+      </w:r>
+      <w:hyperlink r:id="rId24">
+        <w:r>
+          <w:rPr>
+            <w:rFonts w:ascii="Arial" w:cs="Arial" w:eastAsia="Arial" w:hAnsi="Arial"/>
+            <w:b w:val="1"/>
+            <w:color w:val="1155cc"/>
+            <w:sz w:val="22"/>
+            <w:u w:val="single"/>
+            <w:rtl w:val="0"/>
+          </w:rPr>
+          <w:t xml:space="preserve">Google Play Link</w:t>
+        </w:r>
+      </w:hyperlink>
+      <w:r>
+        <w:rPr>
+          <w:rFonts w:ascii="Arial" w:cs="Arial" w:eastAsia="Arial" w:hAnsi="Arial"/>
+          <w:b w:val="1"/>
+          <w:sz w:val="22"/>
+          <w:rtl w:val="0"/>
+        </w:rPr>
+        <w:t xml:space="preserve">)</w:t>
+      </w:r>
+    </w:p>
+    <w:p>
+      <w:pPr>
+        <w:spacing w:line="260" w:lineRule="auto"/>
+        <w:ind w:left="1395" w:firstLine="0"/>
+        <w:contextualSpacing w:val="0"/>
+        <w:jc w:val="both"/>
+        <w:rPr/>
+      </w:pPr>
+      <w:r>
+        <w:rPr>
+          <w:sz w:val="20"/>
+          <w:rtl w:val="0"/>
+        </w:rPr>
+        <w:t xml:space="preserve">I’m a team leader of this project. For now, in my team I have two developers. At the beginning this app was developed by me from the ground. The whole UI part is in the cloud and delivers by h264/AAC to the clients and the core feature of this client is to be very responsive on user’s touch. Another target of this app is to be adjustable for TV screens and support different TV refresh rates (50Hz &amp; 60Hz). And the third thing which we supported on the client side is adaptive bitrate to be  ready for the real world issues (it works for Android devices 2.3 &amp; higher).</w:t>
+      </w:r>
+    </w:p>
+    <w:p>
+      <w:pPr>
+        <w:spacing w:line="260" w:lineRule="auto"/>
+        <w:ind w:left="1395" w:firstLine="0"/>
+        <w:contextualSpacing w:val="0"/>
+        <w:jc w:val="both"/>
+        <w:rPr/>
+      </w:pPr>
+      <w:r>
+        <w:rPr>
+          <w:sz w:val="20"/>
+          <w:rtl w:val="0"/>
+        </w:rPr>
+        <w:t xml:space="preserve">This app uses the whole capacity of the Android multimedia subsystem (OpenMAX, OpenSLES).</w:t>
+      </w:r>
+      <w:r>
+        <w:rPr>
+          <w:rtl w:val="0"/>
+        </w:rPr>
+      </w:r>
+    </w:p>
+    <w:p>
+      <w:pPr>
+        <w:spacing w:line="260" w:lineRule="auto"/>
+        <w:contextualSpacing w:val="0"/>
+        <w:jc w:val="both"/>
+        <w:rPr/>
+      </w:pPr>
+      <w:r>
+        <w:rPr>
+          <w:rtl w:val="0"/>
+        </w:rPr>
+      </w:r>
+    </w:p>
+    <w:p>
+      <w:pPr>
+        <w:spacing w:line="260" w:lineRule="auto"/>
+        <w:ind w:left="1440"/>
+        <w:contextualSpacing w:val="0"/>
+        <w:jc w:val="both"/>
+        <w:rPr/>
+      </w:pPr>
+      <w:r>
+        <w:rPr>
+          <w:b w:val="1"/>
+          <w:sz w:val="20"/>
+          <w:rtl w:val="0"/>
+        </w:rPr>
+        <w:t xml:space="preserve">Platform:</w:t>
+        <w:tab/>
+      </w:r>
+      <w:r>
+        <w:rPr>
+          <w:sz w:val="20"/>
+          <w:rtl w:val="0"/>
+        </w:rPr>
+        <w:t xml:space="preserve">Android</w:t>
+      </w:r>
+    </w:p>
+    <w:p>
+      <w:pPr>
+        <w:spacing w:line="260" w:lineRule="auto"/>
+        <w:ind w:left="1440"/>
+        <w:contextualSpacing w:val="0"/>
+        <w:jc w:val="both"/>
+      </w:pPr>
+      <w:r>
+        <w:rPr>
+          <w:b w:val="1"/>
+          <w:sz w:val="20"/>
+          <w:rtl w:val="0"/>
+        </w:rPr>
+        <w:t xml:space="preserve">Tools:</w:t>
+        <w:tab/>
+      </w:r>
+      <w:r>
+        <w:rPr>
+          <w:sz w:val="20"/>
+          <w:rtl w:val="0"/>
+        </w:rPr>
+        <w:t xml:space="preserve">Eclipse, Intellij Idea, Android SDK, Android NDK, Android Compatibility Library,  JSDK 1.6, Gradle, Google Protobuf</w:t>
+      </w:r>
+    </w:p>
+    <w:p>
+      <w:pPr>
+        <w:spacing w:line="260" w:lineRule="auto"/>
+        <w:ind w:left="0" w:firstLine="0"/>
+        <w:contextualSpacing w:val="0"/>
+        <w:jc w:val="both"/>
+      </w:pPr>
+      <w:r>
+        <w:rPr>
+          <w:rtl w:val="0"/>
+        </w:rPr>
+      </w:r>
+    </w:p>
+    <w:p>
+      <w:pPr>
+        <w:spacing w:line="260" w:lineRule="auto"/>
+        <w:contextualSpacing w:val="0"/>
+        <w:jc w:val="both"/>
+        <w:rPr/>
+      </w:pPr>
+      <w:r>
+        <w:rPr>
+          <w:rFonts w:ascii="Arial" w:cs="Arial" w:eastAsia="Arial" w:hAnsi="Arial"/>
+          <w:b w:val="1"/>
+          <w:sz w:val="22"/>
+          <w:rtl w:val="0"/>
+        </w:rPr>
+        <w:t xml:space="preserve">2013  DigitalOctober for Android (</w:t>
+      </w:r>
+      <w:hyperlink r:id="rId25">
+        <w:r>
+          <w:rPr>
+            <w:rFonts w:ascii="Arial" w:cs="Arial" w:eastAsia="Arial" w:hAnsi="Arial"/>
+            <w:b w:val="1"/>
+            <w:color w:val="1155cc"/>
+            <w:sz w:val="22"/>
+            <w:u w:val="single"/>
+            <w:rtl w:val="0"/>
+          </w:rPr>
+          <w:t xml:space="preserve">Google Play Link</w:t>
+        </w:r>
+      </w:hyperlink>
+      <w:r>
+        <w:rPr>
+          <w:rFonts w:ascii="Arial" w:cs="Arial" w:eastAsia="Arial" w:hAnsi="Arial"/>
+          <w:b w:val="1"/>
+          <w:sz w:val="22"/>
+          <w:rtl w:val="0"/>
+        </w:rPr>
+        <w:t xml:space="preserve">)</w:t>
+      </w:r>
+      <w:r>
+        <w:rPr>
+          <w:rtl w:val="0"/>
+        </w:rPr>
+      </w:r>
+    </w:p>
+    <w:p>
+      <w:pPr>
+        <w:spacing w:line="260" w:lineRule="auto"/>
+        <w:ind w:left="1395" w:firstLine="0"/>
+        <w:contextualSpacing w:val="0"/>
+        <w:jc w:val="both"/>
+        <w:rPr/>
+      </w:pPr>
+      <w:r>
+        <w:rPr>
           <w:sz w:val="20"/>
           <w:rtl w:val="0"/>
         </w:rPr>
         <w:t xml:space="preserve">It’s Android native client for </w:t>
       </w:r>
-      <w:hyperlink r:id="rId22">
+      <w:hyperlink r:id="rId26">
         <w:r>
           <w:rPr>
             <w:color w:val="1155cc"/>
@@ -2303,7 +2696,7 @@
     </w:p>
     <w:p>
       <w:pPr>
-        <w:spacing w:lineRule="auto" w:line="260"/>
+        <w:spacing w:line="260" w:lineRule="auto"/>
         <w:ind w:left="1440"/>
         <w:contextualSpacing w:val="0"/>
         <w:jc w:val="both"/>
@@ -2328,7 +2721,7 @@
     </w:p>
     <w:p>
       <w:pPr>
-        <w:spacing w:lineRule="auto" w:line="260"/>
+        <w:spacing w:line="260" w:lineRule="auto"/>
         <w:ind w:left="1440"/>
         <w:contextualSpacing w:val="0"/>
         <w:jc w:val="both"/>
@@ -2352,7 +2745,7 @@
     </w:p>
     <w:p>
       <w:pPr>
-        <w:spacing w:lineRule="auto" w:line="260"/>
+        <w:spacing w:line="260" w:lineRule="auto"/>
         <w:ind w:left="1440"/>
         <w:contextualSpacing w:val="0"/>
         <w:jc w:val="both"/>
@@ -2365,23 +2758,23 @@
     </w:p>
     <w:p>
       <w:pPr>
-        <w:spacing w:lineRule="auto" w:line="260"/>
-        <w:contextualSpacing w:val="0"/>
-        <w:jc w:val="both"/>
-      </w:pPr>
-      <w:r>
-        <w:rPr>
-          <w:rFonts w:cs="Arial" w:hAnsi="Arial" w:eastAsia="Arial" w:ascii="Arial"/>
+        <w:spacing w:line="260" w:lineRule="auto"/>
+        <w:contextualSpacing w:val="0"/>
+        <w:jc w:val="both"/>
+      </w:pPr>
+      <w:r>
+        <w:rPr>
+          <w:rFonts w:ascii="Arial" w:cs="Arial" w:eastAsia="Arial" w:hAnsi="Arial"/>
           <w:b w:val="1"/>
           <w:sz w:val="22"/>
           <w:rtl w:val="0"/>
         </w:rPr>
         <w:t xml:space="preserve">2013  Mafon for Android (</w:t>
       </w:r>
-      <w:hyperlink r:id="rId23">
+      <w:hyperlink r:id="rId27">
         <w:r>
           <w:rPr>
-            <w:rFonts w:cs="Arial" w:hAnsi="Arial" w:eastAsia="Arial" w:ascii="Arial"/>
+            <w:rFonts w:ascii="Arial" w:cs="Arial" w:eastAsia="Arial" w:hAnsi="Arial"/>
             <w:b w:val="1"/>
             <w:color w:val="1155cc"/>
             <w:sz w:val="22"/>
@@ -2393,7 +2786,7 @@
       </w:hyperlink>
       <w:r>
         <w:rPr>
-          <w:rFonts w:cs="Arial" w:hAnsi="Arial" w:eastAsia="Arial" w:ascii="Arial"/>
+          <w:rFonts w:ascii="Arial" w:cs="Arial" w:eastAsia="Arial" w:hAnsi="Arial"/>
           <w:b w:val="1"/>
           <w:sz w:val="22"/>
           <w:rtl w:val="0"/>
@@ -2408,7 +2801,7 @@
     </w:p>
     <w:p>
       <w:pPr>
-        <w:spacing w:lineRule="auto" w:line="260"/>
+        <w:spacing w:line="260" w:lineRule="auto"/>
         <w:ind w:left="1395" w:firstLine="0"/>
         <w:contextualSpacing w:val="0"/>
         <w:jc w:val="both"/>
@@ -2422,7 +2815,7 @@
       </w:r>
       <w:r>
         <w:rPr>
-          <w:rFonts w:cs="Arial" w:hAnsi="Arial" w:eastAsia="Arial" w:ascii="Arial"/>
+          <w:rFonts w:ascii="Arial" w:cs="Arial" w:eastAsia="Arial" w:hAnsi="Arial"/>
           <w:color w:val="222222"/>
           <w:sz w:val="20"/>
           <w:highlight w:val="white"/>
@@ -2438,7 +2831,7 @@
     </w:p>
     <w:p>
       <w:pPr>
-        <w:spacing w:lineRule="auto" w:line="260"/>
+        <w:spacing w:line="260" w:lineRule="auto"/>
         <w:ind w:left="1440"/>
         <w:contextualSpacing w:val="0"/>
         <w:jc w:val="both"/>
@@ -2462,7 +2855,7 @@
     </w:p>
     <w:p>
       <w:pPr>
-        <w:spacing w:lineRule="auto" w:line="260"/>
+        <w:spacing w:line="260" w:lineRule="auto"/>
         <w:ind w:left="1440"/>
         <w:contextualSpacing w:val="0"/>
         <w:jc w:val="both"/>
@@ -2486,7 +2879,7 @@
     </w:p>
     <w:p>
       <w:pPr>
-        <w:spacing w:lineRule="auto" w:line="260"/>
+        <w:spacing w:line="260" w:lineRule="auto"/>
         <w:ind w:left="1440"/>
         <w:contextualSpacing w:val="0"/>
         <w:jc w:val="both"/>
@@ -2499,14 +2892,14 @@
     </w:p>
     <w:p>
       <w:pPr>
-        <w:spacing w:lineRule="auto" w:line="260"/>
+        <w:spacing w:line="260" w:lineRule="auto"/>
         <w:ind w:left="1440"/>
         <w:contextualSpacing w:val="0"/>
         <w:jc w:val="both"/>
       </w:pPr>
       <w:r>
         <w:rPr>
-          <w:rFonts w:cs="Arial" w:hAnsi="Arial" w:eastAsia="Arial" w:ascii="Arial"/>
+          <w:rFonts w:ascii="Arial" w:cs="Arial" w:eastAsia="Arial" w:hAnsi="Arial"/>
           <w:b w:val="1"/>
           <w:sz w:val="22"/>
           <w:rtl w:val="0"/>
@@ -2524,7 +2917,7 @@
         <w:keepNext w:val="0"/>
         <w:keepLines w:val="0"/>
         <w:widowControl w:val="0"/>
-        <w:spacing w:lineRule="auto" w:line="260"/>
+        <w:spacing w:line="260" w:lineRule="auto"/>
         <w:ind w:left="1440"/>
         <w:contextualSpacing w:val="0"/>
         <w:jc w:val="both"/>
@@ -2550,7 +2943,7 @@
         <w:keepNext w:val="0"/>
         <w:keepLines w:val="0"/>
         <w:widowControl w:val="0"/>
-        <w:spacing w:lineRule="auto" w:line="260"/>
+        <w:spacing w:line="260" w:lineRule="auto"/>
         <w:ind w:left="1440"/>
         <w:contextualSpacing w:val="0"/>
         <w:jc w:val="both"/>
@@ -2577,7 +2970,7 @@
         <w:keepNext w:val="0"/>
         <w:keepLines w:val="0"/>
         <w:widowControl w:val="0"/>
-        <w:spacing w:lineRule="auto" w:line="260"/>
+        <w:spacing w:line="260" w:lineRule="auto"/>
         <w:ind w:left="1440"/>
         <w:contextualSpacing w:val="0"/>
         <w:jc w:val="both"/>
@@ -2604,7 +2997,7 @@
         <w:keepNext w:val="0"/>
         <w:keepLines w:val="0"/>
         <w:widowControl w:val="0"/>
-        <w:spacing w:lineRule="auto" w:line="260"/>
+        <w:spacing w:line="260" w:lineRule="auto"/>
         <w:ind w:left="1440"/>
         <w:contextualSpacing w:val="0"/>
         <w:jc w:val="both"/>
@@ -2617,7 +3010,7 @@
     </w:p>
     <w:p>
       <w:pPr>
-        <w:spacing w:lineRule="auto" w:line="260"/>
+        <w:spacing w:line="260" w:lineRule="auto"/>
         <w:ind w:left="1440"/>
         <w:contextualSpacing w:val="0"/>
         <w:jc w:val="both"/>
@@ -2625,7 +3018,7 @@
       </w:pPr>
       <w:r>
         <w:rPr>
-          <w:rFonts w:cs="Arial" w:hAnsi="Arial" w:eastAsia="Arial" w:ascii="Arial"/>
+          <w:rFonts w:ascii="Arial" w:cs="Arial" w:eastAsia="Arial" w:hAnsi="Arial"/>
           <w:b w:val="1"/>
           <w:sz w:val="22"/>
           <w:rtl w:val="0"/>
@@ -2640,7 +3033,7 @@
     </w:p>
     <w:p>
       <w:pPr>
-        <w:spacing w:lineRule="auto" w:line="260"/>
+        <w:spacing w:line="260" w:lineRule="auto"/>
         <w:ind w:left="1440"/>
         <w:contextualSpacing w:val="0"/>
         <w:jc w:val="both"/>
@@ -2664,7 +3057,7 @@
     </w:p>
     <w:p>
       <w:pPr>
-        <w:spacing w:lineRule="auto" w:line="260"/>
+        <w:spacing w:line="260" w:lineRule="auto"/>
         <w:ind w:left="1440"/>
         <w:contextualSpacing w:val="0"/>
         <w:jc w:val="both"/>
@@ -2688,7 +3081,7 @@
     </w:p>
     <w:p>
       <w:pPr>
-        <w:spacing w:lineRule="auto" w:line="260"/>
+        <w:spacing w:line="260" w:lineRule="auto"/>
         <w:ind w:left="1440"/>
         <w:contextualSpacing w:val="0"/>
         <w:jc w:val="both"/>
@@ -2713,7 +3106,7 @@
     </w:p>
     <w:p>
       <w:pPr>
-        <w:spacing w:lineRule="auto" w:line="260"/>
+        <w:spacing w:line="260" w:lineRule="auto"/>
         <w:ind w:left="1440"/>
         <w:contextualSpacing w:val="0"/>
         <w:jc w:val="both"/>
@@ -2741,30 +3134,30 @@
         <w:keepNext w:val="0"/>
         <w:keepLines w:val="0"/>
         <w:widowControl w:val="0"/>
-        <w:spacing w:lineRule="auto" w:after="0" w:line="260" w:before="0"/>
-        <w:ind w:left="0" w:firstLine="0" w:right="0"/>
-        <w:contextualSpacing w:val="0"/>
-        <w:jc w:val="both"/>
-      </w:pPr>
-      <w:r>
-        <w:rPr>
-          <w:rtl w:val="0"/>
-        </w:rPr>
-      </w:r>
-    </w:p>
-    <w:p>
-      <w:pPr>
-        <w:keepNext w:val="0"/>
-        <w:keepLines w:val="0"/>
-        <w:widowControl w:val="0"/>
-        <w:spacing w:lineRule="auto" w:after="0" w:line="260" w:before="0"/>
-        <w:ind w:left="0" w:firstLine="0" w:right="0"/>
-        <w:contextualSpacing w:val="0"/>
-        <w:jc w:val="both"/>
-      </w:pPr>
-      <w:r>
-        <w:rPr>
-          <w:rFonts w:cs="Arial" w:hAnsi="Arial" w:eastAsia="Arial" w:ascii="Arial"/>
+        <w:spacing w:after="0" w:before="0" w:line="260" w:lineRule="auto"/>
+        <w:ind w:left="0" w:right="0" w:firstLine="0"/>
+        <w:contextualSpacing w:val="0"/>
+        <w:jc w:val="both"/>
+      </w:pPr>
+      <w:r>
+        <w:rPr>
+          <w:rtl w:val="0"/>
+        </w:rPr>
+      </w:r>
+    </w:p>
+    <w:p>
+      <w:pPr>
+        <w:keepNext w:val="0"/>
+        <w:keepLines w:val="0"/>
+        <w:widowControl w:val="0"/>
+        <w:spacing w:after="0" w:before="0" w:line="260" w:lineRule="auto"/>
+        <w:ind w:left="0" w:right="0" w:firstLine="0"/>
+        <w:contextualSpacing w:val="0"/>
+        <w:jc w:val="both"/>
+      </w:pPr>
+      <w:r>
+        <w:rPr>
+          <w:rFonts w:ascii="Arial" w:cs="Arial" w:eastAsia="Arial" w:hAnsi="Arial"/>
           <w:b w:val="1"/>
           <w:i w:val="0"/>
           <w:smallCaps w:val="0"/>
@@ -2788,29 +3181,29 @@
         <w:keepNext w:val="0"/>
         <w:keepLines w:val="0"/>
         <w:widowControl w:val="0"/>
-        <w:spacing w:lineRule="auto" w:after="0" w:line="260" w:before="0"/>
-        <w:ind w:left="1440" w:right="0" w:hanging="1439"/>
-        <w:contextualSpacing w:val="0"/>
-        <w:jc w:val="both"/>
-      </w:pPr>
-      <w:r>
-        <w:rPr>
-          <w:rFonts w:cs="Times New Roman" w:hAnsi="Times New Roman" w:eastAsia="Times New Roman" w:ascii="Times New Roman"/>
-          <w:b w:val="1"/>
-          <w:i w:val="0"/>
-          <w:smallCaps w:val="0"/>
-          <w:strike w:val="0"/>
-          <w:color w:val="000000"/>
-          <w:sz w:val="20"/>
-          <w:u w:val="none"/>
-          <w:vertAlign w:val="baseline"/>
-          <w:rtl w:val="0"/>
-        </w:rPr>
-        <w:tab/>
-      </w:r>
-      <w:r>
-        <w:rPr>
-          <w:rFonts w:cs="Times New Roman" w:hAnsi="Times New Roman" w:eastAsia="Times New Roman" w:ascii="Times New Roman"/>
+        <w:spacing w:after="0" w:before="0" w:line="260" w:lineRule="auto"/>
+        <w:ind w:left="1440" w:right="0" w:hanging="1440"/>
+        <w:contextualSpacing w:val="0"/>
+        <w:jc w:val="both"/>
+      </w:pPr>
+      <w:r>
+        <w:rPr>
+          <w:rFonts w:ascii="Times New Roman" w:cs="Times New Roman" w:eastAsia="Times New Roman" w:hAnsi="Times New Roman"/>
+          <w:b w:val="1"/>
+          <w:i w:val="0"/>
+          <w:smallCaps w:val="0"/>
+          <w:strike w:val="0"/>
+          <w:color w:val="000000"/>
+          <w:sz w:val="20"/>
+          <w:u w:val="none"/>
+          <w:vertAlign w:val="baseline"/>
+          <w:rtl w:val="0"/>
+        </w:rPr>
+        <w:tab/>
+      </w:r>
+      <w:r>
+        <w:rPr>
+          <w:rFonts w:ascii="Times New Roman" w:cs="Times New Roman" w:eastAsia="Times New Roman" w:hAnsi="Times New Roman"/>
           <w:b w:val="0"/>
           <w:i w:val="0"/>
           <w:smallCaps w:val="0"/>
@@ -2832,7 +3225,7 @@
       </w:r>
       <w:r>
         <w:rPr>
-          <w:rFonts w:cs="Times New Roman" w:hAnsi="Times New Roman" w:eastAsia="Times New Roman" w:ascii="Times New Roman"/>
+          <w:rFonts w:ascii="Times New Roman" w:cs="Times New Roman" w:eastAsia="Times New Roman" w:hAnsi="Times New Roman"/>
           <w:b w:val="0"/>
           <w:i w:val="0"/>
           <w:smallCaps w:val="0"/>
@@ -2854,7 +3247,7 @@
       </w:r>
       <w:r>
         <w:rPr>
-          <w:rFonts w:cs="Times New Roman" w:hAnsi="Times New Roman" w:eastAsia="Times New Roman" w:ascii="Times New Roman"/>
+          <w:rFonts w:ascii="Times New Roman" w:cs="Times New Roman" w:eastAsia="Times New Roman" w:hAnsi="Times New Roman"/>
           <w:b w:val="0"/>
           <w:i w:val="0"/>
           <w:smallCaps w:val="0"/>
@@ -2873,14 +3266,14 @@
         <w:keepNext w:val="0"/>
         <w:keepLines w:val="0"/>
         <w:widowControl w:val="0"/>
-        <w:spacing w:lineRule="auto" w:after="0" w:line="260" w:before="0"/>
-        <w:ind w:left="1440" w:right="0" w:hanging="1439"/>
-        <w:contextualSpacing w:val="0"/>
-        <w:jc w:val="both"/>
-      </w:pPr>
-      <w:r>
-        <w:rPr>
-          <w:rFonts w:cs="Times New Roman" w:hAnsi="Times New Roman" w:eastAsia="Times New Roman" w:ascii="Times New Roman"/>
+        <w:spacing w:after="0" w:before="0" w:line="260" w:lineRule="auto"/>
+        <w:ind w:left="1440" w:right="0" w:hanging="1440"/>
+        <w:contextualSpacing w:val="0"/>
+        <w:jc w:val="both"/>
+      </w:pPr>
+      <w:r>
+        <w:rPr>
+          <w:rFonts w:ascii="Times New Roman" w:cs="Times New Roman" w:eastAsia="Times New Roman" w:hAnsi="Times New Roman"/>
           <w:b w:val="1"/>
           <w:i w:val="0"/>
           <w:smallCaps w:val="0"/>
@@ -2896,7 +3289,7 @@
       </w:r>
       <w:r>
         <w:rPr>
-          <w:rFonts w:cs="Times New Roman" w:hAnsi="Times New Roman" w:eastAsia="Times New Roman" w:ascii="Times New Roman"/>
+          <w:rFonts w:ascii="Times New Roman" w:cs="Times New Roman" w:eastAsia="Times New Roman" w:hAnsi="Times New Roman"/>
           <w:b w:val="0"/>
           <w:i w:val="0"/>
           <w:smallCaps w:val="0"/>
@@ -2915,14 +3308,14 @@
         <w:keepNext w:val="0"/>
         <w:keepLines w:val="0"/>
         <w:widowControl w:val="0"/>
-        <w:spacing w:lineRule="auto" w:after="0" w:line="260" w:before="0"/>
-        <w:ind w:left="1440" w:right="0" w:hanging="1439"/>
-        <w:contextualSpacing w:val="0"/>
-        <w:jc w:val="both"/>
-      </w:pPr>
-      <w:r>
-        <w:rPr>
-          <w:rFonts w:cs="Times New Roman" w:hAnsi="Times New Roman" w:eastAsia="Times New Roman" w:ascii="Times New Roman"/>
+        <w:spacing w:after="0" w:before="0" w:line="260" w:lineRule="auto"/>
+        <w:ind w:left="1440" w:right="0" w:hanging="1440"/>
+        <w:contextualSpacing w:val="0"/>
+        <w:jc w:val="both"/>
+      </w:pPr>
+      <w:r>
+        <w:rPr>
+          <w:rFonts w:ascii="Times New Roman" w:cs="Times New Roman" w:eastAsia="Times New Roman" w:hAnsi="Times New Roman"/>
           <w:b w:val="1"/>
           <w:i w:val="0"/>
           <w:smallCaps w:val="0"/>
@@ -2938,7 +3331,7 @@
       </w:r>
       <w:r>
         <w:rPr>
-          <w:rFonts w:cs="Times New Roman" w:hAnsi="Times New Roman" w:eastAsia="Times New Roman" w:ascii="Times New Roman"/>
+          <w:rFonts w:ascii="Times New Roman" w:cs="Times New Roman" w:eastAsia="Times New Roman" w:hAnsi="Times New Roman"/>
           <w:b w:val="0"/>
           <w:i w:val="0"/>
           <w:smallCaps w:val="0"/>
@@ -2960,7 +3353,7 @@
       </w:r>
       <w:r>
         <w:rPr>
-          <w:rFonts w:cs="Times New Roman" w:hAnsi="Times New Roman" w:eastAsia="Times New Roman" w:ascii="Times New Roman"/>
+          <w:rFonts w:ascii="Times New Roman" w:cs="Times New Roman" w:eastAsia="Times New Roman" w:hAnsi="Times New Roman"/>
           <w:b w:val="0"/>
           <w:i w:val="0"/>
           <w:smallCaps w:val="0"/>
@@ -2982,7 +3375,7 @@
       </w:r>
       <w:r>
         <w:rPr>
-          <w:rFonts w:cs="Times New Roman" w:hAnsi="Times New Roman" w:eastAsia="Times New Roman" w:ascii="Times New Roman"/>
+          <w:rFonts w:ascii="Times New Roman" w:cs="Times New Roman" w:eastAsia="Times New Roman" w:hAnsi="Times New Roman"/>
           <w:b w:val="0"/>
           <w:i w:val="0"/>
           <w:smallCaps w:val="0"/>
@@ -3006,30 +3399,30 @@
         <w:keepNext w:val="0"/>
         <w:keepLines w:val="0"/>
         <w:widowControl w:val="0"/>
-        <w:spacing w:lineRule="auto" w:after="0" w:line="260" w:before="0"/>
-        <w:ind w:left="0" w:firstLine="0" w:right="0"/>
-        <w:contextualSpacing w:val="0"/>
-        <w:jc w:val="both"/>
-      </w:pPr>
-      <w:r>
-        <w:rPr>
-          <w:rtl w:val="0"/>
-        </w:rPr>
-      </w:r>
-    </w:p>
-    <w:p>
-      <w:pPr>
-        <w:keepNext w:val="0"/>
-        <w:keepLines w:val="0"/>
-        <w:widowControl w:val="0"/>
-        <w:spacing w:lineRule="auto" w:after="0" w:line="260" w:before="0"/>
-        <w:ind w:left="0" w:firstLine="0" w:right="0"/>
-        <w:contextualSpacing w:val="0"/>
-        <w:jc w:val="both"/>
-      </w:pPr>
-      <w:r>
-        <w:rPr>
-          <w:rFonts w:cs="Arial" w:hAnsi="Arial" w:eastAsia="Arial" w:ascii="Arial"/>
+        <w:spacing w:after="0" w:before="0" w:line="260" w:lineRule="auto"/>
+        <w:ind w:left="0" w:right="0" w:firstLine="0"/>
+        <w:contextualSpacing w:val="0"/>
+        <w:jc w:val="both"/>
+      </w:pPr>
+      <w:r>
+        <w:rPr>
+          <w:rtl w:val="0"/>
+        </w:rPr>
+      </w:r>
+    </w:p>
+    <w:p>
+      <w:pPr>
+        <w:keepNext w:val="0"/>
+        <w:keepLines w:val="0"/>
+        <w:widowControl w:val="0"/>
+        <w:spacing w:after="0" w:before="0" w:line="260" w:lineRule="auto"/>
+        <w:ind w:left="0" w:right="0" w:firstLine="0"/>
+        <w:contextualSpacing w:val="0"/>
+        <w:jc w:val="both"/>
+      </w:pPr>
+      <w:r>
+        <w:rPr>
+          <w:rFonts w:ascii="Arial" w:cs="Arial" w:eastAsia="Arial" w:hAnsi="Arial"/>
           <w:b w:val="1"/>
           <w:i w:val="0"/>
           <w:smallCaps w:val="0"/>
@@ -3053,29 +3446,29 @@
         <w:keepNext w:val="0"/>
         <w:keepLines w:val="0"/>
         <w:widowControl w:val="0"/>
-        <w:spacing w:lineRule="auto" w:after="0" w:line="260" w:before="0"/>
-        <w:ind w:left="1440" w:right="0" w:hanging="1439"/>
-        <w:contextualSpacing w:val="0"/>
-        <w:jc w:val="both"/>
-      </w:pPr>
-      <w:r>
-        <w:rPr>
-          <w:rFonts w:cs="Times New Roman" w:hAnsi="Times New Roman" w:eastAsia="Times New Roman" w:ascii="Times New Roman"/>
-          <w:b w:val="1"/>
-          <w:i w:val="0"/>
-          <w:smallCaps w:val="0"/>
-          <w:strike w:val="0"/>
-          <w:color w:val="000000"/>
-          <w:sz w:val="20"/>
-          <w:u w:val="none"/>
-          <w:vertAlign w:val="baseline"/>
-          <w:rtl w:val="0"/>
-        </w:rPr>
-        <w:tab/>
-      </w:r>
-      <w:r>
-        <w:rPr>
-          <w:rFonts w:cs="Times New Roman" w:hAnsi="Times New Roman" w:eastAsia="Times New Roman" w:ascii="Times New Roman"/>
+        <w:spacing w:after="0" w:before="0" w:line="260" w:lineRule="auto"/>
+        <w:ind w:left="1440" w:right="0" w:hanging="1440"/>
+        <w:contextualSpacing w:val="0"/>
+        <w:jc w:val="both"/>
+      </w:pPr>
+      <w:r>
+        <w:rPr>
+          <w:rFonts w:ascii="Times New Roman" w:cs="Times New Roman" w:eastAsia="Times New Roman" w:hAnsi="Times New Roman"/>
+          <w:b w:val="1"/>
+          <w:i w:val="0"/>
+          <w:smallCaps w:val="0"/>
+          <w:strike w:val="0"/>
+          <w:color w:val="000000"/>
+          <w:sz w:val="20"/>
+          <w:u w:val="none"/>
+          <w:vertAlign w:val="baseline"/>
+          <w:rtl w:val="0"/>
+        </w:rPr>
+        <w:tab/>
+      </w:r>
+      <w:r>
+        <w:rPr>
+          <w:rFonts w:ascii="Times New Roman" w:cs="Times New Roman" w:eastAsia="Times New Roman" w:hAnsi="Times New Roman"/>
           <w:b w:val="0"/>
           <w:i w:val="0"/>
           <w:smallCaps w:val="0"/>
@@ -3097,7 +3490,7 @@
       </w:r>
       <w:r>
         <w:rPr>
-          <w:rFonts w:cs="Times New Roman" w:hAnsi="Times New Roman" w:eastAsia="Times New Roman" w:ascii="Times New Roman"/>
+          <w:rFonts w:ascii="Times New Roman" w:cs="Times New Roman" w:eastAsia="Times New Roman" w:hAnsi="Times New Roman"/>
           <w:b w:val="0"/>
           <w:i w:val="0"/>
           <w:smallCaps w:val="0"/>
@@ -3116,14 +3509,14 @@
         <w:keepNext w:val="0"/>
         <w:keepLines w:val="0"/>
         <w:widowControl w:val="0"/>
-        <w:spacing w:lineRule="auto" w:after="0" w:line="260" w:before="0"/>
-        <w:ind w:left="1440" w:right="0" w:hanging="1439"/>
-        <w:contextualSpacing w:val="0"/>
-        <w:jc w:val="both"/>
-      </w:pPr>
-      <w:r>
-        <w:rPr>
-          <w:rFonts w:cs="Times New Roman" w:hAnsi="Times New Roman" w:eastAsia="Times New Roman" w:ascii="Times New Roman"/>
+        <w:spacing w:after="0" w:before="0" w:line="260" w:lineRule="auto"/>
+        <w:ind w:left="1440" w:right="0" w:hanging="1440"/>
+        <w:contextualSpacing w:val="0"/>
+        <w:jc w:val="both"/>
+      </w:pPr>
+      <w:r>
+        <w:rPr>
+          <w:rFonts w:ascii="Times New Roman" w:cs="Times New Roman" w:eastAsia="Times New Roman" w:hAnsi="Times New Roman"/>
           <w:b w:val="1"/>
           <w:i w:val="0"/>
           <w:smallCaps w:val="0"/>
@@ -3139,7 +3532,7 @@
       </w:r>
       <w:r>
         <w:rPr>
-          <w:rFonts w:cs="Times New Roman" w:hAnsi="Times New Roman" w:eastAsia="Times New Roman" w:ascii="Times New Roman"/>
+          <w:rFonts w:ascii="Times New Roman" w:cs="Times New Roman" w:eastAsia="Times New Roman" w:hAnsi="Times New Roman"/>
           <w:b w:val="0"/>
           <w:i w:val="0"/>
           <w:smallCaps w:val="0"/>
@@ -3158,14 +3551,14 @@
         <w:keepNext w:val="0"/>
         <w:keepLines w:val="0"/>
         <w:widowControl w:val="0"/>
-        <w:spacing w:lineRule="auto" w:after="0" w:line="260" w:before="0"/>
-        <w:ind w:left="1440" w:right="0" w:hanging="1439"/>
-        <w:contextualSpacing w:val="0"/>
-        <w:jc w:val="both"/>
-      </w:pPr>
-      <w:r>
-        <w:rPr>
-          <w:rFonts w:cs="Times New Roman" w:hAnsi="Times New Roman" w:eastAsia="Times New Roman" w:ascii="Times New Roman"/>
+        <w:spacing w:after="0" w:before="0" w:line="260" w:lineRule="auto"/>
+        <w:ind w:left="1440" w:right="0" w:hanging="1440"/>
+        <w:contextualSpacing w:val="0"/>
+        <w:jc w:val="both"/>
+      </w:pPr>
+      <w:r>
+        <w:rPr>
+          <w:rFonts w:ascii="Times New Roman" w:cs="Times New Roman" w:eastAsia="Times New Roman" w:hAnsi="Times New Roman"/>
           <w:b w:val="1"/>
           <w:i w:val="0"/>
           <w:smallCaps w:val="0"/>
@@ -3181,7 +3574,7 @@
       </w:r>
       <w:r>
         <w:rPr>
-          <w:rFonts w:cs="Times New Roman" w:hAnsi="Times New Roman" w:eastAsia="Times New Roman" w:ascii="Times New Roman"/>
+          <w:rFonts w:ascii="Times New Roman" w:cs="Times New Roman" w:eastAsia="Times New Roman" w:hAnsi="Times New Roman"/>
           <w:b w:val="0"/>
           <w:i w:val="0"/>
           <w:smallCaps w:val="0"/>
@@ -3200,30 +3593,30 @@
         <w:keepNext w:val="0"/>
         <w:keepLines w:val="0"/>
         <w:widowControl w:val="0"/>
-        <w:spacing w:lineRule="auto" w:after="0" w:line="260" w:before="0"/>
-        <w:ind w:left="0" w:firstLine="0" w:right="0"/>
-        <w:contextualSpacing w:val="0"/>
-        <w:jc w:val="both"/>
-      </w:pPr>
-      <w:r>
-        <w:rPr>
-          <w:rtl w:val="0"/>
-        </w:rPr>
-      </w:r>
-    </w:p>
-    <w:p>
-      <w:pPr>
-        <w:keepNext w:val="0"/>
-        <w:keepLines w:val="0"/>
-        <w:widowControl w:val="0"/>
-        <w:spacing w:lineRule="auto" w:after="0" w:line="260" w:before="0"/>
-        <w:ind w:left="0" w:firstLine="0" w:right="0"/>
-        <w:contextualSpacing w:val="0"/>
-        <w:jc w:val="both"/>
-      </w:pPr>
-      <w:r>
-        <w:rPr>
-          <w:rFonts w:cs="Arial" w:hAnsi="Arial" w:eastAsia="Arial" w:ascii="Arial"/>
+        <w:spacing w:after="0" w:before="0" w:line="260" w:lineRule="auto"/>
+        <w:ind w:left="0" w:right="0" w:firstLine="0"/>
+        <w:contextualSpacing w:val="0"/>
+        <w:jc w:val="both"/>
+      </w:pPr>
+      <w:r>
+        <w:rPr>
+          <w:rtl w:val="0"/>
+        </w:rPr>
+      </w:r>
+    </w:p>
+    <w:p>
+      <w:pPr>
+        <w:keepNext w:val="0"/>
+        <w:keepLines w:val="0"/>
+        <w:widowControl w:val="0"/>
+        <w:spacing w:after="0" w:before="0" w:line="260" w:lineRule="auto"/>
+        <w:ind w:left="0" w:right="0" w:firstLine="0"/>
+        <w:contextualSpacing w:val="0"/>
+        <w:jc w:val="both"/>
+      </w:pPr>
+      <w:r>
+        <w:rPr>
+          <w:rFonts w:ascii="Arial" w:cs="Arial" w:eastAsia="Arial" w:hAnsi="Arial"/>
           <w:b w:val="1"/>
           <w:i w:val="0"/>
           <w:smallCaps w:val="0"/>
@@ -3247,29 +3640,29 @@
         <w:keepNext w:val="0"/>
         <w:keepLines w:val="0"/>
         <w:widowControl w:val="0"/>
-        <w:spacing w:lineRule="auto" w:after="0" w:line="260" w:before="0"/>
-        <w:ind w:left="1440" w:right="0" w:hanging="1439"/>
-        <w:contextualSpacing w:val="0"/>
-        <w:jc w:val="both"/>
-      </w:pPr>
-      <w:r>
-        <w:rPr>
-          <w:rFonts w:cs="Times New Roman" w:hAnsi="Times New Roman" w:eastAsia="Times New Roman" w:ascii="Times New Roman"/>
-          <w:b w:val="1"/>
-          <w:i w:val="0"/>
-          <w:smallCaps w:val="0"/>
-          <w:strike w:val="0"/>
-          <w:color w:val="000000"/>
-          <w:sz w:val="20"/>
-          <w:u w:val="none"/>
-          <w:vertAlign w:val="baseline"/>
-          <w:rtl w:val="0"/>
-        </w:rPr>
-        <w:tab/>
-      </w:r>
-      <w:r>
-        <w:rPr>
-          <w:rFonts w:cs="Times New Roman" w:hAnsi="Times New Roman" w:eastAsia="Times New Roman" w:ascii="Times New Roman"/>
+        <w:spacing w:after="0" w:before="0" w:line="260" w:lineRule="auto"/>
+        <w:ind w:left="1440" w:right="0" w:hanging="1440"/>
+        <w:contextualSpacing w:val="0"/>
+        <w:jc w:val="both"/>
+      </w:pPr>
+      <w:r>
+        <w:rPr>
+          <w:rFonts w:ascii="Times New Roman" w:cs="Times New Roman" w:eastAsia="Times New Roman" w:hAnsi="Times New Roman"/>
+          <w:b w:val="1"/>
+          <w:i w:val="0"/>
+          <w:smallCaps w:val="0"/>
+          <w:strike w:val="0"/>
+          <w:color w:val="000000"/>
+          <w:sz w:val="20"/>
+          <w:u w:val="none"/>
+          <w:vertAlign w:val="baseline"/>
+          <w:rtl w:val="0"/>
+        </w:rPr>
+        <w:tab/>
+      </w:r>
+      <w:r>
+        <w:rPr>
+          <w:rFonts w:ascii="Times New Roman" w:cs="Times New Roman" w:eastAsia="Times New Roman" w:hAnsi="Times New Roman"/>
           <w:b w:val="0"/>
           <w:i w:val="0"/>
           <w:smallCaps w:val="0"/>
@@ -3282,10 +3675,10 @@
         </w:rPr>
         <w:t xml:space="preserve">Fully implemented playing and storing songs locally and encrypting them to prevent piracy. Synchronization with </w:t>
       </w:r>
-      <w:hyperlink r:id="rId24">
+      <w:hyperlink r:id="rId28">
         <w:r>
           <w:rPr>
-            <w:rFonts w:cs="Times New Roman" w:hAnsi="Times New Roman" w:eastAsia="Times New Roman" w:ascii="Times New Roman"/>
+            <w:rFonts w:ascii="Times New Roman" w:cs="Times New Roman" w:eastAsia="Times New Roman" w:hAnsi="Times New Roman"/>
             <w:b w:val="0"/>
             <w:i w:val="0"/>
             <w:smallCaps w:val="0"/>
@@ -3301,7 +3694,7 @@
       </w:hyperlink>
       <w:r>
         <w:rPr>
-          <w:rFonts w:cs="Times New Roman" w:hAnsi="Times New Roman" w:eastAsia="Times New Roman" w:ascii="Times New Roman"/>
+          <w:rFonts w:ascii="Times New Roman" w:cs="Times New Roman" w:eastAsia="Times New Roman" w:hAnsi="Times New Roman"/>
           <w:b w:val="0"/>
           <w:i w:val="0"/>
           <w:smallCaps w:val="0"/>
@@ -3320,14 +3713,14 @@
         <w:keepNext w:val="0"/>
         <w:keepLines w:val="0"/>
         <w:widowControl w:val="0"/>
-        <w:spacing w:lineRule="auto" w:after="0" w:line="260" w:before="0"/>
-        <w:ind w:left="1440" w:right="0" w:hanging="1439"/>
-        <w:contextualSpacing w:val="0"/>
-        <w:jc w:val="both"/>
-      </w:pPr>
-      <w:r>
-        <w:rPr>
-          <w:rFonts w:cs="Times New Roman" w:hAnsi="Times New Roman" w:eastAsia="Times New Roman" w:ascii="Times New Roman"/>
+        <w:spacing w:after="0" w:before="0" w:line="260" w:lineRule="auto"/>
+        <w:ind w:left="1440" w:right="0" w:hanging="1440"/>
+        <w:contextualSpacing w:val="0"/>
+        <w:jc w:val="both"/>
+      </w:pPr>
+      <w:r>
+        <w:rPr>
+          <w:rFonts w:ascii="Times New Roman" w:cs="Times New Roman" w:eastAsia="Times New Roman" w:hAnsi="Times New Roman"/>
           <w:b w:val="1"/>
           <w:i w:val="0"/>
           <w:smallCaps w:val="0"/>
@@ -3343,7 +3736,7 @@
       </w:r>
       <w:r>
         <w:rPr>
-          <w:rFonts w:cs="Times New Roman" w:hAnsi="Times New Roman" w:eastAsia="Times New Roman" w:ascii="Times New Roman"/>
+          <w:rFonts w:ascii="Times New Roman" w:cs="Times New Roman" w:eastAsia="Times New Roman" w:hAnsi="Times New Roman"/>
           <w:b w:val="0"/>
           <w:i w:val="0"/>
           <w:smallCaps w:val="0"/>
@@ -3362,14 +3755,14 @@
         <w:keepNext w:val="0"/>
         <w:keepLines w:val="0"/>
         <w:widowControl w:val="0"/>
-        <w:spacing w:lineRule="auto" w:after="0" w:line="260" w:before="0"/>
-        <w:ind w:left="1440" w:right="0" w:hanging="1439"/>
-        <w:contextualSpacing w:val="0"/>
-        <w:jc w:val="both"/>
-      </w:pPr>
-      <w:r>
-        <w:rPr>
-          <w:rFonts w:cs="Times New Roman" w:hAnsi="Times New Roman" w:eastAsia="Times New Roman" w:ascii="Times New Roman"/>
+        <w:spacing w:after="0" w:before="0" w:line="260" w:lineRule="auto"/>
+        <w:ind w:left="1440" w:right="0" w:hanging="1440"/>
+        <w:contextualSpacing w:val="0"/>
+        <w:jc w:val="both"/>
+      </w:pPr>
+      <w:r>
+        <w:rPr>
+          <w:rFonts w:ascii="Times New Roman" w:cs="Times New Roman" w:eastAsia="Times New Roman" w:hAnsi="Times New Roman"/>
           <w:b w:val="1"/>
           <w:i w:val="0"/>
           <w:smallCaps w:val="0"/>
@@ -3384,7 +3777,7 @@
       </w:r>
       <w:r>
         <w:rPr>
-          <w:rFonts w:cs="Times New Roman" w:hAnsi="Times New Roman" w:eastAsia="Times New Roman" w:ascii="Times New Roman"/>
+          <w:rFonts w:ascii="Times New Roman" w:cs="Times New Roman" w:eastAsia="Times New Roman" w:hAnsi="Times New Roman"/>
           <w:b w:val="0"/>
           <w:i w:val="0"/>
           <w:smallCaps w:val="0"/>
@@ -3405,30 +3798,30 @@
         <w:keepNext w:val="0"/>
         <w:keepLines w:val="0"/>
         <w:widowControl w:val="0"/>
-        <w:spacing w:lineRule="auto" w:after="0" w:line="260" w:before="0"/>
-        <w:ind w:left="0" w:firstLine="0" w:right="0"/>
-        <w:contextualSpacing w:val="0"/>
-        <w:jc w:val="both"/>
-      </w:pPr>
-      <w:r>
-        <w:rPr>
-          <w:rtl w:val="0"/>
-        </w:rPr>
-      </w:r>
-    </w:p>
-    <w:p>
-      <w:pPr>
-        <w:keepNext w:val="0"/>
-        <w:keepLines w:val="0"/>
-        <w:widowControl w:val="0"/>
-        <w:spacing w:lineRule="auto" w:after="0" w:line="260" w:before="0"/>
-        <w:ind w:left="0" w:firstLine="0" w:right="0"/>
-        <w:contextualSpacing w:val="0"/>
-        <w:jc w:val="both"/>
-      </w:pPr>
-      <w:r>
-        <w:rPr>
-          <w:rFonts w:cs="Arial" w:hAnsi="Arial" w:eastAsia="Arial" w:ascii="Arial"/>
+        <w:spacing w:after="0" w:before="0" w:line="260" w:lineRule="auto"/>
+        <w:ind w:left="0" w:right="0" w:firstLine="0"/>
+        <w:contextualSpacing w:val="0"/>
+        <w:jc w:val="both"/>
+      </w:pPr>
+      <w:r>
+        <w:rPr>
+          <w:rtl w:val="0"/>
+        </w:rPr>
+      </w:r>
+    </w:p>
+    <w:p>
+      <w:pPr>
+        <w:keepNext w:val="0"/>
+        <w:keepLines w:val="0"/>
+        <w:widowControl w:val="0"/>
+        <w:spacing w:after="0" w:before="0" w:line="260" w:lineRule="auto"/>
+        <w:ind w:left="0" w:right="0" w:firstLine="0"/>
+        <w:contextualSpacing w:val="0"/>
+        <w:jc w:val="both"/>
+      </w:pPr>
+      <w:r>
+        <w:rPr>
+          <w:rFonts w:ascii="Arial" w:cs="Arial" w:eastAsia="Arial" w:hAnsi="Arial"/>
           <w:b w:val="1"/>
           <w:i w:val="0"/>
           <w:smallCaps w:val="0"/>
@@ -3452,29 +3845,29 @@
         <w:keepNext w:val="0"/>
         <w:keepLines w:val="0"/>
         <w:widowControl w:val="0"/>
-        <w:spacing w:lineRule="auto" w:after="0" w:line="260" w:before="0"/>
-        <w:ind w:left="1440" w:right="0" w:hanging="1439"/>
-        <w:contextualSpacing w:val="0"/>
-        <w:jc w:val="both"/>
-      </w:pPr>
-      <w:r>
-        <w:rPr>
-          <w:rFonts w:cs="Times New Roman" w:hAnsi="Times New Roman" w:eastAsia="Times New Roman" w:ascii="Times New Roman"/>
-          <w:b w:val="1"/>
-          <w:i w:val="0"/>
-          <w:smallCaps w:val="0"/>
-          <w:strike w:val="0"/>
-          <w:color w:val="000000"/>
-          <w:sz w:val="20"/>
-          <w:u w:val="none"/>
-          <w:vertAlign w:val="baseline"/>
-          <w:rtl w:val="0"/>
-        </w:rPr>
-        <w:tab/>
-      </w:r>
-      <w:r>
-        <w:rPr>
-          <w:rFonts w:cs="Times New Roman" w:hAnsi="Times New Roman" w:eastAsia="Times New Roman" w:ascii="Times New Roman"/>
+        <w:spacing w:after="0" w:before="0" w:line="260" w:lineRule="auto"/>
+        <w:ind w:left="1440" w:right="0" w:hanging="1440"/>
+        <w:contextualSpacing w:val="0"/>
+        <w:jc w:val="both"/>
+      </w:pPr>
+      <w:r>
+        <w:rPr>
+          <w:rFonts w:ascii="Times New Roman" w:cs="Times New Roman" w:eastAsia="Times New Roman" w:hAnsi="Times New Roman"/>
+          <w:b w:val="1"/>
+          <w:i w:val="0"/>
+          <w:smallCaps w:val="0"/>
+          <w:strike w:val="0"/>
+          <w:color w:val="000000"/>
+          <w:sz w:val="20"/>
+          <w:u w:val="none"/>
+          <w:vertAlign w:val="baseline"/>
+          <w:rtl w:val="0"/>
+        </w:rPr>
+        <w:tab/>
+      </w:r>
+      <w:r>
+        <w:rPr>
+          <w:rFonts w:ascii="Times New Roman" w:cs="Times New Roman" w:eastAsia="Times New Roman" w:hAnsi="Times New Roman"/>
           <w:b w:val="0"/>
           <w:i w:val="0"/>
           <w:smallCaps w:val="0"/>
@@ -3493,14 +3886,14 @@
         <w:keepNext w:val="0"/>
         <w:keepLines w:val="0"/>
         <w:widowControl w:val="0"/>
-        <w:spacing w:lineRule="auto" w:after="0" w:line="260" w:before="0"/>
-        <w:ind w:left="1440" w:right="0" w:hanging="1439"/>
-        <w:contextualSpacing w:val="0"/>
-        <w:jc w:val="both"/>
-      </w:pPr>
-      <w:r>
-        <w:rPr>
-          <w:rFonts w:cs="Times New Roman" w:hAnsi="Times New Roman" w:eastAsia="Times New Roman" w:ascii="Times New Roman"/>
+        <w:spacing w:after="0" w:before="0" w:line="260" w:lineRule="auto"/>
+        <w:ind w:left="1440" w:right="0" w:hanging="1440"/>
+        <w:contextualSpacing w:val="0"/>
+        <w:jc w:val="both"/>
+      </w:pPr>
+      <w:r>
+        <w:rPr>
+          <w:rFonts w:ascii="Times New Roman" w:cs="Times New Roman" w:eastAsia="Times New Roman" w:hAnsi="Times New Roman"/>
           <w:b w:val="1"/>
           <w:i w:val="0"/>
           <w:smallCaps w:val="0"/>
@@ -3516,7 +3909,7 @@
       </w:r>
       <w:r>
         <w:rPr>
-          <w:rFonts w:cs="Times New Roman" w:hAnsi="Times New Roman" w:eastAsia="Times New Roman" w:ascii="Times New Roman"/>
+          <w:rFonts w:ascii="Times New Roman" w:cs="Times New Roman" w:eastAsia="Times New Roman" w:hAnsi="Times New Roman"/>
           <w:b w:val="0"/>
           <w:i w:val="0"/>
           <w:smallCaps w:val="0"/>
@@ -3535,14 +3928,14 @@
         <w:keepNext w:val="0"/>
         <w:keepLines w:val="0"/>
         <w:widowControl w:val="0"/>
-        <w:spacing w:lineRule="auto" w:after="0" w:line="260" w:before="0"/>
-        <w:ind w:left="1440" w:right="0" w:hanging="1439"/>
-        <w:contextualSpacing w:val="0"/>
-        <w:jc w:val="both"/>
-      </w:pPr>
-      <w:r>
-        <w:rPr>
-          <w:rFonts w:cs="Times New Roman" w:hAnsi="Times New Roman" w:eastAsia="Times New Roman" w:ascii="Times New Roman"/>
+        <w:spacing w:after="0" w:before="0" w:line="260" w:lineRule="auto"/>
+        <w:ind w:left="1440" w:right="0" w:hanging="1440"/>
+        <w:contextualSpacing w:val="0"/>
+        <w:jc w:val="both"/>
+      </w:pPr>
+      <w:r>
+        <w:rPr>
+          <w:rFonts w:ascii="Times New Roman" w:cs="Times New Roman" w:eastAsia="Times New Roman" w:hAnsi="Times New Roman"/>
           <w:b w:val="1"/>
           <w:i w:val="0"/>
           <w:smallCaps w:val="0"/>
@@ -3557,7 +3950,7 @@
       </w:r>
       <w:r>
         <w:rPr>
-          <w:rFonts w:cs="Times New Roman" w:hAnsi="Times New Roman" w:eastAsia="Times New Roman" w:ascii="Times New Roman"/>
+          <w:rFonts w:ascii="Times New Roman" w:cs="Times New Roman" w:eastAsia="Times New Roman" w:hAnsi="Times New Roman"/>
           <w:b w:val="0"/>
           <w:i w:val="0"/>
           <w:smallCaps w:val="0"/>
@@ -3572,65 +3965,38 @@
         <w:tab/>
         <w:t xml:space="preserve">C</w:t>
       </w:r>
-    </w:p>
-    <w:p>
-      <w:pPr>
-        <w:keepNext w:val="0"/>
-        <w:keepLines w:val="0"/>
-        <w:widowControl w:val="0"/>
-        <w:spacing w:lineRule="auto" w:after="0" w:line="260" w:before="0"/>
-        <w:ind w:left="1440" w:right="0" w:hanging="1439"/>
-        <w:contextualSpacing w:val="0"/>
-        <w:jc w:val="both"/>
-      </w:pPr>
-      <w:r>
-        <w:rPr>
-          <w:rtl w:val="0"/>
-        </w:rPr>
-      </w:r>
-    </w:p>
-    <w:p>
-      <w:pPr>
-        <w:keepNext w:val="0"/>
-        <w:keepLines w:val="0"/>
-        <w:widowControl w:val="0"/>
-        <w:spacing w:lineRule="auto" w:after="0" w:line="260" w:before="0"/>
-        <w:ind w:left="1440" w:right="0" w:hanging="1439"/>
-        <w:contextualSpacing w:val="0"/>
-        <w:jc w:val="both"/>
-      </w:pPr>
-      <w:r>
-        <w:rPr>
-          <w:rtl w:val="0"/>
-        </w:rPr>
-      </w:r>
-    </w:p>
-    <w:p>
-      <w:pPr>
-        <w:keepNext w:val="0"/>
-        <w:keepLines w:val="0"/>
-        <w:widowControl w:val="0"/>
-        <w:spacing w:lineRule="auto" w:after="0" w:line="260" w:before="0"/>
-        <w:ind w:left="1440" w:right="0" w:hanging="1439"/>
-        <w:contextualSpacing w:val="0"/>
-        <w:jc w:val="both"/>
-      </w:pPr>
-      <w:r>
-        <w:rPr>
-          <w:rtl w:val="0"/>
-        </w:rPr>
-      </w:r>
-    </w:p>
-    <w:p>
-      <w:pPr>
-        <w:spacing w:lineRule="auto" w:line="260"/>
+      <w:r>
+        <w:rPr>
+          <w:rtl w:val="0"/>
+        </w:rPr>
+      </w:r>
+    </w:p>
+    <w:p>
+      <w:pPr>
+        <w:keepNext w:val="0"/>
+        <w:keepLines w:val="0"/>
+        <w:widowControl w:val="0"/>
+        <w:spacing w:after="0" w:before="0" w:line="260" w:lineRule="auto"/>
+        <w:ind w:left="1440" w:right="0" w:hanging="1440"/>
+        <w:contextualSpacing w:val="0"/>
+        <w:jc w:val="both"/>
+      </w:pPr>
+      <w:r>
+        <w:rPr>
+          <w:rtl w:val="0"/>
+        </w:rPr>
+      </w:r>
+    </w:p>
+    <w:p>
+      <w:pPr>
+        <w:spacing w:line="260" w:lineRule="auto"/>
         <w:contextualSpacing w:val="0"/>
         <w:jc w:val="both"/>
         <w:rPr/>
       </w:pPr>
       <w:r>
         <w:rPr>
-          <w:rFonts w:cs="Arial" w:hAnsi="Arial" w:eastAsia="Arial" w:ascii="Arial"/>
+          <w:rFonts w:ascii="Arial" w:cs="Arial" w:eastAsia="Arial" w:hAnsi="Arial"/>
           <w:b w:val="1"/>
           <w:sz w:val="22"/>
           <w:rtl w:val="0"/>
@@ -3640,7 +4006,7 @@
     </w:p>
     <w:p>
       <w:pPr>
-        <w:spacing w:lineRule="auto" w:line="260"/>
+        <w:spacing w:line="260" w:lineRule="auto"/>
         <w:ind w:left="1440" w:firstLine="0"/>
         <w:contextualSpacing w:val="0"/>
         <w:jc w:val="both"/>
@@ -3661,7 +4027,7 @@
     </w:p>
     <w:p>
       <w:pPr>
-        <w:spacing w:lineRule="auto" w:line="260"/>
+        <w:spacing w:line="260" w:lineRule="auto"/>
         <w:contextualSpacing w:val="0"/>
         <w:jc w:val="both"/>
         <w:rPr/>
@@ -3690,7 +4056,7 @@
     </w:p>
     <w:p>
       <w:pPr>
-        <w:spacing w:lineRule="auto" w:line="260"/>
+        <w:spacing w:line="260" w:lineRule="auto"/>
         <w:contextualSpacing w:val="0"/>
         <w:jc w:val="both"/>
         <w:rPr/>
@@ -3703,7 +4069,7 @@
     </w:p>
     <w:p>
       <w:pPr>
-        <w:spacing w:lineRule="auto" w:line="260"/>
+        <w:spacing w:line="260" w:lineRule="auto"/>
         <w:ind w:left="1440"/>
         <w:contextualSpacing w:val="0"/>
         <w:jc w:val="both"/>
@@ -3738,30 +4104,30 @@
         <w:keepNext w:val="0"/>
         <w:keepLines w:val="0"/>
         <w:widowControl w:val="0"/>
-        <w:spacing w:lineRule="auto" w:after="0" w:line="260" w:before="0"/>
-        <w:ind w:left="0" w:firstLine="0" w:right="0"/>
-        <w:contextualSpacing w:val="0"/>
-        <w:jc w:val="both"/>
-      </w:pPr>
-      <w:r>
-        <w:rPr>
-          <w:rtl w:val="0"/>
-        </w:rPr>
-      </w:r>
-    </w:p>
-    <w:p>
-      <w:pPr>
-        <w:keepNext w:val="0"/>
-        <w:keepLines w:val="0"/>
-        <w:widowControl w:val="0"/>
-        <w:spacing w:lineRule="auto" w:after="0" w:line="260" w:before="0"/>
-        <w:ind w:left="0" w:firstLine="0" w:right="0"/>
-        <w:contextualSpacing w:val="0"/>
-        <w:jc w:val="both"/>
-      </w:pPr>
-      <w:r>
-        <w:rPr>
-          <w:rFonts w:cs="Arial" w:hAnsi="Arial" w:eastAsia="Arial" w:ascii="Arial"/>
+        <w:spacing w:after="0" w:before="0" w:line="260" w:lineRule="auto"/>
+        <w:ind w:left="0" w:right="0" w:firstLine="0"/>
+        <w:contextualSpacing w:val="0"/>
+        <w:jc w:val="both"/>
+      </w:pPr>
+      <w:r>
+        <w:rPr>
+          <w:rtl w:val="0"/>
+        </w:rPr>
+      </w:r>
+    </w:p>
+    <w:p>
+      <w:pPr>
+        <w:keepNext w:val="0"/>
+        <w:keepLines w:val="0"/>
+        <w:widowControl w:val="0"/>
+        <w:spacing w:after="0" w:before="0" w:line="260" w:lineRule="auto"/>
+        <w:ind w:left="0" w:right="0" w:firstLine="0"/>
+        <w:contextualSpacing w:val="0"/>
+        <w:jc w:val="both"/>
+      </w:pPr>
+      <w:r>
+        <w:rPr>
+          <w:rFonts w:ascii="Arial" w:cs="Arial" w:eastAsia="Arial" w:hAnsi="Arial"/>
           <w:b w:val="1"/>
           <w:i w:val="0"/>
           <w:smallCaps w:val="0"/>
@@ -3776,7 +4142,7 @@
       </w:r>
       <w:r>
         <w:rPr>
-          <w:rFonts w:cs="Arial" w:hAnsi="Arial" w:eastAsia="Arial" w:ascii="Arial"/>
+          <w:rFonts w:ascii="Arial" w:cs="Arial" w:eastAsia="Arial" w:hAnsi="Arial"/>
           <w:b w:val="1"/>
           <w:sz w:val="22"/>
           <w:rtl w:val="0"/>
@@ -3785,7 +4151,7 @@
       </w:r>
       <w:r>
         <w:rPr>
-          <w:rFonts w:cs="Arial" w:hAnsi="Arial" w:eastAsia="Arial" w:ascii="Arial"/>
+          <w:rFonts w:ascii="Arial" w:cs="Arial" w:eastAsia="Arial" w:hAnsi="Arial"/>
           <w:b w:val="1"/>
           <w:i w:val="0"/>
           <w:smallCaps w:val="0"/>
@@ -3804,14 +4170,14 @@
         <w:keepNext w:val="0"/>
         <w:keepLines w:val="0"/>
         <w:widowControl w:val="0"/>
-        <w:spacing w:lineRule="auto" w:after="0" w:line="260" w:before="0"/>
-        <w:ind w:left="1440" w:firstLine="0" w:right="0"/>
-        <w:contextualSpacing w:val="0"/>
-        <w:jc w:val="both"/>
-      </w:pPr>
-      <w:r>
-        <w:rPr>
-          <w:rFonts w:cs="Times New Roman" w:hAnsi="Times New Roman" w:eastAsia="Times New Roman" w:ascii="Times New Roman"/>
+        <w:spacing w:after="0" w:before="0" w:line="260" w:lineRule="auto"/>
+        <w:ind w:left="1440" w:right="0" w:firstLine="0"/>
+        <w:contextualSpacing w:val="0"/>
+        <w:jc w:val="both"/>
+      </w:pPr>
+      <w:r>
+        <w:rPr>
+          <w:rFonts w:ascii="Times New Roman" w:cs="Times New Roman" w:eastAsia="Times New Roman" w:hAnsi="Times New Roman"/>
           <w:b w:val="0"/>
           <w:i w:val="0"/>
           <w:smallCaps w:val="0"/>
@@ -3826,7 +4192,7 @@
       </w:r>
       <w:r>
         <w:rPr>
-          <w:rFonts w:cs="Times New Roman" w:hAnsi="Times New Roman" w:eastAsia="Times New Roman" w:ascii="Times New Roman"/>
+          <w:rFonts w:ascii="Times New Roman" w:cs="Times New Roman" w:eastAsia="Times New Roman" w:hAnsi="Times New Roman"/>
           <w:b w:val="1"/>
           <w:i w:val="0"/>
           <w:smallCaps w:val="0"/>
@@ -3841,7 +4207,7 @@
       </w:r>
       <w:r>
         <w:rPr>
-          <w:rFonts w:cs="Times New Roman" w:hAnsi="Times New Roman" w:eastAsia="Times New Roman" w:ascii="Times New Roman"/>
+          <w:rFonts w:ascii="Times New Roman" w:cs="Times New Roman" w:eastAsia="Times New Roman" w:hAnsi="Times New Roman"/>
           <w:b w:val="0"/>
           <w:i w:val="0"/>
           <w:smallCaps w:val="0"/>
@@ -3860,14 +4226,14 @@
         <w:keepNext w:val="0"/>
         <w:keepLines w:val="0"/>
         <w:widowControl w:val="0"/>
-        <w:spacing w:lineRule="auto" w:after="0" w:line="260" w:before="0"/>
-        <w:ind w:left="0" w:firstLine="0" w:right="0"/>
-        <w:contextualSpacing w:val="0"/>
-        <w:jc w:val="both"/>
-      </w:pPr>
-      <w:r>
-        <w:rPr>
-          <w:rFonts w:cs="Times New Roman" w:hAnsi="Times New Roman" w:eastAsia="Times New Roman" w:ascii="Times New Roman"/>
+        <w:spacing w:after="0" w:before="0" w:line="260" w:lineRule="auto"/>
+        <w:ind w:left="0" w:right="0" w:firstLine="0"/>
+        <w:contextualSpacing w:val="0"/>
+        <w:jc w:val="both"/>
+      </w:pPr>
+      <w:r>
+        <w:rPr>
+          <w:rFonts w:ascii="Times New Roman" w:cs="Times New Roman" w:eastAsia="Times New Roman" w:hAnsi="Times New Roman"/>
           <w:b w:val="1"/>
           <w:i w:val="0"/>
           <w:smallCaps w:val="0"/>
@@ -3883,7 +4249,7 @@
       </w:r>
       <w:r>
         <w:rPr>
-          <w:rFonts w:cs="Times New Roman" w:hAnsi="Times New Roman" w:eastAsia="Times New Roman" w:ascii="Times New Roman"/>
+          <w:rFonts w:ascii="Times New Roman" w:cs="Times New Roman" w:eastAsia="Times New Roman" w:hAnsi="Times New Roman"/>
           <w:b w:val="0"/>
           <w:i w:val="0"/>
           <w:smallCaps w:val="0"/>
@@ -3902,14 +4268,14 @@
         <w:keepNext w:val="0"/>
         <w:keepLines w:val="0"/>
         <w:widowControl w:val="0"/>
-        <w:spacing w:lineRule="auto" w:after="0" w:line="260" w:before="0"/>
-        <w:ind w:left="1440" w:right="0" w:hanging="1439"/>
-        <w:contextualSpacing w:val="0"/>
-        <w:jc w:val="both"/>
-      </w:pPr>
-      <w:r>
-        <w:rPr>
-          <w:rFonts w:cs="Times New Roman" w:hAnsi="Times New Roman" w:eastAsia="Times New Roman" w:ascii="Times New Roman"/>
+        <w:spacing w:after="0" w:before="0" w:line="260" w:lineRule="auto"/>
+        <w:ind w:left="1440" w:right="0" w:hanging="1440"/>
+        <w:contextualSpacing w:val="0"/>
+        <w:jc w:val="both"/>
+      </w:pPr>
+      <w:r>
+        <w:rPr>
+          <w:rFonts w:ascii="Times New Roman" w:cs="Times New Roman" w:eastAsia="Times New Roman" w:hAnsi="Times New Roman"/>
           <w:b w:val="1"/>
           <w:i w:val="0"/>
           <w:smallCaps w:val="0"/>
@@ -3924,7 +4290,7 @@
       </w:r>
       <w:r>
         <w:rPr>
-          <w:rFonts w:cs="Times New Roman" w:hAnsi="Times New Roman" w:eastAsia="Times New Roman" w:ascii="Times New Roman"/>
+          <w:rFonts w:ascii="Times New Roman" w:cs="Times New Roman" w:eastAsia="Times New Roman" w:hAnsi="Times New Roman"/>
           <w:b w:val="0"/>
           <w:i w:val="0"/>
           <w:smallCaps w:val="0"/>
@@ -3945,14 +4311,14 @@
         <w:keepNext w:val="0"/>
         <w:keepLines w:val="0"/>
         <w:widowControl w:val="0"/>
-        <w:spacing w:lineRule="auto" w:after="0" w:line="260" w:before="0"/>
-        <w:ind w:left="0" w:firstLine="0" w:right="0"/>
-        <w:contextualSpacing w:val="0"/>
-        <w:jc w:val="both"/>
-      </w:pPr>
-      <w:r>
-        <w:rPr>
-          <w:rFonts w:cs="Times New Roman" w:hAnsi="Times New Roman" w:eastAsia="Times New Roman" w:ascii="Times New Roman"/>
+        <w:spacing w:after="0" w:before="0" w:line="260" w:lineRule="auto"/>
+        <w:ind w:left="0" w:right="0" w:firstLine="0"/>
+        <w:contextualSpacing w:val="0"/>
+        <w:jc w:val="both"/>
+      </w:pPr>
+      <w:r>
+        <w:rPr>
+          <w:rFonts w:ascii="Times New Roman" w:cs="Times New Roman" w:eastAsia="Times New Roman" w:hAnsi="Times New Roman"/>
           <w:b w:val="0"/>
           <w:i w:val="0"/>
           <w:smallCaps w:val="0"/>
@@ -3973,14 +4339,14 @@
         <w:keepNext w:val="0"/>
         <w:keepLines w:val="0"/>
         <w:widowControl w:val="0"/>
-        <w:spacing w:lineRule="auto" w:after="0" w:line="260" w:before="0"/>
-        <w:ind w:left="1440" w:right="0" w:hanging="1439"/>
-        <w:contextualSpacing w:val="0"/>
-        <w:jc w:val="both"/>
-      </w:pPr>
-      <w:r>
-        <w:rPr>
-          <w:rFonts w:cs="Times New Roman" w:hAnsi="Times New Roman" w:eastAsia="Times New Roman" w:ascii="Times New Roman"/>
+        <w:spacing w:after="0" w:before="0" w:line="260" w:lineRule="auto"/>
+        <w:ind w:left="1440" w:right="0" w:hanging="1440"/>
+        <w:contextualSpacing w:val="0"/>
+        <w:jc w:val="both"/>
+      </w:pPr>
+      <w:r>
+        <w:rPr>
+          <w:rFonts w:ascii="Times New Roman" w:cs="Times New Roman" w:eastAsia="Times New Roman" w:hAnsi="Times New Roman"/>
           <w:b w:val="1"/>
           <w:i w:val="0"/>
           <w:smallCaps w:val="0"/>
@@ -3996,7 +4362,7 @@
       </w:r>
       <w:r>
         <w:rPr>
-          <w:rFonts w:cs="Times New Roman" w:hAnsi="Times New Roman" w:eastAsia="Times New Roman" w:ascii="Times New Roman"/>
+          <w:rFonts w:ascii="Times New Roman" w:cs="Times New Roman" w:eastAsia="Times New Roman" w:hAnsi="Times New Roman"/>
           <w:b w:val="0"/>
           <w:i w:val="0"/>
           <w:smallCaps w:val="0"/>
@@ -4015,30 +4381,30 @@
         <w:keepNext w:val="0"/>
         <w:keepLines w:val="0"/>
         <w:widowControl w:val="0"/>
-        <w:spacing w:lineRule="auto" w:after="0" w:line="260" w:before="0"/>
-        <w:ind w:left="0" w:firstLine="0" w:right="0"/>
-        <w:contextualSpacing w:val="0"/>
-        <w:jc w:val="both"/>
-      </w:pPr>
-      <w:r>
-        <w:rPr>
-          <w:rtl w:val="0"/>
-        </w:rPr>
-      </w:r>
-    </w:p>
-    <w:p>
-      <w:pPr>
-        <w:keepNext w:val="0"/>
-        <w:keepLines w:val="0"/>
-        <w:widowControl w:val="0"/>
-        <w:spacing w:lineRule="auto" w:after="0" w:line="260" w:before="0"/>
-        <w:ind w:left="0" w:firstLine="0" w:right="0"/>
-        <w:contextualSpacing w:val="0"/>
-        <w:jc w:val="both"/>
-      </w:pPr>
-      <w:r>
-        <w:rPr>
-          <w:rFonts w:cs="Arial" w:hAnsi="Arial" w:eastAsia="Arial" w:ascii="Arial"/>
+        <w:spacing w:after="0" w:before="0" w:line="260" w:lineRule="auto"/>
+        <w:ind w:left="0" w:right="0" w:firstLine="0"/>
+        <w:contextualSpacing w:val="0"/>
+        <w:jc w:val="both"/>
+      </w:pPr>
+      <w:r>
+        <w:rPr>
+          <w:rtl w:val="0"/>
+        </w:rPr>
+      </w:r>
+    </w:p>
+    <w:p>
+      <w:pPr>
+        <w:keepNext w:val="0"/>
+        <w:keepLines w:val="0"/>
+        <w:widowControl w:val="0"/>
+        <w:spacing w:after="0" w:before="0" w:line="260" w:lineRule="auto"/>
+        <w:ind w:left="0" w:right="0" w:firstLine="0"/>
+        <w:contextualSpacing w:val="0"/>
+        <w:jc w:val="both"/>
+      </w:pPr>
+      <w:r>
+        <w:rPr>
+          <w:rFonts w:ascii="Arial" w:cs="Arial" w:eastAsia="Arial" w:hAnsi="Arial"/>
           <w:b w:val="1"/>
           <w:i w:val="0"/>
           <w:smallCaps w:val="0"/>
@@ -4057,14 +4423,14 @@
         <w:keepNext w:val="0"/>
         <w:keepLines w:val="0"/>
         <w:widowControl w:val="0"/>
-        <w:spacing w:lineRule="auto" w:after="0" w:line="260" w:before="0"/>
-        <w:ind w:left="1440" w:right="0" w:hanging="1439"/>
-        <w:contextualSpacing w:val="0"/>
-        <w:jc w:val="both"/>
-      </w:pPr>
-      <w:r>
-        <w:rPr>
-          <w:rFonts w:cs="Times New Roman" w:hAnsi="Times New Roman" w:eastAsia="Times New Roman" w:ascii="Times New Roman"/>
+        <w:spacing w:after="0" w:before="0" w:line="260" w:lineRule="auto"/>
+        <w:ind w:left="1440" w:right="0" w:hanging="1440"/>
+        <w:contextualSpacing w:val="0"/>
+        <w:jc w:val="both"/>
+      </w:pPr>
+      <w:r>
+        <w:rPr>
+          <w:rFonts w:ascii="Times New Roman" w:cs="Times New Roman" w:eastAsia="Times New Roman" w:hAnsi="Times New Roman"/>
           <w:b w:val="1"/>
           <w:i w:val="0"/>
           <w:smallCaps w:val="0"/>
@@ -4080,7 +4446,7 @@
       </w:r>
       <w:r>
         <w:rPr>
-          <w:rFonts w:cs="Times New Roman" w:hAnsi="Times New Roman" w:eastAsia="Times New Roman" w:ascii="Times New Roman"/>
+          <w:rFonts w:ascii="Times New Roman" w:cs="Times New Roman" w:eastAsia="Times New Roman" w:hAnsi="Times New Roman"/>
           <w:b w:val="0"/>
           <w:i w:val="0"/>
           <w:smallCaps w:val="0"/>
@@ -4099,14 +4465,14 @@
         <w:keepNext w:val="0"/>
         <w:keepLines w:val="0"/>
         <w:widowControl w:val="0"/>
-        <w:spacing w:lineRule="auto" w:after="0" w:line="260" w:before="0"/>
-        <w:ind w:left="1440" w:right="0" w:hanging="1439"/>
-        <w:contextualSpacing w:val="0"/>
-        <w:jc w:val="both"/>
-      </w:pPr>
-      <w:r>
-        <w:rPr>
-          <w:rFonts w:cs="Times New Roman" w:hAnsi="Times New Roman" w:eastAsia="Times New Roman" w:ascii="Times New Roman"/>
+        <w:spacing w:after="0" w:before="0" w:line="260" w:lineRule="auto"/>
+        <w:ind w:left="1440" w:right="0" w:hanging="1440"/>
+        <w:contextualSpacing w:val="0"/>
+        <w:jc w:val="both"/>
+      </w:pPr>
+      <w:r>
+        <w:rPr>
+          <w:rFonts w:ascii="Times New Roman" w:cs="Times New Roman" w:eastAsia="Times New Roman" w:hAnsi="Times New Roman"/>
           <w:b w:val="1"/>
           <w:i w:val="0"/>
           <w:smallCaps w:val="0"/>
@@ -4122,7 +4488,7 @@
       </w:r>
       <w:r>
         <w:rPr>
-          <w:rFonts w:cs="Times New Roman" w:hAnsi="Times New Roman" w:eastAsia="Times New Roman" w:ascii="Times New Roman"/>
+          <w:rFonts w:ascii="Times New Roman" w:cs="Times New Roman" w:eastAsia="Times New Roman" w:hAnsi="Times New Roman"/>
           <w:b w:val="0"/>
           <w:i w:val="0"/>
           <w:smallCaps w:val="0"/>
@@ -4141,14 +4507,14 @@
         <w:keepNext w:val="0"/>
         <w:keepLines w:val="0"/>
         <w:widowControl w:val="0"/>
-        <w:spacing w:lineRule="auto" w:after="0" w:line="260" w:before="0"/>
-        <w:ind w:left="0" w:firstLine="0" w:right="0"/>
-        <w:contextualSpacing w:val="0"/>
-        <w:jc w:val="both"/>
-      </w:pPr>
-      <w:r>
-        <w:rPr>
-          <w:rFonts w:cs="Times New Roman" w:hAnsi="Times New Roman" w:eastAsia="Times New Roman" w:ascii="Times New Roman"/>
+        <w:spacing w:after="0" w:before="0" w:line="260" w:lineRule="auto"/>
+        <w:ind w:left="0" w:right="0" w:firstLine="0"/>
+        <w:contextualSpacing w:val="0"/>
+        <w:jc w:val="both"/>
+      </w:pPr>
+      <w:r>
+        <w:rPr>
+          <w:rFonts w:ascii="Times New Roman" w:cs="Times New Roman" w:eastAsia="Times New Roman" w:hAnsi="Times New Roman"/>
           <w:b w:val="1"/>
           <w:i w:val="0"/>
           <w:smallCaps w:val="0"/>
@@ -4164,7 +4530,7 @@
       </w:r>
       <w:r>
         <w:rPr>
-          <w:rFonts w:cs="Times New Roman" w:hAnsi="Times New Roman" w:eastAsia="Times New Roman" w:ascii="Times New Roman"/>
+          <w:rFonts w:ascii="Times New Roman" w:cs="Times New Roman" w:eastAsia="Times New Roman" w:hAnsi="Times New Roman"/>
           <w:b w:val="0"/>
           <w:i w:val="0"/>
           <w:smallCaps w:val="0"/>
@@ -4183,14 +4549,14 @@
         <w:keepNext w:val="0"/>
         <w:keepLines w:val="0"/>
         <w:widowControl w:val="0"/>
-        <w:spacing w:lineRule="auto" w:after="0" w:line="260" w:before="0"/>
-        <w:ind w:left="0" w:firstLine="0" w:right="0"/>
-        <w:contextualSpacing w:val="0"/>
-        <w:jc w:val="both"/>
-      </w:pPr>
-      <w:r>
-        <w:rPr>
-          <w:rFonts w:cs="Times New Roman" w:hAnsi="Times New Roman" w:eastAsia="Times New Roman" w:ascii="Times New Roman"/>
+        <w:spacing w:after="0" w:before="0" w:line="260" w:lineRule="auto"/>
+        <w:ind w:left="0" w:right="0" w:firstLine="0"/>
+        <w:contextualSpacing w:val="0"/>
+        <w:jc w:val="both"/>
+      </w:pPr>
+      <w:r>
+        <w:rPr>
+          <w:rFonts w:ascii="Times New Roman" w:cs="Times New Roman" w:eastAsia="Times New Roman" w:hAnsi="Times New Roman"/>
           <w:b w:val="1"/>
           <w:i w:val="0"/>
           <w:smallCaps w:val="0"/>
@@ -4207,7 +4573,7 @@
       </w:r>
       <w:r>
         <w:rPr>
-          <w:rFonts w:cs="Times New Roman" w:hAnsi="Times New Roman" w:eastAsia="Times New Roman" w:ascii="Times New Roman"/>
+          <w:rFonts w:ascii="Times New Roman" w:cs="Times New Roman" w:eastAsia="Times New Roman" w:hAnsi="Times New Roman"/>
           <w:b w:val="0"/>
           <w:i w:val="0"/>
           <w:smallCaps w:val="0"/>
@@ -4226,14 +4592,14 @@
         <w:keepNext w:val="0"/>
         <w:keepLines w:val="0"/>
         <w:widowControl w:val="0"/>
-        <w:spacing w:lineRule="auto" w:after="0" w:line="260" w:before="0"/>
-        <w:ind w:left="0" w:firstLine="0" w:right="0"/>
-        <w:contextualSpacing w:val="0"/>
-        <w:jc w:val="both"/>
-      </w:pPr>
-      <w:r>
-        <w:rPr>
-          <w:rFonts w:cs="Times New Roman" w:hAnsi="Times New Roman" w:eastAsia="Times New Roman" w:ascii="Times New Roman"/>
+        <w:spacing w:after="0" w:before="0" w:line="260" w:lineRule="auto"/>
+        <w:ind w:left="0" w:right="0" w:firstLine="0"/>
+        <w:contextualSpacing w:val="0"/>
+        <w:jc w:val="both"/>
+      </w:pPr>
+      <w:r>
+        <w:rPr>
+          <w:rFonts w:ascii="Times New Roman" w:cs="Times New Roman" w:eastAsia="Times New Roman" w:hAnsi="Times New Roman"/>
           <w:b w:val="1"/>
           <w:i w:val="0"/>
           <w:smallCaps w:val="0"/>
@@ -4249,7 +4615,7 @@
       </w:r>
       <w:r>
         <w:rPr>
-          <w:rFonts w:cs="Times New Roman" w:hAnsi="Times New Roman" w:eastAsia="Times New Roman" w:ascii="Times New Roman"/>
+          <w:rFonts w:ascii="Times New Roman" w:cs="Times New Roman" w:eastAsia="Times New Roman" w:hAnsi="Times New Roman"/>
           <w:b w:val="0"/>
           <w:i w:val="0"/>
           <w:smallCaps w:val="0"/>
@@ -4268,14 +4634,14 @@
         <w:keepNext w:val="0"/>
         <w:keepLines w:val="0"/>
         <w:widowControl w:val="0"/>
-        <w:spacing w:lineRule="auto" w:after="0" w:line="260" w:before="0"/>
-        <w:ind w:left="0" w:firstLine="0" w:right="0"/>
-        <w:contextualSpacing w:val="0"/>
-        <w:jc w:val="both"/>
-      </w:pPr>
-      <w:r>
-        <w:rPr>
-          <w:rFonts w:cs="Times New Roman" w:hAnsi="Times New Roman" w:eastAsia="Times New Roman" w:ascii="Times New Roman"/>
+        <w:spacing w:after="0" w:before="0" w:line="260" w:lineRule="auto"/>
+        <w:ind w:left="0" w:right="0" w:firstLine="0"/>
+        <w:contextualSpacing w:val="0"/>
+        <w:jc w:val="both"/>
+      </w:pPr>
+      <w:r>
+        <w:rPr>
+          <w:rFonts w:ascii="Times New Roman" w:cs="Times New Roman" w:eastAsia="Times New Roman" w:hAnsi="Times New Roman"/>
           <w:b w:val="1"/>
           <w:i w:val="0"/>
           <w:smallCaps w:val="0"/>
@@ -4292,7 +4658,7 @@
       </w:r>
       <w:r>
         <w:rPr>
-          <w:rFonts w:cs="Times New Roman" w:hAnsi="Times New Roman" w:eastAsia="Times New Roman" w:ascii="Times New Roman"/>
+          <w:rFonts w:ascii="Times New Roman" w:cs="Times New Roman" w:eastAsia="Times New Roman" w:hAnsi="Times New Roman"/>
           <w:b w:val="0"/>
           <w:i w:val="0"/>
           <w:smallCaps w:val="0"/>
@@ -4311,30 +4677,30 @@
         <w:keepNext w:val="0"/>
         <w:keepLines w:val="0"/>
         <w:widowControl w:val="0"/>
-        <w:spacing w:lineRule="auto" w:after="0" w:line="260" w:before="0"/>
-        <w:ind w:left="0" w:firstLine="0" w:right="0"/>
-        <w:contextualSpacing w:val="0"/>
-        <w:jc w:val="both"/>
-      </w:pPr>
-      <w:r>
-        <w:rPr>
-          <w:rtl w:val="0"/>
-        </w:rPr>
-      </w:r>
-    </w:p>
-    <w:p>
-      <w:pPr>
-        <w:keepNext w:val="0"/>
-        <w:keepLines w:val="0"/>
-        <w:widowControl w:val="0"/>
-        <w:spacing w:lineRule="auto" w:after="0" w:line="260" w:before="0"/>
-        <w:ind w:left="0" w:firstLine="0" w:right="0"/>
-        <w:contextualSpacing w:val="0"/>
-        <w:jc w:val="both"/>
-      </w:pPr>
-      <w:r>
-        <w:rPr>
-          <w:rFonts w:cs="Arial" w:hAnsi="Arial" w:eastAsia="Arial" w:ascii="Arial"/>
+        <w:spacing w:after="0" w:before="0" w:line="260" w:lineRule="auto"/>
+        <w:ind w:left="0" w:right="0" w:firstLine="0"/>
+        <w:contextualSpacing w:val="0"/>
+        <w:jc w:val="both"/>
+      </w:pPr>
+      <w:r>
+        <w:rPr>
+          <w:rtl w:val="0"/>
+        </w:rPr>
+      </w:r>
+    </w:p>
+    <w:p>
+      <w:pPr>
+        <w:keepNext w:val="0"/>
+        <w:keepLines w:val="0"/>
+        <w:widowControl w:val="0"/>
+        <w:spacing w:after="0" w:before="0" w:line="260" w:lineRule="auto"/>
+        <w:ind w:left="0" w:right="0" w:firstLine="0"/>
+        <w:contextualSpacing w:val="0"/>
+        <w:jc w:val="both"/>
+      </w:pPr>
+      <w:r>
+        <w:rPr>
+          <w:rFonts w:ascii="Arial" w:cs="Arial" w:eastAsia="Arial" w:hAnsi="Arial"/>
           <w:b w:val="1"/>
           <w:i w:val="0"/>
           <w:smallCaps w:val="0"/>
@@ -4353,14 +4719,14 @@
         <w:keepNext w:val="0"/>
         <w:keepLines w:val="0"/>
         <w:widowControl w:val="0"/>
-        <w:spacing w:lineRule="auto" w:after="0" w:line="260" w:before="0"/>
-        <w:ind w:left="1440" w:right="0" w:hanging="1439"/>
-        <w:contextualSpacing w:val="0"/>
-        <w:jc w:val="both"/>
-      </w:pPr>
-      <w:r>
-        <w:rPr>
-          <w:rFonts w:cs="Times New Roman" w:hAnsi="Times New Roman" w:eastAsia="Times New Roman" w:ascii="Times New Roman"/>
+        <w:spacing w:after="0" w:before="0" w:line="260" w:lineRule="auto"/>
+        <w:ind w:left="1440" w:right="0" w:hanging="1440"/>
+        <w:contextualSpacing w:val="0"/>
+        <w:jc w:val="both"/>
+      </w:pPr>
+      <w:r>
+        <w:rPr>
+          <w:rFonts w:ascii="Times New Roman" w:cs="Times New Roman" w:eastAsia="Times New Roman" w:hAnsi="Times New Roman"/>
           <w:b w:val="1"/>
           <w:i w:val="0"/>
           <w:smallCaps w:val="0"/>
@@ -4376,7 +4742,7 @@
       </w:r>
       <w:r>
         <w:rPr>
-          <w:rFonts w:cs="Times New Roman" w:hAnsi="Times New Roman" w:eastAsia="Times New Roman" w:ascii="Times New Roman"/>
+          <w:rFonts w:ascii="Times New Roman" w:cs="Times New Roman" w:eastAsia="Times New Roman" w:hAnsi="Times New Roman"/>
           <w:b w:val="0"/>
           <w:i w:val="0"/>
           <w:smallCaps w:val="0"/>
@@ -4395,14 +4761,14 @@
         <w:keepNext w:val="0"/>
         <w:keepLines w:val="0"/>
         <w:widowControl w:val="0"/>
-        <w:spacing w:lineRule="auto" w:after="0" w:line="260" w:before="0"/>
-        <w:ind w:left="1440" w:right="0" w:hanging="1439"/>
-        <w:contextualSpacing w:val="0"/>
-        <w:jc w:val="both"/>
-      </w:pPr>
-      <w:r>
-        <w:rPr>
-          <w:rFonts w:cs="Times New Roman" w:hAnsi="Times New Roman" w:eastAsia="Times New Roman" w:ascii="Times New Roman"/>
+        <w:spacing w:after="0" w:before="0" w:line="260" w:lineRule="auto"/>
+        <w:ind w:left="1440" w:right="0" w:hanging="1440"/>
+        <w:contextualSpacing w:val="0"/>
+        <w:jc w:val="both"/>
+      </w:pPr>
+      <w:r>
+        <w:rPr>
+          <w:rFonts w:ascii="Times New Roman" w:cs="Times New Roman" w:eastAsia="Times New Roman" w:hAnsi="Times New Roman"/>
           <w:b w:val="1"/>
           <w:i w:val="0"/>
           <w:smallCaps w:val="0"/>
@@ -4418,7 +4784,7 @@
       </w:r>
       <w:r>
         <w:rPr>
-          <w:rFonts w:cs="Times New Roman" w:hAnsi="Times New Roman" w:eastAsia="Times New Roman" w:ascii="Times New Roman"/>
+          <w:rFonts w:ascii="Times New Roman" w:cs="Times New Roman" w:eastAsia="Times New Roman" w:hAnsi="Times New Roman"/>
           <w:b w:val="0"/>
           <w:i w:val="0"/>
           <w:smallCaps w:val="0"/>
@@ -4437,14 +4803,14 @@
         <w:keepNext w:val="0"/>
         <w:keepLines w:val="0"/>
         <w:widowControl w:val="0"/>
-        <w:spacing w:lineRule="auto" w:after="0" w:line="260" w:before="0"/>
-        <w:ind w:left="0" w:firstLine="0" w:right="0"/>
-        <w:contextualSpacing w:val="0"/>
-        <w:jc w:val="both"/>
-      </w:pPr>
-      <w:r>
-        <w:rPr>
-          <w:rFonts w:cs="Times New Roman" w:hAnsi="Times New Roman" w:eastAsia="Times New Roman" w:ascii="Times New Roman"/>
+        <w:spacing w:after="0" w:before="0" w:line="260" w:lineRule="auto"/>
+        <w:ind w:left="0" w:right="0" w:firstLine="0"/>
+        <w:contextualSpacing w:val="0"/>
+        <w:jc w:val="both"/>
+      </w:pPr>
+      <w:r>
+        <w:rPr>
+          <w:rFonts w:ascii="Times New Roman" w:cs="Times New Roman" w:eastAsia="Times New Roman" w:hAnsi="Times New Roman"/>
           <w:b w:val="1"/>
           <w:i w:val="0"/>
           <w:smallCaps w:val="0"/>
@@ -4460,7 +4826,7 @@
       </w:r>
       <w:r>
         <w:rPr>
-          <w:rFonts w:cs="Times New Roman" w:hAnsi="Times New Roman" w:eastAsia="Times New Roman" w:ascii="Times New Roman"/>
+          <w:rFonts w:ascii="Times New Roman" w:cs="Times New Roman" w:eastAsia="Times New Roman" w:hAnsi="Times New Roman"/>
           <w:b w:val="0"/>
           <w:i w:val="0"/>
           <w:smallCaps w:val="0"/>
@@ -4479,14 +4845,14 @@
         <w:keepNext w:val="0"/>
         <w:keepLines w:val="0"/>
         <w:widowControl w:val="0"/>
-        <w:spacing w:lineRule="auto" w:after="0" w:line="260" w:before="0"/>
-        <w:ind w:left="0" w:firstLine="0" w:right="0"/>
-        <w:contextualSpacing w:val="0"/>
-        <w:jc w:val="both"/>
-      </w:pPr>
-      <w:r>
-        <w:rPr>
-          <w:rFonts w:cs="Times New Roman" w:hAnsi="Times New Roman" w:eastAsia="Times New Roman" w:ascii="Times New Roman"/>
+        <w:spacing w:after="0" w:before="0" w:line="260" w:lineRule="auto"/>
+        <w:ind w:left="0" w:right="0" w:firstLine="0"/>
+        <w:contextualSpacing w:val="0"/>
+        <w:jc w:val="both"/>
+      </w:pPr>
+      <w:r>
+        <w:rPr>
+          <w:rFonts w:ascii="Times New Roman" w:cs="Times New Roman" w:eastAsia="Times New Roman" w:hAnsi="Times New Roman"/>
           <w:b w:val="1"/>
           <w:i w:val="0"/>
           <w:smallCaps w:val="0"/>
@@ -4503,7 +4869,7 @@
       </w:r>
       <w:r>
         <w:rPr>
-          <w:rFonts w:cs="Times New Roman" w:hAnsi="Times New Roman" w:eastAsia="Times New Roman" w:ascii="Times New Roman"/>
+          <w:rFonts w:ascii="Times New Roman" w:cs="Times New Roman" w:eastAsia="Times New Roman" w:hAnsi="Times New Roman"/>
           <w:b w:val="0"/>
           <w:i w:val="0"/>
           <w:smallCaps w:val="0"/>
@@ -4522,14 +4888,14 @@
         <w:keepNext w:val="0"/>
         <w:keepLines w:val="0"/>
         <w:widowControl w:val="0"/>
-        <w:spacing w:lineRule="auto" w:after="0" w:line="260" w:before="0"/>
-        <w:ind w:left="0" w:firstLine="0" w:right="0"/>
-        <w:contextualSpacing w:val="0"/>
-        <w:jc w:val="both"/>
-      </w:pPr>
-      <w:r>
-        <w:rPr>
-          <w:rFonts w:cs="Times New Roman" w:hAnsi="Times New Roman" w:eastAsia="Times New Roman" w:ascii="Times New Roman"/>
+        <w:spacing w:after="0" w:before="0" w:line="260" w:lineRule="auto"/>
+        <w:ind w:left="0" w:right="0" w:firstLine="0"/>
+        <w:contextualSpacing w:val="0"/>
+        <w:jc w:val="both"/>
+      </w:pPr>
+      <w:r>
+        <w:rPr>
+          <w:rFonts w:ascii="Times New Roman" w:cs="Times New Roman" w:eastAsia="Times New Roman" w:hAnsi="Times New Roman"/>
           <w:b w:val="1"/>
           <w:i w:val="0"/>
           <w:smallCaps w:val="0"/>
@@ -4545,7 +4911,7 @@
       </w:r>
       <w:r>
         <w:rPr>
-          <w:rFonts w:cs="Times New Roman" w:hAnsi="Times New Roman" w:eastAsia="Times New Roman" w:ascii="Times New Roman"/>
+          <w:rFonts w:ascii="Times New Roman" w:cs="Times New Roman" w:eastAsia="Times New Roman" w:hAnsi="Times New Roman"/>
           <w:b w:val="0"/>
           <w:i w:val="0"/>
           <w:smallCaps w:val="0"/>
@@ -4564,14 +4930,14 @@
         <w:keepNext w:val="0"/>
         <w:keepLines w:val="0"/>
         <w:widowControl w:val="0"/>
-        <w:spacing w:lineRule="auto" w:after="0" w:line="260" w:before="0"/>
-        <w:ind w:left="1440" w:right="0" w:hanging="1439"/>
-        <w:contextualSpacing w:val="0"/>
-        <w:jc w:val="both"/>
-      </w:pPr>
-      <w:r>
-        <w:rPr>
-          <w:rFonts w:cs="Times New Roman" w:hAnsi="Times New Roman" w:eastAsia="Times New Roman" w:ascii="Times New Roman"/>
+        <w:spacing w:after="0" w:before="0" w:line="260" w:lineRule="auto"/>
+        <w:ind w:left="1440" w:right="0" w:hanging="1440"/>
+        <w:contextualSpacing w:val="0"/>
+        <w:jc w:val="both"/>
+      </w:pPr>
+      <w:r>
+        <w:rPr>
+          <w:rFonts w:ascii="Times New Roman" w:cs="Times New Roman" w:eastAsia="Times New Roman" w:hAnsi="Times New Roman"/>
           <w:b w:val="1"/>
           <w:i w:val="0"/>
           <w:smallCaps w:val="0"/>
@@ -4587,7 +4953,7 @@
       </w:r>
       <w:r>
         <w:rPr>
-          <w:rFonts w:cs="Times New Roman" w:hAnsi="Times New Roman" w:eastAsia="Times New Roman" w:ascii="Times New Roman"/>
+          <w:rFonts w:ascii="Times New Roman" w:cs="Times New Roman" w:eastAsia="Times New Roman" w:hAnsi="Times New Roman"/>
           <w:b w:val="0"/>
           <w:i w:val="0"/>
           <w:smallCaps w:val="0"/>
@@ -4606,30 +4972,30 @@
         <w:keepNext w:val="0"/>
         <w:keepLines w:val="0"/>
         <w:widowControl w:val="0"/>
-        <w:spacing w:lineRule="auto" w:after="0" w:line="260" w:before="0"/>
-        <w:ind w:left="0" w:firstLine="0" w:right="0"/>
-        <w:contextualSpacing w:val="0"/>
-        <w:jc w:val="both"/>
-      </w:pPr>
-      <w:r>
-        <w:rPr>
-          <w:rtl w:val="0"/>
-        </w:rPr>
-      </w:r>
-    </w:p>
-    <w:p>
-      <w:pPr>
-        <w:keepNext w:val="0"/>
-        <w:keepLines w:val="0"/>
-        <w:widowControl w:val="0"/>
-        <w:spacing w:lineRule="auto" w:after="0" w:line="260" w:before="0"/>
-        <w:ind w:left="0" w:firstLine="0" w:right="0"/>
-        <w:contextualSpacing w:val="0"/>
-        <w:jc w:val="both"/>
-      </w:pPr>
-      <w:r>
-        <w:rPr>
-          <w:rFonts w:cs="Arial" w:hAnsi="Arial" w:eastAsia="Arial" w:ascii="Arial"/>
+        <w:spacing w:after="0" w:before="0" w:line="260" w:lineRule="auto"/>
+        <w:ind w:left="0" w:right="0" w:firstLine="0"/>
+        <w:contextualSpacing w:val="0"/>
+        <w:jc w:val="both"/>
+      </w:pPr>
+      <w:r>
+        <w:rPr>
+          <w:rtl w:val="0"/>
+        </w:rPr>
+      </w:r>
+    </w:p>
+    <w:p>
+      <w:pPr>
+        <w:keepNext w:val="0"/>
+        <w:keepLines w:val="0"/>
+        <w:widowControl w:val="0"/>
+        <w:spacing w:after="0" w:before="0" w:line="260" w:lineRule="auto"/>
+        <w:ind w:left="0" w:right="0" w:firstLine="0"/>
+        <w:contextualSpacing w:val="0"/>
+        <w:jc w:val="both"/>
+      </w:pPr>
+      <w:r>
+        <w:rPr>
+          <w:rFonts w:ascii="Arial" w:cs="Arial" w:eastAsia="Arial" w:hAnsi="Arial"/>
           <w:b w:val="1"/>
           <w:i w:val="0"/>
           <w:smallCaps w:val="0"/>
@@ -4648,14 +5014,14 @@
         <w:keepNext w:val="0"/>
         <w:keepLines w:val="0"/>
         <w:widowControl w:val="0"/>
-        <w:spacing w:lineRule="auto" w:after="0" w:line="260" w:before="0"/>
-        <w:ind w:left="1440" w:right="0" w:hanging="1439"/>
-        <w:contextualSpacing w:val="0"/>
-        <w:jc w:val="both"/>
-      </w:pPr>
-      <w:r>
-        <w:rPr>
-          <w:rFonts w:cs="Times New Roman" w:hAnsi="Times New Roman" w:eastAsia="Times New Roman" w:ascii="Times New Roman"/>
+        <w:spacing w:after="0" w:before="0" w:line="260" w:lineRule="auto"/>
+        <w:ind w:left="1440" w:right="0" w:hanging="1440"/>
+        <w:contextualSpacing w:val="0"/>
+        <w:jc w:val="both"/>
+      </w:pPr>
+      <w:r>
+        <w:rPr>
+          <w:rFonts w:ascii="Times New Roman" w:cs="Times New Roman" w:eastAsia="Times New Roman" w:hAnsi="Times New Roman"/>
           <w:b w:val="1"/>
           <w:i w:val="0"/>
           <w:smallCaps w:val="0"/>
@@ -4671,7 +5037,7 @@
       </w:r>
       <w:r>
         <w:rPr>
-          <w:rFonts w:cs="Times New Roman" w:hAnsi="Times New Roman" w:eastAsia="Times New Roman" w:ascii="Times New Roman"/>
+          <w:rFonts w:ascii="Times New Roman" w:cs="Times New Roman" w:eastAsia="Times New Roman" w:hAnsi="Times New Roman"/>
           <w:b w:val="0"/>
           <w:i w:val="0"/>
           <w:smallCaps w:val="0"/>
@@ -4690,14 +5056,14 @@
         <w:keepNext w:val="0"/>
         <w:keepLines w:val="0"/>
         <w:widowControl w:val="0"/>
-        <w:spacing w:lineRule="auto" w:after="0" w:line="260" w:before="0"/>
-        <w:ind w:left="1440" w:right="0" w:hanging="1439"/>
-        <w:contextualSpacing w:val="0"/>
-        <w:jc w:val="both"/>
-      </w:pPr>
-      <w:r>
-        <w:rPr>
-          <w:rFonts w:cs="Times New Roman" w:hAnsi="Times New Roman" w:eastAsia="Times New Roman" w:ascii="Times New Roman"/>
+        <w:spacing w:after="0" w:before="0" w:line="260" w:lineRule="auto"/>
+        <w:ind w:left="1440" w:right="0" w:hanging="1440"/>
+        <w:contextualSpacing w:val="0"/>
+        <w:jc w:val="both"/>
+      </w:pPr>
+      <w:r>
+        <w:rPr>
+          <w:rFonts w:ascii="Times New Roman" w:cs="Times New Roman" w:eastAsia="Times New Roman" w:hAnsi="Times New Roman"/>
           <w:b w:val="1"/>
           <w:i w:val="0"/>
           <w:smallCaps w:val="0"/>
@@ -4713,7 +5079,7 @@
       </w:r>
       <w:r>
         <w:rPr>
-          <w:rFonts w:cs="Times New Roman" w:hAnsi="Times New Roman" w:eastAsia="Times New Roman" w:ascii="Times New Roman"/>
+          <w:rFonts w:ascii="Times New Roman" w:cs="Times New Roman" w:eastAsia="Times New Roman" w:hAnsi="Times New Roman"/>
           <w:b w:val="0"/>
           <w:i w:val="0"/>
           <w:smallCaps w:val="0"/>
@@ -4728,7 +5094,7 @@
       </w:r>
       <w:r>
         <w:rPr>
-          <w:rFonts w:cs="Times New Roman" w:hAnsi="Times New Roman" w:eastAsia="Times New Roman" w:ascii="Times New Roman"/>
+          <w:rFonts w:ascii="Times New Roman" w:cs="Times New Roman" w:eastAsia="Times New Roman" w:hAnsi="Times New Roman"/>
           <w:b w:val="0"/>
           <w:i w:val="1"/>
           <w:smallCaps w:val="0"/>
@@ -4747,14 +5113,14 @@
         <w:keepNext w:val="0"/>
         <w:keepLines w:val="0"/>
         <w:widowControl w:val="0"/>
-        <w:spacing w:lineRule="auto" w:after="0" w:line="260" w:before="0"/>
-        <w:ind w:left="1440" w:right="0" w:hanging="1439"/>
-        <w:contextualSpacing w:val="0"/>
-        <w:jc w:val="both"/>
-      </w:pPr>
-      <w:r>
-        <w:rPr>
-          <w:rFonts w:cs="Times New Roman" w:hAnsi="Times New Roman" w:eastAsia="Times New Roman" w:ascii="Times New Roman"/>
+        <w:spacing w:after="0" w:before="0" w:line="260" w:lineRule="auto"/>
+        <w:ind w:left="1440" w:right="0" w:hanging="1440"/>
+        <w:contextualSpacing w:val="0"/>
+        <w:jc w:val="both"/>
+      </w:pPr>
+      <w:r>
+        <w:rPr>
+          <w:rFonts w:ascii="Times New Roman" w:cs="Times New Roman" w:eastAsia="Times New Roman" w:hAnsi="Times New Roman"/>
           <w:b w:val="1"/>
           <w:i w:val="0"/>
           <w:smallCaps w:val="0"/>
@@ -4770,7 +5136,7 @@
       </w:r>
       <w:r>
         <w:rPr>
-          <w:rFonts w:cs="Times New Roman" w:hAnsi="Times New Roman" w:eastAsia="Times New Roman" w:ascii="Times New Roman"/>
+          <w:rFonts w:ascii="Times New Roman" w:cs="Times New Roman" w:eastAsia="Times New Roman" w:hAnsi="Times New Roman"/>
           <w:b w:val="0"/>
           <w:i w:val="0"/>
           <w:smallCaps w:val="0"/>
@@ -4789,14 +5155,14 @@
         <w:keepNext w:val="0"/>
         <w:keepLines w:val="0"/>
         <w:widowControl w:val="0"/>
-        <w:spacing w:lineRule="auto" w:after="0" w:line="260" w:before="0"/>
-        <w:ind w:left="0" w:firstLine="0" w:right="0"/>
-        <w:contextualSpacing w:val="0"/>
-        <w:jc w:val="both"/>
-      </w:pPr>
-      <w:r>
-        <w:rPr>
-          <w:rFonts w:cs="Times New Roman" w:hAnsi="Times New Roman" w:eastAsia="Times New Roman" w:ascii="Times New Roman"/>
+        <w:spacing w:after="0" w:before="0" w:line="260" w:lineRule="auto"/>
+        <w:ind w:left="0" w:right="0" w:firstLine="0"/>
+        <w:contextualSpacing w:val="0"/>
+        <w:jc w:val="both"/>
+      </w:pPr>
+      <w:r>
+        <w:rPr>
+          <w:rFonts w:ascii="Times New Roman" w:cs="Times New Roman" w:eastAsia="Times New Roman" w:hAnsi="Times New Roman"/>
           <w:b w:val="1"/>
           <w:i w:val="0"/>
           <w:smallCaps w:val="0"/>
@@ -4813,7 +5179,7 @@
       </w:r>
       <w:r>
         <w:rPr>
-          <w:rFonts w:cs="Times New Roman" w:hAnsi="Times New Roman" w:eastAsia="Times New Roman" w:ascii="Times New Roman"/>
+          <w:rFonts w:ascii="Times New Roman" w:cs="Times New Roman" w:eastAsia="Times New Roman" w:hAnsi="Times New Roman"/>
           <w:b w:val="0"/>
           <w:i w:val="0"/>
           <w:smallCaps w:val="0"/>
@@ -4832,14 +5198,14 @@
         <w:keepNext w:val="0"/>
         <w:keepLines w:val="0"/>
         <w:widowControl w:val="0"/>
-        <w:spacing w:lineRule="auto" w:after="0" w:line="260" w:before="0"/>
-        <w:ind w:left="0" w:firstLine="0" w:right="0"/>
-        <w:contextualSpacing w:val="0"/>
-        <w:jc w:val="both"/>
-      </w:pPr>
-      <w:r>
-        <w:rPr>
-          <w:rFonts w:cs="Times New Roman" w:hAnsi="Times New Roman" w:eastAsia="Times New Roman" w:ascii="Times New Roman"/>
+        <w:spacing w:after="0" w:before="0" w:line="260" w:lineRule="auto"/>
+        <w:ind w:left="0" w:right="0" w:firstLine="0"/>
+        <w:contextualSpacing w:val="0"/>
+        <w:jc w:val="both"/>
+      </w:pPr>
+      <w:r>
+        <w:rPr>
+          <w:rFonts w:ascii="Times New Roman" w:cs="Times New Roman" w:eastAsia="Times New Roman" w:hAnsi="Times New Roman"/>
           <w:b w:val="1"/>
           <w:i w:val="0"/>
           <w:smallCaps w:val="0"/>
@@ -4855,7 +5221,7 @@
       </w:r>
       <w:r>
         <w:rPr>
-          <w:rFonts w:cs="Times New Roman" w:hAnsi="Times New Roman" w:eastAsia="Times New Roman" w:ascii="Times New Roman"/>
+          <w:rFonts w:ascii="Times New Roman" w:cs="Times New Roman" w:eastAsia="Times New Roman" w:hAnsi="Times New Roman"/>
           <w:b w:val="0"/>
           <w:i w:val="0"/>
           <w:smallCaps w:val="0"/>
@@ -4874,14 +5240,14 @@
         <w:keepNext w:val="0"/>
         <w:keepLines w:val="0"/>
         <w:widowControl w:val="0"/>
-        <w:spacing w:lineRule="auto" w:after="0" w:line="260" w:before="0"/>
-        <w:ind w:left="1440" w:right="0" w:hanging="1439"/>
-        <w:contextualSpacing w:val="0"/>
-        <w:jc w:val="both"/>
-      </w:pPr>
-      <w:r>
-        <w:rPr>
-          <w:rFonts w:cs="Times New Roman" w:hAnsi="Times New Roman" w:eastAsia="Times New Roman" w:ascii="Times New Roman"/>
+        <w:spacing w:after="0" w:before="0" w:line="260" w:lineRule="auto"/>
+        <w:ind w:left="1440" w:right="0" w:hanging="1440"/>
+        <w:contextualSpacing w:val="0"/>
+        <w:jc w:val="both"/>
+      </w:pPr>
+      <w:r>
+        <w:rPr>
+          <w:rFonts w:ascii="Times New Roman" w:cs="Times New Roman" w:eastAsia="Times New Roman" w:hAnsi="Times New Roman"/>
           <w:b w:val="1"/>
           <w:i w:val="0"/>
           <w:smallCaps w:val="0"/>
@@ -4897,7 +5263,7 @@
       </w:r>
       <w:r>
         <w:rPr>
-          <w:rFonts w:cs="Times New Roman" w:hAnsi="Times New Roman" w:eastAsia="Times New Roman" w:ascii="Times New Roman"/>
+          <w:rFonts w:ascii="Times New Roman" w:cs="Times New Roman" w:eastAsia="Times New Roman" w:hAnsi="Times New Roman"/>
           <w:b w:val="0"/>
           <w:i w:val="0"/>
           <w:smallCaps w:val="0"/>
@@ -4916,30 +5282,30 @@
         <w:keepNext w:val="0"/>
         <w:keepLines w:val="0"/>
         <w:widowControl w:val="0"/>
-        <w:spacing w:lineRule="auto" w:after="0" w:line="260" w:before="0"/>
-        <w:ind w:left="0" w:firstLine="0" w:right="0"/>
-        <w:contextualSpacing w:val="0"/>
-        <w:jc w:val="both"/>
-      </w:pPr>
-      <w:r>
-        <w:rPr>
-          <w:rtl w:val="0"/>
-        </w:rPr>
-      </w:r>
-    </w:p>
-    <w:p>
-      <w:pPr>
-        <w:keepNext w:val="0"/>
-        <w:keepLines w:val="0"/>
-        <w:widowControl w:val="0"/>
-        <w:spacing w:lineRule="auto" w:after="0" w:line="260" w:before="0"/>
-        <w:ind w:left="0" w:firstLine="0" w:right="0"/>
-        <w:contextualSpacing w:val="0"/>
-        <w:jc w:val="both"/>
-      </w:pPr>
-      <w:r>
-        <w:rPr>
-          <w:rFonts w:cs="Arial" w:hAnsi="Arial" w:eastAsia="Arial" w:ascii="Arial"/>
+        <w:spacing w:after="0" w:before="0" w:line="260" w:lineRule="auto"/>
+        <w:ind w:left="0" w:right="0" w:firstLine="0"/>
+        <w:contextualSpacing w:val="0"/>
+        <w:jc w:val="both"/>
+      </w:pPr>
+      <w:r>
+        <w:rPr>
+          <w:rtl w:val="0"/>
+        </w:rPr>
+      </w:r>
+    </w:p>
+    <w:p>
+      <w:pPr>
+        <w:keepNext w:val="0"/>
+        <w:keepLines w:val="0"/>
+        <w:widowControl w:val="0"/>
+        <w:spacing w:after="0" w:before="0" w:line="260" w:lineRule="auto"/>
+        <w:ind w:left="0" w:right="0" w:firstLine="0"/>
+        <w:contextualSpacing w:val="0"/>
+        <w:jc w:val="both"/>
+      </w:pPr>
+      <w:r>
+        <w:rPr>
+          <w:rFonts w:ascii="Arial" w:cs="Arial" w:eastAsia="Arial" w:hAnsi="Arial"/>
           <w:b w:val="1"/>
           <w:i w:val="0"/>
           <w:smallCaps w:val="0"/>
@@ -4958,14 +5324,14 @@
         <w:keepNext w:val="0"/>
         <w:keepLines w:val="0"/>
         <w:widowControl w:val="0"/>
-        <w:spacing w:lineRule="auto" w:after="0" w:line="260" w:before="0"/>
-        <w:ind w:left="1440" w:right="0" w:hanging="1439"/>
-        <w:contextualSpacing w:val="0"/>
-        <w:jc w:val="both"/>
-      </w:pPr>
-      <w:r>
-        <w:rPr>
-          <w:rFonts w:cs="Times New Roman" w:hAnsi="Times New Roman" w:eastAsia="Times New Roman" w:ascii="Times New Roman"/>
+        <w:spacing w:after="0" w:before="0" w:line="260" w:lineRule="auto"/>
+        <w:ind w:left="1440" w:right="0" w:hanging="1440"/>
+        <w:contextualSpacing w:val="0"/>
+        <w:jc w:val="both"/>
+      </w:pPr>
+      <w:r>
+        <w:rPr>
+          <w:rFonts w:ascii="Times New Roman" w:cs="Times New Roman" w:eastAsia="Times New Roman" w:hAnsi="Times New Roman"/>
           <w:b w:val="1"/>
           <w:i w:val="0"/>
           <w:smallCaps w:val="0"/>
@@ -4981,7 +5347,7 @@
       </w:r>
       <w:r>
         <w:rPr>
-          <w:rFonts w:cs="Times New Roman" w:hAnsi="Times New Roman" w:eastAsia="Times New Roman" w:ascii="Times New Roman"/>
+          <w:rFonts w:ascii="Times New Roman" w:cs="Times New Roman" w:eastAsia="Times New Roman" w:hAnsi="Times New Roman"/>
           <w:b w:val="0"/>
           <w:i w:val="0"/>
           <w:smallCaps w:val="0"/>
@@ -5000,14 +5366,14 @@
         <w:keepNext w:val="0"/>
         <w:keepLines w:val="0"/>
         <w:widowControl w:val="0"/>
-        <w:spacing w:lineRule="auto" w:after="0" w:line="260" w:before="0"/>
-        <w:ind w:left="1440" w:right="0" w:hanging="1439"/>
+        <w:spacing w:after="0" w:before="0" w:line="260" w:lineRule="auto"/>
+        <w:ind w:left="1440" w:right="0" w:hanging="1440"/>
         <w:contextualSpacing w:val="0"/>
         <w:jc w:val="left"/>
       </w:pPr>
       <w:r>
         <w:rPr>
-          <w:rFonts w:cs="Times New Roman" w:hAnsi="Times New Roman" w:eastAsia="Times New Roman" w:ascii="Times New Roman"/>
+          <w:rFonts w:ascii="Times New Roman" w:cs="Times New Roman" w:eastAsia="Times New Roman" w:hAnsi="Times New Roman"/>
           <w:b w:val="1"/>
           <w:i w:val="0"/>
           <w:smallCaps w:val="0"/>
@@ -5023,7 +5389,7 @@
       </w:r>
       <w:r>
         <w:rPr>
-          <w:rFonts w:cs="Times New Roman" w:hAnsi="Times New Roman" w:eastAsia="Times New Roman" w:ascii="Times New Roman"/>
+          <w:rFonts w:ascii="Times New Roman" w:cs="Times New Roman" w:eastAsia="Times New Roman" w:hAnsi="Times New Roman"/>
           <w:b w:val="0"/>
           <w:i w:val="0"/>
           <w:smallCaps w:val="0"/>
@@ -5042,14 +5408,14 @@
         <w:keepNext w:val="0"/>
         <w:keepLines w:val="0"/>
         <w:widowControl w:val="0"/>
-        <w:spacing w:lineRule="auto" w:after="0" w:line="260" w:before="0"/>
-        <w:ind w:left="0" w:firstLine="0" w:right="0"/>
-        <w:contextualSpacing w:val="0"/>
-        <w:jc w:val="both"/>
-      </w:pPr>
-      <w:r>
-        <w:rPr>
-          <w:rFonts w:cs="Times New Roman" w:hAnsi="Times New Roman" w:eastAsia="Times New Roman" w:ascii="Times New Roman"/>
+        <w:spacing w:after="0" w:before="0" w:line="260" w:lineRule="auto"/>
+        <w:ind w:left="0" w:right="0" w:firstLine="0"/>
+        <w:contextualSpacing w:val="0"/>
+        <w:jc w:val="both"/>
+      </w:pPr>
+      <w:r>
+        <w:rPr>
+          <w:rFonts w:ascii="Times New Roman" w:cs="Times New Roman" w:eastAsia="Times New Roman" w:hAnsi="Times New Roman"/>
           <w:b w:val="1"/>
           <w:i w:val="0"/>
           <w:smallCaps w:val="0"/>
@@ -5065,7 +5431,7 @@
       </w:r>
       <w:r>
         <w:rPr>
-          <w:rFonts w:cs="Times New Roman" w:hAnsi="Times New Roman" w:eastAsia="Times New Roman" w:ascii="Times New Roman"/>
+          <w:rFonts w:ascii="Times New Roman" w:cs="Times New Roman" w:eastAsia="Times New Roman" w:hAnsi="Times New Roman"/>
           <w:b w:val="0"/>
           <w:i w:val="0"/>
           <w:smallCaps w:val="0"/>
@@ -5084,14 +5450,14 @@
         <w:keepNext w:val="0"/>
         <w:keepLines w:val="0"/>
         <w:widowControl w:val="0"/>
-        <w:spacing w:lineRule="auto" w:after="0" w:line="260" w:before="0"/>
-        <w:ind w:left="0" w:firstLine="0" w:right="0"/>
-        <w:contextualSpacing w:val="0"/>
-        <w:jc w:val="both"/>
-      </w:pPr>
-      <w:r>
-        <w:rPr>
-          <w:rFonts w:cs="Times New Roman" w:hAnsi="Times New Roman" w:eastAsia="Times New Roman" w:ascii="Times New Roman"/>
+        <w:spacing w:after="0" w:before="0" w:line="260" w:lineRule="auto"/>
+        <w:ind w:left="0" w:right="0" w:firstLine="0"/>
+        <w:contextualSpacing w:val="0"/>
+        <w:jc w:val="both"/>
+      </w:pPr>
+      <w:r>
+        <w:rPr>
+          <w:rFonts w:ascii="Times New Roman" w:cs="Times New Roman" w:eastAsia="Times New Roman" w:hAnsi="Times New Roman"/>
           <w:b w:val="1"/>
           <w:i w:val="0"/>
           <w:smallCaps w:val="0"/>
@@ -5108,7 +5474,7 @@
       </w:r>
       <w:r>
         <w:rPr>
-          <w:rFonts w:cs="Times New Roman" w:hAnsi="Times New Roman" w:eastAsia="Times New Roman" w:ascii="Times New Roman"/>
+          <w:rFonts w:ascii="Times New Roman" w:cs="Times New Roman" w:eastAsia="Times New Roman" w:hAnsi="Times New Roman"/>
           <w:b w:val="0"/>
           <w:i w:val="0"/>
           <w:smallCaps w:val="0"/>
@@ -5127,14 +5493,14 @@
         <w:keepNext w:val="0"/>
         <w:keepLines w:val="0"/>
         <w:widowControl w:val="0"/>
-        <w:spacing w:lineRule="auto" w:after="0" w:line="260" w:before="0"/>
-        <w:ind w:left="0" w:firstLine="0" w:right="0"/>
-        <w:contextualSpacing w:val="0"/>
-        <w:jc w:val="both"/>
-      </w:pPr>
-      <w:r>
-        <w:rPr>
-          <w:rFonts w:cs="Times New Roman" w:hAnsi="Times New Roman" w:eastAsia="Times New Roman" w:ascii="Times New Roman"/>
+        <w:spacing w:after="0" w:before="0" w:line="260" w:lineRule="auto"/>
+        <w:ind w:left="0" w:right="0" w:firstLine="0"/>
+        <w:contextualSpacing w:val="0"/>
+        <w:jc w:val="both"/>
+      </w:pPr>
+      <w:r>
+        <w:rPr>
+          <w:rFonts w:ascii="Times New Roman" w:cs="Times New Roman" w:eastAsia="Times New Roman" w:hAnsi="Times New Roman"/>
           <w:b w:val="1"/>
           <w:i w:val="0"/>
           <w:smallCaps w:val="0"/>
@@ -5150,7 +5516,7 @@
       </w:r>
       <w:r>
         <w:rPr>
-          <w:rFonts w:cs="Times New Roman" w:hAnsi="Times New Roman" w:eastAsia="Times New Roman" w:ascii="Times New Roman"/>
+          <w:rFonts w:ascii="Times New Roman" w:cs="Times New Roman" w:eastAsia="Times New Roman" w:hAnsi="Times New Roman"/>
           <w:b w:val="0"/>
           <w:i w:val="0"/>
           <w:smallCaps w:val="0"/>
@@ -5169,14 +5535,14 @@
         <w:keepNext w:val="0"/>
         <w:keepLines w:val="0"/>
         <w:widowControl w:val="0"/>
-        <w:spacing w:lineRule="auto" w:after="0" w:line="260" w:before="0"/>
-        <w:ind w:left="0" w:firstLine="0" w:right="0"/>
-        <w:contextualSpacing w:val="0"/>
-        <w:jc w:val="both"/>
-      </w:pPr>
-      <w:r>
-        <w:rPr>
-          <w:rFonts w:cs="Times New Roman" w:hAnsi="Times New Roman" w:eastAsia="Times New Roman" w:ascii="Times New Roman"/>
+        <w:spacing w:after="0" w:before="0" w:line="260" w:lineRule="auto"/>
+        <w:ind w:left="0" w:right="0" w:firstLine="0"/>
+        <w:contextualSpacing w:val="0"/>
+        <w:jc w:val="both"/>
+      </w:pPr>
+      <w:r>
+        <w:rPr>
+          <w:rFonts w:ascii="Times New Roman" w:cs="Times New Roman" w:eastAsia="Times New Roman" w:hAnsi="Times New Roman"/>
           <w:b w:val="1"/>
           <w:i w:val="0"/>
           <w:smallCaps w:val="0"/>
@@ -5193,7 +5559,7 @@
       </w:r>
       <w:r>
         <w:rPr>
-          <w:rFonts w:cs="Times New Roman" w:hAnsi="Times New Roman" w:eastAsia="Times New Roman" w:ascii="Times New Roman"/>
+          <w:rFonts w:ascii="Times New Roman" w:cs="Times New Roman" w:eastAsia="Times New Roman" w:hAnsi="Times New Roman"/>
           <w:b w:val="0"/>
           <w:i w:val="0"/>
           <w:smallCaps w:val="0"/>
@@ -5212,30 +5578,30 @@
         <w:keepNext w:val="0"/>
         <w:keepLines w:val="0"/>
         <w:widowControl w:val="0"/>
-        <w:spacing w:lineRule="auto" w:after="0" w:line="260" w:before="0"/>
-        <w:ind w:left="0" w:firstLine="0" w:right="0"/>
-        <w:contextualSpacing w:val="0"/>
-        <w:jc w:val="both"/>
-      </w:pPr>
-      <w:r>
-        <w:rPr>
-          <w:rtl w:val="0"/>
-        </w:rPr>
-      </w:r>
-    </w:p>
-    <w:p>
-      <w:pPr>
-        <w:keepNext w:val="0"/>
-        <w:keepLines w:val="0"/>
-        <w:widowControl w:val="0"/>
-        <w:spacing w:lineRule="auto" w:after="0" w:line="260" w:before="0"/>
-        <w:ind w:left="0" w:firstLine="0" w:right="0"/>
-        <w:contextualSpacing w:val="0"/>
-        <w:jc w:val="both"/>
-      </w:pPr>
-      <w:r>
-        <w:rPr>
-          <w:rFonts w:cs="Arial" w:hAnsi="Arial" w:eastAsia="Arial" w:ascii="Arial"/>
+        <w:spacing w:after="0" w:before="0" w:line="260" w:lineRule="auto"/>
+        <w:ind w:left="0" w:right="0" w:firstLine="0"/>
+        <w:contextualSpacing w:val="0"/>
+        <w:jc w:val="both"/>
+      </w:pPr>
+      <w:r>
+        <w:rPr>
+          <w:rtl w:val="0"/>
+        </w:rPr>
+      </w:r>
+    </w:p>
+    <w:p>
+      <w:pPr>
+        <w:keepNext w:val="0"/>
+        <w:keepLines w:val="0"/>
+        <w:widowControl w:val="0"/>
+        <w:spacing w:after="0" w:before="0" w:line="260" w:lineRule="auto"/>
+        <w:ind w:left="0" w:right="0" w:firstLine="0"/>
+        <w:contextualSpacing w:val="0"/>
+        <w:jc w:val="both"/>
+      </w:pPr>
+      <w:r>
+        <w:rPr>
+          <w:rFonts w:ascii="Arial" w:cs="Arial" w:eastAsia="Arial" w:hAnsi="Arial"/>
           <w:b w:val="1"/>
           <w:i w:val="0"/>
           <w:smallCaps w:val="0"/>
@@ -5254,14 +5620,14 @@
         <w:keepNext w:val="0"/>
         <w:keepLines w:val="0"/>
         <w:widowControl w:val="0"/>
-        <w:spacing w:lineRule="auto" w:after="0" w:line="260" w:before="0"/>
-        <w:ind w:left="1440" w:right="0" w:hanging="1439"/>
-        <w:contextualSpacing w:val="0"/>
-        <w:jc w:val="both"/>
-      </w:pPr>
-      <w:r>
-        <w:rPr>
-          <w:rFonts w:cs="Times New Roman" w:hAnsi="Times New Roman" w:eastAsia="Times New Roman" w:ascii="Times New Roman"/>
+        <w:spacing w:after="0" w:before="0" w:line="260" w:lineRule="auto"/>
+        <w:ind w:left="1440" w:right="0" w:hanging="1440"/>
+        <w:contextualSpacing w:val="0"/>
+        <w:jc w:val="both"/>
+      </w:pPr>
+      <w:r>
+        <w:rPr>
+          <w:rFonts w:ascii="Times New Roman" w:cs="Times New Roman" w:eastAsia="Times New Roman" w:hAnsi="Times New Roman"/>
           <w:b w:val="1"/>
           <w:i w:val="0"/>
           <w:smallCaps w:val="0"/>
@@ -5277,7 +5643,7 @@
       </w:r>
       <w:r>
         <w:rPr>
-          <w:rFonts w:cs="Times New Roman" w:hAnsi="Times New Roman" w:eastAsia="Times New Roman" w:ascii="Times New Roman"/>
+          <w:rFonts w:ascii="Times New Roman" w:cs="Times New Roman" w:eastAsia="Times New Roman" w:hAnsi="Times New Roman"/>
           <w:b w:val="0"/>
           <w:i w:val="0"/>
           <w:smallCaps w:val="0"/>
@@ -5296,14 +5662,14 @@
         <w:keepNext w:val="0"/>
         <w:keepLines w:val="0"/>
         <w:widowControl w:val="0"/>
-        <w:spacing w:lineRule="auto" w:after="0" w:line="260" w:before="0"/>
-        <w:ind w:left="1440" w:right="0" w:hanging="1439"/>
-        <w:contextualSpacing w:val="0"/>
-        <w:jc w:val="both"/>
-      </w:pPr>
-      <w:r>
-        <w:rPr>
-          <w:rFonts w:cs="Times New Roman" w:hAnsi="Times New Roman" w:eastAsia="Times New Roman" w:ascii="Times New Roman"/>
+        <w:spacing w:after="0" w:before="0" w:line="260" w:lineRule="auto"/>
+        <w:ind w:left="1440" w:right="0" w:hanging="1440"/>
+        <w:contextualSpacing w:val="0"/>
+        <w:jc w:val="both"/>
+      </w:pPr>
+      <w:r>
+        <w:rPr>
+          <w:rFonts w:ascii="Times New Roman" w:cs="Times New Roman" w:eastAsia="Times New Roman" w:hAnsi="Times New Roman"/>
           <w:b w:val="1"/>
           <w:i w:val="0"/>
           <w:smallCaps w:val="0"/>
@@ -5319,7 +5685,7 @@
       </w:r>
       <w:r>
         <w:rPr>
-          <w:rFonts w:cs="Times New Roman" w:hAnsi="Times New Roman" w:eastAsia="Times New Roman" w:ascii="Times New Roman"/>
+          <w:rFonts w:ascii="Times New Roman" w:cs="Times New Roman" w:eastAsia="Times New Roman" w:hAnsi="Times New Roman"/>
           <w:b w:val="0"/>
           <w:i w:val="0"/>
           <w:smallCaps w:val="0"/>
@@ -5338,14 +5704,14 @@
         <w:keepNext w:val="0"/>
         <w:keepLines w:val="0"/>
         <w:widowControl w:val="0"/>
-        <w:spacing w:lineRule="auto" w:after="0" w:line="260" w:before="0"/>
-        <w:ind w:left="1440" w:right="0" w:hanging="1439"/>
-        <w:contextualSpacing w:val="0"/>
-        <w:jc w:val="both"/>
-      </w:pPr>
-      <w:r>
-        <w:rPr>
-          <w:rFonts w:cs="Times New Roman" w:hAnsi="Times New Roman" w:eastAsia="Times New Roman" w:ascii="Times New Roman"/>
+        <w:spacing w:after="0" w:before="0" w:line="260" w:lineRule="auto"/>
+        <w:ind w:left="1440" w:right="0" w:hanging="1440"/>
+        <w:contextualSpacing w:val="0"/>
+        <w:jc w:val="both"/>
+      </w:pPr>
+      <w:r>
+        <w:rPr>
+          <w:rFonts w:ascii="Times New Roman" w:cs="Times New Roman" w:eastAsia="Times New Roman" w:hAnsi="Times New Roman"/>
           <w:b w:val="1"/>
           <w:i w:val="0"/>
           <w:smallCaps w:val="0"/>
@@ -5361,7 +5727,7 @@
       </w:r>
       <w:r>
         <w:rPr>
-          <w:rFonts w:cs="Times New Roman" w:hAnsi="Times New Roman" w:eastAsia="Times New Roman" w:ascii="Times New Roman"/>
+          <w:rFonts w:ascii="Times New Roman" w:cs="Times New Roman" w:eastAsia="Times New Roman" w:hAnsi="Times New Roman"/>
           <w:b w:val="0"/>
           <w:i w:val="0"/>
           <w:smallCaps w:val="0"/>
@@ -5380,14 +5746,14 @@
         <w:keepNext w:val="0"/>
         <w:keepLines w:val="0"/>
         <w:widowControl w:val="0"/>
-        <w:spacing w:lineRule="auto" w:after="0" w:line="260" w:before="0"/>
-        <w:ind w:left="1440" w:right="0" w:hanging="1439"/>
-        <w:contextualSpacing w:val="0"/>
-        <w:jc w:val="both"/>
-      </w:pPr>
-      <w:r>
-        <w:rPr>
-          <w:rFonts w:cs="Times New Roman" w:hAnsi="Times New Roman" w:eastAsia="Times New Roman" w:ascii="Times New Roman"/>
+        <w:spacing w:after="0" w:before="0" w:line="260" w:lineRule="auto"/>
+        <w:ind w:left="1440" w:right="0" w:hanging="1440"/>
+        <w:contextualSpacing w:val="0"/>
+        <w:jc w:val="both"/>
+      </w:pPr>
+      <w:r>
+        <w:rPr>
+          <w:rFonts w:ascii="Times New Roman" w:cs="Times New Roman" w:eastAsia="Times New Roman" w:hAnsi="Times New Roman"/>
           <w:b w:val="1"/>
           <w:i w:val="0"/>
           <w:smallCaps w:val="0"/>
@@ -5403,7 +5769,7 @@
       </w:r>
       <w:r>
         <w:rPr>
-          <w:rFonts w:cs="Times New Roman" w:hAnsi="Times New Roman" w:eastAsia="Times New Roman" w:ascii="Times New Roman"/>
+          <w:rFonts w:ascii="Times New Roman" w:cs="Times New Roman" w:eastAsia="Times New Roman" w:hAnsi="Times New Roman"/>
           <w:b w:val="0"/>
           <w:i w:val="0"/>
           <w:smallCaps w:val="0"/>
@@ -5422,14 +5788,14 @@
         <w:keepNext w:val="0"/>
         <w:keepLines w:val="0"/>
         <w:widowControl w:val="0"/>
-        <w:spacing w:lineRule="auto" w:after="0" w:line="260" w:before="0"/>
-        <w:ind w:left="1440" w:right="0" w:hanging="1439"/>
-        <w:contextualSpacing w:val="0"/>
-        <w:jc w:val="both"/>
-      </w:pPr>
-      <w:r>
-        <w:rPr>
-          <w:rFonts w:cs="Times New Roman" w:hAnsi="Times New Roman" w:eastAsia="Times New Roman" w:ascii="Times New Roman"/>
+        <w:spacing w:after="0" w:before="0" w:line="260" w:lineRule="auto"/>
+        <w:ind w:left="1440" w:right="0" w:hanging="1440"/>
+        <w:contextualSpacing w:val="0"/>
+        <w:jc w:val="both"/>
+      </w:pPr>
+      <w:r>
+        <w:rPr>
+          <w:rFonts w:ascii="Times New Roman" w:cs="Times New Roman" w:eastAsia="Times New Roman" w:hAnsi="Times New Roman"/>
           <w:b w:val="1"/>
           <w:i w:val="0"/>
           <w:smallCaps w:val="0"/>
@@ -5445,7 +5811,7 @@
       </w:r>
       <w:r>
         <w:rPr>
-          <w:rFonts w:cs="Times New Roman" w:hAnsi="Times New Roman" w:eastAsia="Times New Roman" w:ascii="Times New Roman"/>
+          <w:rFonts w:ascii="Times New Roman" w:cs="Times New Roman" w:eastAsia="Times New Roman" w:hAnsi="Times New Roman"/>
           <w:b w:val="0"/>
           <w:i w:val="0"/>
           <w:smallCaps w:val="0"/>
@@ -5464,14 +5830,14 @@
         <w:keepNext w:val="0"/>
         <w:keepLines w:val="0"/>
         <w:widowControl w:val="0"/>
-        <w:spacing w:lineRule="auto" w:after="0" w:line="260" w:before="0"/>
-        <w:ind w:left="0" w:firstLine="0" w:right="0"/>
-        <w:contextualSpacing w:val="0"/>
-        <w:jc w:val="both"/>
-      </w:pPr>
-      <w:r>
-        <w:rPr>
-          <w:rFonts w:cs="Times New Roman" w:hAnsi="Times New Roman" w:eastAsia="Times New Roman" w:ascii="Times New Roman"/>
+        <w:spacing w:after="0" w:before="0" w:line="260" w:lineRule="auto"/>
+        <w:ind w:left="0" w:right="0" w:firstLine="0"/>
+        <w:contextualSpacing w:val="0"/>
+        <w:jc w:val="both"/>
+      </w:pPr>
+      <w:r>
+        <w:rPr>
+          <w:rFonts w:ascii="Times New Roman" w:cs="Times New Roman" w:eastAsia="Times New Roman" w:hAnsi="Times New Roman"/>
           <w:b w:val="1"/>
           <w:i w:val="0"/>
           <w:smallCaps w:val="0"/>
@@ -5488,7 +5854,7 @@
       </w:r>
       <w:r>
         <w:rPr>
-          <w:rFonts w:cs="Times New Roman" w:hAnsi="Times New Roman" w:eastAsia="Times New Roman" w:ascii="Times New Roman"/>
+          <w:rFonts w:ascii="Times New Roman" w:cs="Times New Roman" w:eastAsia="Times New Roman" w:hAnsi="Times New Roman"/>
           <w:b w:val="0"/>
           <w:i w:val="0"/>
           <w:smallCaps w:val="0"/>
@@ -5507,30 +5873,30 @@
         <w:keepNext w:val="0"/>
         <w:keepLines w:val="0"/>
         <w:widowControl w:val="0"/>
-        <w:spacing w:lineRule="auto" w:after="0" w:line="260" w:before="0"/>
-        <w:ind w:left="737" w:firstLine="0" w:right="0"/>
-        <w:contextualSpacing w:val="0"/>
-        <w:jc w:val="both"/>
-      </w:pPr>
-      <w:r>
-        <w:rPr>
-          <w:rtl w:val="0"/>
-        </w:rPr>
-      </w:r>
-    </w:p>
-    <w:p>
-      <w:pPr>
-        <w:keepNext w:val="0"/>
-        <w:keepLines w:val="0"/>
-        <w:widowControl w:val="0"/>
-        <w:spacing w:lineRule="auto" w:after="0" w:line="260" w:before="0"/>
-        <w:ind w:left="0" w:firstLine="0" w:right="0"/>
-        <w:contextualSpacing w:val="0"/>
-        <w:jc w:val="both"/>
-      </w:pPr>
-      <w:r>
-        <w:rPr>
-          <w:rFonts w:cs="Arial" w:hAnsi="Arial" w:eastAsia="Arial" w:ascii="Arial"/>
+        <w:spacing w:after="0" w:before="0" w:line="260" w:lineRule="auto"/>
+        <w:ind w:left="737" w:right="0" w:firstLine="0"/>
+        <w:contextualSpacing w:val="0"/>
+        <w:jc w:val="both"/>
+      </w:pPr>
+      <w:r>
+        <w:rPr>
+          <w:rtl w:val="0"/>
+        </w:rPr>
+      </w:r>
+    </w:p>
+    <w:p>
+      <w:pPr>
+        <w:keepNext w:val="0"/>
+        <w:keepLines w:val="0"/>
+        <w:widowControl w:val="0"/>
+        <w:spacing w:after="0" w:before="0" w:line="260" w:lineRule="auto"/>
+        <w:ind w:left="0" w:right="0" w:firstLine="0"/>
+        <w:contextualSpacing w:val="0"/>
+        <w:jc w:val="both"/>
+      </w:pPr>
+      <w:r>
+        <w:rPr>
+          <w:rFonts w:ascii="Arial" w:cs="Arial" w:eastAsia="Arial" w:hAnsi="Arial"/>
           <w:b w:val="1"/>
           <w:i w:val="0"/>
           <w:smallCaps w:val="0"/>
@@ -5549,14 +5915,14 @@
         <w:keepNext w:val="0"/>
         <w:keepLines w:val="0"/>
         <w:widowControl w:val="0"/>
-        <w:spacing w:lineRule="auto" w:after="0" w:line="260" w:before="0"/>
-        <w:ind w:left="0" w:firstLine="0" w:right="0"/>
-        <w:contextualSpacing w:val="0"/>
-        <w:jc w:val="both"/>
-      </w:pPr>
-      <w:r>
-        <w:rPr>
-          <w:rFonts w:cs="Times New Roman" w:hAnsi="Times New Roman" w:eastAsia="Times New Roman" w:ascii="Times New Roman"/>
+        <w:spacing w:after="0" w:before="0" w:line="260" w:lineRule="auto"/>
+        <w:ind w:left="0" w:right="0" w:firstLine="0"/>
+        <w:contextualSpacing w:val="0"/>
+        <w:jc w:val="both"/>
+      </w:pPr>
+      <w:r>
+        <w:rPr>
+          <w:rFonts w:ascii="Times New Roman" w:cs="Times New Roman" w:eastAsia="Times New Roman" w:hAnsi="Times New Roman"/>
           <w:b w:val="0"/>
           <w:i w:val="0"/>
           <w:smallCaps w:val="0"/>
@@ -5575,30 +5941,30 @@
         <w:keepNext w:val="0"/>
         <w:keepLines w:val="0"/>
         <w:widowControl w:val="0"/>
-        <w:spacing w:lineRule="auto" w:after="0" w:line="260" w:before="0"/>
-        <w:ind w:left="0" w:firstLine="0" w:right="0"/>
-        <w:contextualSpacing w:val="0"/>
-        <w:jc w:val="both"/>
-      </w:pPr>
-      <w:r>
-        <w:rPr>
-          <w:rtl w:val="0"/>
-        </w:rPr>
-      </w:r>
-    </w:p>
-    <w:p>
-      <w:pPr>
-        <w:keepNext w:val="0"/>
-        <w:keepLines w:val="0"/>
-        <w:widowControl w:val="0"/>
-        <w:spacing w:lineRule="auto" w:after="0" w:line="260" w:before="0"/>
-        <w:ind w:left="0" w:firstLine="0" w:right="0"/>
-        <w:contextualSpacing w:val="0"/>
-        <w:jc w:val="both"/>
-      </w:pPr>
-      <w:r>
-        <w:rPr>
-          <w:rFonts w:cs="Arial" w:hAnsi="Arial" w:eastAsia="Arial" w:ascii="Arial"/>
+        <w:spacing w:after="0" w:before="0" w:line="260" w:lineRule="auto"/>
+        <w:ind w:left="0" w:right="0" w:firstLine="0"/>
+        <w:contextualSpacing w:val="0"/>
+        <w:jc w:val="both"/>
+      </w:pPr>
+      <w:r>
+        <w:rPr>
+          <w:rtl w:val="0"/>
+        </w:rPr>
+      </w:r>
+    </w:p>
+    <w:p>
+      <w:pPr>
+        <w:keepNext w:val="0"/>
+        <w:keepLines w:val="0"/>
+        <w:widowControl w:val="0"/>
+        <w:spacing w:after="0" w:before="0" w:line="260" w:lineRule="auto"/>
+        <w:ind w:left="0" w:right="0" w:firstLine="0"/>
+        <w:contextualSpacing w:val="0"/>
+        <w:jc w:val="both"/>
+      </w:pPr>
+      <w:r>
+        <w:rPr>
+          <w:rFonts w:ascii="Arial" w:cs="Arial" w:eastAsia="Arial" w:hAnsi="Arial"/>
           <w:b w:val="1"/>
           <w:i w:val="0"/>
           <w:smallCaps w:val="0"/>
@@ -5617,14 +5983,14 @@
         <w:keepNext w:val="0"/>
         <w:keepLines w:val="0"/>
         <w:widowControl w:val="0"/>
-        <w:spacing w:lineRule="auto" w:after="0" w:line="260" w:before="0"/>
-        <w:ind w:left="0" w:firstLine="0" w:right="0"/>
-        <w:contextualSpacing w:val="0"/>
-        <w:jc w:val="both"/>
-      </w:pPr>
-      <w:r>
-        <w:rPr>
-          <w:rFonts w:cs="Times New Roman" w:hAnsi="Times New Roman" w:eastAsia="Times New Roman" w:ascii="Times New Roman"/>
+        <w:spacing w:after="0" w:before="0" w:line="260" w:lineRule="auto"/>
+        <w:ind w:left="0" w:right="0" w:firstLine="0"/>
+        <w:contextualSpacing w:val="0"/>
+        <w:jc w:val="both"/>
+      </w:pPr>
+      <w:r>
+        <w:rPr>
+          <w:rFonts w:ascii="Times New Roman" w:cs="Times New Roman" w:eastAsia="Times New Roman" w:hAnsi="Times New Roman"/>
           <w:b w:val="0"/>
           <w:i w:val="0"/>
           <w:smallCaps w:val="0"/>
@@ -5643,30 +6009,30 @@
         <w:keepNext w:val="0"/>
         <w:keepLines w:val="0"/>
         <w:widowControl w:val="0"/>
-        <w:spacing w:lineRule="auto" w:after="0" w:line="260" w:before="0"/>
-        <w:ind w:left="0" w:firstLine="0" w:right="0"/>
-        <w:contextualSpacing w:val="0"/>
-        <w:jc w:val="both"/>
-      </w:pPr>
-      <w:r>
-        <w:rPr>
-          <w:rtl w:val="0"/>
-        </w:rPr>
-      </w:r>
-    </w:p>
-    <w:p>
-      <w:pPr>
-        <w:keepNext w:val="0"/>
-        <w:keepLines w:val="0"/>
-        <w:widowControl w:val="0"/>
-        <w:spacing w:lineRule="auto" w:after="0" w:line="260" w:before="0"/>
-        <w:ind w:left="0" w:firstLine="0" w:right="0"/>
-        <w:contextualSpacing w:val="0"/>
-        <w:jc w:val="both"/>
-      </w:pPr>
-      <w:r>
-        <w:rPr>
-          <w:rFonts w:cs="Arial" w:hAnsi="Arial" w:eastAsia="Arial" w:ascii="Arial"/>
+        <w:spacing w:after="0" w:before="0" w:line="260" w:lineRule="auto"/>
+        <w:ind w:left="0" w:right="0" w:firstLine="0"/>
+        <w:contextualSpacing w:val="0"/>
+        <w:jc w:val="both"/>
+      </w:pPr>
+      <w:r>
+        <w:rPr>
+          <w:rtl w:val="0"/>
+        </w:rPr>
+      </w:r>
+    </w:p>
+    <w:p>
+      <w:pPr>
+        <w:keepNext w:val="0"/>
+        <w:keepLines w:val="0"/>
+        <w:widowControl w:val="0"/>
+        <w:spacing w:after="0" w:before="0" w:line="260" w:lineRule="auto"/>
+        <w:ind w:left="0" w:right="0" w:firstLine="0"/>
+        <w:contextualSpacing w:val="0"/>
+        <w:jc w:val="both"/>
+      </w:pPr>
+      <w:r>
+        <w:rPr>
+          <w:rFonts w:ascii="Arial" w:cs="Arial" w:eastAsia="Arial" w:hAnsi="Arial"/>
           <w:b w:val="1"/>
           <w:i w:val="0"/>
           <w:smallCaps w:val="0"/>
@@ -5685,14 +6051,14 @@
         <w:keepNext w:val="0"/>
         <w:keepLines w:val="0"/>
         <w:widowControl w:val="0"/>
-        <w:spacing w:lineRule="auto" w:after="0" w:line="260" w:before="0"/>
-        <w:ind w:left="0" w:firstLine="0" w:right="0"/>
-        <w:contextualSpacing w:val="0"/>
-        <w:jc w:val="both"/>
-      </w:pPr>
-      <w:r>
-        <w:rPr>
-          <w:rFonts w:cs="Times New Roman" w:hAnsi="Times New Roman" w:eastAsia="Times New Roman" w:ascii="Times New Roman"/>
+        <w:spacing w:after="0" w:before="0" w:line="260" w:lineRule="auto"/>
+        <w:ind w:left="0" w:right="0" w:firstLine="0"/>
+        <w:contextualSpacing w:val="0"/>
+        <w:jc w:val="both"/>
+      </w:pPr>
+      <w:r>
+        <w:rPr>
+          <w:rFonts w:ascii="Times New Roman" w:cs="Times New Roman" w:eastAsia="Times New Roman" w:hAnsi="Times New Roman"/>
           <w:b w:val="0"/>
           <w:i w:val="0"/>
           <w:smallCaps w:val="0"/>
@@ -5711,30 +6077,30 @@
         <w:keepNext w:val="0"/>
         <w:keepLines w:val="0"/>
         <w:widowControl w:val="0"/>
-        <w:spacing w:lineRule="auto" w:after="0" w:line="260" w:before="0"/>
-        <w:ind w:left="0" w:firstLine="0" w:right="0"/>
-        <w:contextualSpacing w:val="0"/>
-        <w:jc w:val="both"/>
-      </w:pPr>
-      <w:r>
-        <w:rPr>
-          <w:rtl w:val="0"/>
-        </w:rPr>
-      </w:r>
-    </w:p>
-    <w:p>
-      <w:pPr>
-        <w:keepNext w:val="0"/>
-        <w:keepLines w:val="0"/>
-        <w:widowControl w:val="0"/>
-        <w:spacing w:lineRule="auto" w:after="0" w:line="260" w:before="0"/>
-        <w:ind w:left="0" w:firstLine="0" w:right="0"/>
-        <w:contextualSpacing w:val="0"/>
-        <w:jc w:val="both"/>
-      </w:pPr>
-      <w:r>
-        <w:rPr>
-          <w:rFonts w:cs="Arial" w:hAnsi="Arial" w:eastAsia="Arial" w:ascii="Arial"/>
+        <w:spacing w:after="0" w:before="0" w:line="260" w:lineRule="auto"/>
+        <w:ind w:left="0" w:right="0" w:firstLine="0"/>
+        <w:contextualSpacing w:val="0"/>
+        <w:jc w:val="both"/>
+      </w:pPr>
+      <w:r>
+        <w:rPr>
+          <w:rtl w:val="0"/>
+        </w:rPr>
+      </w:r>
+    </w:p>
+    <w:p>
+      <w:pPr>
+        <w:keepNext w:val="0"/>
+        <w:keepLines w:val="0"/>
+        <w:widowControl w:val="0"/>
+        <w:spacing w:after="0" w:before="0" w:line="260" w:lineRule="auto"/>
+        <w:ind w:left="0" w:right="0" w:firstLine="0"/>
+        <w:contextualSpacing w:val="0"/>
+        <w:jc w:val="both"/>
+      </w:pPr>
+      <w:r>
+        <w:rPr>
+          <w:rFonts w:ascii="Arial" w:cs="Arial" w:eastAsia="Arial" w:hAnsi="Arial"/>
           <w:b w:val="1"/>
           <w:i w:val="0"/>
           <w:smallCaps w:val="0"/>
@@ -5753,14 +6119,14 @@
         <w:keepNext w:val="0"/>
         <w:keepLines w:val="0"/>
         <w:widowControl w:val="0"/>
-        <w:spacing w:lineRule="auto" w:after="0" w:line="260" w:before="0"/>
-        <w:ind w:left="0" w:firstLine="0" w:right="0"/>
-        <w:contextualSpacing w:val="0"/>
-        <w:jc w:val="both"/>
-      </w:pPr>
-      <w:r>
-        <w:rPr>
-          <w:rFonts w:cs="Times New Roman" w:hAnsi="Times New Roman" w:eastAsia="Times New Roman" w:ascii="Times New Roman"/>
+        <w:spacing w:after="0" w:before="0" w:line="260" w:lineRule="auto"/>
+        <w:ind w:left="0" w:right="0" w:firstLine="0"/>
+        <w:contextualSpacing w:val="0"/>
+        <w:jc w:val="both"/>
+      </w:pPr>
+      <w:r>
+        <w:rPr>
+          <w:rFonts w:ascii="Times New Roman" w:cs="Times New Roman" w:eastAsia="Times New Roman" w:hAnsi="Times New Roman"/>
           <w:b w:val="0"/>
           <w:i w:val="0"/>
           <w:smallCaps w:val="0"/>
@@ -5779,14 +6145,14 @@
         <w:keepNext w:val="0"/>
         <w:keepLines w:val="0"/>
         <w:widowControl w:val="0"/>
-        <w:spacing w:lineRule="auto" w:after="0" w:line="260" w:before="0"/>
-        <w:ind w:left="0" w:firstLine="0" w:right="0"/>
-        <w:contextualSpacing w:val="0"/>
-        <w:jc w:val="both"/>
-      </w:pPr>
-      <w:r>
-        <w:rPr>
-          <w:rFonts w:cs="Times New Roman" w:hAnsi="Times New Roman" w:eastAsia="Times New Roman" w:ascii="Times New Roman"/>
+        <w:spacing w:after="0" w:before="0" w:line="260" w:lineRule="auto"/>
+        <w:ind w:left="0" w:right="0" w:firstLine="0"/>
+        <w:contextualSpacing w:val="0"/>
+        <w:jc w:val="both"/>
+      </w:pPr>
+      <w:r>
+        <w:rPr>
+          <w:rFonts w:ascii="Times New Roman" w:cs="Times New Roman" w:eastAsia="Times New Roman" w:hAnsi="Times New Roman"/>
           <w:b w:val="0"/>
           <w:i w:val="0"/>
           <w:smallCaps w:val="0"/>
@@ -5805,14 +6171,14 @@
         <w:keepNext w:val="0"/>
         <w:keepLines w:val="0"/>
         <w:widowControl w:val="0"/>
-        <w:spacing w:lineRule="auto" w:after="0" w:line="260" w:before="0"/>
-        <w:ind w:left="0" w:firstLine="0" w:right="0"/>
-        <w:contextualSpacing w:val="0"/>
-        <w:jc w:val="both"/>
-      </w:pPr>
-      <w:r>
-        <w:rPr>
-          <w:rFonts w:cs="Times New Roman" w:hAnsi="Times New Roman" w:eastAsia="Times New Roman" w:ascii="Times New Roman"/>
+        <w:spacing w:after="0" w:before="0" w:line="260" w:lineRule="auto"/>
+        <w:ind w:left="0" w:right="0" w:firstLine="0"/>
+        <w:contextualSpacing w:val="0"/>
+        <w:jc w:val="both"/>
+      </w:pPr>
+      <w:r>
+        <w:rPr>
+          <w:rFonts w:ascii="Times New Roman" w:cs="Times New Roman" w:eastAsia="Times New Roman" w:hAnsi="Times New Roman"/>
           <w:b w:val="0"/>
           <w:i w:val="0"/>
           <w:smallCaps w:val="0"/>
@@ -5831,14 +6197,14 @@
         <w:keepNext w:val="0"/>
         <w:keepLines w:val="0"/>
         <w:widowControl w:val="0"/>
-        <w:spacing w:lineRule="auto" w:after="0" w:line="260" w:before="0"/>
-        <w:ind w:left="0" w:firstLine="0" w:right="0"/>
-        <w:contextualSpacing w:val="0"/>
-        <w:jc w:val="both"/>
-      </w:pPr>
-      <w:r>
-        <w:rPr>
-          <w:rFonts w:cs="Times New Roman" w:hAnsi="Times New Roman" w:eastAsia="Times New Roman" w:ascii="Times New Roman"/>
+        <w:spacing w:after="0" w:before="0" w:line="260" w:lineRule="auto"/>
+        <w:ind w:left="0" w:right="0" w:firstLine="0"/>
+        <w:contextualSpacing w:val="0"/>
+        <w:jc w:val="both"/>
+      </w:pPr>
+      <w:r>
+        <w:rPr>
+          <w:rFonts w:ascii="Times New Roman" w:cs="Times New Roman" w:eastAsia="Times New Roman" w:hAnsi="Times New Roman"/>
           <w:b w:val="0"/>
           <w:i w:val="0"/>
           <w:smallCaps w:val="0"/>
@@ -5857,14 +6223,14 @@
         <w:keepNext w:val="0"/>
         <w:keepLines w:val="0"/>
         <w:widowControl w:val="0"/>
-        <w:spacing w:lineRule="auto" w:after="0" w:line="260" w:before="0"/>
-        <w:ind w:left="0" w:firstLine="0" w:right="0"/>
-        <w:contextualSpacing w:val="0"/>
-        <w:jc w:val="both"/>
-      </w:pPr>
-      <w:r>
-        <w:rPr>
-          <w:rFonts w:cs="Times New Roman" w:hAnsi="Times New Roman" w:eastAsia="Times New Roman" w:ascii="Times New Roman"/>
+        <w:spacing w:after="0" w:before="0" w:line="260" w:lineRule="auto"/>
+        <w:ind w:left="0" w:right="0" w:firstLine="0"/>
+        <w:contextualSpacing w:val="0"/>
+        <w:jc w:val="both"/>
+      </w:pPr>
+      <w:r>
+        <w:rPr>
+          <w:rFonts w:ascii="Times New Roman" w:cs="Times New Roman" w:eastAsia="Times New Roman" w:hAnsi="Times New Roman"/>
           <w:b w:val="0"/>
           <w:i w:val="0"/>
           <w:smallCaps w:val="0"/>
@@ -5883,30 +6249,30 @@
         <w:keepNext w:val="0"/>
         <w:keepLines w:val="0"/>
         <w:widowControl w:val="0"/>
-        <w:spacing w:lineRule="auto" w:after="0" w:line="260" w:before="0"/>
-        <w:ind w:left="0" w:firstLine="0" w:right="0"/>
-        <w:contextualSpacing w:val="0"/>
-        <w:jc w:val="both"/>
-      </w:pPr>
-      <w:r>
-        <w:rPr>
-          <w:rtl w:val="0"/>
-        </w:rPr>
-      </w:r>
-    </w:p>
-    <w:p>
-      <w:pPr>
-        <w:keepNext w:val="0"/>
-        <w:keepLines w:val="0"/>
-        <w:widowControl w:val="0"/>
-        <w:spacing w:lineRule="auto" w:after="0" w:line="260" w:before="0"/>
-        <w:ind w:left="0" w:firstLine="0" w:right="0"/>
-        <w:contextualSpacing w:val="0"/>
-        <w:jc w:val="both"/>
-      </w:pPr>
-      <w:r>
-        <w:rPr>
-          <w:rFonts w:cs="Arial" w:hAnsi="Arial" w:eastAsia="Arial" w:ascii="Arial"/>
+        <w:spacing w:after="0" w:before="0" w:line="260" w:lineRule="auto"/>
+        <w:ind w:left="0" w:right="0" w:firstLine="0"/>
+        <w:contextualSpacing w:val="0"/>
+        <w:jc w:val="both"/>
+      </w:pPr>
+      <w:r>
+        <w:rPr>
+          <w:rtl w:val="0"/>
+        </w:rPr>
+      </w:r>
+    </w:p>
+    <w:p>
+      <w:pPr>
+        <w:keepNext w:val="0"/>
+        <w:keepLines w:val="0"/>
+        <w:widowControl w:val="0"/>
+        <w:spacing w:after="0" w:before="0" w:line="260" w:lineRule="auto"/>
+        <w:ind w:left="0" w:right="0" w:firstLine="0"/>
+        <w:contextualSpacing w:val="0"/>
+        <w:jc w:val="both"/>
+      </w:pPr>
+      <w:r>
+        <w:rPr>
+          <w:rFonts w:ascii="Arial" w:cs="Arial" w:eastAsia="Arial" w:hAnsi="Arial"/>
           <w:b w:val="1"/>
           <w:i w:val="0"/>
           <w:smallCaps w:val="0"/>
@@ -5925,14 +6291,14 @@
         <w:keepNext w:val="0"/>
         <w:keepLines w:val="0"/>
         <w:widowControl w:val="0"/>
-        <w:spacing w:lineRule="auto" w:after="0" w:line="260" w:before="0"/>
-        <w:ind w:left="0" w:firstLine="0" w:right="0"/>
-        <w:contextualSpacing w:val="0"/>
-        <w:jc w:val="both"/>
-      </w:pPr>
-      <w:r>
-        <w:rPr>
-          <w:rFonts w:cs="Times New Roman" w:hAnsi="Times New Roman" w:eastAsia="Times New Roman" w:ascii="Times New Roman"/>
+        <w:spacing w:after="0" w:before="0" w:line="260" w:lineRule="auto"/>
+        <w:ind w:left="0" w:right="0" w:firstLine="0"/>
+        <w:contextualSpacing w:val="0"/>
+        <w:jc w:val="both"/>
+      </w:pPr>
+      <w:r>
+        <w:rPr>
+          <w:rFonts w:ascii="Times New Roman" w:cs="Times New Roman" w:eastAsia="Times New Roman" w:hAnsi="Times New Roman"/>
           <w:b w:val="0"/>
           <w:i w:val="0"/>
           <w:smallCaps w:val="0"/>
@@ -5951,14 +6317,14 @@
         <w:keepNext w:val="0"/>
         <w:keepLines w:val="0"/>
         <w:widowControl w:val="0"/>
-        <w:spacing w:lineRule="auto" w:after="0" w:line="260" w:before="0"/>
-        <w:ind w:left="0" w:firstLine="0" w:right="0"/>
-        <w:contextualSpacing w:val="0"/>
-        <w:jc w:val="both"/>
-      </w:pPr>
-      <w:r>
-        <w:rPr>
-          <w:rFonts w:cs="Times New Roman" w:hAnsi="Times New Roman" w:eastAsia="Times New Roman" w:ascii="Times New Roman"/>
+        <w:spacing w:after="0" w:before="0" w:line="260" w:lineRule="auto"/>
+        <w:ind w:left="0" w:right="0" w:firstLine="0"/>
+        <w:contextualSpacing w:val="0"/>
+        <w:jc w:val="both"/>
+      </w:pPr>
+      <w:r>
+        <w:rPr>
+          <w:rFonts w:ascii="Times New Roman" w:cs="Times New Roman" w:eastAsia="Times New Roman" w:hAnsi="Times New Roman"/>
           <w:b w:val="0"/>
           <w:i w:val="0"/>
           <w:smallCaps w:val="0"/>
@@ -5977,30 +6343,30 @@
         <w:keepNext w:val="0"/>
         <w:keepLines w:val="0"/>
         <w:widowControl w:val="0"/>
-        <w:spacing w:lineRule="auto" w:after="0" w:line="260" w:before="0"/>
-        <w:ind w:left="0" w:firstLine="0" w:right="0"/>
-        <w:contextualSpacing w:val="0"/>
-        <w:jc w:val="both"/>
-      </w:pPr>
-      <w:r>
-        <w:rPr>
-          <w:rtl w:val="0"/>
-        </w:rPr>
-      </w:r>
-    </w:p>
-    <w:p>
-      <w:pPr>
-        <w:keepNext w:val="0"/>
-        <w:keepLines w:val="0"/>
-        <w:widowControl w:val="0"/>
-        <w:spacing w:lineRule="auto" w:after="0" w:line="260" w:before="0"/>
-        <w:ind w:left="0" w:firstLine="0" w:right="0"/>
-        <w:contextualSpacing w:val="0"/>
-        <w:jc w:val="both"/>
-      </w:pPr>
-      <w:r>
-        <w:rPr>
-          <w:rFonts w:cs="Arial" w:hAnsi="Arial" w:eastAsia="Arial" w:ascii="Arial"/>
+        <w:spacing w:after="0" w:before="0" w:line="260" w:lineRule="auto"/>
+        <w:ind w:left="0" w:right="0" w:firstLine="0"/>
+        <w:contextualSpacing w:val="0"/>
+        <w:jc w:val="both"/>
+      </w:pPr>
+      <w:r>
+        <w:rPr>
+          <w:rtl w:val="0"/>
+        </w:rPr>
+      </w:r>
+    </w:p>
+    <w:p>
+      <w:pPr>
+        <w:keepNext w:val="0"/>
+        <w:keepLines w:val="0"/>
+        <w:widowControl w:val="0"/>
+        <w:spacing w:after="0" w:before="0" w:line="260" w:lineRule="auto"/>
+        <w:ind w:left="0" w:right="0" w:firstLine="0"/>
+        <w:contextualSpacing w:val="0"/>
+        <w:jc w:val="both"/>
+      </w:pPr>
+      <w:r>
+        <w:rPr>
+          <w:rFonts w:ascii="Arial" w:cs="Arial" w:eastAsia="Arial" w:hAnsi="Arial"/>
           <w:b w:val="1"/>
           <w:i w:val="0"/>
           <w:smallCaps w:val="0"/>
@@ -6019,14 +6385,14 @@
         <w:keepNext w:val="0"/>
         <w:keepLines w:val="0"/>
         <w:widowControl w:val="0"/>
-        <w:spacing w:lineRule="auto" w:after="0" w:line="260" w:before="0"/>
-        <w:ind w:left="0" w:firstLine="0" w:right="0"/>
-        <w:contextualSpacing w:val="0"/>
-        <w:jc w:val="both"/>
-      </w:pPr>
-      <w:r>
-        <w:rPr>
-          <w:rFonts w:cs="Times New Roman" w:hAnsi="Times New Roman" w:eastAsia="Times New Roman" w:ascii="Times New Roman"/>
+        <w:spacing w:after="0" w:before="0" w:line="260" w:lineRule="auto"/>
+        <w:ind w:left="0" w:right="0" w:firstLine="0"/>
+        <w:contextualSpacing w:val="0"/>
+        <w:jc w:val="both"/>
+      </w:pPr>
+      <w:r>
+        <w:rPr>
+          <w:rFonts w:ascii="Times New Roman" w:cs="Times New Roman" w:eastAsia="Times New Roman" w:hAnsi="Times New Roman"/>
           <w:b w:val="0"/>
           <w:i w:val="0"/>
           <w:smallCaps w:val="0"/>
@@ -6045,8 +6411,8 @@
         <w:keepNext w:val="0"/>
         <w:keepLines w:val="0"/>
         <w:widowControl w:val="0"/>
-        <w:spacing w:lineRule="auto" w:after="0" w:line="260" w:before="0"/>
-        <w:ind w:left="0" w:firstLine="0" w:right="0"/>
+        <w:spacing w:after="0" w:before="0" w:line="260" w:lineRule="auto"/>
+        <w:ind w:left="0" w:right="0" w:firstLine="0"/>
         <w:contextualSpacing w:val="0"/>
         <w:jc w:val="both"/>
       </w:pPr>
@@ -6057,8 +6423,8 @@
       </w:r>
     </w:p>
     <w:sectPr>
-      <w:pgSz w:w="12240" w:h="15840"/>
-      <w:pgMar w:left="1440" w:right="1440" w:top="720" w:bottom="720"/>
+      <w:pgSz w:h="15840" w:w="12240"/>
+      <w:pgMar w:bottom="720" w:top="720" w:left="1440" w:right="1440"/>
       <w:pgNumType w:start="1"/>
     </w:sectPr>
   </w:body>
@@ -6077,7 +6443,7 @@
         <w:ind w:left="720" w:firstLine="360"/>
       </w:pPr>
       <w:rPr>
-        <w:rFonts w:cs="Times New Roman" w:hAnsi="Times New Roman" w:eastAsia="Times New Roman" w:ascii="Times New Roman"/>
+        <w:rFonts w:ascii="Times New Roman" w:cs="Times New Roman" w:eastAsia="Times New Roman" w:hAnsi="Times New Roman"/>
         <w:b w:val="0"/>
         <w:i w:val="0"/>
         <w:smallCaps w:val="0"/>
@@ -6097,7 +6463,7 @@
         <w:ind w:left="1440" w:firstLine="1080"/>
       </w:pPr>
       <w:rPr>
-        <w:rFonts w:cs="Times New Roman" w:hAnsi="Times New Roman" w:eastAsia="Times New Roman" w:ascii="Times New Roman"/>
+        <w:rFonts w:ascii="Times New Roman" w:cs="Times New Roman" w:eastAsia="Times New Roman" w:hAnsi="Times New Roman"/>
         <w:b w:val="0"/>
         <w:i w:val="0"/>
         <w:smallCaps w:val="0"/>
@@ -6117,7 +6483,7 @@
         <w:ind w:left="2160" w:firstLine="1800"/>
       </w:pPr>
       <w:rPr>
-        <w:rFonts w:cs="Times New Roman" w:hAnsi="Times New Roman" w:eastAsia="Times New Roman" w:ascii="Times New Roman"/>
+        <w:rFonts w:ascii="Times New Roman" w:cs="Times New Roman" w:eastAsia="Times New Roman" w:hAnsi="Times New Roman"/>
         <w:b w:val="0"/>
         <w:i w:val="0"/>
         <w:smallCaps w:val="0"/>
@@ -6137,7 +6503,7 @@
         <w:ind w:left="2880" w:firstLine="2520"/>
       </w:pPr>
       <w:rPr>
-        <w:rFonts w:cs="Times New Roman" w:hAnsi="Times New Roman" w:eastAsia="Times New Roman" w:ascii="Times New Roman"/>
+        <w:rFonts w:ascii="Times New Roman" w:cs="Times New Roman" w:eastAsia="Times New Roman" w:hAnsi="Times New Roman"/>
         <w:b w:val="0"/>
         <w:i w:val="0"/>
         <w:smallCaps w:val="0"/>
@@ -6157,7 +6523,7 @@
         <w:ind w:left="3600" w:firstLine="3240"/>
       </w:pPr>
       <w:rPr>
-        <w:rFonts w:cs="Times New Roman" w:hAnsi="Times New Roman" w:eastAsia="Times New Roman" w:ascii="Times New Roman"/>
+        <w:rFonts w:ascii="Times New Roman" w:cs="Times New Roman" w:eastAsia="Times New Roman" w:hAnsi="Times New Roman"/>
         <w:b w:val="0"/>
         <w:i w:val="0"/>
         <w:smallCaps w:val="0"/>
@@ -6177,7 +6543,7 @@
         <w:ind w:left="4320" w:firstLine="3960"/>
       </w:pPr>
       <w:rPr>
-        <w:rFonts w:cs="Times New Roman" w:hAnsi="Times New Roman" w:eastAsia="Times New Roman" w:ascii="Times New Roman"/>
+        <w:rFonts w:ascii="Times New Roman" w:cs="Times New Roman" w:eastAsia="Times New Roman" w:hAnsi="Times New Roman"/>
         <w:b w:val="0"/>
         <w:i w:val="0"/>
         <w:smallCaps w:val="0"/>
@@ -6197,7 +6563,7 @@
         <w:ind w:left="5040" w:firstLine="4680"/>
       </w:pPr>
       <w:rPr>
-        <w:rFonts w:cs="Times New Roman" w:hAnsi="Times New Roman" w:eastAsia="Times New Roman" w:ascii="Times New Roman"/>
+        <w:rFonts w:ascii="Times New Roman" w:cs="Times New Roman" w:eastAsia="Times New Roman" w:hAnsi="Times New Roman"/>
         <w:b w:val="0"/>
         <w:i w:val="0"/>
         <w:smallCaps w:val="0"/>
@@ -6217,7 +6583,7 @@
         <w:ind w:left="5760" w:firstLine="5400"/>
       </w:pPr>
       <w:rPr>
-        <w:rFonts w:cs="Times New Roman" w:hAnsi="Times New Roman" w:eastAsia="Times New Roman" w:ascii="Times New Roman"/>
+        <w:rFonts w:ascii="Times New Roman" w:cs="Times New Roman" w:eastAsia="Times New Roman" w:hAnsi="Times New Roman"/>
         <w:b w:val="0"/>
         <w:i w:val="0"/>
         <w:smallCaps w:val="0"/>
@@ -6237,7 +6603,7 @@
         <w:ind w:left="6480" w:firstLine="6120"/>
       </w:pPr>
       <w:rPr>
-        <w:rFonts w:cs="Times New Roman" w:hAnsi="Times New Roman" w:eastAsia="Times New Roman" w:ascii="Times New Roman"/>
+        <w:rFonts w:ascii="Times New Roman" w:cs="Times New Roman" w:eastAsia="Times New Roman" w:hAnsi="Times New Roman"/>
         <w:b w:val="0"/>
         <w:i w:val="0"/>
         <w:smallCaps w:val="0"/>
@@ -6260,7 +6626,7 @@
   <w:docDefaults>
     <w:rPrDefault>
       <w:rPr>
-        <w:rFonts w:cs="Times New Roman" w:hAnsi="Times New Roman" w:eastAsia="Times New Roman" w:ascii="Times New Roman"/>
+        <w:rFonts w:ascii="Times New Roman" w:cs="Times New Roman" w:eastAsia="Times New Roman" w:hAnsi="Times New Roman"/>
         <w:b w:val="0"/>
         <w:i w:val="0"/>
         <w:smallCaps w:val="0"/>
@@ -6276,20 +6642,20 @@
         <w:keepNext w:val="0"/>
         <w:keepLines w:val="0"/>
         <w:widowControl w:val="0"/>
-        <w:spacing w:lineRule="auto" w:after="0" w:line="240" w:before="0"/>
-        <w:ind w:left="0" w:firstLine="0" w:right="0"/>
+        <w:spacing w:after="0" w:before="0" w:line="240" w:lineRule="auto"/>
+        <w:ind w:left="0" w:right="0" w:firstLine="0"/>
         <w:contextualSpacing w:val="1"/>
         <w:jc w:val="left"/>
       </w:pPr>
     </w:pPrDefault>
   </w:docDefaults>
-  <w:style w:styleId="Normal" w:type="paragraph" w:default="1">
+  <w:style w:type="paragraph" w:styleId="Normal" w:default="1">
     <w:name w:val="normal"/>
   </w:style>
-  <w:style w:styleId="TableNormal" w:type="table" w:default="1">
+  <w:style w:type="table" w:styleId="TableNormal" w:default="1">
     <w:name w:val="Table Normal"/>
   </w:style>
-  <w:style w:styleId="Heading1" w:type="paragraph">
+  <w:style w:type="paragraph" w:styleId="Heading1">
     <w:name w:val="heading 1"/>
     <w:basedOn w:val="Normal"/>
     <w:next w:val="Normal"/>
@@ -6297,16 +6663,16 @@
       <w:keepNext w:val="0"/>
       <w:keepLines w:val="0"/>
       <w:widowControl w:val="0"/>
-      <w:spacing w:lineRule="auto" w:after="60" w:before="240"/>
+      <w:spacing w:after="60" w:before="240" w:lineRule="auto"/>
       <w:contextualSpacing w:val="1"/>
     </w:pPr>
     <w:rPr>
-      <w:rFonts w:cs="Arial" w:hAnsi="Arial" w:eastAsia="Arial" w:ascii="Arial"/>
+      <w:rFonts w:ascii="Arial" w:cs="Arial" w:eastAsia="Arial" w:hAnsi="Arial"/>
       <w:b w:val="1"/>
       <w:sz w:val="32"/>
     </w:rPr>
   </w:style>
-  <w:style w:styleId="Heading2" w:type="paragraph">
+  <w:style w:type="paragraph" w:styleId="Heading2">
     <w:name w:val="heading 2"/>
     <w:basedOn w:val="Normal"/>
     <w:next w:val="Normal"/>
@@ -6314,17 +6680,17 @@
       <w:keepNext w:val="0"/>
       <w:keepLines w:val="0"/>
       <w:widowControl w:val="0"/>
-      <w:spacing w:lineRule="auto" w:after="60" w:before="240"/>
+      <w:spacing w:after="60" w:before="240" w:lineRule="auto"/>
       <w:contextualSpacing w:val="1"/>
     </w:pPr>
     <w:rPr>
-      <w:rFonts w:cs="Arial" w:hAnsi="Arial" w:eastAsia="Arial" w:ascii="Arial"/>
+      <w:rFonts w:ascii="Arial" w:cs="Arial" w:eastAsia="Arial" w:hAnsi="Arial"/>
       <w:b w:val="1"/>
       <w:i w:val="1"/>
       <w:sz w:val="28"/>
     </w:rPr>
   </w:style>
-  <w:style w:styleId="Heading3" w:type="paragraph">
+  <w:style w:type="paragraph" w:styleId="Heading3">
     <w:name w:val="heading 3"/>
     <w:basedOn w:val="Normal"/>
     <w:next w:val="Normal"/>
@@ -6332,16 +6698,16 @@
       <w:keepNext w:val="0"/>
       <w:keepLines w:val="0"/>
       <w:widowControl w:val="0"/>
-      <w:spacing w:lineRule="auto" w:after="60" w:before="240"/>
+      <w:spacing w:after="60" w:before="240" w:lineRule="auto"/>
       <w:contextualSpacing w:val="1"/>
     </w:pPr>
     <w:rPr>
-      <w:rFonts w:cs="Arial" w:hAnsi="Arial" w:eastAsia="Arial" w:ascii="Arial"/>
+      <w:rFonts w:ascii="Arial" w:cs="Arial" w:eastAsia="Arial" w:hAnsi="Arial"/>
       <w:b w:val="1"/>
       <w:sz w:val="26"/>
     </w:rPr>
   </w:style>
-  <w:style w:styleId="Heading4" w:type="paragraph">
+  <w:style w:type="paragraph" w:styleId="Heading4">
     <w:name w:val="heading 4"/>
     <w:basedOn w:val="Normal"/>
     <w:next w:val="Normal"/>
@@ -6349,7 +6715,7 @@
       <w:keepNext w:val="0"/>
       <w:keepLines w:val="0"/>
       <w:widowControl w:val="0"/>
-      <w:spacing w:lineRule="auto" w:after="60" w:before="240"/>
+      <w:spacing w:after="60" w:before="240" w:lineRule="auto"/>
       <w:contextualSpacing w:val="1"/>
     </w:pPr>
     <w:rPr>
@@ -6357,7 +6723,7 @@
       <w:sz w:val="28"/>
     </w:rPr>
   </w:style>
-  <w:style w:styleId="Heading5" w:type="paragraph">
+  <w:style w:type="paragraph" w:styleId="Heading5">
     <w:name w:val="heading 5"/>
     <w:basedOn w:val="Normal"/>
     <w:next w:val="Normal"/>
@@ -6365,7 +6731,7 @@
       <w:keepNext w:val="0"/>
       <w:keepLines w:val="0"/>
       <w:widowControl w:val="0"/>
-      <w:spacing w:lineRule="auto" w:after="60" w:before="240"/>
+      <w:spacing w:after="60" w:before="240" w:lineRule="auto"/>
       <w:contextualSpacing w:val="1"/>
     </w:pPr>
     <w:rPr>
@@ -6374,7 +6740,7 @@
       <w:sz w:val="26"/>
     </w:rPr>
   </w:style>
-  <w:style w:styleId="Heading6" w:type="paragraph">
+  <w:style w:type="paragraph" w:styleId="Heading6">
     <w:name w:val="heading 6"/>
     <w:basedOn w:val="Normal"/>
     <w:next w:val="Normal"/>
@@ -6382,7 +6748,7 @@
       <w:keepNext w:val="0"/>
       <w:keepLines w:val="0"/>
       <w:widowControl w:val="0"/>
-      <w:spacing w:lineRule="auto" w:after="60" w:before="240"/>
+      <w:spacing w:after="60" w:before="240" w:lineRule="auto"/>
       <w:contextualSpacing w:val="1"/>
     </w:pPr>
     <w:rPr>
@@ -6390,7 +6756,7 @@
       <w:sz w:val="22"/>
     </w:rPr>
   </w:style>
-  <w:style w:styleId="Title" w:type="paragraph">
+  <w:style w:type="paragraph" w:styleId="Title">
     <w:name w:val="Title"/>
     <w:basedOn w:val="Normal"/>
     <w:next w:val="Normal"/>
@@ -6398,7 +6764,7 @@
       <w:keepNext w:val="0"/>
       <w:keepLines w:val="0"/>
       <w:widowControl w:val="0"/>
-      <w:spacing w:lineRule="auto" w:after="120" w:before="480"/>
+      <w:spacing w:after="120" w:before="480" w:lineRule="auto"/>
       <w:contextualSpacing w:val="1"/>
     </w:pPr>
     <w:rPr>
@@ -6406,7 +6772,7 @@
       <w:sz w:val="72"/>
     </w:rPr>
   </w:style>
-  <w:style w:styleId="Subtitle" w:type="paragraph">
+  <w:style w:type="paragraph" w:styleId="Subtitle">
     <w:name w:val="Subtitle"/>
     <w:basedOn w:val="Normal"/>
     <w:next w:val="Normal"/>
@@ -6414,11 +6780,11 @@
       <w:keepNext w:val="0"/>
       <w:keepLines w:val="0"/>
       <w:widowControl w:val="0"/>
-      <w:spacing w:lineRule="auto" w:after="80" w:before="360"/>
+      <w:spacing w:after="80" w:before="360" w:lineRule="auto"/>
       <w:contextualSpacing w:val="1"/>
     </w:pPr>
     <w:rPr>
-      <w:rFonts w:cs="Georgia" w:hAnsi="Georgia" w:eastAsia="Georgia" w:ascii="Georgia"/>
+      <w:rFonts w:ascii="Georgia" w:cs="Georgia" w:eastAsia="Georgia" w:hAnsi="Georgia"/>
       <w:i w:val="1"/>
       <w:color w:val="666666"/>
       <w:sz w:val="48"/>

--- a/Dmitry_Polishuk_CV.docx
+++ b/Dmitry_Polishuk_CV.docx
@@ -15,7 +15,7 @@
       </w:r>
       <w:r>
         <w:drawing>
-          <wp:anchor allowOverlap="0" behindDoc="0" distB="114300" distT="114300" distL="114300" distR="114300" hidden="0" layoutInCell="0" locked="0" relativeHeight="0" simplePos="0">
+          <wp:anchor allowOverlap="1" behindDoc="0" distB="114300" distT="114300" distL="114300" distR="114300" hidden="0" layoutInCell="0" locked="0" relativeHeight="0" simplePos="0">
             <wp:simplePos x="0" y="0"/>
             <wp:positionH relativeFrom="margin">
               <wp:posOffset>-190499</wp:posOffset>
@@ -66,6 +66,7 @@
           <w:b w:val="1"/>
           <w:color w:val="183884"/>
           <w:sz w:val="36"/>
+          <w:szCs w:val="36"/>
           <w:rtl w:val="0"/>
         </w:rPr>
         <w:t xml:space="preserve">Dmitry Polishuk</w:t>
@@ -85,6 +86,7 @@
         <w:rPr>
           <w:b w:val="1"/>
           <w:sz w:val="32"/>
+          <w:szCs w:val="32"/>
           <w:rtl w:val="0"/>
         </w:rPr>
         <w:t xml:space="preserve">Senior Software Engineer / Teamlead</w:t>
@@ -106,6 +108,7 @@
           <w:b w:val="1"/>
           <w:color w:val="8b8b8b"/>
           <w:sz w:val="22"/>
+          <w:szCs w:val="22"/>
           <w:highlight w:val="white"/>
           <w:rtl w:val="0"/>
         </w:rPr>
@@ -146,6 +149,7 @@
       <w:r>
         <w:rPr>
           <w:sz w:val="20"/>
+          <w:szCs w:val="20"/>
           <w:rtl w:val="0"/>
         </w:rPr>
         <w:t xml:space="preserve">email: </w:t>
@@ -155,6 +159,7 @@
           <w:rPr>
             <w:color w:val="1155cc"/>
             <w:sz w:val="20"/>
+            <w:szCs w:val="20"/>
             <w:u w:val="single"/>
             <w:rtl w:val="0"/>
           </w:rPr>
@@ -180,6 +185,7 @@
       <w:r>
         <w:rPr>
           <w:sz w:val="20"/>
+          <w:szCs w:val="20"/>
           <w:rtl w:val="0"/>
         </w:rPr>
         <w:t xml:space="preserve">github: </w:t>
@@ -189,6 +195,7 @@
           <w:rPr>
             <w:color w:val="1155cc"/>
             <w:sz w:val="20"/>
+            <w:szCs w:val="20"/>
             <w:u w:val="single"/>
             <w:rtl w:val="0"/>
           </w:rPr>
@@ -209,6 +216,7 @@
       <w:r>
         <w:rPr>
           <w:sz w:val="20"/>
+          <w:szCs w:val="20"/>
           <w:rtl w:val="0"/>
         </w:rPr>
         <w:t xml:space="preserve">skype: dmitry.polishuk</w:t>
@@ -222,6 +230,7 @@
       <w:r>
         <w:rPr>
           <w:sz w:val="20"/>
+          <w:szCs w:val="20"/>
           <w:rtl w:val="0"/>
         </w:rPr>
         <w:t xml:space="preserve">phone: +79263930323</w:t>
@@ -257,6 +266,7 @@
           <w:strike w:val="0"/>
           <w:color w:val="183884"/>
           <w:sz w:val="24"/>
+          <w:szCs w:val="24"/>
           <w:u w:val="none"/>
           <w:vertAlign w:val="baseline"/>
           <w:rtl w:val="0"/>
@@ -266,20 +276,22 @@
       <w:r>
         <w:rPr>
           <w:sz w:val="20"/>
+          <w:szCs w:val="20"/>
           <w:rtl w:val="0"/>
         </w:rPr>
         <w:br w:type="textWrapping"/>
-        <w:t xml:space="preserve">               9</w:t>
-      </w:r>
-      <w:r>
-        <w:rPr>
-          <w:rFonts w:ascii="Times New Roman" w:cs="Times New Roman" w:eastAsia="Times New Roman" w:hAnsi="Times New Roman"/>
-          <w:b w:val="0"/>
-          <w:i w:val="0"/>
-          <w:smallCaps w:val="0"/>
-          <w:strike w:val="0"/>
-          <w:color w:val="000000"/>
-          <w:sz w:val="20"/>
+        <w:t xml:space="preserve">               11</w:t>
+      </w:r>
+      <w:r>
+        <w:rPr>
+          <w:rFonts w:ascii="Times New Roman" w:cs="Times New Roman" w:eastAsia="Times New Roman" w:hAnsi="Times New Roman"/>
+          <w:b w:val="0"/>
+          <w:i w:val="0"/>
+          <w:smallCaps w:val="0"/>
+          <w:strike w:val="0"/>
+          <w:color w:val="000000"/>
+          <w:sz w:val="20"/>
+          <w:szCs w:val="20"/>
           <w:u w:val="none"/>
           <w:vertAlign w:val="baseline"/>
           <w:rtl w:val="0"/>
@@ -289,6 +301,7 @@
       <w:r>
         <w:rPr>
           <w:sz w:val="20"/>
+          <w:szCs w:val="20"/>
           <w:rtl w:val="0"/>
         </w:rPr>
         <w:t xml:space="preserve">Perl, </w:t>
@@ -302,6 +315,7 @@
           <w:strike w:val="0"/>
           <w:color w:val="000000"/>
           <w:sz w:val="20"/>
+          <w:szCs w:val="20"/>
           <w:u w:val="none"/>
           <w:vertAlign w:val="baseline"/>
           <w:rtl w:val="0"/>
@@ -322,9 +336,10 @@
       <w:r>
         <w:rPr>
           <w:sz w:val="20"/>
-          <w:rtl w:val="0"/>
-        </w:rPr>
-        <w:t xml:space="preserve">9 years of expertise in building telecommunications &amp; multimedia projects</w:t>
+          <w:szCs w:val="20"/>
+          <w:rtl w:val="0"/>
+        </w:rPr>
+        <w:t xml:space="preserve">11 years of expertise in building telecommunications &amp; multimedia projects</w:t>
       </w:r>
     </w:p>
     <w:p>
@@ -340,9 +355,10 @@
       <w:r>
         <w:rPr>
           <w:sz w:val="20"/>
-          <w:rtl w:val="0"/>
-        </w:rPr>
-        <w:t xml:space="preserve">5 years of expertise in Android development</w:t>
+          <w:szCs w:val="20"/>
+          <w:rtl w:val="0"/>
+        </w:rPr>
+        <w:t xml:space="preserve">7 years of expertise in Android development</w:t>
       </w:r>
     </w:p>
     <w:p>
@@ -364,6 +380,7 @@
           <w:strike w:val="0"/>
           <w:color w:val="000000"/>
           <w:sz w:val="20"/>
+          <w:szCs w:val="20"/>
           <w:u w:val="none"/>
           <w:vertAlign w:val="baseline"/>
           <w:rtl w:val="0"/>
@@ -390,6 +407,7 @@
           <w:strike w:val="0"/>
           <w:color w:val="000000"/>
           <w:sz w:val="20"/>
+          <w:szCs w:val="20"/>
           <w:u w:val="none"/>
           <w:vertAlign w:val="baseline"/>
           <w:rtl w:val="0"/>
@@ -417,6 +435,7 @@
       <w:r>
         <w:rPr>
           <w:sz w:val="20"/>
+          <w:szCs w:val="20"/>
           <w:rtl w:val="0"/>
         </w:rPr>
         <w:t xml:space="preserve">C/C++</w:t>
@@ -434,12 +453,14 @@
         <w:jc w:val="both"/>
         <w:rPr>
           <w:sz w:val="20"/>
-          <w:u w:val="none"/>
-        </w:rPr>
-      </w:pPr>
-      <w:r>
-        <w:rPr>
-          <w:sz w:val="20"/>
+          <w:szCs w:val="20"/>
+          <w:u w:val="none"/>
+        </w:rPr>
+      </w:pPr>
+      <w:r>
+        <w:rPr>
+          <w:sz w:val="20"/>
+          <w:szCs w:val="20"/>
           <w:rtl w:val="0"/>
         </w:rPr>
         <w:t xml:space="preserve">Java</w:t>
@@ -460,6 +481,7 @@
       <w:r>
         <w:rPr>
           <w:sz w:val="20"/>
+          <w:szCs w:val="20"/>
           <w:rtl w:val="0"/>
         </w:rPr>
         <w:t xml:space="preserve">Android development</w:t>
@@ -488,6 +510,7 @@
           <w:strike w:val="0"/>
           <w:color w:val="000000"/>
           <w:sz w:val="20"/>
+          <w:szCs w:val="20"/>
           <w:u w:val="none"/>
           <w:vertAlign w:val="baseline"/>
           <w:rtl w:val="0"/>
@@ -518,6 +541,7 @@
           <w:strike w:val="0"/>
           <w:color w:val="000000"/>
           <w:sz w:val="20"/>
+          <w:szCs w:val="20"/>
           <w:u w:val="none"/>
           <w:vertAlign w:val="baseline"/>
           <w:rtl w:val="0"/>
@@ -548,6 +572,7 @@
           <w:strike w:val="0"/>
           <w:color w:val="000000"/>
           <w:sz w:val="20"/>
+          <w:szCs w:val="20"/>
           <w:u w:val="none"/>
           <w:vertAlign w:val="baseline"/>
           <w:rtl w:val="0"/>
@@ -574,6 +599,7 @@
           <w:strike w:val="0"/>
           <w:color w:val="183884"/>
           <w:sz w:val="24"/>
+          <w:szCs w:val="24"/>
           <w:u w:val="none"/>
           <w:vertAlign w:val="baseline"/>
           <w:rtl w:val="0"/>
@@ -600,6 +626,7 @@
           <w:strike w:val="0"/>
           <w:color w:val="000000"/>
           <w:sz w:val="20"/>
+          <w:szCs w:val="20"/>
           <w:u w:val="none"/>
           <w:vertAlign w:val="baseline"/>
           <w:rtl w:val="0"/>
@@ -644,6 +671,7 @@
           <w:strike w:val="0"/>
           <w:color w:val="183884"/>
           <w:sz w:val="24"/>
+          <w:szCs w:val="24"/>
           <w:u w:val="none"/>
           <w:vertAlign w:val="baseline"/>
           <w:rtl w:val="0"/>
@@ -672,6 +700,7 @@
           <w:rPr>
             <w:color w:val="1155cc"/>
             <w:sz w:val="20"/>
+            <w:szCs w:val="20"/>
             <w:u w:val="single"/>
             <w:rtl w:val="0"/>
           </w:rPr>
@@ -687,6 +716,7 @@
       <w:r>
         <w:rPr>
           <w:sz w:val="20"/>
+          <w:szCs w:val="20"/>
           <w:rtl w:val="0"/>
         </w:rPr>
         <w:t xml:space="preserve">2014 - present</w:t>
@@ -701,6 +731,7 @@
       <w:r>
         <w:rPr>
           <w:sz w:val="20"/>
+          <w:szCs w:val="20"/>
           <w:rtl w:val="0"/>
         </w:rPr>
         <w:tab/>
@@ -717,6 +748,7 @@
       <w:r>
         <w:rPr>
           <w:sz w:val="20"/>
+          <w:szCs w:val="20"/>
           <w:rtl w:val="0"/>
         </w:rPr>
         <w:t xml:space="preserve">I finished a few very exciting projects, such as Yandex.Key, Yandex.Taxi for drivers &amp; some internal     cool stuff. Currently, I’m deeply immersed in Yandex.Taxi and I develop very cool new features. </w:t>
@@ -731,6 +763,7 @@
       <w:r>
         <w:rPr>
           <w:sz w:val="20"/>
+          <w:szCs w:val="20"/>
           <w:rtl w:val="0"/>
         </w:rPr>
         <w:t xml:space="preserve"> </w:t>
@@ -765,6 +798,7 @@
           <w:rPr>
             <w:color w:val="1155cc"/>
             <w:sz w:val="20"/>
+            <w:szCs w:val="20"/>
             <w:u w:val="single"/>
             <w:rtl w:val="0"/>
           </w:rPr>
@@ -780,6 +814,7 @@
       <w:r>
         <w:rPr>
           <w:sz w:val="20"/>
+          <w:szCs w:val="20"/>
           <w:rtl w:val="0"/>
         </w:rPr>
         <w:t xml:space="preserve">2014</w:t>
@@ -794,6 +829,7 @@
       <w:r>
         <w:rPr>
           <w:sz w:val="20"/>
+          <w:szCs w:val="20"/>
           <w:rtl w:val="0"/>
         </w:rPr>
         <w:tab/>
@@ -819,6 +855,7 @@
       <w:r>
         <w:rPr>
           <w:sz w:val="20"/>
+          <w:szCs w:val="20"/>
           <w:rtl w:val="0"/>
         </w:rPr>
         <w:t xml:space="preserve">Designed &amp; implemented taxi orders analyzer client for taxi-drivers</w:t>
@@ -839,6 +876,7 @@
       <w:r>
         <w:rPr>
           <w:sz w:val="20"/>
+          <w:szCs w:val="20"/>
           <w:rtl w:val="0"/>
         </w:rPr>
         <w:t xml:space="preserve">Implemented chat messenger with rich multimedia stuff (photo/video sharing, stickers) </w:t>
@@ -854,6 +892,7 @@
       <w:r>
         <w:rPr>
           <w:sz w:val="20"/>
+          <w:szCs w:val="20"/>
           <w:rtl w:val="0"/>
         </w:rPr>
         <w:t xml:space="preserve">Implemented Time-Based One-Password client for one of the biggest Internet company</w:t>
@@ -891,6 +930,7 @@
           <w:rPr>
             <w:color w:val="1155cc"/>
             <w:sz w:val="20"/>
+            <w:szCs w:val="20"/>
             <w:u w:val="single"/>
             <w:rtl w:val="0"/>
           </w:rPr>
@@ -927,6 +967,7 @@
       <w:r>
         <w:rPr>
           <w:sz w:val="20"/>
+          <w:szCs w:val="20"/>
           <w:rtl w:val="0"/>
         </w:rPr>
         <w:t xml:space="preserve">2011 – 2014</w:t>
@@ -959,6 +1000,7 @@
       <w:r>
         <w:rPr>
           <w:sz w:val="20"/>
+          <w:szCs w:val="20"/>
           <w:rtl w:val="0"/>
         </w:rPr>
         <w:t xml:space="preserve">Lead Android Developer</w:t>
@@ -988,6 +1030,7 @@
           <w:rPr>
             <w:color w:val="1155cc"/>
             <w:sz w:val="20"/>
+            <w:szCs w:val="20"/>
             <w:u w:val="single"/>
             <w:rtl w:val="0"/>
           </w:rPr>
@@ -1013,6 +1056,7 @@
       <w:r>
         <w:rPr>
           <w:sz w:val="20"/>
+          <w:szCs w:val="20"/>
           <w:rtl w:val="0"/>
         </w:rPr>
         <w:t xml:space="preserve">Designed &amp; implemented low-level multimedia framework for Android </w:t>
@@ -1031,6 +1075,7 @@
       <w:r>
         <w:rPr>
           <w:sz w:val="20"/>
+          <w:szCs w:val="20"/>
           <w:rtl w:val="0"/>
         </w:rPr>
         <w:t xml:space="preserve">P2P share/broadcast multimedia solution</w:t>
@@ -1051,6 +1096,7 @@
           <w:rPr>
             <w:color w:val="1155cc"/>
             <w:sz w:val="20"/>
+            <w:szCs w:val="20"/>
             <w:u w:val="single"/>
             <w:rtl w:val="0"/>
           </w:rPr>
@@ -1078,6 +1124,7 @@
           <w:rPr>
             <w:color w:val="1155cc"/>
             <w:sz w:val="20"/>
+            <w:szCs w:val="20"/>
             <w:u w:val="single"/>
             <w:rtl w:val="0"/>
           </w:rPr>
@@ -1105,6 +1152,7 @@
           <w:rPr>
             <w:color w:val="1155cc"/>
             <w:sz w:val="20"/>
+            <w:szCs w:val="20"/>
             <w:u w:val="single"/>
             <w:rtl w:val="0"/>
           </w:rPr>
@@ -1132,6 +1180,7 @@
           <w:rPr>
             <w:color w:val="1155cc"/>
             <w:sz w:val="20"/>
+            <w:szCs w:val="20"/>
             <w:u w:val="single"/>
             <w:rtl w:val="0"/>
           </w:rPr>
@@ -1195,6 +1244,7 @@
           <w:strike w:val="0"/>
           <w:color w:val="000000"/>
           <w:sz w:val="20"/>
+          <w:szCs w:val="20"/>
           <w:u w:val="none"/>
           <w:vertAlign w:val="baseline"/>
           <w:rtl w:val="0"/>
@@ -1211,6 +1261,7 @@
             <w:strike w:val="0"/>
             <w:color w:val="000099"/>
             <w:sz w:val="24"/>
+            <w:szCs w:val="24"/>
             <w:u w:val="single"/>
             <w:vertAlign w:val="baseline"/>
             <w:rtl w:val="0"/>
@@ -1227,25 +1278,27 @@
           <w:strike w:val="0"/>
           <w:color w:val="000000"/>
           <w:sz w:val="24"/>
-          <w:u w:val="none"/>
-          <w:vertAlign w:val="baseline"/>
-          <w:rtl w:val="0"/>
-        </w:rPr>
-        <w:tab/>
-        <w:tab/>
-        <w:tab/>
-        <w:tab/>
-        <w:tab/>
-      </w:r>
-      <w:r>
-        <w:rPr>
-          <w:rFonts w:ascii="Times New Roman" w:cs="Times New Roman" w:eastAsia="Times New Roman" w:hAnsi="Times New Roman"/>
-          <w:b w:val="0"/>
-          <w:i w:val="0"/>
-          <w:smallCaps w:val="0"/>
-          <w:strike w:val="0"/>
-          <w:color w:val="000000"/>
-          <w:sz w:val="20"/>
+          <w:szCs w:val="24"/>
+          <w:u w:val="none"/>
+          <w:vertAlign w:val="baseline"/>
+          <w:rtl w:val="0"/>
+        </w:rPr>
+        <w:tab/>
+        <w:tab/>
+        <w:tab/>
+        <w:tab/>
+        <w:tab/>
+      </w:r>
+      <w:r>
+        <w:rPr>
+          <w:rFonts w:ascii="Times New Roman" w:cs="Times New Roman" w:eastAsia="Times New Roman" w:hAnsi="Times New Roman"/>
+          <w:b w:val="0"/>
+          <w:i w:val="0"/>
+          <w:smallCaps w:val="0"/>
+          <w:strike w:val="0"/>
+          <w:color w:val="000000"/>
+          <w:sz w:val="20"/>
+          <w:szCs w:val="20"/>
           <w:u w:val="none"/>
           <w:vertAlign w:val="baseline"/>
           <w:rtl w:val="0"/>
@@ -1255,6 +1308,7 @@
       <w:r>
         <w:rPr>
           <w:sz w:val="20"/>
+          <w:szCs w:val="20"/>
           <w:rtl w:val="0"/>
         </w:rPr>
         <w:t xml:space="preserve">2011</w:t>
@@ -1284,6 +1338,7 @@
           <w:strike w:val="0"/>
           <w:color w:val="000000"/>
           <w:sz w:val="20"/>
+          <w:szCs w:val="20"/>
           <w:u w:val="none"/>
           <w:vertAlign w:val="baseline"/>
           <w:rtl w:val="0"/>
@@ -1311,6 +1366,7 @@
           <w:strike w:val="0"/>
           <w:color w:val="000000"/>
           <w:sz w:val="20"/>
+          <w:szCs w:val="20"/>
           <w:u w:val="none"/>
           <w:vertAlign w:val="baseline"/>
           <w:rtl w:val="0"/>
@@ -1344,6 +1400,7 @@
           <w:strike w:val="0"/>
           <w:color w:val="000000"/>
           <w:sz w:val="20"/>
+          <w:szCs w:val="20"/>
           <w:u w:val="none"/>
           <w:vertAlign w:val="baseline"/>
           <w:rtl w:val="0"/>
@@ -1375,6 +1432,7 @@
           <w:strike w:val="0"/>
           <w:color w:val="000000"/>
           <w:sz w:val="20"/>
+          <w:szCs w:val="20"/>
           <w:u w:val="none"/>
           <w:vertAlign w:val="baseline"/>
           <w:rtl w:val="0"/>
@@ -1406,6 +1464,7 @@
           <w:strike w:val="0"/>
           <w:color w:val="000000"/>
           <w:sz w:val="20"/>
+          <w:szCs w:val="20"/>
           <w:u w:val="none"/>
           <w:vertAlign w:val="baseline"/>
           <w:rtl w:val="0"/>
@@ -1437,6 +1496,7 @@
           <w:strike w:val="0"/>
           <w:color w:val="000000"/>
           <w:sz w:val="20"/>
+          <w:szCs w:val="20"/>
           <w:u w:val="none"/>
           <w:vertAlign w:val="baseline"/>
           <w:rtl w:val="0"/>
@@ -1446,6 +1506,7 @@
       <w:r>
         <w:rPr>
           <w:sz w:val="20"/>
+          <w:szCs w:val="20"/>
           <w:rtl w:val="0"/>
         </w:rPr>
         <w:t xml:space="preserve">Department of </w:t>
@@ -1459,6 +1520,7 @@
           <w:strike w:val="0"/>
           <w:color w:val="000000"/>
           <w:sz w:val="20"/>
+          <w:szCs w:val="20"/>
           <w:u w:val="none"/>
           <w:vertAlign w:val="baseline"/>
           <w:rtl w:val="0"/>
@@ -1468,6 +1530,7 @@
       <w:r>
         <w:rPr>
           <w:sz w:val="20"/>
+          <w:szCs w:val="20"/>
           <w:rtl w:val="0"/>
         </w:rPr>
         <w:t xml:space="preserve">unications)</w:t>
@@ -1481,6 +1544,7 @@
           <w:strike w:val="0"/>
           <w:color w:val="000000"/>
           <w:sz w:val="20"/>
+          <w:szCs w:val="20"/>
           <w:u w:val="none"/>
           <w:vertAlign w:val="baseline"/>
           <w:rtl w:val="0"/>
@@ -1497,6 +1561,7 @@
             <w:strike w:val="0"/>
             <w:color w:val="1155cc"/>
             <w:sz w:val="20"/>
+            <w:szCs w:val="20"/>
             <w:u w:val="single"/>
             <w:vertAlign w:val="baseline"/>
             <w:rtl w:val="0"/>
@@ -1531,6 +1596,7 @@
           <w:strike w:val="0"/>
           <w:color w:val="000000"/>
           <w:sz w:val="20"/>
+          <w:szCs w:val="20"/>
           <w:u w:val="none"/>
           <w:vertAlign w:val="baseline"/>
           <w:rtl w:val="0"/>
@@ -1544,6 +1610,7 @@
       <w:r>
         <w:rPr>
           <w:sz w:val="20"/>
+          <w:szCs w:val="20"/>
           <w:rtl w:val="0"/>
         </w:rPr>
         <w:t xml:space="preserve">                </w:t>
@@ -1557,6 +1624,7 @@
           <w:strike w:val="0"/>
           <w:color w:val="000000"/>
           <w:sz w:val="20"/>
+          <w:szCs w:val="20"/>
           <w:u w:val="none"/>
           <w:vertAlign w:val="baseline"/>
           <w:rtl w:val="0"/>
@@ -1599,6 +1667,7 @@
           <w:strike w:val="0"/>
           <w:color w:val="183884"/>
           <w:sz w:val="24"/>
+          <w:szCs w:val="24"/>
           <w:u w:val="none"/>
           <w:vertAlign w:val="baseline"/>
           <w:rtl w:val="0"/>
@@ -1632,6 +1701,7 @@
           <w:rFonts w:ascii="Arial" w:cs="Arial" w:eastAsia="Arial" w:hAnsi="Arial"/>
           <w:b w:val="1"/>
           <w:sz w:val="22"/>
+          <w:szCs w:val="22"/>
           <w:rtl w:val="0"/>
         </w:rPr>
         <w:t xml:space="preserve">2015,  Yandex.Taxi (</w:t>
@@ -1643,6 +1713,7 @@
             <w:b w:val="1"/>
             <w:color w:val="1155cc"/>
             <w:sz w:val="22"/>
+            <w:szCs w:val="22"/>
             <w:u w:val="single"/>
             <w:rtl w:val="0"/>
           </w:rPr>
@@ -1653,6 +1724,7 @@
         <w:rPr>
           <w:rFonts w:ascii="Arial" w:cs="Arial" w:eastAsia="Arial" w:hAnsi="Arial"/>
           <w:sz w:val="16"/>
+          <w:szCs w:val="16"/>
           <w:rtl w:val="0"/>
         </w:rPr>
         <w:t xml:space="preserve">)</w:t>
@@ -1668,6 +1740,7 @@
       <w:r>
         <w:rPr>
           <w:sz w:val="20"/>
+          <w:szCs w:val="20"/>
           <w:rtl w:val="0"/>
         </w:rPr>
         <w:t xml:space="preserve">I’m working on new cool features (NDA)</w:t>
@@ -1684,6 +1757,7 @@
         <w:rPr>
           <w:b w:val="1"/>
           <w:sz w:val="20"/>
+          <w:szCs w:val="20"/>
           <w:rtl w:val="0"/>
         </w:rPr>
         <w:t xml:space="preserve">Platform:</w:t>
@@ -1692,6 +1766,7 @@
       <w:r>
         <w:rPr>
           <w:sz w:val="20"/>
+          <w:szCs w:val="20"/>
           <w:rtl w:val="0"/>
         </w:rPr>
         <w:t xml:space="preserve">Android</w:t>
@@ -1708,6 +1783,7 @@
         <w:rPr>
           <w:b w:val="1"/>
           <w:sz w:val="20"/>
+          <w:szCs w:val="20"/>
           <w:rtl w:val="0"/>
         </w:rPr>
         <w:t xml:space="preserve">Tools:</w:t>
@@ -1716,6 +1792,7 @@
       <w:r>
         <w:rPr>
           <w:sz w:val="20"/>
+          <w:szCs w:val="20"/>
           <w:rtl w:val="0"/>
         </w:rPr>
         <w:t xml:space="preserve">Eclipse, Intellij Idea, Android SDK, Android Compatibility Library,  JSDK 1.6, Gradle</w:t>
@@ -1752,6 +1829,7 @@
           <w:rFonts w:ascii="Arial" w:cs="Arial" w:eastAsia="Arial" w:hAnsi="Arial"/>
           <w:b w:val="1"/>
           <w:sz w:val="22"/>
+          <w:szCs w:val="22"/>
           <w:rtl w:val="0"/>
         </w:rPr>
         <w:t xml:space="preserve">2014,  Yandex.Taxi for drivers (</w:t>
@@ -1763,6 +1841,7 @@
             <w:b w:val="1"/>
             <w:color w:val="1155cc"/>
             <w:sz w:val="22"/>
+            <w:szCs w:val="22"/>
             <w:u w:val="single"/>
             <w:rtl w:val="0"/>
           </w:rPr>
@@ -1773,6 +1852,7 @@
         <w:rPr>
           <w:rFonts w:ascii="Arial" w:cs="Arial" w:eastAsia="Arial" w:hAnsi="Arial"/>
           <w:sz w:val="16"/>
+          <w:szCs w:val="16"/>
           <w:rtl w:val="0"/>
         </w:rPr>
         <w:t xml:space="preserve">)</w:t>
@@ -1788,6 +1868,7 @@
       <w:r>
         <w:rPr>
           <w:sz w:val="20"/>
+          <w:szCs w:val="20"/>
           <w:rtl w:val="0"/>
         </w:rPr>
         <w:t xml:space="preserve">It’s order probabilities radar which shows where taxi driver need to go to get more profit. I fully did this client. </w:t>
@@ -1804,6 +1885,7 @@
         <w:rPr>
           <w:b w:val="1"/>
           <w:sz w:val="20"/>
+          <w:szCs w:val="20"/>
           <w:rtl w:val="0"/>
         </w:rPr>
         <w:t xml:space="preserve">Platform:</w:t>
@@ -1812,6 +1894,7 @@
       <w:r>
         <w:rPr>
           <w:sz w:val="20"/>
+          <w:szCs w:val="20"/>
           <w:rtl w:val="0"/>
         </w:rPr>
         <w:t xml:space="preserve">Android</w:t>
@@ -1828,6 +1911,7 @@
         <w:rPr>
           <w:b w:val="1"/>
           <w:sz w:val="20"/>
+          <w:szCs w:val="20"/>
           <w:rtl w:val="0"/>
         </w:rPr>
         <w:t xml:space="preserve">Tools:</w:t>
@@ -1836,6 +1920,7 @@
       <w:r>
         <w:rPr>
           <w:sz w:val="20"/>
+          <w:szCs w:val="20"/>
           <w:rtl w:val="0"/>
         </w:rPr>
         <w:t xml:space="preserve">Eclipse, Intellij Idea, Android SDK, Android Compatibility Library,  JSDK 1.6, Gradle</w:t>
@@ -1872,6 +1957,7 @@
           <w:rFonts w:ascii="Arial" w:cs="Arial" w:eastAsia="Arial" w:hAnsi="Arial"/>
           <w:b w:val="1"/>
           <w:sz w:val="22"/>
+          <w:szCs w:val="22"/>
           <w:rtl w:val="0"/>
         </w:rPr>
         <w:t xml:space="preserve">2014,  Yandex.Key (</w:t>
@@ -1883,6 +1969,7 @@
             <w:b w:val="1"/>
             <w:color w:val="1155cc"/>
             <w:sz w:val="22"/>
+            <w:szCs w:val="22"/>
             <w:u w:val="single"/>
             <w:rtl w:val="0"/>
           </w:rPr>
@@ -1893,6 +1980,7 @@
         <w:rPr>
           <w:rFonts w:ascii="Arial" w:cs="Arial" w:eastAsia="Arial" w:hAnsi="Arial"/>
           <w:sz w:val="16"/>
+          <w:szCs w:val="16"/>
           <w:rtl w:val="0"/>
         </w:rPr>
         <w:t xml:space="preserve">)</w:t>
@@ -1913,6 +2001,7 @@
       <w:r>
         <w:rPr>
           <w:sz w:val="20"/>
+          <w:szCs w:val="20"/>
           <w:rtl w:val="0"/>
         </w:rPr>
         <w:t xml:space="preserve">I developed this auth tool from the ground by myself.</w:t>
@@ -1929,6 +2018,7 @@
         <w:rPr>
           <w:b w:val="1"/>
           <w:sz w:val="20"/>
+          <w:szCs w:val="20"/>
           <w:rtl w:val="0"/>
         </w:rPr>
         <w:t xml:space="preserve">Platform:</w:t>
@@ -1937,6 +2027,7 @@
       <w:r>
         <w:rPr>
           <w:sz w:val="20"/>
+          <w:szCs w:val="20"/>
           <w:rtl w:val="0"/>
         </w:rPr>
         <w:t xml:space="preserve">Android</w:t>
@@ -1953,6 +2044,7 @@
         <w:rPr>
           <w:b w:val="1"/>
           <w:sz w:val="20"/>
+          <w:szCs w:val="20"/>
           <w:rtl w:val="0"/>
         </w:rPr>
         <w:t xml:space="preserve">Tools:</w:t>
@@ -1961,6 +2053,7 @@
       <w:r>
         <w:rPr>
           <w:sz w:val="20"/>
+          <w:szCs w:val="20"/>
           <w:rtl w:val="0"/>
         </w:rPr>
         <w:t xml:space="preserve">Eclipse, Intellij Idea, Android SDK, Android Compatibility Library,  JSDK 1.6, Gradle</w:t>
@@ -1997,6 +2090,7 @@
           <w:rFonts w:ascii="Arial" w:cs="Arial" w:eastAsia="Arial" w:hAnsi="Arial"/>
           <w:b w:val="1"/>
           <w:sz w:val="22"/>
+          <w:szCs w:val="22"/>
           <w:rtl w:val="0"/>
         </w:rPr>
         <w:t xml:space="preserve">2013 to 2014,  Secure P2P share/broadcast multimedia engine </w:t>
@@ -2017,6 +2111,7 @@
       <w:r>
         <w:rPr>
           <w:sz w:val="20"/>
+          <w:szCs w:val="20"/>
           <w:rtl w:val="0"/>
         </w:rPr>
         <w:t xml:space="preserve">It was not released as a final product. I did great R&amp;D. It’s not a bittorrent or i2p, although it has some similarities.</w:t>
@@ -2033,6 +2128,7 @@
       <w:r>
         <w:rPr>
           <w:sz w:val="20"/>
+          <w:szCs w:val="20"/>
           <w:rtl w:val="0"/>
         </w:rPr>
         <w:t xml:space="preserve">The main goal of this app is to help to the user to manage its own multimedia data everywhere. Nowadays, we all have a lot of different gadgets (smartphone, tablet and NAS) and the main aim is to provide the ability to share all these things with each other where ever you are.</w:t>
@@ -2050,6 +2146,7 @@
         <w:rPr>
           <w:b w:val="1"/>
           <w:sz w:val="20"/>
+          <w:szCs w:val="20"/>
           <w:rtl w:val="0"/>
         </w:rPr>
         <w:t xml:space="preserve">Platform:</w:t>
@@ -2058,6 +2155,7 @@
       <w:r>
         <w:rPr>
           <w:sz w:val="20"/>
+          <w:szCs w:val="20"/>
           <w:rtl w:val="0"/>
         </w:rPr>
         <w:t xml:space="preserve">any embedded platform (include Android)</w:t>
@@ -2075,6 +2173,7 @@
         <w:rPr>
           <w:b w:val="1"/>
           <w:sz w:val="20"/>
+          <w:szCs w:val="20"/>
           <w:rtl w:val="0"/>
         </w:rPr>
         <w:t xml:space="preserve">Tools:</w:t>
@@ -2083,6 +2182,7 @@
       <w:r>
         <w:rPr>
           <w:sz w:val="20"/>
+          <w:szCs w:val="20"/>
           <w:rtl w:val="0"/>
         </w:rPr>
         <w:t xml:space="preserve">Eclipse, C++11, boost, Android NDK,  JSDK 1.6, cmake, Google Protobuf</w:t>
@@ -2117,6 +2217,7 @@
           <w:rFonts w:ascii="Arial" w:cs="Arial" w:eastAsia="Arial" w:hAnsi="Arial"/>
           <w:b w:val="1"/>
           <w:sz w:val="22"/>
+          <w:szCs w:val="22"/>
           <w:rtl w:val="0"/>
         </w:rPr>
         <w:t xml:space="preserve">2013  ChessTV for Android (</w:t>
@@ -2128,6 +2229,7 @@
             <w:b w:val="1"/>
             <w:color w:val="1155cc"/>
             <w:sz w:val="22"/>
+            <w:szCs w:val="22"/>
             <w:u w:val="single"/>
             <w:rtl w:val="0"/>
           </w:rPr>
@@ -2139,6 +2241,7 @@
           <w:rFonts w:ascii="Arial" w:cs="Arial" w:eastAsia="Arial" w:hAnsi="Arial"/>
           <w:b w:val="1"/>
           <w:sz w:val="22"/>
+          <w:szCs w:val="22"/>
           <w:rtl w:val="0"/>
         </w:rPr>
         <w:t xml:space="preserve">)</w:t>
@@ -2159,6 +2262,7 @@
       <w:r>
         <w:rPr>
           <w:sz w:val="20"/>
+          <w:szCs w:val="20"/>
           <w:rtl w:val="0"/>
         </w:rPr>
         <w:t xml:space="preserve">Client for the new chess TV in Russia with chatting, match discussions, archives of the previous programs &amp; matches and social features. This app is based on my multimedia framework for Android. All broadcasting based on http live streaming with a lot of different kind of customizations. And I adapted FFmpeg HLS implementation for this stream.</w:t>
@@ -2176,6 +2280,7 @@
         <w:rPr>
           <w:b w:val="1"/>
           <w:sz w:val="20"/>
+          <w:szCs w:val="20"/>
           <w:rtl w:val="0"/>
         </w:rPr>
         <w:t xml:space="preserve">Platform:</w:t>
@@ -2184,6 +2289,7 @@
       <w:r>
         <w:rPr>
           <w:sz w:val="20"/>
+          <w:szCs w:val="20"/>
           <w:rtl w:val="0"/>
         </w:rPr>
         <w:t xml:space="preserve">Android</w:t>
@@ -2200,6 +2306,7 @@
         <w:rPr>
           <w:b w:val="1"/>
           <w:sz w:val="20"/>
+          <w:szCs w:val="20"/>
           <w:rtl w:val="0"/>
         </w:rPr>
         <w:t xml:space="preserve">Tools:</w:t>
@@ -2208,6 +2315,7 @@
       <w:r>
         <w:rPr>
           <w:sz w:val="20"/>
+          <w:szCs w:val="20"/>
           <w:rtl w:val="0"/>
         </w:rPr>
         <w:t xml:space="preserve">Eclipse, Intellij Idea, Android SDK, Android NDK, Android Compatibility Library,  JSDK 1.6, Gradle</w:t>
@@ -2238,6 +2346,7 @@
           <w:rFonts w:ascii="Arial" w:cs="Arial" w:eastAsia="Arial" w:hAnsi="Arial"/>
           <w:b w:val="1"/>
           <w:sz w:val="22"/>
+          <w:szCs w:val="22"/>
           <w:rtl w:val="0"/>
         </w:rPr>
         <w:t xml:space="preserve">2012,  VLC plugin for Interactive TV</w:t>
@@ -2253,6 +2362,7 @@
       <w:r>
         <w:rPr>
           <w:sz w:val="20"/>
+          <w:szCs w:val="20"/>
           <w:rtl w:val="0"/>
         </w:rPr>
         <w:t xml:space="preserve">I was developing this plugin in debugging purposes only. Although, we already have desktop clients (based on gstreamer) for our Interactive TV platform, I was needed to verify the quality of displaying data on different devices (cubieboard, cubox, allwinner sticks &amp; element14 freescale i.MX6, rockchip sticks)</w:t>
@@ -2288,6 +2398,7 @@
         <w:rPr>
           <w:b w:val="1"/>
           <w:sz w:val="20"/>
+          <w:szCs w:val="20"/>
           <w:rtl w:val="0"/>
         </w:rPr>
         <w:t xml:space="preserve">Platform:</w:t>
@@ -2296,6 +2407,7 @@
       <w:r>
         <w:rPr>
           <w:sz w:val="20"/>
+          <w:szCs w:val="20"/>
           <w:rtl w:val="0"/>
         </w:rPr>
         <w:t xml:space="preserve">Linux</w:t>
@@ -2312,6 +2424,7 @@
         <w:rPr>
           <w:b w:val="1"/>
           <w:sz w:val="20"/>
+          <w:szCs w:val="20"/>
           <w:rtl w:val="0"/>
         </w:rPr>
         <w:t xml:space="preserve">Tools:</w:t>
@@ -2320,6 +2433,7 @@
       <w:r>
         <w:rPr>
           <w:sz w:val="20"/>
+          <w:szCs w:val="20"/>
           <w:rtl w:val="0"/>
         </w:rPr>
         <w:t xml:space="preserve">C/C++, Eclipse, cmake, Sublime Text2</w:t>
@@ -2349,6 +2463,7 @@
           <w:rFonts w:ascii="Arial" w:cs="Arial" w:eastAsia="Arial" w:hAnsi="Arial"/>
           <w:b w:val="1"/>
           <w:sz w:val="22"/>
+          <w:szCs w:val="22"/>
           <w:rtl w:val="0"/>
         </w:rPr>
         <w:t xml:space="preserve">2012,  Fixing Samsung HDMI driver for SoC Exynos</w:t>
@@ -2364,6 +2479,7 @@
       <w:r>
         <w:rPr>
           <w:sz w:val="20"/>
+          <w:szCs w:val="20"/>
           <w:rtl w:val="0"/>
         </w:rPr>
         <w:t xml:space="preserve">The main goal is to adapt Odroid BSP to provide 50Hz refresh rate &amp; full HDMI-CEC features.</w:t>
@@ -2379,6 +2495,7 @@
       <w:r>
         <w:rPr>
           <w:sz w:val="20"/>
+          <w:szCs w:val="20"/>
           <w:rtl w:val="0"/>
         </w:rPr>
         <w:t xml:space="preserve">I achieved this goal to redesign HDMI linux kernel driver and patch whole Android video output stack.</w:t>
@@ -2410,6 +2527,7 @@
         <w:rPr>
           <w:b w:val="1"/>
           <w:sz w:val="20"/>
+          <w:szCs w:val="20"/>
           <w:rtl w:val="0"/>
         </w:rPr>
         <w:t xml:space="preserve">Platform:</w:t>
@@ -2418,6 +2536,7 @@
       <w:r>
         <w:rPr>
           <w:sz w:val="20"/>
+          <w:szCs w:val="20"/>
           <w:rtl w:val="0"/>
         </w:rPr>
         <w:t xml:space="preserve">Linux Kernel</w:t>
@@ -2434,6 +2553,7 @@
         <w:rPr>
           <w:b w:val="1"/>
           <w:sz w:val="20"/>
+          <w:szCs w:val="20"/>
           <w:rtl w:val="0"/>
         </w:rPr>
         <w:t xml:space="preserve">Tools:</w:t>
@@ -2442,6 +2562,7 @@
       <w:r>
         <w:rPr>
           <w:sz w:val="20"/>
+          <w:szCs w:val="20"/>
           <w:rtl w:val="0"/>
         </w:rPr>
         <w:t xml:space="preserve">C, Eclipse, Sublime Text2</w:t>
@@ -2472,6 +2593,7 @@
           <w:rFonts w:ascii="Arial" w:cs="Arial" w:eastAsia="Arial" w:hAnsi="Arial"/>
           <w:b w:val="1"/>
           <w:sz w:val="22"/>
+          <w:szCs w:val="22"/>
           <w:rtl w:val="0"/>
         </w:rPr>
         <w:t xml:space="preserve">2012 to 2014,  Interactive TV for Android (</w:t>
@@ -2483,6 +2605,7 @@
             <w:b w:val="1"/>
             <w:color w:val="1155cc"/>
             <w:sz w:val="22"/>
+            <w:szCs w:val="22"/>
             <w:u w:val="single"/>
             <w:rtl w:val="0"/>
           </w:rPr>
@@ -2494,6 +2617,7 @@
           <w:rFonts w:ascii="Arial" w:cs="Arial" w:eastAsia="Arial" w:hAnsi="Arial"/>
           <w:b w:val="1"/>
           <w:sz w:val="22"/>
+          <w:szCs w:val="22"/>
           <w:rtl w:val="0"/>
         </w:rPr>
         <w:t xml:space="preserve">)</w:t>
@@ -2510,6 +2634,7 @@
       <w:r>
         <w:rPr>
           <w:sz w:val="20"/>
+          <w:szCs w:val="20"/>
           <w:rtl w:val="0"/>
         </w:rPr>
         <w:t xml:space="preserve">I’m a team leader of this project. For now, in my team I have two developers. At the beginning this app was developed by me from the ground. The whole UI part is in the cloud and delivers by h264/AAC to the clients and the core feature of this client is to be very responsive on user’s touch. Another target of this app is to be adjustable for TV screens and support different TV refresh rates (50Hz &amp; 60Hz). And the third thing which we supported on the client side is adaptive bitrate to be  ready for the real world issues (it works for Android devices 2.3 &amp; higher).</w:t>
@@ -2526,6 +2651,7 @@
       <w:r>
         <w:rPr>
           <w:sz w:val="20"/>
+          <w:szCs w:val="20"/>
           <w:rtl w:val="0"/>
         </w:rPr>
         <w:t xml:space="preserve">This app uses the whole capacity of the Android multimedia subsystem (OpenMAX, OpenSLES).</w:t>
@@ -2561,6 +2687,7 @@
         <w:rPr>
           <w:b w:val="1"/>
           <w:sz w:val="20"/>
+          <w:szCs w:val="20"/>
           <w:rtl w:val="0"/>
         </w:rPr>
         <w:t xml:space="preserve">Platform:</w:t>
@@ -2569,6 +2696,7 @@
       <w:r>
         <w:rPr>
           <w:sz w:val="20"/>
+          <w:szCs w:val="20"/>
           <w:rtl w:val="0"/>
         </w:rPr>
         <w:t xml:space="preserve">Android</w:t>
@@ -2585,6 +2713,7 @@
         <w:rPr>
           <w:b w:val="1"/>
           <w:sz w:val="20"/>
+          <w:szCs w:val="20"/>
           <w:rtl w:val="0"/>
         </w:rPr>
         <w:t xml:space="preserve">Tools:</w:t>
@@ -2593,6 +2722,7 @@
       <w:r>
         <w:rPr>
           <w:sz w:val="20"/>
+          <w:szCs w:val="20"/>
           <w:rtl w:val="0"/>
         </w:rPr>
         <w:t xml:space="preserve">Eclipse, Intellij Idea, Android SDK, Android NDK, Android Compatibility Library,  JSDK 1.6, Gradle, Google Protobuf</w:t>
@@ -2623,6 +2753,7 @@
           <w:rFonts w:ascii="Arial" w:cs="Arial" w:eastAsia="Arial" w:hAnsi="Arial"/>
           <w:b w:val="1"/>
           <w:sz w:val="22"/>
+          <w:szCs w:val="22"/>
           <w:rtl w:val="0"/>
         </w:rPr>
         <w:t xml:space="preserve">2013  DigitalOctober for Android (</w:t>
@@ -2634,6 +2765,7 @@
             <w:b w:val="1"/>
             <w:color w:val="1155cc"/>
             <w:sz w:val="22"/>
+            <w:szCs w:val="22"/>
             <w:u w:val="single"/>
             <w:rtl w:val="0"/>
           </w:rPr>
@@ -2645,6 +2777,7 @@
           <w:rFonts w:ascii="Arial" w:cs="Arial" w:eastAsia="Arial" w:hAnsi="Arial"/>
           <w:b w:val="1"/>
           <w:sz w:val="22"/>
+          <w:szCs w:val="22"/>
           <w:rtl w:val="0"/>
         </w:rPr>
         <w:t xml:space="preserve">)</w:t>
@@ -2666,6 +2799,7 @@
       <w:r>
         <w:rPr>
           <w:sz w:val="20"/>
+          <w:szCs w:val="20"/>
           <w:rtl w:val="0"/>
         </w:rPr>
         <w:t xml:space="preserve">It’s Android native client for </w:t>
@@ -2675,6 +2809,7 @@
           <w:rPr>
             <w:color w:val="1155cc"/>
             <w:sz w:val="20"/>
+            <w:szCs w:val="20"/>
             <w:u w:val="single"/>
             <w:rtl w:val="0"/>
           </w:rPr>
@@ -2684,6 +2819,7 @@
       <w:r>
         <w:rPr>
           <w:sz w:val="20"/>
+          <w:szCs w:val="20"/>
           <w:rtl w:val="0"/>
         </w:rPr>
         <w:t xml:space="preserve">. This app was developed for smartphones and tablets with a good looking UI.</w:t>
@@ -2706,6 +2842,7 @@
         <w:rPr>
           <w:b w:val="1"/>
           <w:sz w:val="20"/>
+          <w:szCs w:val="20"/>
           <w:rtl w:val="0"/>
         </w:rPr>
         <w:t xml:space="preserve">Platform:</w:t>
@@ -2714,6 +2851,7 @@
       <w:r>
         <w:rPr>
           <w:sz w:val="20"/>
+          <w:szCs w:val="20"/>
           <w:rtl w:val="0"/>
         </w:rPr>
         <w:t xml:space="preserve">Android</w:t>
@@ -2730,6 +2868,7 @@
         <w:rPr>
           <w:b w:val="1"/>
           <w:sz w:val="20"/>
+          <w:szCs w:val="20"/>
           <w:rtl w:val="0"/>
         </w:rPr>
         <w:t xml:space="preserve">Tools:</w:t>
@@ -2738,6 +2877,7 @@
       <w:r>
         <w:rPr>
           <w:sz w:val="20"/>
+          <w:szCs w:val="20"/>
           <w:rtl w:val="0"/>
         </w:rPr>
         <w:t xml:space="preserve">Intellij Idea, Android SDK, Android Compatibility Library,  JSDK 1.6, Gradle</w:t>
@@ -2767,6 +2907,7 @@
           <w:rFonts w:ascii="Arial" w:cs="Arial" w:eastAsia="Arial" w:hAnsi="Arial"/>
           <w:b w:val="1"/>
           <w:sz w:val="22"/>
+          <w:szCs w:val="22"/>
           <w:rtl w:val="0"/>
         </w:rPr>
         <w:t xml:space="preserve">2013  Mafon for Android (</w:t>
@@ -2778,6 +2919,7 @@
             <w:b w:val="1"/>
             <w:color w:val="1155cc"/>
             <w:sz w:val="22"/>
+            <w:szCs w:val="22"/>
             <w:u w:val="single"/>
             <w:rtl w:val="0"/>
           </w:rPr>
@@ -2789,6 +2931,7 @@
           <w:rFonts w:ascii="Arial" w:cs="Arial" w:eastAsia="Arial" w:hAnsi="Arial"/>
           <w:b w:val="1"/>
           <w:sz w:val="22"/>
+          <w:szCs w:val="22"/>
           <w:rtl w:val="0"/>
         </w:rPr>
         <w:t xml:space="preserve">)</w:t>
@@ -2809,6 +2952,7 @@
       <w:r>
         <w:rPr>
           <w:sz w:val="20"/>
+          <w:szCs w:val="20"/>
           <w:rtl w:val="0"/>
         </w:rPr>
         <w:t xml:space="preserve">Dive to the 80’s! </w:t>
@@ -2818,6 +2962,7 @@
           <w:rFonts w:ascii="Arial" w:cs="Arial" w:eastAsia="Arial" w:hAnsi="Arial"/>
           <w:color w:val="222222"/>
           <w:sz w:val="20"/>
+          <w:szCs w:val="20"/>
           <w:highlight w:val="white"/>
           <w:rtl w:val="0"/>
         </w:rPr>
@@ -2840,6 +2985,7 @@
         <w:rPr>
           <w:b w:val="1"/>
           <w:sz w:val="20"/>
+          <w:szCs w:val="20"/>
           <w:rtl w:val="0"/>
         </w:rPr>
         <w:t xml:space="preserve">Platform:</w:t>
@@ -2848,6 +2994,7 @@
       <w:r>
         <w:rPr>
           <w:sz w:val="20"/>
+          <w:szCs w:val="20"/>
           <w:rtl w:val="0"/>
         </w:rPr>
         <w:t xml:space="preserve">Android</w:t>
@@ -2864,6 +3011,7 @@
         <w:rPr>
           <w:b w:val="1"/>
           <w:sz w:val="20"/>
+          <w:szCs w:val="20"/>
           <w:rtl w:val="0"/>
         </w:rPr>
         <w:t xml:space="preserve">Tools:</w:t>
@@ -2872,6 +3020,7 @@
       <w:r>
         <w:rPr>
           <w:sz w:val="20"/>
+          <w:szCs w:val="20"/>
           <w:rtl w:val="0"/>
         </w:rPr>
         <w:t xml:space="preserve">Android SDK, Android Compatibility Library,  JSDK 1.6, Gradle</w:t>
@@ -2902,6 +3051,7 @@
           <w:rFonts w:ascii="Arial" w:cs="Arial" w:eastAsia="Arial" w:hAnsi="Arial"/>
           <w:b w:val="1"/>
           <w:sz w:val="22"/>
+          <w:szCs w:val="22"/>
           <w:rtl w:val="0"/>
         </w:rPr>
         <w:t xml:space="preserve">2012  Gipis for Android</w:t>
@@ -2926,13 +3076,15 @@
         <w:rPr>
           <w:b w:val="1"/>
           <w:sz w:val="20"/>
-          <w:rtl w:val="0"/>
-        </w:rPr>
-        <w:tab/>
-      </w:r>
-      <w:r>
-        <w:rPr>
-          <w:sz w:val="20"/>
+          <w:szCs w:val="20"/>
+          <w:rtl w:val="0"/>
+        </w:rPr>
+        <w:tab/>
+      </w:r>
+      <w:r>
+        <w:rPr>
+          <w:sz w:val="20"/>
+          <w:szCs w:val="20"/>
           <w:rtl w:val="0"/>
         </w:rPr>
         <w:t xml:space="preserve">Mobile app for tracking and planning sport activities, synchronization all data with server and analyzing achievements. The main goal is to give to the user possibility to control the weight and body parameters. </w:t>
@@ -2952,6 +3104,7 @@
         <w:rPr>
           <w:b w:val="1"/>
           <w:sz w:val="20"/>
+          <w:szCs w:val="20"/>
           <w:rtl w:val="0"/>
         </w:rPr>
         <w:t xml:space="preserve">Platform:</w:t>
@@ -2960,6 +3113,7 @@
       <w:r>
         <w:rPr>
           <w:sz w:val="20"/>
+          <w:szCs w:val="20"/>
           <w:rtl w:val="0"/>
         </w:rPr>
         <w:t xml:space="preserve">Android</w:t>
@@ -2979,6 +3133,7 @@
         <w:rPr>
           <w:b w:val="1"/>
           <w:sz w:val="20"/>
+          <w:szCs w:val="20"/>
           <w:rtl w:val="0"/>
         </w:rPr>
         <w:t xml:space="preserve">Tools:</w:t>
@@ -2987,6 +3142,7 @@
       <w:r>
         <w:rPr>
           <w:sz w:val="20"/>
+          <w:szCs w:val="20"/>
           <w:rtl w:val="0"/>
         </w:rPr>
         <w:t xml:space="preserve">Intellij Idea, Android SDK, Android Compatibility Library,  JSDK 1.6, Maven</w:t>
@@ -3021,6 +3177,7 @@
           <w:rFonts w:ascii="Arial" w:cs="Arial" w:eastAsia="Arial" w:hAnsi="Arial"/>
           <w:b w:val="1"/>
           <w:sz w:val="22"/>
+          <w:szCs w:val="22"/>
           <w:rtl w:val="0"/>
         </w:rPr>
         <w:t xml:space="preserve">2012  Backend for Qlue.net</w:t>
@@ -3043,13 +3200,15 @@
         <w:rPr>
           <w:b w:val="1"/>
           <w:sz w:val="20"/>
-          <w:rtl w:val="0"/>
-        </w:rPr>
-        <w:tab/>
-      </w:r>
-      <w:r>
-        <w:rPr>
-          <w:sz w:val="20"/>
+          <w:szCs w:val="20"/>
+          <w:rtl w:val="0"/>
+        </w:rPr>
+        <w:tab/>
+      </w:r>
+      <w:r>
+        <w:rPr>
+          <w:sz w:val="20"/>
+          <w:szCs w:val="20"/>
           <w:rtl w:val="0"/>
         </w:rPr>
         <w:t xml:space="preserve">It’s social feed aggregator. The user could add all social accounts (facebook, vk.com, twitter, digg.com, yammer) to qlue.net and track it’s own feed in one place.</w:t>
@@ -3066,6 +3225,7 @@
         <w:rPr>
           <w:b w:val="1"/>
           <w:sz w:val="20"/>
+          <w:szCs w:val="20"/>
           <w:rtl w:val="0"/>
         </w:rPr>
         <w:t xml:space="preserve">Platform:</w:t>
@@ -3074,6 +3234,7 @@
       <w:r>
         <w:rPr>
           <w:sz w:val="20"/>
+          <w:szCs w:val="20"/>
           <w:rtl w:val="0"/>
         </w:rPr>
         <w:t xml:space="preserve">Java EE</w:t>
@@ -3091,6 +3252,7 @@
         <w:rPr>
           <w:b w:val="1"/>
           <w:sz w:val="20"/>
+          <w:szCs w:val="20"/>
           <w:rtl w:val="0"/>
         </w:rPr>
         <w:t xml:space="preserve">Role:</w:t>
@@ -3099,6 +3261,7 @@
       <w:r>
         <w:rPr>
           <w:sz w:val="20"/>
+          <w:szCs w:val="20"/>
           <w:rtl w:val="0"/>
         </w:rPr>
         <w:t xml:space="preserve">I was developing server side part, integration with mongodb and storing all multimedia data to the gridfs. Also all social integration things were on me and worked perfectly. </w:t>
@@ -3116,6 +3279,7 @@
         <w:rPr>
           <w:b w:val="1"/>
           <w:sz w:val="20"/>
+          <w:szCs w:val="20"/>
           <w:rtl w:val="0"/>
         </w:rPr>
         <w:t xml:space="preserve">Tools:</w:t>
@@ -3124,6 +3288,7 @@
       <w:r>
         <w:rPr>
           <w:sz w:val="20"/>
+          <w:szCs w:val="20"/>
           <w:rtl w:val="0"/>
         </w:rPr>
         <w:t xml:space="preserve">Intellij Idea, JavaEE, Spirng, Spring Security, Scribe (oauth &amp; oauth2 framework),  JSDK 1.6, Maven</w:t>
@@ -3164,6 +3329,7 @@
           <w:strike w:val="0"/>
           <w:color w:val="000000"/>
           <w:sz w:val="22"/>
+          <w:szCs w:val="22"/>
           <w:u w:val="none"/>
           <w:vertAlign w:val="baseline"/>
           <w:rtl w:val="0"/>
@@ -3195,21 +3361,23 @@
           <w:strike w:val="0"/>
           <w:color w:val="000000"/>
           <w:sz w:val="20"/>
-          <w:u w:val="none"/>
-          <w:vertAlign w:val="baseline"/>
-          <w:rtl w:val="0"/>
-        </w:rPr>
-        <w:tab/>
-      </w:r>
-      <w:r>
-        <w:rPr>
-          <w:rFonts w:ascii="Times New Roman" w:cs="Times New Roman" w:eastAsia="Times New Roman" w:hAnsi="Times New Roman"/>
-          <w:b w:val="0"/>
-          <w:i w:val="0"/>
-          <w:smallCaps w:val="0"/>
-          <w:strike w:val="0"/>
-          <w:color w:val="000000"/>
-          <w:sz w:val="20"/>
+          <w:szCs w:val="20"/>
+          <w:u w:val="none"/>
+          <w:vertAlign w:val="baseline"/>
+          <w:rtl w:val="0"/>
+        </w:rPr>
+        <w:tab/>
+      </w:r>
+      <w:r>
+        <w:rPr>
+          <w:rFonts w:ascii="Times New Roman" w:cs="Times New Roman" w:eastAsia="Times New Roman" w:hAnsi="Times New Roman"/>
+          <w:b w:val="0"/>
+          <w:i w:val="0"/>
+          <w:smallCaps w:val="0"/>
+          <w:strike w:val="0"/>
+          <w:color w:val="000000"/>
+          <w:sz w:val="20"/>
+          <w:szCs w:val="20"/>
           <w:u w:val="none"/>
           <w:vertAlign w:val="baseline"/>
           <w:rtl w:val="0"/>
@@ -3219,6 +3387,7 @@
       <w:r>
         <w:rPr>
           <w:sz w:val="20"/>
+          <w:szCs w:val="20"/>
           <w:rtl w:val="0"/>
         </w:rPr>
         <w:t xml:space="preserve">in</w:t>
@@ -3232,6 +3401,7 @@
           <w:strike w:val="0"/>
           <w:color w:val="000000"/>
           <w:sz w:val="20"/>
+          <w:szCs w:val="20"/>
           <w:u w:val="none"/>
           <w:vertAlign w:val="baseline"/>
           <w:rtl w:val="0"/>
@@ -3241,6 +3411,7 @@
       <w:r>
         <w:rPr>
           <w:sz w:val="20"/>
+          <w:szCs w:val="20"/>
           <w:rtl w:val="0"/>
         </w:rPr>
         <w:t xml:space="preserve"> recognition and full test search are used for searching and managing products in orders. </w:t>
@@ -3254,6 +3425,7 @@
           <w:strike w:val="0"/>
           <w:color w:val="000000"/>
           <w:sz w:val="20"/>
+          <w:szCs w:val="20"/>
           <w:u w:val="none"/>
           <w:vertAlign w:val="baseline"/>
           <w:rtl w:val="0"/>
@@ -3280,6 +3452,7 @@
           <w:strike w:val="0"/>
           <w:color w:val="000000"/>
           <w:sz w:val="20"/>
+          <w:szCs w:val="20"/>
           <w:u w:val="none"/>
           <w:vertAlign w:val="baseline"/>
           <w:rtl w:val="0"/>
@@ -3296,6 +3469,7 @@
           <w:strike w:val="0"/>
           <w:color w:val="000000"/>
           <w:sz w:val="20"/>
+          <w:szCs w:val="20"/>
           <w:u w:val="none"/>
           <w:vertAlign w:val="baseline"/>
           <w:rtl w:val="0"/>
@@ -3322,6 +3496,7 @@
           <w:strike w:val="0"/>
           <w:color w:val="000000"/>
           <w:sz w:val="20"/>
+          <w:szCs w:val="20"/>
           <w:u w:val="none"/>
           <w:vertAlign w:val="baseline"/>
           <w:rtl w:val="0"/>
@@ -3338,6 +3513,7 @@
           <w:strike w:val="0"/>
           <w:color w:val="000000"/>
           <w:sz w:val="20"/>
+          <w:szCs w:val="20"/>
           <w:u w:val="none"/>
           <w:vertAlign w:val="baseline"/>
           <w:rtl w:val="0"/>
@@ -3347,6 +3523,7 @@
       <w:r>
         <w:rPr>
           <w:sz w:val="20"/>
+          <w:szCs w:val="20"/>
           <w:rtl w:val="0"/>
         </w:rPr>
         <w:t xml:space="preserve"> Android</w:t>
@@ -3360,6 +3537,7 @@
           <w:strike w:val="0"/>
           <w:color w:val="000000"/>
           <w:sz w:val="20"/>
+          <w:szCs w:val="20"/>
           <w:u w:val="none"/>
           <w:vertAlign w:val="baseline"/>
           <w:rtl w:val="0"/>
@@ -3369,6 +3547,7 @@
       <w:r>
         <w:rPr>
           <w:sz w:val="20"/>
+          <w:szCs w:val="20"/>
           <w:rtl w:val="0"/>
         </w:rPr>
         <w:t xml:space="preserve">rary, </w:t>
@@ -3382,6 +3561,7 @@
           <w:strike w:val="0"/>
           <w:color w:val="000000"/>
           <w:sz w:val="20"/>
+          <w:szCs w:val="20"/>
           <w:u w:val="none"/>
           <w:vertAlign w:val="baseline"/>
           <w:rtl w:val="0"/>
@@ -3429,6 +3609,7 @@
           <w:strike w:val="0"/>
           <w:color w:val="000000"/>
           <w:sz w:val="22"/>
+          <w:szCs w:val="22"/>
           <w:u w:val="none"/>
           <w:vertAlign w:val="baseline"/>
           <w:rtl w:val="0"/>
@@ -3460,21 +3641,23 @@
           <w:strike w:val="0"/>
           <w:color w:val="000000"/>
           <w:sz w:val="20"/>
-          <w:u w:val="none"/>
-          <w:vertAlign w:val="baseline"/>
-          <w:rtl w:val="0"/>
-        </w:rPr>
-        <w:tab/>
-      </w:r>
-      <w:r>
-        <w:rPr>
-          <w:rFonts w:ascii="Times New Roman" w:cs="Times New Roman" w:eastAsia="Times New Roman" w:hAnsi="Times New Roman"/>
-          <w:b w:val="0"/>
-          <w:i w:val="0"/>
-          <w:smallCaps w:val="0"/>
-          <w:strike w:val="0"/>
-          <w:color w:val="000000"/>
-          <w:sz w:val="20"/>
+          <w:szCs w:val="20"/>
+          <w:u w:val="none"/>
+          <w:vertAlign w:val="baseline"/>
+          <w:rtl w:val="0"/>
+        </w:rPr>
+        <w:tab/>
+      </w:r>
+      <w:r>
+        <w:rPr>
+          <w:rFonts w:ascii="Times New Roman" w:cs="Times New Roman" w:eastAsia="Times New Roman" w:hAnsi="Times New Roman"/>
+          <w:b w:val="0"/>
+          <w:i w:val="0"/>
+          <w:smallCaps w:val="0"/>
+          <w:strike w:val="0"/>
+          <w:color w:val="000000"/>
+          <w:sz w:val="20"/>
+          <w:szCs w:val="20"/>
           <w:u w:val="none"/>
           <w:vertAlign w:val="baseline"/>
           <w:rtl w:val="0"/>
@@ -3484,6 +3667,7 @@
       <w:r>
         <w:rPr>
           <w:sz w:val="20"/>
+          <w:szCs w:val="20"/>
           <w:rtl w:val="0"/>
         </w:rPr>
         <w:t xml:space="preserve">A</w:t>
@@ -3497,6 +3681,7 @@
           <w:strike w:val="0"/>
           <w:color w:val="000000"/>
           <w:sz w:val="20"/>
+          <w:szCs w:val="20"/>
           <w:u w:val="none"/>
           <w:vertAlign w:val="baseline"/>
           <w:rtl w:val="0"/>
@@ -3523,6 +3708,7 @@
           <w:strike w:val="0"/>
           <w:color w:val="000000"/>
           <w:sz w:val="20"/>
+          <w:szCs w:val="20"/>
           <w:u w:val="none"/>
           <w:vertAlign w:val="baseline"/>
           <w:rtl w:val="0"/>
@@ -3539,6 +3725,7 @@
           <w:strike w:val="0"/>
           <w:color w:val="000000"/>
           <w:sz w:val="20"/>
+          <w:szCs w:val="20"/>
           <w:u w:val="none"/>
           <w:vertAlign w:val="baseline"/>
           <w:rtl w:val="0"/>
@@ -3565,6 +3752,7 @@
           <w:strike w:val="0"/>
           <w:color w:val="000000"/>
           <w:sz w:val="20"/>
+          <w:szCs w:val="20"/>
           <w:u w:val="none"/>
           <w:vertAlign w:val="baseline"/>
           <w:rtl w:val="0"/>
@@ -3581,6 +3769,7 @@
           <w:strike w:val="0"/>
           <w:color w:val="000000"/>
           <w:sz w:val="20"/>
+          <w:szCs w:val="20"/>
           <w:u w:val="none"/>
           <w:vertAlign w:val="baseline"/>
           <w:rtl w:val="0"/>
@@ -3623,6 +3812,7 @@
           <w:strike w:val="0"/>
           <w:color w:val="000000"/>
           <w:sz w:val="22"/>
+          <w:szCs w:val="22"/>
           <w:u w:val="none"/>
           <w:vertAlign w:val="baseline"/>
           <w:rtl w:val="0"/>
@@ -3654,21 +3844,23 @@
           <w:strike w:val="0"/>
           <w:color w:val="000000"/>
           <w:sz w:val="20"/>
-          <w:u w:val="none"/>
-          <w:vertAlign w:val="baseline"/>
-          <w:rtl w:val="0"/>
-        </w:rPr>
-        <w:tab/>
-      </w:r>
-      <w:r>
-        <w:rPr>
-          <w:rFonts w:ascii="Times New Roman" w:cs="Times New Roman" w:eastAsia="Times New Roman" w:hAnsi="Times New Roman"/>
-          <w:b w:val="0"/>
-          <w:i w:val="0"/>
-          <w:smallCaps w:val="0"/>
-          <w:strike w:val="0"/>
-          <w:color w:val="000000"/>
-          <w:sz w:val="20"/>
+          <w:szCs w:val="20"/>
+          <w:u w:val="none"/>
+          <w:vertAlign w:val="baseline"/>
+          <w:rtl w:val="0"/>
+        </w:rPr>
+        <w:tab/>
+      </w:r>
+      <w:r>
+        <w:rPr>
+          <w:rFonts w:ascii="Times New Roman" w:cs="Times New Roman" w:eastAsia="Times New Roman" w:hAnsi="Times New Roman"/>
+          <w:b w:val="0"/>
+          <w:i w:val="0"/>
+          <w:smallCaps w:val="0"/>
+          <w:strike w:val="0"/>
+          <w:color w:val="000000"/>
+          <w:sz w:val="20"/>
+          <w:szCs w:val="20"/>
           <w:u w:val="none"/>
           <w:vertAlign w:val="baseline"/>
           <w:rtl w:val="0"/>
@@ -3685,6 +3877,7 @@
             <w:strike w:val="0"/>
             <w:color w:val="000099"/>
             <w:sz w:val="20"/>
+            <w:szCs w:val="20"/>
             <w:u w:val="single"/>
             <w:vertAlign w:val="baseline"/>
             <w:rtl w:val="0"/>
@@ -3701,6 +3894,7 @@
           <w:strike w:val="0"/>
           <w:color w:val="000000"/>
           <w:sz w:val="20"/>
+          <w:szCs w:val="20"/>
           <w:u w:val="none"/>
           <w:vertAlign w:val="baseline"/>
           <w:rtl w:val="0"/>
@@ -3727,6 +3921,7 @@
           <w:strike w:val="0"/>
           <w:color w:val="000000"/>
           <w:sz w:val="20"/>
+          <w:szCs w:val="20"/>
           <w:u w:val="none"/>
           <w:vertAlign w:val="baseline"/>
           <w:rtl w:val="0"/>
@@ -3743,6 +3938,7 @@
           <w:strike w:val="0"/>
           <w:color w:val="000000"/>
           <w:sz w:val="20"/>
+          <w:szCs w:val="20"/>
           <w:u w:val="none"/>
           <w:vertAlign w:val="baseline"/>
           <w:rtl w:val="0"/>
@@ -3769,6 +3965,7 @@
           <w:strike w:val="0"/>
           <w:color w:val="000000"/>
           <w:sz w:val="20"/>
+          <w:szCs w:val="20"/>
           <w:u w:val="none"/>
           <w:vertAlign w:val="baseline"/>
           <w:rtl w:val="0"/>
@@ -3784,6 +3981,7 @@
           <w:strike w:val="0"/>
           <w:color w:val="000000"/>
           <w:sz w:val="20"/>
+          <w:szCs w:val="20"/>
           <w:u w:val="none"/>
           <w:vertAlign w:val="baseline"/>
           <w:rtl w:val="0"/>
@@ -3828,6 +4026,7 @@
           <w:strike w:val="0"/>
           <w:color w:val="000000"/>
           <w:sz w:val="22"/>
+          <w:szCs w:val="22"/>
           <w:u w:val="none"/>
           <w:vertAlign w:val="baseline"/>
           <w:rtl w:val="0"/>
@@ -3859,21 +4058,23 @@
           <w:strike w:val="0"/>
           <w:color w:val="000000"/>
           <w:sz w:val="20"/>
-          <w:u w:val="none"/>
-          <w:vertAlign w:val="baseline"/>
-          <w:rtl w:val="0"/>
-        </w:rPr>
-        <w:tab/>
-      </w:r>
-      <w:r>
-        <w:rPr>
-          <w:rFonts w:ascii="Times New Roman" w:cs="Times New Roman" w:eastAsia="Times New Roman" w:hAnsi="Times New Roman"/>
-          <w:b w:val="0"/>
-          <w:i w:val="0"/>
-          <w:smallCaps w:val="0"/>
-          <w:strike w:val="0"/>
-          <w:color w:val="000000"/>
-          <w:sz w:val="20"/>
+          <w:szCs w:val="20"/>
+          <w:u w:val="none"/>
+          <w:vertAlign w:val="baseline"/>
+          <w:rtl w:val="0"/>
+        </w:rPr>
+        <w:tab/>
+      </w:r>
+      <w:r>
+        <w:rPr>
+          <w:rFonts w:ascii="Times New Roman" w:cs="Times New Roman" w:eastAsia="Times New Roman" w:hAnsi="Times New Roman"/>
+          <w:b w:val="0"/>
+          <w:i w:val="0"/>
+          <w:smallCaps w:val="0"/>
+          <w:strike w:val="0"/>
+          <w:color w:val="000000"/>
+          <w:sz w:val="20"/>
+          <w:szCs w:val="20"/>
           <w:u w:val="none"/>
           <w:vertAlign w:val="baseline"/>
           <w:rtl w:val="0"/>
@@ -3900,6 +4101,7 @@
           <w:strike w:val="0"/>
           <w:color w:val="000000"/>
           <w:sz w:val="20"/>
+          <w:szCs w:val="20"/>
           <w:u w:val="none"/>
           <w:vertAlign w:val="baseline"/>
           <w:rtl w:val="0"/>
@@ -3916,6 +4118,7 @@
           <w:strike w:val="0"/>
           <w:color w:val="000000"/>
           <w:sz w:val="20"/>
+          <w:szCs w:val="20"/>
           <w:u w:val="none"/>
           <w:vertAlign w:val="baseline"/>
           <w:rtl w:val="0"/>
@@ -3942,6 +4145,7 @@
           <w:strike w:val="0"/>
           <w:color w:val="000000"/>
           <w:sz w:val="20"/>
+          <w:szCs w:val="20"/>
           <w:u w:val="none"/>
           <w:vertAlign w:val="baseline"/>
           <w:rtl w:val="0"/>
@@ -3957,6 +4161,7 @@
           <w:strike w:val="0"/>
           <w:color w:val="000000"/>
           <w:sz w:val="20"/>
+          <w:szCs w:val="20"/>
           <w:u w:val="none"/>
           <w:vertAlign w:val="baseline"/>
           <w:rtl w:val="0"/>
@@ -3999,6 +4204,7 @@
           <w:rFonts w:ascii="Arial" w:cs="Arial" w:eastAsia="Arial" w:hAnsi="Arial"/>
           <w:b w:val="1"/>
           <w:sz w:val="22"/>
+          <w:szCs w:val="22"/>
           <w:rtl w:val="0"/>
         </w:rPr>
         <w:t xml:space="preserve">2009 to 2010, Single Sign-On Enterprise Solution</w:t>
@@ -4015,6 +4221,7 @@
       <w:r>
         <w:rPr>
           <w:sz w:val="20"/>
+          <w:szCs w:val="20"/>
           <w:rtl w:val="0"/>
         </w:rPr>
         <w:t xml:space="preserve">I was in the L3 team and was involved in continous product enhancement (fixing critical bugs, implementing important features for separate customers). It’s a collection of applications that extend security model and bring new user experience for Windows enterprise networks. It was a big enterprise project with international team (about 30 members only in L3 team from US, Russia, India, Ukraine). </w:t>
@@ -4036,6 +4243,7 @@
         <w:rPr>
           <w:b w:val="1"/>
           <w:sz w:val="20"/>
+          <w:szCs w:val="20"/>
           <w:rtl w:val="0"/>
         </w:rPr>
         <w:t xml:space="preserve">Platform:</w:t>
@@ -4044,6 +4252,7 @@
       <w:r>
         <w:rPr>
           <w:sz w:val="20"/>
+          <w:szCs w:val="20"/>
           <w:rtl w:val="0"/>
         </w:rPr>
         <w:t xml:space="preserve">Windows</w:t>
@@ -4079,6 +4288,7 @@
         <w:rPr>
           <w:b w:val="1"/>
           <w:sz w:val="20"/>
+          <w:szCs w:val="20"/>
           <w:rtl w:val="0"/>
         </w:rPr>
         <w:t xml:space="preserve">Tools:</w:t>
@@ -4087,6 +4297,7 @@
       <w:r>
         <w:rPr>
           <w:sz w:val="20"/>
+          <w:szCs w:val="20"/>
           <w:rtl w:val="0"/>
         </w:rPr>
         <w:t xml:space="preserve">MSVC</w:t>
@@ -4094,6 +4305,7 @@
       <w:r>
         <w:rPr>
           <w:sz w:val="20"/>
+          <w:szCs w:val="20"/>
           <w:rtl w:val="0"/>
         </w:rPr>
         <w:t xml:space="preserve"> 2005, ATL, COM, WTL, boost, C++, JavaEE</w:t>
@@ -4134,6 +4346,7 @@
           <w:strike w:val="0"/>
           <w:color w:val="000000"/>
           <w:sz w:val="22"/>
+          <w:szCs w:val="22"/>
           <w:u w:val="none"/>
           <w:vertAlign w:val="baseline"/>
           <w:rtl w:val="0"/>
@@ -4145,6 +4358,7 @@
           <w:rFonts w:ascii="Arial" w:cs="Arial" w:eastAsia="Arial" w:hAnsi="Arial"/>
           <w:b w:val="1"/>
           <w:sz w:val="22"/>
+          <w:szCs w:val="22"/>
           <w:rtl w:val="0"/>
         </w:rPr>
         <w:t xml:space="preserve">2012</w:t>
@@ -4158,6 +4372,7 @@
           <w:strike w:val="0"/>
           <w:color w:val="000000"/>
           <w:sz w:val="22"/>
+          <w:szCs w:val="22"/>
           <w:u w:val="none"/>
           <w:vertAlign w:val="baseline"/>
           <w:rtl w:val="0"/>
@@ -4184,6 +4399,7 @@
           <w:strike w:val="0"/>
           <w:color w:val="000000"/>
           <w:sz w:val="20"/>
+          <w:szCs w:val="20"/>
           <w:u w:val="none"/>
           <w:vertAlign w:val="baseline"/>
           <w:rtl w:val="0"/>
@@ -4199,6 +4415,7 @@
           <w:strike w:val="0"/>
           <w:color w:val="000000"/>
           <w:sz w:val="20"/>
+          <w:szCs w:val="20"/>
           <w:u w:val="none"/>
           <w:vertAlign w:val="baseline"/>
           <w:rtl w:val="0"/>
@@ -4214,6 +4431,7 @@
           <w:strike w:val="0"/>
           <w:color w:val="000000"/>
           <w:sz w:val="20"/>
+          <w:szCs w:val="20"/>
           <w:u w:val="none"/>
           <w:vertAlign w:val="baseline"/>
           <w:rtl w:val="0"/>
@@ -4240,6 +4458,7 @@
           <w:strike w:val="0"/>
           <w:color w:val="000000"/>
           <w:sz w:val="20"/>
+          <w:szCs w:val="20"/>
           <w:u w:val="none"/>
           <w:vertAlign w:val="baseline"/>
           <w:rtl w:val="0"/>
@@ -4256,6 +4475,7 @@
           <w:strike w:val="0"/>
           <w:color w:val="000000"/>
           <w:sz w:val="20"/>
+          <w:szCs w:val="20"/>
           <w:u w:val="none"/>
           <w:vertAlign w:val="baseline"/>
           <w:rtl w:val="0"/>
@@ -4282,6 +4502,7 @@
           <w:strike w:val="0"/>
           <w:color w:val="000000"/>
           <w:sz w:val="20"/>
+          <w:szCs w:val="20"/>
           <w:u w:val="none"/>
           <w:vertAlign w:val="baseline"/>
           <w:rtl w:val="0"/>
@@ -4297,6 +4518,7 @@
           <w:strike w:val="0"/>
           <w:color w:val="000000"/>
           <w:sz w:val="20"/>
+          <w:szCs w:val="20"/>
           <w:u w:val="none"/>
           <w:vertAlign w:val="baseline"/>
           <w:rtl w:val="0"/>
@@ -4325,6 +4547,7 @@
           <w:strike w:val="0"/>
           <w:color w:val="000000"/>
           <w:sz w:val="20"/>
+          <w:szCs w:val="20"/>
           <w:u w:val="none"/>
           <w:vertAlign w:val="baseline"/>
           <w:rtl w:val="0"/>
@@ -4353,6 +4576,7 @@
           <w:strike w:val="0"/>
           <w:color w:val="000000"/>
           <w:sz w:val="20"/>
+          <w:szCs w:val="20"/>
           <w:u w:val="none"/>
           <w:vertAlign w:val="baseline"/>
           <w:rtl w:val="0"/>
@@ -4369,6 +4593,7 @@
           <w:strike w:val="0"/>
           <w:color w:val="000000"/>
           <w:sz w:val="20"/>
+          <w:szCs w:val="20"/>
           <w:u w:val="none"/>
           <w:vertAlign w:val="baseline"/>
           <w:rtl w:val="0"/>
@@ -4411,6 +4636,7 @@
           <w:strike w:val="0"/>
           <w:color w:val="000000"/>
           <w:sz w:val="22"/>
+          <w:szCs w:val="22"/>
           <w:u w:val="none"/>
           <w:vertAlign w:val="baseline"/>
           <w:rtl w:val="0"/>
@@ -4437,6 +4663,7 @@
           <w:strike w:val="0"/>
           <w:color w:val="000000"/>
           <w:sz w:val="20"/>
+          <w:szCs w:val="20"/>
           <w:u w:val="none"/>
           <w:vertAlign w:val="baseline"/>
           <w:rtl w:val="0"/>
@@ -4453,6 +4680,7 @@
           <w:strike w:val="0"/>
           <w:color w:val="000000"/>
           <w:sz w:val="20"/>
+          <w:szCs w:val="20"/>
           <w:u w:val="none"/>
           <w:vertAlign w:val="baseline"/>
           <w:rtl w:val="0"/>
@@ -4479,6 +4707,7 @@
           <w:strike w:val="0"/>
           <w:color w:val="000000"/>
           <w:sz w:val="20"/>
+          <w:szCs w:val="20"/>
           <w:u w:val="none"/>
           <w:vertAlign w:val="baseline"/>
           <w:rtl w:val="0"/>
@@ -4495,6 +4724,7 @@
           <w:strike w:val="0"/>
           <w:color w:val="000000"/>
           <w:sz w:val="20"/>
+          <w:szCs w:val="20"/>
           <w:u w:val="none"/>
           <w:vertAlign w:val="baseline"/>
           <w:rtl w:val="0"/>
@@ -4521,6 +4751,7 @@
           <w:strike w:val="0"/>
           <w:color w:val="000000"/>
           <w:sz w:val="20"/>
+          <w:szCs w:val="20"/>
           <w:u w:val="none"/>
           <w:vertAlign w:val="baseline"/>
           <w:rtl w:val="0"/>
@@ -4537,6 +4768,7 @@
           <w:strike w:val="0"/>
           <w:color w:val="000000"/>
           <w:sz w:val="20"/>
+          <w:szCs w:val="20"/>
           <w:u w:val="none"/>
           <w:vertAlign w:val="baseline"/>
           <w:rtl w:val="0"/>
@@ -4563,6 +4795,7 @@
           <w:strike w:val="0"/>
           <w:color w:val="000000"/>
           <w:sz w:val="20"/>
+          <w:szCs w:val="20"/>
           <w:u w:val="none"/>
           <w:vertAlign w:val="baseline"/>
           <w:rtl w:val="0"/>
@@ -4580,6 +4813,7 @@
           <w:strike w:val="0"/>
           <w:color w:val="000000"/>
           <w:sz w:val="20"/>
+          <w:szCs w:val="20"/>
           <w:u w:val="none"/>
           <w:vertAlign w:val="baseline"/>
           <w:rtl w:val="0"/>
@@ -4606,6 +4840,7 @@
           <w:strike w:val="0"/>
           <w:color w:val="000000"/>
           <w:sz w:val="20"/>
+          <w:szCs w:val="20"/>
           <w:u w:val="none"/>
           <w:vertAlign w:val="baseline"/>
           <w:rtl w:val="0"/>
@@ -4622,6 +4857,7 @@
           <w:strike w:val="0"/>
           <w:color w:val="000000"/>
           <w:sz w:val="20"/>
+          <w:szCs w:val="20"/>
           <w:u w:val="none"/>
           <w:vertAlign w:val="baseline"/>
           <w:rtl w:val="0"/>
@@ -4648,6 +4884,7 @@
           <w:strike w:val="0"/>
           <w:color w:val="000000"/>
           <w:sz w:val="20"/>
+          <w:szCs w:val="20"/>
           <w:u w:val="none"/>
           <w:vertAlign w:val="baseline"/>
           <w:rtl w:val="0"/>
@@ -4665,6 +4902,7 @@
           <w:strike w:val="0"/>
           <w:color w:val="000000"/>
           <w:sz w:val="20"/>
+          <w:szCs w:val="20"/>
           <w:u w:val="none"/>
           <w:vertAlign w:val="baseline"/>
           <w:rtl w:val="0"/>
@@ -4707,6 +4945,7 @@
           <w:strike w:val="0"/>
           <w:color w:val="000000"/>
           <w:sz w:val="22"/>
+          <w:szCs w:val="22"/>
           <w:u w:val="none"/>
           <w:vertAlign w:val="baseline"/>
           <w:rtl w:val="0"/>
@@ -4733,6 +4972,7 @@
           <w:strike w:val="0"/>
           <w:color w:val="000000"/>
           <w:sz w:val="20"/>
+          <w:szCs w:val="20"/>
           <w:u w:val="none"/>
           <w:vertAlign w:val="baseline"/>
           <w:rtl w:val="0"/>
@@ -4749,6 +4989,7 @@
           <w:strike w:val="0"/>
           <w:color w:val="000000"/>
           <w:sz w:val="20"/>
+          <w:szCs w:val="20"/>
           <w:u w:val="none"/>
           <w:vertAlign w:val="baseline"/>
           <w:rtl w:val="0"/>
@@ -4775,6 +5016,7 @@
           <w:strike w:val="0"/>
           <w:color w:val="000000"/>
           <w:sz w:val="20"/>
+          <w:szCs w:val="20"/>
           <w:u w:val="none"/>
           <w:vertAlign w:val="baseline"/>
           <w:rtl w:val="0"/>
@@ -4791,6 +5033,7 @@
           <w:strike w:val="0"/>
           <w:color w:val="000000"/>
           <w:sz w:val="20"/>
+          <w:szCs w:val="20"/>
           <w:u w:val="none"/>
           <w:vertAlign w:val="baseline"/>
           <w:rtl w:val="0"/>
@@ -4817,6 +5060,7 @@
           <w:strike w:val="0"/>
           <w:color w:val="000000"/>
           <w:sz w:val="20"/>
+          <w:szCs w:val="20"/>
           <w:u w:val="none"/>
           <w:vertAlign w:val="baseline"/>
           <w:rtl w:val="0"/>
@@ -4833,6 +5077,7 @@
           <w:strike w:val="0"/>
           <w:color w:val="000000"/>
           <w:sz w:val="20"/>
+          <w:szCs w:val="20"/>
           <w:u w:val="none"/>
           <w:vertAlign w:val="baseline"/>
           <w:rtl w:val="0"/>
@@ -4859,6 +5104,7 @@
           <w:strike w:val="0"/>
           <w:color w:val="000000"/>
           <w:sz w:val="20"/>
+          <w:szCs w:val="20"/>
           <w:u w:val="none"/>
           <w:vertAlign w:val="baseline"/>
           <w:rtl w:val="0"/>
@@ -4876,6 +5122,7 @@
           <w:strike w:val="0"/>
           <w:color w:val="000000"/>
           <w:sz w:val="20"/>
+          <w:szCs w:val="20"/>
           <w:u w:val="none"/>
           <w:vertAlign w:val="baseline"/>
           <w:rtl w:val="0"/>
@@ -4902,6 +5149,7 @@
           <w:strike w:val="0"/>
           <w:color w:val="000000"/>
           <w:sz w:val="20"/>
+          <w:szCs w:val="20"/>
           <w:u w:val="none"/>
           <w:vertAlign w:val="baseline"/>
           <w:rtl w:val="0"/>
@@ -4918,6 +5166,7 @@
           <w:strike w:val="0"/>
           <w:color w:val="000000"/>
           <w:sz w:val="20"/>
+          <w:szCs w:val="20"/>
           <w:u w:val="none"/>
           <w:vertAlign w:val="baseline"/>
           <w:rtl w:val="0"/>
@@ -4944,6 +5193,7 @@
           <w:strike w:val="0"/>
           <w:color w:val="000000"/>
           <w:sz w:val="20"/>
+          <w:szCs w:val="20"/>
           <w:u w:val="none"/>
           <w:vertAlign w:val="baseline"/>
           <w:rtl w:val="0"/>
@@ -4960,6 +5210,7 @@
           <w:strike w:val="0"/>
           <w:color w:val="000000"/>
           <w:sz w:val="20"/>
+          <w:szCs w:val="20"/>
           <w:u w:val="none"/>
           <w:vertAlign w:val="baseline"/>
           <w:rtl w:val="0"/>
@@ -5002,6 +5253,7 @@
           <w:strike w:val="0"/>
           <w:color w:val="000000"/>
           <w:sz w:val="22"/>
+          <w:szCs w:val="22"/>
           <w:u w:val="none"/>
           <w:vertAlign w:val="baseline"/>
           <w:rtl w:val="0"/>
@@ -5028,6 +5280,7 @@
           <w:strike w:val="0"/>
           <w:color w:val="000000"/>
           <w:sz w:val="20"/>
+          <w:szCs w:val="20"/>
           <w:u w:val="none"/>
           <w:vertAlign w:val="baseline"/>
           <w:rtl w:val="0"/>
@@ -5044,6 +5297,7 @@
           <w:strike w:val="0"/>
           <w:color w:val="000000"/>
           <w:sz w:val="20"/>
+          <w:szCs w:val="20"/>
           <w:u w:val="none"/>
           <w:vertAlign w:val="baseline"/>
           <w:rtl w:val="0"/>
@@ -5070,6 +5324,7 @@
           <w:strike w:val="0"/>
           <w:color w:val="000000"/>
           <w:sz w:val="20"/>
+          <w:szCs w:val="20"/>
           <w:u w:val="none"/>
           <w:vertAlign w:val="baseline"/>
           <w:rtl w:val="0"/>
@@ -5086,6 +5341,7 @@
           <w:strike w:val="0"/>
           <w:color w:val="000000"/>
           <w:sz w:val="20"/>
+          <w:szCs w:val="20"/>
           <w:u w:val="none"/>
           <w:vertAlign w:val="baseline"/>
           <w:rtl w:val="0"/>
@@ -5101,6 +5357,7 @@
           <w:strike w:val="0"/>
           <w:color w:val="000000"/>
           <w:sz w:val="20"/>
+          <w:szCs w:val="20"/>
           <w:u w:val="none"/>
           <w:vertAlign w:val="baseline"/>
           <w:rtl w:val="0"/>
@@ -5127,6 +5384,7 @@
           <w:strike w:val="0"/>
           <w:color w:val="000000"/>
           <w:sz w:val="20"/>
+          <w:szCs w:val="20"/>
           <w:u w:val="none"/>
           <w:vertAlign w:val="baseline"/>
           <w:rtl w:val="0"/>
@@ -5143,6 +5401,7 @@
           <w:strike w:val="0"/>
           <w:color w:val="000000"/>
           <w:sz w:val="20"/>
+          <w:szCs w:val="20"/>
           <w:u w:val="none"/>
           <w:vertAlign w:val="baseline"/>
           <w:rtl w:val="0"/>
@@ -5169,6 +5428,7 @@
           <w:strike w:val="0"/>
           <w:color w:val="000000"/>
           <w:sz w:val="20"/>
+          <w:szCs w:val="20"/>
           <w:u w:val="none"/>
           <w:vertAlign w:val="baseline"/>
           <w:rtl w:val="0"/>
@@ -5186,6 +5446,7 @@
           <w:strike w:val="0"/>
           <w:color w:val="000000"/>
           <w:sz w:val="20"/>
+          <w:szCs w:val="20"/>
           <w:u w:val="none"/>
           <w:vertAlign w:val="baseline"/>
           <w:rtl w:val="0"/>
@@ -5212,6 +5473,7 @@
           <w:strike w:val="0"/>
           <w:color w:val="000000"/>
           <w:sz w:val="20"/>
+          <w:szCs w:val="20"/>
           <w:u w:val="none"/>
           <w:vertAlign w:val="baseline"/>
           <w:rtl w:val="0"/>
@@ -5228,6 +5490,7 @@
           <w:strike w:val="0"/>
           <w:color w:val="000000"/>
           <w:sz w:val="20"/>
+          <w:szCs w:val="20"/>
           <w:u w:val="none"/>
           <w:vertAlign w:val="baseline"/>
           <w:rtl w:val="0"/>
@@ -5254,6 +5517,7 @@
           <w:strike w:val="0"/>
           <w:color w:val="000000"/>
           <w:sz w:val="20"/>
+          <w:szCs w:val="20"/>
           <w:u w:val="none"/>
           <w:vertAlign w:val="baseline"/>
           <w:rtl w:val="0"/>
@@ -5270,6 +5534,7 @@
           <w:strike w:val="0"/>
           <w:color w:val="000000"/>
           <w:sz w:val="20"/>
+          <w:szCs w:val="20"/>
           <w:u w:val="none"/>
           <w:vertAlign w:val="baseline"/>
           <w:rtl w:val="0"/>
@@ -5312,6 +5577,7 @@
           <w:strike w:val="0"/>
           <w:color w:val="000000"/>
           <w:sz w:val="22"/>
+          <w:szCs w:val="22"/>
           <w:u w:val="none"/>
           <w:vertAlign w:val="baseline"/>
           <w:rtl w:val="0"/>
@@ -5338,6 +5604,7 @@
           <w:strike w:val="0"/>
           <w:color w:val="000000"/>
           <w:sz w:val="20"/>
+          <w:szCs w:val="20"/>
           <w:u w:val="none"/>
           <w:vertAlign w:val="baseline"/>
           <w:rtl w:val="0"/>
@@ -5354,6 +5621,7 @@
           <w:strike w:val="0"/>
           <w:color w:val="000000"/>
           <w:sz w:val="20"/>
+          <w:szCs w:val="20"/>
           <w:u w:val="none"/>
           <w:vertAlign w:val="baseline"/>
           <w:rtl w:val="0"/>
@@ -5380,6 +5648,7 @@
           <w:strike w:val="0"/>
           <w:color w:val="000000"/>
           <w:sz w:val="20"/>
+          <w:szCs w:val="20"/>
           <w:u w:val="none"/>
           <w:vertAlign w:val="baseline"/>
           <w:rtl w:val="0"/>
@@ -5396,6 +5665,7 @@
           <w:strike w:val="0"/>
           <w:color w:val="000000"/>
           <w:sz w:val="20"/>
+          <w:szCs w:val="20"/>
           <w:u w:val="none"/>
           <w:vertAlign w:val="baseline"/>
           <w:rtl w:val="0"/>
@@ -5422,6 +5692,7 @@
           <w:strike w:val="0"/>
           <w:color w:val="000000"/>
           <w:sz w:val="20"/>
+          <w:szCs w:val="20"/>
           <w:u w:val="none"/>
           <w:vertAlign w:val="baseline"/>
           <w:rtl w:val="0"/>
@@ -5438,6 +5709,7 @@
           <w:strike w:val="0"/>
           <w:color w:val="000000"/>
           <w:sz w:val="20"/>
+          <w:szCs w:val="20"/>
           <w:u w:val="none"/>
           <w:vertAlign w:val="baseline"/>
           <w:rtl w:val="0"/>
@@ -5464,6 +5736,7 @@
           <w:strike w:val="0"/>
           <w:color w:val="000000"/>
           <w:sz w:val="20"/>
+          <w:szCs w:val="20"/>
           <w:u w:val="none"/>
           <w:vertAlign w:val="baseline"/>
           <w:rtl w:val="0"/>
@@ -5481,6 +5754,7 @@
           <w:strike w:val="0"/>
           <w:color w:val="000000"/>
           <w:sz w:val="20"/>
+          <w:szCs w:val="20"/>
           <w:u w:val="none"/>
           <w:vertAlign w:val="baseline"/>
           <w:rtl w:val="0"/>
@@ -5507,6 +5781,7 @@
           <w:strike w:val="0"/>
           <w:color w:val="000000"/>
           <w:sz w:val="20"/>
+          <w:szCs w:val="20"/>
           <w:u w:val="none"/>
           <w:vertAlign w:val="baseline"/>
           <w:rtl w:val="0"/>
@@ -5523,6 +5798,7 @@
           <w:strike w:val="0"/>
           <w:color w:val="000000"/>
           <w:sz w:val="20"/>
+          <w:szCs w:val="20"/>
           <w:u w:val="none"/>
           <w:vertAlign w:val="baseline"/>
           <w:rtl w:val="0"/>
@@ -5549,6 +5825,7 @@
           <w:strike w:val="0"/>
           <w:color w:val="000000"/>
           <w:sz w:val="20"/>
+          <w:szCs w:val="20"/>
           <w:u w:val="none"/>
           <w:vertAlign w:val="baseline"/>
           <w:rtl w:val="0"/>
@@ -5566,6 +5843,7 @@
           <w:strike w:val="0"/>
           <w:color w:val="000000"/>
           <w:sz w:val="20"/>
+          <w:szCs w:val="20"/>
           <w:u w:val="none"/>
           <w:vertAlign w:val="baseline"/>
           <w:rtl w:val="0"/>
@@ -5608,6 +5886,7 @@
           <w:strike w:val="0"/>
           <w:color w:val="000000"/>
           <w:sz w:val="22"/>
+          <w:szCs w:val="22"/>
           <w:u w:val="none"/>
           <w:vertAlign w:val="baseline"/>
           <w:rtl w:val="0"/>
@@ -5634,6 +5913,7 @@
           <w:strike w:val="0"/>
           <w:color w:val="000000"/>
           <w:sz w:val="20"/>
+          <w:szCs w:val="20"/>
           <w:u w:val="none"/>
           <w:vertAlign w:val="baseline"/>
           <w:rtl w:val="0"/>
@@ -5650,6 +5930,7 @@
           <w:strike w:val="0"/>
           <w:color w:val="000000"/>
           <w:sz w:val="20"/>
+          <w:szCs w:val="20"/>
           <w:u w:val="none"/>
           <w:vertAlign w:val="baseline"/>
           <w:rtl w:val="0"/>
@@ -5676,6 +5957,7 @@
           <w:strike w:val="0"/>
           <w:color w:val="000000"/>
           <w:sz w:val="20"/>
+          <w:szCs w:val="20"/>
           <w:u w:val="none"/>
           <w:vertAlign w:val="baseline"/>
           <w:rtl w:val="0"/>
@@ -5692,6 +5974,7 @@
           <w:strike w:val="0"/>
           <w:color w:val="000000"/>
           <w:sz w:val="20"/>
+          <w:szCs w:val="20"/>
           <w:u w:val="none"/>
           <w:vertAlign w:val="baseline"/>
           <w:rtl w:val="0"/>
@@ -5718,6 +6001,7 @@
           <w:strike w:val="0"/>
           <w:color w:val="000000"/>
           <w:sz w:val="20"/>
+          <w:szCs w:val="20"/>
           <w:u w:val="none"/>
           <w:vertAlign w:val="baseline"/>
           <w:rtl w:val="0"/>
@@ -5734,6 +6018,7 @@
           <w:strike w:val="0"/>
           <w:color w:val="000000"/>
           <w:sz w:val="20"/>
+          <w:szCs w:val="20"/>
           <w:u w:val="none"/>
           <w:vertAlign w:val="baseline"/>
           <w:rtl w:val="0"/>
@@ -5760,6 +6045,7 @@
           <w:strike w:val="0"/>
           <w:color w:val="000000"/>
           <w:sz w:val="20"/>
+          <w:szCs w:val="20"/>
           <w:u w:val="none"/>
           <w:vertAlign w:val="baseline"/>
           <w:rtl w:val="0"/>
@@ -5776,6 +6062,7 @@
           <w:strike w:val="0"/>
           <w:color w:val="000000"/>
           <w:sz w:val="20"/>
+          <w:szCs w:val="20"/>
           <w:u w:val="none"/>
           <w:vertAlign w:val="baseline"/>
           <w:rtl w:val="0"/>
@@ -5802,6 +6089,7 @@
           <w:strike w:val="0"/>
           <w:color w:val="000000"/>
           <w:sz w:val="20"/>
+          <w:szCs w:val="20"/>
           <w:u w:val="none"/>
           <w:vertAlign w:val="baseline"/>
           <w:rtl w:val="0"/>
@@ -5818,6 +6106,7 @@
           <w:strike w:val="0"/>
           <w:color w:val="000000"/>
           <w:sz w:val="20"/>
+          <w:szCs w:val="20"/>
           <w:u w:val="none"/>
           <w:vertAlign w:val="baseline"/>
           <w:rtl w:val="0"/>
@@ -5844,6 +6133,7 @@
           <w:strike w:val="0"/>
           <w:color w:val="000000"/>
           <w:sz w:val="20"/>
+          <w:szCs w:val="20"/>
           <w:u w:val="none"/>
           <w:vertAlign w:val="baseline"/>
           <w:rtl w:val="0"/>
@@ -5861,6 +6151,7 @@
           <w:strike w:val="0"/>
           <w:color w:val="000000"/>
           <w:sz w:val="20"/>
+          <w:szCs w:val="20"/>
           <w:u w:val="none"/>
           <w:vertAlign w:val="baseline"/>
           <w:rtl w:val="0"/>
@@ -5903,6 +6194,7 @@
           <w:strike w:val="0"/>
           <w:color w:val="183884"/>
           <w:sz w:val="24"/>
+          <w:szCs w:val="24"/>
           <w:u w:val="none"/>
           <w:vertAlign w:val="baseline"/>
           <w:rtl w:val="0"/>
@@ -5929,6 +6221,7 @@
           <w:strike w:val="0"/>
           <w:color w:val="000000"/>
           <w:sz w:val="20"/>
+          <w:szCs w:val="20"/>
           <w:u w:val="none"/>
           <w:vertAlign w:val="baseline"/>
           <w:rtl w:val="0"/>
@@ -5971,6 +6264,7 @@
           <w:strike w:val="0"/>
           <w:color w:val="183884"/>
           <w:sz w:val="24"/>
+          <w:szCs w:val="24"/>
           <w:u w:val="none"/>
           <w:vertAlign w:val="baseline"/>
           <w:rtl w:val="0"/>
@@ -5997,6 +6291,7 @@
           <w:strike w:val="0"/>
           <w:color w:val="000000"/>
           <w:sz w:val="20"/>
+          <w:szCs w:val="20"/>
           <w:u w:val="none"/>
           <w:vertAlign w:val="baseline"/>
           <w:rtl w:val="0"/>
@@ -6039,6 +6334,7 @@
           <w:strike w:val="0"/>
           <w:color w:val="183884"/>
           <w:sz w:val="24"/>
+          <w:szCs w:val="24"/>
           <w:u w:val="none"/>
           <w:vertAlign w:val="baseline"/>
           <w:rtl w:val="0"/>
@@ -6065,6 +6361,7 @@
           <w:strike w:val="0"/>
           <w:color w:val="000000"/>
           <w:sz w:val="20"/>
+          <w:szCs w:val="20"/>
           <w:u w:val="none"/>
           <w:vertAlign w:val="baseline"/>
           <w:rtl w:val="0"/>
@@ -6107,6 +6404,7 @@
           <w:strike w:val="0"/>
           <w:color w:val="183884"/>
           <w:sz w:val="24"/>
+          <w:szCs w:val="24"/>
           <w:u w:val="none"/>
           <w:vertAlign w:val="baseline"/>
           <w:rtl w:val="0"/>
@@ -6133,6 +6431,7 @@
           <w:strike w:val="0"/>
           <w:color w:val="000000"/>
           <w:sz w:val="20"/>
+          <w:szCs w:val="20"/>
           <w:u w:val="none"/>
           <w:vertAlign w:val="baseline"/>
           <w:rtl w:val="0"/>
@@ -6159,6 +6458,7 @@
           <w:strike w:val="0"/>
           <w:color w:val="000000"/>
           <w:sz w:val="20"/>
+          <w:szCs w:val="20"/>
           <w:u w:val="none"/>
           <w:vertAlign w:val="baseline"/>
           <w:rtl w:val="0"/>
@@ -6185,6 +6485,7 @@
           <w:strike w:val="0"/>
           <w:color w:val="000000"/>
           <w:sz w:val="20"/>
+          <w:szCs w:val="20"/>
           <w:u w:val="none"/>
           <w:vertAlign w:val="baseline"/>
           <w:rtl w:val="0"/>
@@ -6211,6 +6512,7 @@
           <w:strike w:val="0"/>
           <w:color w:val="000000"/>
           <w:sz w:val="20"/>
+          <w:szCs w:val="20"/>
           <w:u w:val="none"/>
           <w:vertAlign w:val="baseline"/>
           <w:rtl w:val="0"/>
@@ -6237,6 +6539,7 @@
           <w:strike w:val="0"/>
           <w:color w:val="000000"/>
           <w:sz w:val="20"/>
+          <w:szCs w:val="20"/>
           <w:u w:val="none"/>
           <w:vertAlign w:val="baseline"/>
           <w:rtl w:val="0"/>
@@ -6279,6 +6582,7 @@
           <w:strike w:val="0"/>
           <w:color w:val="183884"/>
           <w:sz w:val="24"/>
+          <w:szCs w:val="24"/>
           <w:u w:val="none"/>
           <w:vertAlign w:val="baseline"/>
           <w:rtl w:val="0"/>
@@ -6305,6 +6609,7 @@
           <w:strike w:val="0"/>
           <w:color w:val="000000"/>
           <w:sz w:val="20"/>
+          <w:szCs w:val="20"/>
           <w:u w:val="none"/>
           <w:vertAlign w:val="baseline"/>
           <w:rtl w:val="0"/>
@@ -6331,6 +6636,7 @@
           <w:strike w:val="0"/>
           <w:color w:val="000000"/>
           <w:sz w:val="20"/>
+          <w:szCs w:val="20"/>
           <w:u w:val="none"/>
           <w:vertAlign w:val="baseline"/>
           <w:rtl w:val="0"/>
@@ -6373,6 +6679,7 @@
           <w:strike w:val="0"/>
           <w:color w:val="183884"/>
           <w:sz w:val="24"/>
+          <w:szCs w:val="24"/>
           <w:u w:val="none"/>
           <w:vertAlign w:val="baseline"/>
           <w:rtl w:val="0"/>
@@ -6399,6 +6706,7 @@
           <w:strike w:val="0"/>
           <w:color w:val="000000"/>
           <w:sz w:val="20"/>
+          <w:szCs w:val="20"/>
           <w:u w:val="none"/>
           <w:vertAlign w:val="baseline"/>
           <w:rtl w:val="0"/>
@@ -6450,6 +6758,7 @@
         <w:strike w:val="0"/>
         <w:color w:val="000000"/>
         <w:sz w:val="20"/>
+        <w:szCs w:val="20"/>
         <w:u w:val="none"/>
         <w:vertAlign w:val="baseline"/>
       </w:rPr>
@@ -6470,6 +6779,7 @@
         <w:strike w:val="0"/>
         <w:color w:val="000000"/>
         <w:sz w:val="20"/>
+        <w:szCs w:val="20"/>
         <w:u w:val="none"/>
         <w:vertAlign w:val="baseline"/>
       </w:rPr>
@@ -6490,6 +6800,7 @@
         <w:strike w:val="0"/>
         <w:color w:val="000000"/>
         <w:sz w:val="20"/>
+        <w:szCs w:val="20"/>
         <w:u w:val="none"/>
         <w:vertAlign w:val="baseline"/>
       </w:rPr>
@@ -6510,6 +6821,7 @@
         <w:strike w:val="0"/>
         <w:color w:val="000000"/>
         <w:sz w:val="20"/>
+        <w:szCs w:val="20"/>
         <w:u w:val="none"/>
         <w:vertAlign w:val="baseline"/>
       </w:rPr>
@@ -6530,6 +6842,7 @@
         <w:strike w:val="0"/>
         <w:color w:val="000000"/>
         <w:sz w:val="20"/>
+        <w:szCs w:val="20"/>
         <w:u w:val="none"/>
         <w:vertAlign w:val="baseline"/>
       </w:rPr>
@@ -6550,6 +6863,7 @@
         <w:strike w:val="0"/>
         <w:color w:val="000000"/>
         <w:sz w:val="20"/>
+        <w:szCs w:val="20"/>
         <w:u w:val="none"/>
         <w:vertAlign w:val="baseline"/>
       </w:rPr>
@@ -6570,6 +6884,7 @@
         <w:strike w:val="0"/>
         <w:color w:val="000000"/>
         <w:sz w:val="20"/>
+        <w:szCs w:val="20"/>
         <w:u w:val="none"/>
         <w:vertAlign w:val="baseline"/>
       </w:rPr>
@@ -6590,6 +6905,7 @@
         <w:strike w:val="0"/>
         <w:color w:val="000000"/>
         <w:sz w:val="20"/>
+        <w:szCs w:val="20"/>
         <w:u w:val="none"/>
         <w:vertAlign w:val="baseline"/>
       </w:rPr>
@@ -6610,6 +6926,7 @@
         <w:strike w:val="0"/>
         <w:color w:val="000000"/>
         <w:sz w:val="20"/>
+        <w:szCs w:val="20"/>
         <w:u w:val="none"/>
         <w:vertAlign w:val="baseline"/>
       </w:rPr>
@@ -6633,6 +6950,7 @@
         <w:strike w:val="0"/>
         <w:color w:val="000000"/>
         <w:sz w:val="24"/>
+        <w:szCs w:val="24"/>
         <w:u w:val="none"/>
         <w:vertAlign w:val="baseline"/>
       </w:rPr>
@@ -6670,6 +6988,7 @@
       <w:rFonts w:ascii="Arial" w:cs="Arial" w:eastAsia="Arial" w:hAnsi="Arial"/>
       <w:b w:val="1"/>
       <w:sz w:val="32"/>
+      <w:szCs w:val="32"/>
     </w:rPr>
   </w:style>
   <w:style w:type="paragraph" w:styleId="Heading2">
@@ -6688,6 +7007,7 @@
       <w:b w:val="1"/>
       <w:i w:val="1"/>
       <w:sz w:val="28"/>
+      <w:szCs w:val="28"/>
     </w:rPr>
   </w:style>
   <w:style w:type="paragraph" w:styleId="Heading3">
@@ -6705,6 +7025,7 @@
       <w:rFonts w:ascii="Arial" w:cs="Arial" w:eastAsia="Arial" w:hAnsi="Arial"/>
       <w:b w:val="1"/>
       <w:sz w:val="26"/>
+      <w:szCs w:val="26"/>
     </w:rPr>
   </w:style>
   <w:style w:type="paragraph" w:styleId="Heading4">
@@ -6721,6 +7042,7 @@
     <w:rPr>
       <w:b w:val="1"/>
       <w:sz w:val="28"/>
+      <w:szCs w:val="28"/>
     </w:rPr>
   </w:style>
   <w:style w:type="paragraph" w:styleId="Heading5">
@@ -6738,6 +7060,7 @@
       <w:b w:val="1"/>
       <w:i w:val="1"/>
       <w:sz w:val="26"/>
+      <w:szCs w:val="26"/>
     </w:rPr>
   </w:style>
   <w:style w:type="paragraph" w:styleId="Heading6">
@@ -6754,6 +7077,7 @@
     <w:rPr>
       <w:b w:val="1"/>
       <w:sz w:val="22"/>
+      <w:szCs w:val="22"/>
     </w:rPr>
   </w:style>
   <w:style w:type="paragraph" w:styleId="Title">
@@ -6770,6 +7094,7 @@
     <w:rPr>
       <w:b w:val="1"/>
       <w:sz w:val="72"/>
+      <w:szCs w:val="72"/>
     </w:rPr>
   </w:style>
   <w:style w:type="paragraph" w:styleId="Subtitle">
@@ -6788,6 +7113,7 @@
       <w:i w:val="1"/>
       <w:color w:val="666666"/>
       <w:sz w:val="48"/>
+      <w:szCs w:val="48"/>
     </w:rPr>
   </w:style>
 </w:styles>

--- a/Dmitry_Polishuk_CV.docx
+++ b/Dmitry_Polishuk_CV.docx
@@ -4,16 +4,9 @@
   <w:body>
     <w:p>
       <w:pPr>
-        <w:pBdr>
-          <w:top w:space="0" w:sz="0" w:val="nil"/>
-          <w:left w:space="0" w:sz="0" w:val="nil"/>
-          <w:bottom w:space="0" w:sz="0" w:val="nil"/>
-          <w:right w:space="0" w:sz="0" w:val="nil"/>
-          <w:between w:space="0" w:sz="0" w:val="nil"/>
-        </w:pBdr>
-        <w:shd w:fill="auto" w:val="clear"/>
         <w:spacing w:line="260" w:lineRule="auto"/>
         <w:contextualSpacing w:val="0"/>
+        <w:jc w:val="both"/>
         <w:rPr>
           <w:b w:val="1"/>
           <w:color w:val="183884"/>
@@ -23,28 +16,21 @@
       </w:pPr>
       <w:r>
         <w:rPr>
-          <w:rtl w:val="0"/>
-        </w:rPr>
-      </w:r>
-      <w:r>
+          <w:b w:val="1"/>
+          <w:color w:val="183884"/>
+          <w:sz w:val="36"/>
+          <w:szCs w:val="36"/>
+        </w:rPr>
         <w:drawing>
-          <wp:anchor allowOverlap="1" behindDoc="0" distB="114300" distT="114300" distL="114300" distR="114300" hidden="0" layoutInCell="1" locked="0" relativeHeight="0" simplePos="0">
-            <wp:simplePos x="0" y="0"/>
-            <wp:positionH relativeFrom="margin">
-              <wp:posOffset>-76199</wp:posOffset>
-            </wp:positionH>
-            <wp:positionV relativeFrom="paragraph">
-              <wp:posOffset>114300</wp:posOffset>
-            </wp:positionV>
-            <wp:extent cx="1376363" cy="1376363"/>
+          <wp:inline distB="114300" distT="114300" distL="114300" distR="114300">
+            <wp:extent cx="1985963" cy="2989076"/>
             <wp:effectExtent b="0" l="0" r="0" t="0"/>
-            <wp:wrapSquare wrapText="bothSides" distB="114300" distT="114300" distL="114300" distR="114300"/>
-            <wp:docPr id="1" name="image2.jpg"/>
+            <wp:docPr id="1" name="image1.png"/>
             <a:graphic>
               <a:graphicData uri="http://schemas.openxmlformats.org/drawingml/2006/picture">
                 <pic:pic>
                   <pic:nvPicPr>
-                    <pic:cNvPr id="0" name="image2.jpg"/>
+                    <pic:cNvPr id="0" name="image1.png"/>
                     <pic:cNvPicPr preferRelativeResize="0"/>
                   </pic:nvPicPr>
                   <pic:blipFill>
@@ -57,7 +43,7 @@
                   <pic:spPr>
                     <a:xfrm>
                       <a:off x="0" y="0"/>
-                      <a:ext cx="1376363" cy="1376363"/>
+                      <a:ext cx="1985963" cy="2989076"/>
                     </a:xfrm>
                     <a:prstGeom prst="rect"/>
                     <a:ln/>
@@ -65,28 +51,9 @@
                 </pic:pic>
               </a:graphicData>
             </a:graphic>
-          </wp:anchor>
+          </wp:inline>
         </w:drawing>
       </w:r>
-    </w:p>
-    <w:p>
-      <w:pPr>
-        <w:pBdr>
-          <w:top w:space="0" w:sz="0" w:val="nil"/>
-          <w:left w:space="0" w:sz="0" w:val="nil"/>
-          <w:bottom w:space="0" w:sz="0" w:val="nil"/>
-          <w:right w:space="0" w:sz="0" w:val="nil"/>
-          <w:between w:space="0" w:sz="0" w:val="nil"/>
-        </w:pBdr>
-        <w:shd w:fill="auto" w:val="clear"/>
-        <w:spacing w:line="260" w:lineRule="auto"/>
-        <w:contextualSpacing w:val="0"/>
-        <w:rPr>
-          <w:b w:val="1"/>
-          <w:sz w:val="32"/>
-          <w:szCs w:val="32"/>
-        </w:rPr>
-      </w:pPr>
       <w:r>
         <w:rPr>
           <w:b w:val="1"/>
@@ -95,57 +62,11 @@
           <w:szCs w:val="36"/>
           <w:rtl w:val="0"/>
         </w:rPr>
-        <w:t xml:space="preserve">Dmitry Polishuk</w:t>
-      </w:r>
-      <w:r>
-        <w:rPr>
-          <w:rtl w:val="0"/>
-        </w:rPr>
-      </w:r>
-    </w:p>
-    <w:p>
-      <w:pPr>
-        <w:pBdr>
-          <w:top w:space="0" w:sz="0" w:val="nil"/>
-          <w:left w:space="0" w:sz="0" w:val="nil"/>
-          <w:bottom w:space="0" w:sz="0" w:val="nil"/>
-          <w:right w:space="0" w:sz="0" w:val="nil"/>
-          <w:between w:space="0" w:sz="0" w:val="nil"/>
-        </w:pBdr>
-        <w:shd w:fill="auto" w:val="clear"/>
-        <w:spacing w:line="260" w:lineRule="auto"/>
-        <w:contextualSpacing w:val="0"/>
-        <w:rPr>
-          <w:b w:val="1"/>
-          <w:sz w:val="22"/>
-          <w:szCs w:val="22"/>
-        </w:rPr>
-      </w:pPr>
-      <w:r>
-        <w:rPr>
-          <w:b w:val="1"/>
-          <w:sz w:val="32"/>
-          <w:szCs w:val="32"/>
-          <w:rtl w:val="0"/>
-        </w:rPr>
-        <w:t xml:space="preserve">Senior Software Engineer / Teamlead</w:t>
-      </w:r>
-      <w:r>
-        <w:rPr>
-          <w:rtl w:val="0"/>
-        </w:rPr>
-      </w:r>
-    </w:p>
-    <w:p>
-      <w:pPr>
-        <w:pBdr>
-          <w:top w:space="0" w:sz="0" w:val="nil"/>
-          <w:left w:space="0" w:sz="0" w:val="nil"/>
-          <w:bottom w:space="0" w:sz="0" w:val="nil"/>
-          <w:right w:space="0" w:sz="0" w:val="nil"/>
-          <w:between w:space="0" w:sz="0" w:val="nil"/>
-        </w:pBdr>
-        <w:shd w:fill="auto" w:val="clear"/>
+        <w:t xml:space="preserve">                 </w:t>
+      </w:r>
+    </w:p>
+    <w:p>
+      <w:pPr>
         <w:spacing w:line="260" w:lineRule="auto"/>
         <w:contextualSpacing w:val="0"/>
         <w:rPr>
@@ -157,77 +78,88 @@
       </w:pPr>
       <w:r>
         <w:rPr>
-          <w:rFonts w:ascii="Arial" w:cs="Arial" w:eastAsia="Arial" w:hAnsi="Arial"/>
-          <w:b w:val="1"/>
-          <w:color w:val="8b8b8b"/>
-          <w:sz w:val="22"/>
-          <w:szCs w:val="22"/>
-          <w:highlight w:val="white"/>
-          <w:rtl w:val="0"/>
-        </w:rPr>
-        <w:t xml:space="preserve">Dmitry is a product-oriented engineer. He has almost a dozen years of experience in embedded development in C/C++ and Java. He is very experienced Linux hacker and he loves developing beautiful Android apps using Android SDK and NDK.</w:t>
-      </w:r>
-      <w:r>
-        <w:rPr>
-          <w:rtl w:val="0"/>
-        </w:rPr>
-      </w:r>
-    </w:p>
-    <w:p>
-      <w:pPr>
-        <w:keepNext w:val="0"/>
-        <w:keepLines w:val="0"/>
-        <w:widowControl w:val="0"/>
-        <w:pBdr>
-          <w:top w:space="0" w:sz="0" w:val="nil"/>
-          <w:left w:space="0" w:sz="0" w:val="nil"/>
-          <w:bottom w:space="0" w:sz="0" w:val="nil"/>
-          <w:right w:space="0" w:sz="0" w:val="nil"/>
-          <w:between w:space="0" w:sz="0" w:val="nil"/>
-        </w:pBdr>
-        <w:shd w:fill="auto" w:val="clear"/>
-        <w:spacing w:after="0" w:before="0" w:line="260" w:lineRule="auto"/>
-        <w:ind w:left="0" w:right="0" w:firstLine="0"/>
-        <w:contextualSpacing w:val="0"/>
-        <w:jc w:val="left"/>
-        <w:rPr>
-          <w:sz w:val="20"/>
-          <w:szCs w:val="20"/>
-        </w:rPr>
-      </w:pPr>
-      <w:r>
-        <w:rPr>
-          <w:rtl w:val="0"/>
-        </w:rPr>
-      </w:r>
-    </w:p>
-    <w:p>
-      <w:pPr>
-        <w:keepNext w:val="0"/>
-        <w:keepLines w:val="0"/>
-        <w:widowControl w:val="0"/>
-        <w:pBdr>
-          <w:top w:space="0" w:sz="0" w:val="nil"/>
-          <w:left w:space="0" w:sz="0" w:val="nil"/>
-          <w:bottom w:space="0" w:sz="0" w:val="nil"/>
-          <w:right w:space="0" w:sz="0" w:val="nil"/>
-          <w:between w:space="0" w:sz="0" w:val="nil"/>
-        </w:pBdr>
-        <w:shd w:fill="auto" w:val="clear"/>
-        <w:spacing w:after="0" w:before="0" w:line="260" w:lineRule="auto"/>
-        <w:ind w:left="0" w:right="0" w:firstLine="0"/>
-        <w:contextualSpacing w:val="0"/>
-        <w:jc w:val="left"/>
-        <w:rPr>
-          <w:b w:val="1"/>
-          <w:sz w:val="20"/>
-          <w:szCs w:val="20"/>
-        </w:rPr>
-      </w:pPr>
-      <w:r>
-        <w:rPr>
-          <w:sz w:val="20"/>
-          <w:szCs w:val="20"/>
+          <w:rtl w:val="0"/>
+        </w:rPr>
+      </w:r>
+    </w:p>
+    <w:p>
+      <w:pPr>
+        <w:spacing w:line="260" w:lineRule="auto"/>
+        <w:contextualSpacing w:val="0"/>
+        <w:rPr>
+          <w:b w:val="1"/>
+          <w:sz w:val="32"/>
+          <w:szCs w:val="32"/>
+        </w:rPr>
+      </w:pPr>
+      <w:r>
+        <w:rPr>
+          <w:b w:val="1"/>
+          <w:color w:val="183884"/>
+          <w:sz w:val="36"/>
+          <w:szCs w:val="36"/>
+          <w:rtl w:val="0"/>
+        </w:rPr>
+        <w:t xml:space="preserve">Dmitry Polishuk</w:t>
+      </w:r>
+      <w:r>
+        <w:rPr>
+          <w:rtl w:val="0"/>
+        </w:rPr>
+      </w:r>
+    </w:p>
+    <w:p>
+      <w:pPr>
+        <w:spacing w:line="260" w:lineRule="auto"/>
+        <w:ind w:right="0"/>
+        <w:contextualSpacing w:val="0"/>
+        <w:rPr>
+          <w:b w:val="1"/>
+          <w:color w:val="183884"/>
+          <w:sz w:val="36"/>
+          <w:szCs w:val="36"/>
+        </w:rPr>
+      </w:pPr>
+      <w:r>
+        <w:rPr>
+          <w:b w:val="1"/>
+          <w:sz w:val="32"/>
+          <w:szCs w:val="32"/>
+          <w:rtl w:val="0"/>
+        </w:rPr>
+        <w:t xml:space="preserve">Senior Software Engineer / Teamlead</w:t>
+      </w:r>
+      <w:r>
+        <w:rPr>
+          <w:rtl w:val="0"/>
+        </w:rPr>
+      </w:r>
+    </w:p>
+    <w:p>
+      <w:pPr>
+        <w:spacing w:line="260" w:lineRule="auto"/>
+        <w:contextualSpacing w:val="0"/>
+        <w:rPr>
+          <w:sz w:val="20"/>
+          <w:szCs w:val="20"/>
+        </w:rPr>
+      </w:pPr>
+      <w:r>
+        <w:rPr>
+          <w:rtl w:val="0"/>
+        </w:rPr>
+      </w:r>
+    </w:p>
+    <w:p>
+      <w:pPr>
+        <w:spacing w:line="260" w:lineRule="auto"/>
+        <w:contextualSpacing w:val="0"/>
+        <w:rPr>
+          <w:b w:val="1"/>
+        </w:rPr>
+      </w:pPr>
+      <w:r>
+        <w:rPr>
           <w:rtl w:val="0"/>
         </w:rPr>
         <w:t xml:space="preserve">email: </w:t>
@@ -236,8 +168,6 @@
         <w:r>
           <w:rPr>
             <w:color w:val="1155cc"/>
-            <w:sz w:val="20"/>
-            <w:szCs w:val="20"/>
             <w:u w:val="single"/>
             <w:rtl w:val="0"/>
           </w:rPr>
@@ -252,30 +182,12 @@
     </w:p>
     <w:p>
       <w:pPr>
-        <w:keepNext w:val="0"/>
-        <w:keepLines w:val="0"/>
-        <w:widowControl w:val="0"/>
-        <w:pBdr>
-          <w:top w:space="0" w:sz="0" w:val="nil"/>
-          <w:left w:space="0" w:sz="0" w:val="nil"/>
-          <w:bottom w:space="0" w:sz="0" w:val="nil"/>
-          <w:right w:space="0" w:sz="0" w:val="nil"/>
-          <w:between w:space="0" w:sz="0" w:val="nil"/>
-        </w:pBdr>
-        <w:shd w:fill="auto" w:val="clear"/>
-        <w:spacing w:after="0" w:before="0" w:line="260" w:lineRule="auto"/>
-        <w:ind w:left="0" w:right="0" w:firstLine="0"/>
-        <w:contextualSpacing w:val="0"/>
-        <w:jc w:val="left"/>
-        <w:rPr>
-          <w:sz w:val="20"/>
-          <w:szCs w:val="20"/>
-        </w:rPr>
-      </w:pPr>
-      <w:r>
-        <w:rPr>
-          <w:sz w:val="20"/>
-          <w:szCs w:val="20"/>
+        <w:spacing w:line="260" w:lineRule="auto"/>
+        <w:contextualSpacing w:val="0"/>
+        <w:rPr/>
+      </w:pPr>
+      <w:r>
+        <w:rPr>
           <w:rtl w:val="0"/>
         </w:rPr>
         <w:t xml:space="preserve">github: </w:t>
@@ -284,8 +196,6 @@
         <w:r>
           <w:rPr>
             <w:color w:val="1155cc"/>
-            <w:sz w:val="20"/>
-            <w:szCs w:val="20"/>
             <w:u w:val="single"/>
             <w:rtl w:val="0"/>
           </w:rPr>
@@ -300,25 +210,12 @@
     </w:p>
     <w:p>
       <w:pPr>
-        <w:pBdr>
-          <w:top w:space="0" w:sz="0" w:val="nil"/>
-          <w:left w:space="0" w:sz="0" w:val="nil"/>
-          <w:bottom w:space="0" w:sz="0" w:val="nil"/>
-          <w:right w:space="0" w:sz="0" w:val="nil"/>
-          <w:between w:space="0" w:sz="0" w:val="nil"/>
-        </w:pBdr>
-        <w:shd w:fill="auto" w:val="clear"/>
         <w:spacing w:line="260" w:lineRule="auto"/>
         <w:contextualSpacing w:val="0"/>
-        <w:rPr>
-          <w:sz w:val="20"/>
-          <w:szCs w:val="20"/>
-        </w:rPr>
-      </w:pPr>
-      <w:r>
-        <w:rPr>
-          <w:sz w:val="20"/>
-          <w:szCs w:val="20"/>
+        <w:rPr/>
+      </w:pPr>
+      <w:r>
+        <w:rPr>
           <w:rtl w:val="0"/>
         </w:rPr>
         <w:t xml:space="preserve">skype: dmitry.polishuk</w:t>
@@ -326,28 +223,94 @@
     </w:p>
     <w:p>
       <w:pPr>
-        <w:pBdr>
-          <w:top w:space="0" w:sz="0" w:val="nil"/>
-          <w:left w:space="0" w:sz="0" w:val="nil"/>
-          <w:bottom w:space="0" w:sz="0" w:val="nil"/>
-          <w:right w:space="0" w:sz="0" w:val="nil"/>
-          <w:between w:space="0" w:sz="0" w:val="nil"/>
-        </w:pBdr>
-        <w:shd w:fill="auto" w:val="clear"/>
         <w:spacing w:line="260" w:lineRule="auto"/>
         <w:contextualSpacing w:val="0"/>
-        <w:rPr>
-          <w:sz w:val="20"/>
-          <w:szCs w:val="20"/>
-        </w:rPr>
-      </w:pPr>
-      <w:r>
-        <w:rPr>
-          <w:sz w:val="20"/>
-          <w:szCs w:val="20"/>
+        <w:rPr/>
+      </w:pPr>
+      <w:r>
+        <w:rPr>
           <w:rtl w:val="0"/>
         </w:rPr>
         <w:t xml:space="preserve">phone: +79263930323</w:t>
+      </w:r>
+    </w:p>
+    <w:p>
+      <w:pPr>
+        <w:spacing w:line="260" w:lineRule="auto"/>
+        <w:contextualSpacing w:val="0"/>
+        <w:rPr/>
+        <w:sectPr>
+          <w:pgSz w:h="15840" w:w="12240"/>
+          <w:pgMar w:bottom="720" w:top="720" w:left="1440" w:right="1059.5669291338595" w:header="0" w:footer="720"/>
+          <w:pgNumType w:start="1"/>
+          <w:cols w:equalWidth="0" w:num="2">
+            <w:col w:space="0" w:w="4870.2"/>
+            <w:col w:space="0" w:w="4870.2"/>
+          </w:cols>
+        </w:sectPr>
+      </w:pPr>
+      <w:r>
+        <w:rPr>
+          <w:rtl w:val="0"/>
+        </w:rPr>
+        <w:t xml:space="preserve">telegram: @deepol</w:t>
+      </w:r>
+      <w:r>
+        <w:rPr>
+          <w:rtl w:val="0"/>
+        </w:rPr>
+      </w:r>
+    </w:p>
+    <w:p>
+      <w:pPr>
+        <w:pBdr>
+          <w:top w:space="0" w:sz="0" w:val="nil"/>
+          <w:left w:space="0" w:sz="0" w:val="nil"/>
+          <w:bottom w:space="0" w:sz="0" w:val="nil"/>
+          <w:right w:space="0" w:sz="0" w:val="nil"/>
+          <w:between w:space="0" w:sz="0" w:val="nil"/>
+        </w:pBdr>
+        <w:shd w:fill="auto" w:val="clear"/>
+        <w:spacing w:line="260" w:lineRule="auto"/>
+        <w:contextualSpacing w:val="0"/>
+        <w:rPr>
+          <w:b w:val="1"/>
+          <w:color w:val="183884"/>
+          <w:sz w:val="36"/>
+          <w:szCs w:val="36"/>
+        </w:rPr>
+      </w:pPr>
+      <w:r>
+        <w:rPr>
+          <w:rtl w:val="0"/>
+        </w:rPr>
+      </w:r>
+    </w:p>
+    <w:p>
+      <w:pPr>
+        <w:spacing w:line="260" w:lineRule="auto"/>
+        <w:contextualSpacing w:val="0"/>
+        <w:rPr>
+          <w:sz w:val="20"/>
+          <w:szCs w:val="20"/>
+        </w:rPr>
+      </w:pPr>
+      <w:r>
+        <w:rPr>
+          <w:rFonts w:ascii="Arial" w:cs="Arial" w:eastAsia="Arial" w:hAnsi="Arial"/>
+          <w:b w:val="1"/>
+          <w:color w:val="8b8b8b"/>
+          <w:sz w:val="22"/>
+          <w:szCs w:val="22"/>
+          <w:highlight w:val="white"/>
+          <w:rtl w:val="0"/>
+        </w:rPr>
+        <w:t xml:space="preserve">Dmitry is a product-oriented engineer. He has more than a dozen years of experience in embedded development in C/C++ and Java. He is very experienced Linux hacker and he loves developing beautiful Android apps using Android SDK and NDK.</w:t>
+      </w:r>
+      <w:r>
+        <w:rPr>
+          <w:rtl w:val="0"/>
+        </w:rPr>
       </w:r>
     </w:p>
     <w:p>
@@ -10452,9 +10415,9 @@
       </w:r>
     </w:p>
     <w:sectPr>
+      <w:type w:val="continuous"/>
       <w:pgSz w:h="15840" w:w="12240"/>
-      <w:pgMar w:bottom="720" w:top="720" w:left="1440" w:right="1440" w:header="0" w:footer="720"/>
-      <w:pgNumType w:start="1"/>
+      <w:pgMar w:bottom="720" w:top="720" w:left="1440" w:right="1059.5669291338595" w:header="0" w:footer="720"/>
     </w:sectPr>
   </w:body>
 </w:document>
